--- a/Related Work.docx
+++ b/Related Work.docx
@@ -100,63 +100,19 @@
         <w:rPr>
           <w:rFonts w:ascii="Century Gothic" w:hAnsi="Century Gothic"/>
         </w:rPr>
-        <w:t xml:space="preserve">published by </w:t>
-      </w:r>
-      <w:proofErr w:type="spellStart"/>
-      <w:r>
-        <w:rPr>
-          <w:rFonts w:ascii="Century Gothic" w:hAnsi="Century Gothic"/>
-        </w:rPr>
-        <w:t>AlinaMariaCiobanu</w:t>
-      </w:r>
-      <w:proofErr w:type="spellEnd"/>
-      <w:r>
-        <w:rPr>
-          <w:rFonts w:ascii="Century Gothic" w:hAnsi="Century Gothic"/>
-        </w:rPr>
-        <w:t xml:space="preserve">, </w:t>
-      </w:r>
-      <w:proofErr w:type="spellStart"/>
-      <w:r>
-        <w:rPr>
-          <w:rFonts w:ascii="Century Gothic" w:hAnsi="Century Gothic"/>
-        </w:rPr>
-        <w:t>SergiuNisioi</w:t>
-      </w:r>
-      <w:proofErr w:type="spellEnd"/>
-      <w:r>
-        <w:rPr>
-          <w:rFonts w:ascii="Century Gothic" w:hAnsi="Century Gothic"/>
-        </w:rPr>
-        <w:t xml:space="preserve"> and </w:t>
-      </w:r>
-      <w:proofErr w:type="spellStart"/>
+        <w:t xml:space="preserve">published by AlinaMariaCiobanu, SergiuNisioi and </w:t>
+      </w:r>
       <w:r>
         <w:rPr>
           <w:rFonts w:ascii="Century Gothic" w:hAnsi="Century Gothic"/>
         </w:rPr>
         <w:t>LiviuP.Dinu</w:t>
       </w:r>
-      <w:proofErr w:type="spellEnd"/>
-      <w:r>
-        <w:rPr>
-          <w:rFonts w:ascii="Century Gothic" w:hAnsi="Century Gothic"/>
-        </w:rPr>
-        <w:t xml:space="preserve"> (2016</w:t>
-      </w:r>
-      <w:proofErr w:type="gramStart"/>
-      <w:r>
-        <w:rPr>
-          <w:rFonts w:ascii="Century Gothic" w:hAnsi="Century Gothic"/>
-        </w:rPr>
-        <w:t>)[</w:t>
-      </w:r>
-      <w:proofErr w:type="gramEnd"/>
-      <w:r>
-        <w:rPr>
-          <w:rFonts w:ascii="Century Gothic" w:hAnsi="Century Gothic"/>
-        </w:rPr>
-        <w:t xml:space="preserve">1], they worked on dataset of 20,000 sentence in each </w:t>
+      <w:r>
+        <w:rPr>
+          <w:rFonts w:ascii="Century Gothic" w:hAnsi="Century Gothic"/>
+        </w:rPr>
+        <w:t xml:space="preserve"> (2016)[1], they worked on dataset of 20,000 sentence in each </w:t>
       </w:r>
       <w:r>
         <w:rPr>
@@ -191,14 +147,12 @@
           <w:rFonts w:ascii="Century Gothic" w:hAnsi="Century Gothic"/>
         </w:rPr>
       </w:pPr>
-      <w:proofErr w:type="spellStart"/>
       <w:r>
         <w:rPr>
           <w:rFonts w:ascii="Century Gothic" w:hAnsi="Century Gothic"/>
         </w:rPr>
         <w:t>Dfg</w:t>
       </w:r>
-      <w:proofErr w:type="spellEnd"/>
     </w:p>
     <w:p>
       <w:pPr>
@@ -211,14 +165,12 @@
           <w:rFonts w:ascii="Century Gothic" w:hAnsi="Century Gothic"/>
         </w:rPr>
       </w:pPr>
-      <w:proofErr w:type="spellStart"/>
       <w:r>
         <w:rPr>
           <w:rFonts w:ascii="Century Gothic" w:hAnsi="Century Gothic"/>
         </w:rPr>
         <w:t>Dfgf</w:t>
       </w:r>
-      <w:proofErr w:type="spellEnd"/>
     </w:p>
     <w:p>
       <w:pPr>
@@ -231,14 +183,12 @@
           <w:rFonts w:ascii="Century Gothic" w:hAnsi="Century Gothic"/>
         </w:rPr>
       </w:pPr>
-      <w:proofErr w:type="spellStart"/>
       <w:r>
         <w:rPr>
           <w:rFonts w:ascii="Century Gothic" w:hAnsi="Century Gothic"/>
         </w:rPr>
         <w:t>Dfg</w:t>
       </w:r>
-      <w:proofErr w:type="spellEnd"/>
     </w:p>
     <w:p>
       <w:pPr>
@@ -251,14 +201,12 @@
           <w:rFonts w:ascii="Century Gothic" w:hAnsi="Century Gothic"/>
         </w:rPr>
       </w:pPr>
-      <w:proofErr w:type="spellStart"/>
       <w:r>
         <w:rPr>
           <w:rFonts w:ascii="Century Gothic" w:hAnsi="Century Gothic"/>
         </w:rPr>
         <w:t>ksjngosk</w:t>
       </w:r>
-      <w:proofErr w:type="spellEnd"/>
     </w:p>
     <w:p>
       <w:pPr>
@@ -556,6 +504,16 @@
           <w:szCs w:val="24"/>
         </w:rPr>
       </w:pPr>
+      <w:r>
+        <w:rPr>
+          <w:rFonts w:ascii="Century Gothic" w:hAnsi="Century Gothic"/>
+          <w:sz w:val="24"/>
+          <w:szCs w:val="24"/>
+        </w:rPr>
+        <w:t>Dgfg cn</w:t>
+      </w:r>
+      <w:bookmarkStart w:id="0" w:name="_GoBack"/>
+      <w:bookmarkEnd w:id="0"/>
     </w:p>
     <w:p>
       <w:pPr>
@@ -620,33 +578,7 @@
           <w:sz w:val="24"/>
           <w:szCs w:val="24"/>
         </w:rPr>
-        <w:t xml:space="preserve">Researches that come so solve </w:t>
-      </w:r>
-      <w:r>
-        <w:rPr>
-          <w:rFonts w:ascii="Century Gothic" w:hAnsi="Century Gothic"/>
-          <w:sz w:val="24"/>
-          <w:szCs w:val="24"/>
-        </w:rPr>
-        <w:t xml:space="preserve">any Arabic dialects identification </w:t>
-      </w:r>
-      <w:proofErr w:type="gramStart"/>
-      <w:r>
-        <w:rPr>
-          <w:rFonts w:ascii="Century Gothic" w:hAnsi="Century Gothic"/>
-          <w:sz w:val="24"/>
-          <w:szCs w:val="24"/>
-        </w:rPr>
-        <w:t>problem</w:t>
-      </w:r>
-      <w:proofErr w:type="gramEnd"/>
-      <w:r>
-        <w:rPr>
-          <w:rFonts w:ascii="Century Gothic" w:hAnsi="Century Gothic"/>
-          <w:sz w:val="24"/>
-          <w:szCs w:val="24"/>
-        </w:rPr>
-        <w:t>.</w:t>
+        <w:t>Researches that come so solve any Arabic dialects identification problem.</w:t>
       </w:r>
     </w:p>
     <w:p>
@@ -660,8 +592,6 @@
           <w:rtl/>
         </w:rPr>
       </w:pPr>
-      <w:bookmarkStart w:id="0" w:name="_GoBack"/>
-      <w:bookmarkEnd w:id="0"/>
     </w:p>
     <w:p>
       <w:pPr>

--- a/Related Work.docx
+++ b/Related Work.docx
@@ -4,6 +4,7 @@
   <w:body>
     <w:p>
       <w:pPr>
+        <w:jc w:val="both"/>
         <w:rPr>
           <w:rFonts w:ascii="Century Gothic" w:hAnsi="Century Gothic"/>
           <w:sz w:val="24"/>
@@ -26,6 +27,7 @@
           <w:ilvl w:val="0"/>
           <w:numId w:val="1"/>
         </w:numPr>
+        <w:jc w:val="both"/>
         <w:rPr>
           <w:rFonts w:ascii="Century Gothic" w:hAnsi="Century Gothic"/>
           <w:sz w:val="24"/>
@@ -68,6 +70,7 @@
     <w:p>
       <w:pPr>
         <w:ind w:left="720"/>
+        <w:jc w:val="both"/>
         <w:rPr>
           <w:rFonts w:ascii="Century Gothic" w:hAnsi="Century Gothic"/>
         </w:rPr>
@@ -86,6 +89,7 @@
           <w:ilvl w:val="0"/>
           <w:numId w:val="3"/>
         </w:numPr>
+        <w:jc w:val="both"/>
         <w:rPr>
           <w:rFonts w:ascii="Century Gothic" w:hAnsi="Century Gothic"/>
         </w:rPr>
@@ -100,19 +104,63 @@
         <w:rPr>
           <w:rFonts w:ascii="Century Gothic" w:hAnsi="Century Gothic"/>
         </w:rPr>
-        <w:t xml:space="preserve">published by AlinaMariaCiobanu, SergiuNisioi and </w:t>
-      </w:r>
+        <w:t xml:space="preserve">published by </w:t>
+      </w:r>
+      <w:proofErr w:type="spellStart"/>
+      <w:r>
+        <w:rPr>
+          <w:rFonts w:ascii="Century Gothic" w:hAnsi="Century Gothic"/>
+        </w:rPr>
+        <w:t>AlinaMariaCiobanu</w:t>
+      </w:r>
+      <w:proofErr w:type="spellEnd"/>
+      <w:r>
+        <w:rPr>
+          <w:rFonts w:ascii="Century Gothic" w:hAnsi="Century Gothic"/>
+        </w:rPr>
+        <w:t xml:space="preserve">, </w:t>
+      </w:r>
+      <w:proofErr w:type="spellStart"/>
+      <w:r>
+        <w:rPr>
+          <w:rFonts w:ascii="Century Gothic" w:hAnsi="Century Gothic"/>
+        </w:rPr>
+        <w:t>SergiuNisioi</w:t>
+      </w:r>
+      <w:proofErr w:type="spellEnd"/>
+      <w:r>
+        <w:rPr>
+          <w:rFonts w:ascii="Century Gothic" w:hAnsi="Century Gothic"/>
+        </w:rPr>
+        <w:t xml:space="preserve"> and </w:t>
+      </w:r>
+      <w:proofErr w:type="spellStart"/>
       <w:r>
         <w:rPr>
           <w:rFonts w:ascii="Century Gothic" w:hAnsi="Century Gothic"/>
         </w:rPr>
         <w:t>LiviuP.Dinu</w:t>
       </w:r>
-      <w:r>
-        <w:rPr>
-          <w:rFonts w:ascii="Century Gothic" w:hAnsi="Century Gothic"/>
-        </w:rPr>
-        <w:t xml:space="preserve"> (2016)[1], they worked on dataset of 20,000 sentence in each </w:t>
+      <w:proofErr w:type="spellEnd"/>
+      <w:r>
+        <w:rPr>
+          <w:rFonts w:ascii="Century Gothic" w:hAnsi="Century Gothic"/>
+        </w:rPr>
+        <w:t xml:space="preserve"> (2016</w:t>
+      </w:r>
+      <w:proofErr w:type="gramStart"/>
+      <w:r>
+        <w:rPr>
+          <w:rFonts w:ascii="Century Gothic" w:hAnsi="Century Gothic"/>
+        </w:rPr>
+        <w:t>)[</w:t>
+      </w:r>
+      <w:proofErr w:type="gramEnd"/>
+      <w:r>
+        <w:rPr>
+          <w:rFonts w:ascii="Century Gothic" w:hAnsi="Century Gothic"/>
+        </w:rPr>
+        <w:t xml:space="preserve">1], they worked on dataset of 20,000 sentence in each </w:t>
       </w:r>
       <w:r>
         <w:rPr>
@@ -131,6 +179,7 @@
       <w:pPr>
         <w:pStyle w:val="ListParagraph"/>
         <w:ind w:left="1080"/>
+        <w:jc w:val="both"/>
         <w:rPr>
           <w:rFonts w:ascii="Century Gothic" w:hAnsi="Century Gothic"/>
         </w:rPr>
@@ -143,16 +192,19 @@
           <w:ilvl w:val="0"/>
           <w:numId w:val="3"/>
         </w:numPr>
-        <w:rPr>
-          <w:rFonts w:ascii="Century Gothic" w:hAnsi="Century Gothic"/>
-        </w:rPr>
-      </w:pPr>
+        <w:jc w:val="both"/>
+        <w:rPr>
+          <w:rFonts w:ascii="Century Gothic" w:hAnsi="Century Gothic"/>
+        </w:rPr>
+      </w:pPr>
+      <w:proofErr w:type="spellStart"/>
       <w:r>
         <w:rPr>
           <w:rFonts w:ascii="Century Gothic" w:hAnsi="Century Gothic"/>
         </w:rPr>
         <w:t>Dfg</w:t>
       </w:r>
+      <w:proofErr w:type="spellEnd"/>
     </w:p>
     <w:p>
       <w:pPr>
@@ -161,16 +213,19 @@
           <w:ilvl w:val="0"/>
           <w:numId w:val="3"/>
         </w:numPr>
-        <w:rPr>
-          <w:rFonts w:ascii="Century Gothic" w:hAnsi="Century Gothic"/>
-        </w:rPr>
-      </w:pPr>
+        <w:jc w:val="both"/>
+        <w:rPr>
+          <w:rFonts w:ascii="Century Gothic" w:hAnsi="Century Gothic"/>
+        </w:rPr>
+      </w:pPr>
+      <w:proofErr w:type="spellStart"/>
       <w:r>
         <w:rPr>
           <w:rFonts w:ascii="Century Gothic" w:hAnsi="Century Gothic"/>
         </w:rPr>
         <w:t>Dfgf</w:t>
       </w:r>
+      <w:proofErr w:type="spellEnd"/>
     </w:p>
     <w:p>
       <w:pPr>
@@ -179,16 +234,19 @@
           <w:ilvl w:val="0"/>
           <w:numId w:val="3"/>
         </w:numPr>
-        <w:rPr>
-          <w:rFonts w:ascii="Century Gothic" w:hAnsi="Century Gothic"/>
-        </w:rPr>
-      </w:pPr>
+        <w:jc w:val="both"/>
+        <w:rPr>
+          <w:rFonts w:ascii="Century Gothic" w:hAnsi="Century Gothic"/>
+        </w:rPr>
+      </w:pPr>
+      <w:proofErr w:type="spellStart"/>
       <w:r>
         <w:rPr>
           <w:rFonts w:ascii="Century Gothic" w:hAnsi="Century Gothic"/>
         </w:rPr>
         <w:t>Dfg</w:t>
       </w:r>
+      <w:proofErr w:type="spellEnd"/>
     </w:p>
     <w:p>
       <w:pPr>
@@ -197,83 +255,94 @@
           <w:ilvl w:val="0"/>
           <w:numId w:val="3"/>
         </w:numPr>
-        <w:rPr>
-          <w:rFonts w:ascii="Century Gothic" w:hAnsi="Century Gothic"/>
-        </w:rPr>
-      </w:pPr>
+        <w:jc w:val="both"/>
+        <w:rPr>
+          <w:rFonts w:ascii="Century Gothic" w:hAnsi="Century Gothic"/>
+        </w:rPr>
+      </w:pPr>
+      <w:proofErr w:type="spellStart"/>
       <w:r>
         <w:rPr>
           <w:rFonts w:ascii="Century Gothic" w:hAnsi="Century Gothic"/>
         </w:rPr>
         <w:t>ksjngosk</w:t>
       </w:r>
+      <w:proofErr w:type="spellEnd"/>
     </w:p>
     <w:p>
       <w:pPr>
         <w:ind w:left="360"/>
-        <w:rPr>
-          <w:rFonts w:ascii="Century Gothic" w:hAnsi="Century Gothic"/>
-          <w:sz w:val="24"/>
-          <w:szCs w:val="24"/>
-        </w:rPr>
-      </w:pPr>
-    </w:p>
-    <w:p>
-      <w:pPr>
-        <w:rPr>
-          <w:rFonts w:ascii="Century Gothic" w:hAnsi="Century Gothic"/>
-          <w:sz w:val="24"/>
-          <w:szCs w:val="24"/>
-        </w:rPr>
-      </w:pPr>
-    </w:p>
-    <w:p>
-      <w:pPr>
-        <w:rPr>
-          <w:rFonts w:ascii="Century Gothic" w:hAnsi="Century Gothic"/>
-          <w:sz w:val="24"/>
-          <w:szCs w:val="24"/>
-        </w:rPr>
-      </w:pPr>
-    </w:p>
-    <w:p>
-      <w:pPr>
-        <w:rPr>
-          <w:rFonts w:ascii="Century Gothic" w:hAnsi="Century Gothic"/>
-          <w:sz w:val="24"/>
-          <w:szCs w:val="24"/>
-        </w:rPr>
-      </w:pPr>
-    </w:p>
-    <w:p>
-      <w:pPr>
-        <w:rPr>
-          <w:rFonts w:ascii="Century Gothic" w:hAnsi="Century Gothic"/>
-          <w:sz w:val="24"/>
-          <w:szCs w:val="24"/>
-        </w:rPr>
-      </w:pPr>
-    </w:p>
-    <w:p>
-      <w:pPr>
-        <w:rPr>
-          <w:rFonts w:ascii="Century Gothic" w:hAnsi="Century Gothic"/>
-          <w:sz w:val="24"/>
-          <w:szCs w:val="24"/>
-        </w:rPr>
-      </w:pPr>
-    </w:p>
-    <w:p>
-      <w:pPr>
-        <w:rPr>
-          <w:rFonts w:ascii="Century Gothic" w:hAnsi="Century Gothic"/>
-          <w:sz w:val="24"/>
-          <w:szCs w:val="24"/>
-        </w:rPr>
-      </w:pPr>
-    </w:p>
-    <w:p>
-      <w:pPr>
+        <w:jc w:val="both"/>
+        <w:rPr>
+          <w:rFonts w:ascii="Century Gothic" w:hAnsi="Century Gothic"/>
+          <w:sz w:val="24"/>
+          <w:szCs w:val="24"/>
+        </w:rPr>
+      </w:pPr>
+    </w:p>
+    <w:p>
+      <w:pPr>
+        <w:jc w:val="both"/>
+        <w:rPr>
+          <w:rFonts w:ascii="Century Gothic" w:hAnsi="Century Gothic"/>
+          <w:sz w:val="24"/>
+          <w:szCs w:val="24"/>
+        </w:rPr>
+      </w:pPr>
+    </w:p>
+    <w:p>
+      <w:pPr>
+        <w:jc w:val="both"/>
+        <w:rPr>
+          <w:rFonts w:ascii="Century Gothic" w:hAnsi="Century Gothic"/>
+          <w:sz w:val="24"/>
+          <w:szCs w:val="24"/>
+        </w:rPr>
+      </w:pPr>
+    </w:p>
+    <w:p>
+      <w:pPr>
+        <w:jc w:val="both"/>
+        <w:rPr>
+          <w:rFonts w:ascii="Century Gothic" w:hAnsi="Century Gothic"/>
+          <w:sz w:val="24"/>
+          <w:szCs w:val="24"/>
+        </w:rPr>
+      </w:pPr>
+    </w:p>
+    <w:p>
+      <w:pPr>
+        <w:jc w:val="both"/>
+        <w:rPr>
+          <w:rFonts w:ascii="Century Gothic" w:hAnsi="Century Gothic"/>
+          <w:sz w:val="24"/>
+          <w:szCs w:val="24"/>
+        </w:rPr>
+      </w:pPr>
+    </w:p>
+    <w:p>
+      <w:pPr>
+        <w:jc w:val="both"/>
+        <w:rPr>
+          <w:rFonts w:ascii="Century Gothic" w:hAnsi="Century Gothic"/>
+          <w:sz w:val="24"/>
+          <w:szCs w:val="24"/>
+        </w:rPr>
+      </w:pPr>
+    </w:p>
+    <w:p>
+      <w:pPr>
+        <w:jc w:val="both"/>
+        <w:rPr>
+          <w:rFonts w:ascii="Century Gothic" w:hAnsi="Century Gothic"/>
+          <w:sz w:val="24"/>
+          <w:szCs w:val="24"/>
+        </w:rPr>
+      </w:pPr>
+    </w:p>
+    <w:p>
+      <w:pPr>
+        <w:jc w:val="both"/>
         <w:rPr>
           <w:rFonts w:ascii="Century Gothic" w:hAnsi="Century Gothic"/>
           <w:sz w:val="24"/>
@@ -286,24 +355,27 @@
         <w:pBdr>
           <w:bottom w:val="single" w:sz="12" w:space="1" w:color="auto"/>
         </w:pBdr>
-        <w:rPr>
-          <w:rFonts w:ascii="Century Gothic" w:hAnsi="Century Gothic"/>
-          <w:sz w:val="24"/>
-          <w:szCs w:val="24"/>
-        </w:rPr>
-      </w:pPr>
-    </w:p>
-    <w:p>
-      <w:pPr>
-        <w:rPr>
-          <w:rFonts w:ascii="Century Gothic" w:hAnsi="Century Gothic"/>
-          <w:sz w:val="24"/>
-          <w:szCs w:val="24"/>
-        </w:rPr>
-      </w:pPr>
-    </w:p>
-    <w:p>
-      <w:pPr>
+        <w:jc w:val="both"/>
+        <w:rPr>
+          <w:rFonts w:ascii="Century Gothic" w:hAnsi="Century Gothic"/>
+          <w:sz w:val="24"/>
+          <w:szCs w:val="24"/>
+        </w:rPr>
+      </w:pPr>
+    </w:p>
+    <w:p>
+      <w:pPr>
+        <w:jc w:val="both"/>
+        <w:rPr>
+          <w:rFonts w:ascii="Century Gothic" w:hAnsi="Century Gothic"/>
+          <w:sz w:val="24"/>
+          <w:szCs w:val="24"/>
+        </w:rPr>
+      </w:pPr>
+    </w:p>
+    <w:p>
+      <w:pPr>
+        <w:jc w:val="both"/>
         <w:rPr>
           <w:rFonts w:ascii="Century Gothic" w:hAnsi="Century Gothic"/>
           <w:sz w:val="24"/>
@@ -332,33 +404,37 @@
     </w:p>
     <w:p>
       <w:pPr>
-        <w:rPr>
-          <w:rFonts w:ascii="Century Gothic" w:hAnsi="Century Gothic"/>
-          <w:sz w:val="24"/>
-          <w:szCs w:val="24"/>
-        </w:rPr>
-      </w:pPr>
-    </w:p>
-    <w:p>
-      <w:pPr>
-        <w:rPr>
-          <w:rFonts w:ascii="Century Gothic" w:hAnsi="Century Gothic"/>
-          <w:sz w:val="24"/>
-          <w:szCs w:val="24"/>
-        </w:rPr>
-      </w:pPr>
-    </w:p>
-    <w:p>
-      <w:pPr>
-        <w:rPr>
-          <w:rFonts w:ascii="Century Gothic" w:hAnsi="Century Gothic"/>
-          <w:sz w:val="24"/>
-          <w:szCs w:val="24"/>
-        </w:rPr>
-      </w:pPr>
-    </w:p>
-    <w:p>
-      <w:pPr>
+        <w:jc w:val="both"/>
+        <w:rPr>
+          <w:rFonts w:ascii="Century Gothic" w:hAnsi="Century Gothic"/>
+          <w:sz w:val="24"/>
+          <w:szCs w:val="24"/>
+        </w:rPr>
+      </w:pPr>
+    </w:p>
+    <w:p>
+      <w:pPr>
+        <w:jc w:val="both"/>
+        <w:rPr>
+          <w:rFonts w:ascii="Century Gothic" w:hAnsi="Century Gothic"/>
+          <w:sz w:val="24"/>
+          <w:szCs w:val="24"/>
+        </w:rPr>
+      </w:pPr>
+    </w:p>
+    <w:p>
+      <w:pPr>
+        <w:jc w:val="both"/>
+        <w:rPr>
+          <w:rFonts w:ascii="Century Gothic" w:hAnsi="Century Gothic"/>
+          <w:sz w:val="24"/>
+          <w:szCs w:val="24"/>
+        </w:rPr>
+      </w:pPr>
+    </w:p>
+    <w:p>
+      <w:pPr>
+        <w:jc w:val="both"/>
         <w:rPr>
           <w:rFonts w:ascii="Century Gothic" w:hAnsi="Century Gothic"/>
           <w:sz w:val="24"/>
@@ -373,6 +449,7 @@
           <w:ilvl w:val="0"/>
           <w:numId w:val="1"/>
         </w:numPr>
+        <w:jc w:val="both"/>
         <w:rPr>
           <w:rFonts w:ascii="Century Gothic" w:hAnsi="Century Gothic"/>
           <w:sz w:val="24"/>
@@ -415,6 +492,7 @@
     <w:p>
       <w:pPr>
         <w:pStyle w:val="ListParagraph"/>
+        <w:jc w:val="both"/>
         <w:rPr>
           <w:rFonts w:ascii="Century Gothic" w:hAnsi="Century Gothic"/>
           <w:sz w:val="24"/>
@@ -433,6 +511,7 @@
     <w:p>
       <w:pPr>
         <w:pStyle w:val="ListParagraph"/>
+        <w:jc w:val="both"/>
         <w:rPr>
           <w:rFonts w:ascii="Century Gothic" w:hAnsi="Century Gothic"/>
           <w:sz w:val="24"/>
@@ -447,6 +526,7 @@
           <w:ilvl w:val="0"/>
           <w:numId w:val="3"/>
         </w:numPr>
+        <w:jc w:val="both"/>
         <w:rPr>
           <w:rFonts w:ascii="Century Gothic" w:hAnsi="Century Gothic"/>
           <w:sz w:val="24"/>
@@ -497,28 +577,799 @@
     <w:p>
       <w:pPr>
         <w:pStyle w:val="ListParagraph"/>
+        <w:numPr>
+          <w:ilvl w:val="0"/>
+          <w:numId w:val="6"/>
+        </w:numPr>
+        <w:jc w:val="both"/>
+        <w:rPr>
+          <w:rFonts w:ascii="Century Gothic" w:hAnsi="Century Gothic"/>
+        </w:rPr>
+      </w:pPr>
+      <w:r>
+        <w:rPr>
+          <w:rFonts w:ascii="Century Gothic" w:hAnsi="Century Gothic"/>
+        </w:rPr>
+        <w:t xml:space="preserve">One of the best and recent papers in this context </w:t>
+      </w:r>
+      <w:r>
+        <w:rPr>
+          <w:rFonts w:ascii="Century Gothic" w:hAnsi="Century Gothic"/>
+        </w:rPr>
+        <w:t xml:space="preserve">is </w:t>
+      </w:r>
+      <w:r>
+        <w:rPr>
+          <w:rFonts w:ascii="NimbusRomNo9L-Medi" w:hAnsi="NimbusRomNo9L-Medi" w:cs="NimbusRomNo9L-Medi"/>
+        </w:rPr>
+        <w:t>Arabic Dialect Identification in Speech Transcripts</w:t>
+      </w:r>
+      <w:r>
+        <w:rPr>
+          <w:rFonts w:ascii="Century Gothic" w:hAnsi="Century Gothic"/>
+        </w:rPr>
+        <w:t xml:space="preserve"> for (</w:t>
+      </w:r>
+      <w:proofErr w:type="spellStart"/>
+      <w:r>
+        <w:rPr>
+          <w:rFonts w:ascii="NimbusRomNo9L-Medi" w:hAnsi="NimbusRomNo9L-Medi" w:cs="NimbusRomNo9L-Medi"/>
+        </w:rPr>
+        <w:t>Shervin</w:t>
+      </w:r>
+      <w:proofErr w:type="spellEnd"/>
+      <w:r>
+        <w:rPr>
+          <w:rFonts w:ascii="NimbusRomNo9L-Medi" w:hAnsi="NimbusRomNo9L-Medi" w:cs="NimbusRomNo9L-Medi"/>
+        </w:rPr>
+        <w:t xml:space="preserve"> </w:t>
+      </w:r>
+      <w:proofErr w:type="spellStart"/>
+      <w:r>
+        <w:rPr>
+          <w:rFonts w:ascii="NimbusRomNo9L-Medi" w:hAnsi="NimbusRomNo9L-Medi" w:cs="NimbusRomNo9L-Medi"/>
+        </w:rPr>
+        <w:t>Malmasi</w:t>
+      </w:r>
+      <w:proofErr w:type="spellEnd"/>
+      <w:r>
+        <w:rPr>
+          <w:rFonts w:ascii="NimbusRomNo9L-Medi" w:hAnsi="NimbusRomNo9L-Medi" w:cs="NimbusRomNo9L-Medi"/>
+        </w:rPr>
+        <w:t>,</w:t>
+      </w:r>
+      <w:r>
+        <w:rPr>
+          <w:rFonts w:ascii="NimbusRomNo9L-Medi" w:hAnsi="NimbusRomNo9L-Medi" w:cs="NimbusRomNo9L-Medi"/>
+        </w:rPr>
+        <w:t xml:space="preserve"> Marcos </w:t>
+      </w:r>
+      <w:proofErr w:type="spellStart"/>
+      <w:r>
+        <w:rPr>
+          <w:rFonts w:ascii="NimbusRomNo9L-Medi" w:hAnsi="NimbusRomNo9L-Medi" w:cs="NimbusRomNo9L-Medi"/>
+        </w:rPr>
+        <w:t>Zampieri</w:t>
+      </w:r>
+      <w:proofErr w:type="spellEnd"/>
+      <w:proofErr w:type="gramStart"/>
+      <w:r>
+        <w:rPr>
+          <w:rFonts w:ascii="NimbusRomNo9L-Medi" w:hAnsi="NimbusRomNo9L-Medi" w:cs="NimbusRomNo9L-Medi"/>
+        </w:rPr>
+        <w:t>)</w:t>
+      </w:r>
+      <w:r>
+        <w:rPr>
+          <w:rFonts w:ascii="NimbusRomNo9L-Medi" w:hAnsi="NimbusRomNo9L-Medi" w:cs="NimbusRomNo9L-Medi"/>
+        </w:rPr>
+        <w:t>[</w:t>
+      </w:r>
+      <w:proofErr w:type="gramEnd"/>
+      <w:r>
+        <w:rPr>
+          <w:rFonts w:ascii="NimbusRomNo9L-Medi" w:hAnsi="NimbusRomNo9L-Medi" w:cs="NimbusRomNo9L-Medi"/>
+        </w:rPr>
+        <w:t>2]</w:t>
+      </w:r>
+      <w:r>
+        <w:rPr>
+          <w:rFonts w:ascii="NimbusRomNo9L-Medi" w:hAnsi="NimbusRomNo9L-Medi" w:cs="NimbusRomNo9L-Medi"/>
+        </w:rPr>
+        <w:t>.</w:t>
+      </w:r>
+    </w:p>
+    <w:p>
+      <w:pPr>
         <w:ind w:left="1080"/>
-        <w:rPr>
-          <w:rFonts w:ascii="Century Gothic" w:hAnsi="Century Gothic"/>
-          <w:sz w:val="24"/>
-          <w:szCs w:val="24"/>
-        </w:rPr>
-      </w:pPr>
-      <w:r>
-        <w:rPr>
-          <w:rFonts w:ascii="Century Gothic" w:hAnsi="Century Gothic"/>
-          <w:sz w:val="24"/>
-          <w:szCs w:val="24"/>
-        </w:rPr>
-        <w:t>Dgfg cn</w:t>
+        <w:jc w:val="both"/>
+        <w:rPr>
+          <w:rFonts w:ascii="Century Gothic" w:hAnsi="Century Gothic"/>
+        </w:rPr>
+      </w:pPr>
+      <w:r>
+        <w:rPr>
+          <w:rFonts w:ascii="Century Gothic" w:hAnsi="Century Gothic"/>
+        </w:rPr>
+        <w:t>T</w:t>
+      </w:r>
+      <w:r>
+        <w:rPr>
+          <w:rFonts w:ascii="Century Gothic" w:hAnsi="Century Gothic"/>
+        </w:rPr>
+        <w:t>his paper won the first place in the DSL2016 competition, with accuracy of 51%.</w:t>
+      </w:r>
+    </w:p>
+    <w:p>
+      <w:pPr>
+        <w:ind w:left="1080"/>
+        <w:jc w:val="both"/>
+        <w:rPr>
+          <w:rFonts w:ascii="Century Gothic" w:hAnsi="Century Gothic"/>
+        </w:rPr>
+      </w:pPr>
+      <w:r>
+        <w:rPr>
+          <w:rFonts w:ascii="Century Gothic" w:hAnsi="Century Gothic"/>
+        </w:rPr>
+        <w:t xml:space="preserve">They used 7 different feature extraction methods to get the feature vectors, the methods was 1-6 character n-gram and word </w:t>
+      </w:r>
+      <w:proofErr w:type="spellStart"/>
+      <w:r>
+        <w:rPr>
+          <w:rFonts w:ascii="Century Gothic" w:hAnsi="Century Gothic"/>
+        </w:rPr>
+        <w:t>uni</w:t>
+      </w:r>
+      <w:proofErr w:type="spellEnd"/>
+      <w:r>
+        <w:rPr>
+          <w:rFonts w:ascii="Century Gothic" w:hAnsi="Century Gothic"/>
+        </w:rPr>
+        <w:t>-gram, SVM model was built from each of these feature extraction techniques.</w:t>
+      </w:r>
+    </w:p>
+    <w:p>
+      <w:pPr>
+        <w:ind w:left="1080"/>
+        <w:jc w:val="both"/>
+        <w:rPr>
+          <w:rFonts w:ascii="Century Gothic" w:hAnsi="Century Gothic"/>
+        </w:rPr>
+      </w:pPr>
+      <w:r>
+        <w:rPr>
+          <w:rFonts w:ascii="Century Gothic" w:hAnsi="Century Gothic"/>
+        </w:rPr>
+        <w:t>Moreover, to predict any new instance, they use 3 different techniques:</w:t>
+      </w:r>
+    </w:p>
+    <w:p>
+      <w:pPr>
+        <w:ind w:left="1080"/>
+        <w:jc w:val="both"/>
+        <w:rPr>
+          <w:rFonts w:ascii="Century Gothic" w:hAnsi="Century Gothic"/>
+        </w:rPr>
+      </w:pPr>
+      <w:r>
+        <w:rPr>
+          <w:rFonts w:ascii="Century Gothic" w:hAnsi="Century Gothic"/>
+          <w:noProof/>
+        </w:rPr>
+        <w:drawing>
+          <wp:inline distT="0" distB="0" distL="0" distR="0">
+            <wp:extent cx="4343900" cy="3784600"/>
+            <wp:effectExtent l="0" t="0" r="0" b="6350"/>
+            <wp:docPr id="1" name="Picture 1"/>
+            <wp:cNvGraphicFramePr>
+              <a:graphicFrameLocks xmlns:a="http://schemas.openxmlformats.org/drawingml/2006/main" noChangeAspect="1"/>
+            </wp:cNvGraphicFramePr>
+            <a:graphic xmlns:a="http://schemas.openxmlformats.org/drawingml/2006/main">
+              <a:graphicData uri="http://schemas.openxmlformats.org/drawingml/2006/picture">
+                <pic:pic xmlns:pic="http://schemas.openxmlformats.org/drawingml/2006/picture">
+                  <pic:nvPicPr>
+                    <pic:cNvPr id="0" name="voting.png"/>
+                    <pic:cNvPicPr/>
+                  </pic:nvPicPr>
+                  <pic:blipFill>
+                    <a:blip r:embed="rId7">
+                      <a:extLst>
+                        <a:ext uri="{28A0092B-C50C-407E-A947-70E740481C1C}">
+                          <a14:useLocalDpi xmlns:a14="http://schemas.microsoft.com/office/drawing/2010/main" val="0"/>
+                        </a:ext>
+                      </a:extLst>
+                    </a:blip>
+                    <a:stretch>
+                      <a:fillRect/>
+                    </a:stretch>
+                  </pic:blipFill>
+                  <pic:spPr>
+                    <a:xfrm>
+                      <a:off x="0" y="0"/>
+                      <a:ext cx="4343357" cy="3784127"/>
+                    </a:xfrm>
+                    <a:prstGeom prst="rect">
+                      <a:avLst/>
+                    </a:prstGeom>
+                  </pic:spPr>
+                </pic:pic>
+              </a:graphicData>
+            </a:graphic>
+          </wp:inline>
+        </w:drawing>
+      </w:r>
+    </w:p>
+    <w:p>
+      <w:pPr>
+        <w:ind w:left="1080"/>
+        <w:jc w:val="both"/>
+        <w:rPr>
+          <w:rFonts w:ascii="Century Gothic" w:hAnsi="Century Gothic"/>
+        </w:rPr>
+      </w:pPr>
+      <w:r>
+        <w:rPr>
+          <w:rFonts w:ascii="Century Gothic" w:hAnsi="Century Gothic"/>
+        </w:rPr>
+        <w:tab/>
+      </w:r>
+      <w:r>
+        <w:rPr>
+          <w:rFonts w:ascii="Century Gothic" w:hAnsi="Century Gothic"/>
+        </w:rPr>
+        <w:tab/>
+      </w:r>
+      <w:r>
+        <w:rPr>
+          <w:rFonts w:ascii="Century Gothic" w:hAnsi="Century Gothic"/>
+        </w:rPr>
+        <w:tab/>
+        <w:t>Figure 2.1: idea of voting between classifiers</w:t>
+      </w:r>
+    </w:p>
+    <w:p>
+      <w:pPr>
+        <w:jc w:val="both"/>
+        <w:rPr>
+          <w:rFonts w:ascii="Century Gothic" w:hAnsi="Century Gothic"/>
+        </w:rPr>
+      </w:pPr>
+    </w:p>
+    <w:p>
+      <w:pPr>
+        <w:ind w:left="1440"/>
+        <w:jc w:val="both"/>
+        <w:rPr>
+          <w:rFonts w:ascii="Century Gothic" w:hAnsi="Century Gothic"/>
+        </w:rPr>
+      </w:pPr>
+      <w:r>
+        <w:rPr>
+          <w:rFonts w:ascii="Century Gothic" w:hAnsi="Century Gothic"/>
+        </w:rPr>
+        <w:lastRenderedPageBreak/>
+        <w:t xml:space="preserve">1. </w:t>
+      </w:r>
+      <w:r>
+        <w:rPr>
+          <w:rFonts w:ascii="Century Gothic" w:hAnsi="Century Gothic"/>
+        </w:rPr>
+        <w:t xml:space="preserve">System #1: </w:t>
+      </w:r>
+      <w:r>
+        <w:rPr>
+          <w:rFonts w:ascii="Century Gothic" w:hAnsi="Century Gothic"/>
+        </w:rPr>
+        <w:t>Pure voting</w:t>
+      </w:r>
+      <w:r>
+        <w:rPr>
+          <w:rFonts w:ascii="Century Gothic" w:hAnsi="Century Gothic"/>
+        </w:rPr>
+        <w:t xml:space="preserve"> (majority)</w:t>
+      </w:r>
+      <w:r>
+        <w:rPr>
+          <w:rFonts w:ascii="Century Gothic" w:hAnsi="Century Gothic"/>
+        </w:rPr>
+        <w:t>: in this method, each classifier will predict a single label, then the labe</w:t>
+      </w:r>
+      <w:r>
+        <w:rPr>
+          <w:rFonts w:ascii="Century Gothic" w:hAnsi="Century Gothic"/>
+        </w:rPr>
+        <w:t xml:space="preserve">l with highest number of votes wins, </w:t>
+      </w:r>
+      <w:proofErr w:type="spellStart"/>
+      <w:r>
+        <w:rPr>
+          <w:rFonts w:ascii="Century Gothic" w:hAnsi="Century Gothic"/>
+        </w:rPr>
+        <w:t>other wise</w:t>
+      </w:r>
+      <w:proofErr w:type="spellEnd"/>
+      <w:r>
+        <w:rPr>
+          <w:rFonts w:ascii="Century Gothic" w:hAnsi="Century Gothic"/>
+        </w:rPr>
+        <w:t xml:space="preserve">, the output will be </w:t>
+      </w:r>
+      <w:r>
+        <w:rPr>
+          <w:rFonts w:ascii="Century Gothic" w:hAnsi="Century Gothic"/>
+        </w:rPr>
+        <w:t>selected randomly</w:t>
+      </w:r>
+      <w:r>
+        <w:rPr>
+          <w:rFonts w:ascii="Century Gothic" w:hAnsi="Century Gothic"/>
+        </w:rPr>
+        <w:t xml:space="preserve">, this system made an accuracy of </w:t>
+      </w:r>
+      <w:r>
+        <w:rPr>
+          <w:rFonts w:ascii="Century Gothic" w:hAnsi="Century Gothic"/>
+        </w:rPr>
+        <w:t>49.16</w:t>
+      </w:r>
+      <w:r>
+        <w:rPr>
+          <w:rFonts w:ascii="Century Gothic" w:hAnsi="Century Gothic"/>
+        </w:rPr>
+        <w:t>%.</w:t>
+      </w:r>
+    </w:p>
+    <w:p>
+      <w:pPr>
+        <w:ind w:left="1440"/>
+        <w:jc w:val="both"/>
+        <w:rPr>
+          <w:rFonts w:ascii="Century Gothic" w:hAnsi="Century Gothic"/>
+        </w:rPr>
+      </w:pPr>
+      <w:r>
+        <w:rPr>
+          <w:rFonts w:ascii="Century Gothic" w:hAnsi="Century Gothic"/>
+        </w:rPr>
+        <w:t xml:space="preserve">2. </w:t>
+      </w:r>
+      <w:r>
+        <w:rPr>
+          <w:rFonts w:ascii="Century Gothic" w:hAnsi="Century Gothic"/>
+        </w:rPr>
+        <w:t>System #</w:t>
+      </w:r>
+      <w:r>
+        <w:rPr>
+          <w:rFonts w:ascii="Century Gothic" w:hAnsi="Century Gothic"/>
+        </w:rPr>
+        <w:t>2</w:t>
+      </w:r>
+      <w:r>
+        <w:rPr>
+          <w:rFonts w:ascii="Century Gothic" w:hAnsi="Century Gothic"/>
+        </w:rPr>
+        <w:t xml:space="preserve">: </w:t>
+      </w:r>
+      <w:r>
+        <w:rPr>
+          <w:rFonts w:ascii="Century Gothic" w:hAnsi="Century Gothic"/>
+        </w:rPr>
+        <w:t>Median probability ensemble:</w:t>
+      </w:r>
+      <w:r>
+        <w:rPr>
+          <w:rFonts w:ascii="Century Gothic" w:hAnsi="Century Gothic"/>
+        </w:rPr>
+        <w:t xml:space="preserve"> in this method, </w:t>
+      </w:r>
+      <w:r>
+        <w:rPr>
+          <w:rFonts w:ascii="Century Gothic" w:hAnsi="Century Gothic"/>
+        </w:rPr>
+        <w:t>there is a probability assign to each label by each and every classifier, then we can find the median probability for each class, finally, labe</w:t>
+      </w:r>
+      <w:r>
+        <w:rPr>
+          <w:rFonts w:ascii="Century Gothic" w:hAnsi="Century Gothic"/>
+        </w:rPr>
+        <w:t>l with largest median will wins</w:t>
+      </w:r>
+      <w:r>
+        <w:rPr>
+          <w:rFonts w:ascii="Century Gothic" w:hAnsi="Century Gothic"/>
+        </w:rPr>
+        <w:t xml:space="preserve">, this system made an accuracy of </w:t>
+      </w:r>
+      <w:r>
+        <w:rPr>
+          <w:rFonts w:ascii="Century Gothic" w:hAnsi="Century Gothic"/>
+        </w:rPr>
+        <w:t>49.29</w:t>
+      </w:r>
+      <w:r>
+        <w:rPr>
+          <w:rFonts w:ascii="Century Gothic" w:hAnsi="Century Gothic"/>
+        </w:rPr>
+        <w:t>%.</w:t>
+      </w:r>
+    </w:p>
+    <w:p>
+      <w:pPr>
+        <w:ind w:left="1440"/>
+        <w:jc w:val="both"/>
+        <w:rPr>
+          <w:rFonts w:ascii="Century Gothic" w:hAnsi="Century Gothic"/>
+        </w:rPr>
+      </w:pPr>
+      <w:r>
+        <w:rPr>
+          <w:rFonts w:ascii="Century Gothic" w:hAnsi="Century Gothic"/>
+        </w:rPr>
+        <w:t xml:space="preserve">3. </w:t>
+      </w:r>
+      <w:r>
+        <w:rPr>
+          <w:rFonts w:ascii="Century Gothic" w:hAnsi="Century Gothic"/>
+        </w:rPr>
+        <w:t>System #</w:t>
+      </w:r>
+      <w:r>
+        <w:rPr>
+          <w:rFonts w:ascii="Century Gothic" w:hAnsi="Century Gothic"/>
+        </w:rPr>
+        <w:t>3</w:t>
+      </w:r>
+      <w:r>
+        <w:rPr>
+          <w:rFonts w:ascii="Century Gothic" w:hAnsi="Century Gothic"/>
+        </w:rPr>
+        <w:t xml:space="preserve">: </w:t>
+      </w:r>
+      <w:r>
+        <w:rPr>
+          <w:rFonts w:ascii="Century Gothic" w:hAnsi="Century Gothic"/>
+        </w:rPr>
+        <w:t>Mean probability ensemble:</w:t>
+      </w:r>
+      <w:r>
+        <w:rPr>
+          <w:rFonts w:ascii="Century Gothic" w:hAnsi="Century Gothic"/>
+        </w:rPr>
+        <w:t xml:space="preserve"> </w:t>
+      </w:r>
+      <w:r>
+        <w:rPr>
+          <w:rFonts w:ascii="Century Gothic" w:hAnsi="Century Gothic"/>
+        </w:rPr>
+        <w:t>in this method,</w:t>
+      </w:r>
+      <w:r>
+        <w:rPr>
+          <w:rFonts w:ascii="Century Gothic" w:hAnsi="Century Gothic"/>
+        </w:rPr>
+        <w:t xml:space="preserve"> the same idea of last approach applied, the only difference is that mean probability deals with average probability instead of median probability</w:t>
+      </w:r>
+      <w:r>
+        <w:rPr>
+          <w:rFonts w:ascii="Century Gothic" w:hAnsi="Century Gothic"/>
+        </w:rPr>
+        <w:t>, this system made an accuracy of 51.17%</w:t>
+      </w:r>
+      <w:r>
+        <w:rPr>
+          <w:rFonts w:ascii="Century Gothic" w:hAnsi="Century Gothic"/>
+        </w:rPr>
+        <w:t>.</w:t>
+      </w:r>
+    </w:p>
+    <w:p>
+      <w:pPr>
+        <w:ind w:left="1440"/>
+        <w:jc w:val="both"/>
+        <w:rPr>
+          <w:rFonts w:ascii="Century Gothic" w:hAnsi="Century Gothic" w:hint="cs"/>
+          <w:rtl/>
+        </w:rPr>
+      </w:pPr>
+    </w:p>
+    <w:p>
+      <w:pPr>
+        <w:ind w:left="1440"/>
+        <w:jc w:val="right"/>
+        <w:rPr>
+          <w:rFonts w:ascii="Century Gothic" w:hAnsi="Century Gothic" w:hint="cs"/>
+          <w:rtl/>
+        </w:rPr>
+      </w:pPr>
+      <w:r>
+        <w:rPr>
+          <w:noProof/>
+        </w:rPr>
+        <w:drawing>
+          <wp:inline distT="0" distB="0" distL="0" distR="0" wp14:anchorId="70B43ADF" wp14:editId="4D437007">
+            <wp:extent cx="4055533" cy="3024219"/>
+            <wp:effectExtent l="133350" t="114300" r="154940" b="157480"/>
+            <wp:docPr id="5" name="Picture 5"/>
+            <wp:cNvGraphicFramePr>
+              <a:graphicFrameLocks xmlns:a="http://schemas.openxmlformats.org/drawingml/2006/main" noChangeAspect="1"/>
+            </wp:cNvGraphicFramePr>
+            <a:graphic xmlns:a="http://schemas.openxmlformats.org/drawingml/2006/main">
+              <a:graphicData uri="http://schemas.openxmlformats.org/drawingml/2006/picture">
+                <pic:pic xmlns:pic="http://schemas.openxmlformats.org/drawingml/2006/picture">
+                  <pic:nvPicPr>
+                    <pic:cNvPr id="0" name=""/>
+                    <pic:cNvPicPr/>
+                  </pic:nvPicPr>
+                  <pic:blipFill>
+                    <a:blip r:embed="rId8"/>
+                    <a:stretch>
+                      <a:fillRect/>
+                    </a:stretch>
+                  </pic:blipFill>
+                  <pic:spPr>
+                    <a:xfrm>
+                      <a:off x="0" y="0"/>
+                      <a:ext cx="4056824" cy="3025182"/>
+                    </a:xfrm>
+                    <a:prstGeom prst="rect">
+                      <a:avLst/>
+                    </a:prstGeom>
+                    <a:solidFill>
+                      <a:srgbClr val="FFFFFF">
+                        <a:shade val="85000"/>
+                      </a:srgbClr>
+                    </a:solidFill>
+                    <a:ln w="88900" cap="sq">
+                      <a:solidFill>
+                        <a:srgbClr val="FFFFFF"/>
+                      </a:solidFill>
+                      <a:miter lim="800000"/>
+                    </a:ln>
+                    <a:effectLst>
+                      <a:outerShdw blurRad="55000" dist="18000" dir="5400000" algn="tl" rotWithShape="0">
+                        <a:srgbClr val="000000">
+                          <a:alpha val="40000"/>
+                        </a:srgbClr>
+                      </a:outerShdw>
+                    </a:effectLst>
+                    <a:scene3d>
+                      <a:camera prst="orthographicFront"/>
+                      <a:lightRig rig="twoPt" dir="t">
+                        <a:rot lat="0" lon="0" rev="7200000"/>
+                      </a:lightRig>
+                    </a:scene3d>
+                    <a:sp3d>
+                      <a:bevelT w="25400" h="19050"/>
+                      <a:contourClr>
+                        <a:srgbClr val="FFFFFF"/>
+                      </a:contourClr>
+                    </a:sp3d>
+                  </pic:spPr>
+                </pic:pic>
+              </a:graphicData>
+            </a:graphic>
+          </wp:inline>
+        </w:drawing>
+      </w:r>
+    </w:p>
+    <w:p>
+      <w:pPr>
+        <w:ind w:left="2880"/>
+        <w:rPr>
+          <w:rFonts w:ascii="Century Gothic" w:hAnsi="Century Gothic"/>
+        </w:rPr>
+      </w:pPr>
+      <w:r>
+        <w:rPr>
+          <w:rFonts w:ascii="Century Gothic" w:hAnsi="Century Gothic"/>
+        </w:rPr>
+        <w:t>Figure2.2: An example of how mean probability ensemble works (for 4 label classification problem), each class take a probability from each classifier and then find the max from all averages.</w:t>
+      </w:r>
+    </w:p>
+    <w:p>
+      <w:pPr>
+        <w:ind w:left="1440"/>
+        <w:jc w:val="both"/>
+        <w:rPr>
+          <w:rFonts w:ascii="Century Gothic" w:hAnsi="Century Gothic"/>
+        </w:rPr>
+      </w:pPr>
+    </w:p>
+    <w:p>
+      <w:pPr>
+        <w:ind w:left="1440"/>
+        <w:jc w:val="both"/>
+        <w:rPr>
+          <w:rFonts w:ascii="Century Gothic" w:hAnsi="Century Gothic"/>
+        </w:rPr>
+      </w:pPr>
+      <w:r>
+        <w:rPr>
+          <w:noProof/>
+        </w:rPr>
+        <w:lastRenderedPageBreak/>
+        <w:drawing>
+          <wp:inline distT="0" distB="0" distL="0" distR="0" wp14:anchorId="20CD3453" wp14:editId="7B5D1556">
+            <wp:extent cx="4594860" cy="2762250"/>
+            <wp:effectExtent l="0" t="0" r="0" b="0"/>
+            <wp:docPr id="7" name="Picture 7"/>
+            <wp:cNvGraphicFramePr>
+              <a:graphicFrameLocks xmlns:a="http://schemas.openxmlformats.org/drawingml/2006/main" noChangeAspect="1"/>
+            </wp:cNvGraphicFramePr>
+            <a:graphic xmlns:a="http://schemas.openxmlformats.org/drawingml/2006/main">
+              <a:graphicData uri="http://schemas.openxmlformats.org/drawingml/2006/picture">
+                <pic:pic xmlns:pic="http://schemas.openxmlformats.org/drawingml/2006/picture">
+                  <pic:nvPicPr>
+                    <pic:cNvPr id="0" name=""/>
+                    <pic:cNvPicPr/>
+                  </pic:nvPicPr>
+                  <pic:blipFill>
+                    <a:blip r:embed="rId9"/>
+                    <a:stretch>
+                      <a:fillRect/>
+                    </a:stretch>
+                  </pic:blipFill>
+                  <pic:spPr>
+                    <a:xfrm>
+                      <a:off x="0" y="0"/>
+                      <a:ext cx="4594860" cy="2762250"/>
+                    </a:xfrm>
+                    <a:prstGeom prst="rect">
+                      <a:avLst/>
+                    </a:prstGeom>
+                  </pic:spPr>
+                </pic:pic>
+              </a:graphicData>
+            </a:graphic>
+          </wp:inline>
+        </w:drawing>
       </w:r>
       <w:bookmarkStart w:id="0" w:name="_GoBack"/>
       <w:bookmarkEnd w:id="0"/>
     </w:p>
     <w:p>
       <w:pPr>
-        <w:pStyle w:val="ListParagraph"/>
+        <w:ind w:left="720" w:firstLine="720"/>
+        <w:jc w:val="both"/>
+        <w:rPr>
+          <w:rFonts w:ascii="Century Gothic" w:hAnsi="Century Gothic"/>
+        </w:rPr>
+      </w:pPr>
+      <w:r>
+        <w:rPr>
+          <w:rFonts w:ascii="Century Gothic" w:hAnsi="Century Gothic"/>
+        </w:rPr>
+        <w:t xml:space="preserve">  </w:t>
+      </w:r>
+      <w:r>
+        <w:rPr>
+          <w:rFonts w:ascii="Century Gothic" w:hAnsi="Century Gothic"/>
+        </w:rPr>
+        <w:t xml:space="preserve">       </w:t>
+      </w:r>
+      <w:r>
+        <w:rPr>
+          <w:rFonts w:ascii="Century Gothic" w:hAnsi="Century Gothic"/>
+        </w:rPr>
+        <w:t xml:space="preserve">   </w:t>
+      </w:r>
+      <w:r>
+        <w:rPr>
+          <w:rFonts w:ascii="Century Gothic" w:hAnsi="Century Gothic"/>
+        </w:rPr>
+        <w:t>F</w:t>
+      </w:r>
+      <w:r>
+        <w:rPr>
+          <w:rFonts w:ascii="Century Gothic" w:hAnsi="Century Gothic"/>
+        </w:rPr>
+        <w:t xml:space="preserve">igure </w:t>
+      </w:r>
+      <w:proofErr w:type="gramStart"/>
+      <w:r>
+        <w:rPr>
+          <w:rFonts w:ascii="Century Gothic" w:hAnsi="Century Gothic"/>
+        </w:rPr>
+        <w:t>2.</w:t>
+      </w:r>
+      <w:r>
+        <w:rPr>
+          <w:rFonts w:ascii="Century Gothic" w:hAnsi="Century Gothic"/>
+        </w:rPr>
+        <w:t>2</w:t>
+      </w:r>
+      <w:r>
+        <w:rPr>
+          <w:rFonts w:ascii="Century Gothic" w:hAnsi="Century Gothic"/>
+        </w:rPr>
+        <w:t>:</w:t>
+      </w:r>
+      <w:proofErr w:type="gramEnd"/>
+      <w:r>
+        <w:rPr>
+          <w:rFonts w:ascii="Century Gothic" w:hAnsi="Century Gothic"/>
+        </w:rPr>
+        <w:t>(</w:t>
+      </w:r>
+      <w:r>
+        <w:rPr>
+          <w:rFonts w:ascii="Century Gothic" w:hAnsi="Century Gothic" w:cs="NimbusRomNo9L-Medi"/>
+        </w:rPr>
+        <w:t xml:space="preserve"> </w:t>
+      </w:r>
+      <w:proofErr w:type="spellStart"/>
+      <w:r>
+        <w:rPr>
+          <w:rFonts w:ascii="Century Gothic" w:hAnsi="Century Gothic" w:cs="NimbusRomNo9L-Medi"/>
+        </w:rPr>
+        <w:t>Malmasi</w:t>
+      </w:r>
+      <w:proofErr w:type="spellEnd"/>
+      <w:r>
+        <w:rPr>
+          <w:rFonts w:ascii="Century Gothic" w:hAnsi="Century Gothic" w:cs="NimbusRomNo9L-Medi"/>
+        </w:rPr>
+        <w:t xml:space="preserve"> and </w:t>
+      </w:r>
+      <w:proofErr w:type="spellStart"/>
+      <w:r>
+        <w:rPr>
+          <w:rFonts w:ascii="Century Gothic" w:hAnsi="Century Gothic" w:cs="NimbusRomNo9L-Medi"/>
+        </w:rPr>
+        <w:t>Zampieri</w:t>
+      </w:r>
+      <w:proofErr w:type="spellEnd"/>
+      <w:r>
+        <w:rPr>
+          <w:rFonts w:ascii="Century Gothic" w:hAnsi="Century Gothic" w:cs="NimbusRomNo9L-Medi"/>
+        </w:rPr>
+        <w:t>)</w:t>
+      </w:r>
+      <w:r>
+        <w:rPr>
+          <w:rFonts w:ascii="Century Gothic" w:hAnsi="Century Gothic" w:cs="NimbusRomNo9L-Medi"/>
+        </w:rPr>
+        <w:t xml:space="preserve"> </w:t>
+      </w:r>
+      <w:r>
+        <w:rPr>
+          <w:rFonts w:ascii="Century Gothic" w:hAnsi="Century Gothic"/>
+        </w:rPr>
+        <w:t>Systems accuracies</w:t>
+      </w:r>
+      <w:r>
+        <w:rPr>
+          <w:rFonts w:ascii="Century Gothic" w:hAnsi="Century Gothic"/>
+        </w:rPr>
+        <w:t xml:space="preserve"> </w:t>
+      </w:r>
+    </w:p>
+    <w:p>
+      <w:pPr>
+        <w:ind w:left="1440"/>
+        <w:jc w:val="both"/>
+        <w:rPr>
+          <w:rFonts w:ascii="Century Gothic" w:hAnsi="Century Gothic"/>
+        </w:rPr>
+      </w:pPr>
+    </w:p>
+    <w:p>
+      <w:pPr>
         <w:ind w:left="1080"/>
+        <w:jc w:val="both"/>
+        <w:rPr>
+          <w:rFonts w:ascii="Century Gothic" w:hAnsi="Century Gothic" w:hint="cs"/>
+          <w:rtl/>
+        </w:rPr>
+      </w:pPr>
+    </w:p>
+    <w:p>
+      <w:pPr>
+        <w:pStyle w:val="ListParagraph"/>
+        <w:ind w:left="1440"/>
+        <w:jc w:val="both"/>
         <w:rPr>
           <w:rFonts w:ascii="Century Gothic" w:hAnsi="Century Gothic"/>
           <w:sz w:val="24"/>
@@ -530,10 +1381,12 @@
       <w:pPr>
         <w:pStyle w:val="ListParagraph"/>
         <w:ind w:left="1080"/>
-        <w:rPr>
-          <w:rFonts w:ascii="Century Gothic" w:hAnsi="Century Gothic"/>
-          <w:sz w:val="24"/>
-          <w:szCs w:val="24"/>
+        <w:jc w:val="both"/>
+        <w:rPr>
+          <w:rFonts w:ascii="Century Gothic" w:hAnsi="Century Gothic" w:hint="cs"/>
+          <w:sz w:val="24"/>
+          <w:szCs w:val="24"/>
+          <w:rtl/>
         </w:rPr>
       </w:pPr>
     </w:p>
@@ -541,10 +1394,12 @@
       <w:pPr>
         <w:pStyle w:val="ListParagraph"/>
         <w:ind w:left="1080"/>
-        <w:rPr>
-          <w:rFonts w:ascii="Century Gothic" w:hAnsi="Century Gothic"/>
-          <w:sz w:val="24"/>
-          <w:szCs w:val="24"/>
+        <w:jc w:val="both"/>
+        <w:rPr>
+          <w:rFonts w:ascii="Century Gothic" w:hAnsi="Century Gothic" w:hint="cs"/>
+          <w:sz w:val="24"/>
+          <w:szCs w:val="24"/>
+          <w:rtl/>
         </w:rPr>
       </w:pPr>
     </w:p>
@@ -552,6 +1407,44 @@
       <w:pPr>
         <w:pStyle w:val="ListParagraph"/>
         <w:ind w:left="1080"/>
+        <w:jc w:val="both"/>
+        <w:rPr>
+          <w:rFonts w:ascii="Century Gothic" w:hAnsi="Century Gothic" w:hint="cs"/>
+          <w:sz w:val="24"/>
+          <w:szCs w:val="24"/>
+          <w:rtl/>
+        </w:rPr>
+      </w:pPr>
+    </w:p>
+    <w:p>
+      <w:pPr>
+        <w:pStyle w:val="ListParagraph"/>
+        <w:ind w:left="1080"/>
+        <w:jc w:val="both"/>
+        <w:rPr>
+          <w:rFonts w:ascii="Century Gothic" w:hAnsi="Century Gothic"/>
+          <w:sz w:val="24"/>
+          <w:szCs w:val="24"/>
+        </w:rPr>
+      </w:pPr>
+    </w:p>
+    <w:p>
+      <w:pPr>
+        <w:pStyle w:val="ListParagraph"/>
+        <w:ind w:left="1080"/>
+        <w:jc w:val="both"/>
+        <w:rPr>
+          <w:rFonts w:ascii="Century Gothic" w:hAnsi="Century Gothic"/>
+          <w:sz w:val="24"/>
+          <w:szCs w:val="24"/>
+        </w:rPr>
+      </w:pPr>
+    </w:p>
+    <w:p>
+      <w:pPr>
+        <w:pStyle w:val="ListParagraph"/>
+        <w:ind w:left="1080"/>
+        <w:jc w:val="both"/>
         <w:rPr>
           <w:rFonts w:ascii="Century Gothic" w:hAnsi="Century Gothic"/>
           <w:sz w:val="24"/>
@@ -566,6 +1459,7 @@
           <w:ilvl w:val="0"/>
           <w:numId w:val="3"/>
         </w:numPr>
+        <w:jc w:val="both"/>
         <w:rPr>
           <w:rFonts w:ascii="Century Gothic" w:hAnsi="Century Gothic"/>
           <w:sz w:val="24"/>
@@ -585,6 +1479,7 @@
       <w:pPr>
         <w:pStyle w:val="ListParagraph"/>
         <w:ind w:left="1080"/>
+        <w:jc w:val="both"/>
         <w:rPr>
           <w:rFonts w:ascii="Century Gothic" w:hAnsi="Century Gothic"/>
           <w:sz w:val="24"/>
@@ -597,17 +1492,35 @@
       <w:pPr>
         <w:pStyle w:val="ListParagraph"/>
         <w:ind w:left="1080"/>
-        <w:rPr>
-          <w:rFonts w:ascii="Century Gothic" w:hAnsi="Century Gothic"/>
-          <w:sz w:val="24"/>
-          <w:szCs w:val="24"/>
-        </w:rPr>
-      </w:pPr>
+        <w:jc w:val="both"/>
+        <w:rPr>
+          <w:rFonts w:ascii="Century Gothic" w:hAnsi="Century Gothic"/>
+          <w:sz w:val="24"/>
+          <w:szCs w:val="24"/>
+        </w:rPr>
+      </w:pPr>
+      <w:r>
+        <w:rPr>
+          <w:rFonts w:ascii="Arial" w:hAnsi="Arial" w:cs="Arial"/>
+          <w:color w:val="000000"/>
+        </w:rPr>
+        <w:t xml:space="preserve">Accuracy </w:t>
+      </w:r>
+      <w:proofErr w:type="spellStart"/>
+      <w:r>
+        <w:rPr>
+          <w:rFonts w:ascii="Arial" w:hAnsi="Arial" w:cs="Arial"/>
+          <w:color w:val="000000"/>
+        </w:rPr>
+        <w:t>sefsd</w:t>
+      </w:r>
+      <w:proofErr w:type="spellEnd"/>
     </w:p>
     <w:p>
       <w:pPr>
         <w:pStyle w:val="ListParagraph"/>
         <w:ind w:left="1080"/>
+        <w:jc w:val="both"/>
         <w:rPr>
           <w:rFonts w:ascii="Century Gothic" w:hAnsi="Century Gothic"/>
           <w:sz w:val="24"/>
@@ -619,12 +1532,244 @@
       <w:pPr>
         <w:pStyle w:val="ListParagraph"/>
         <w:ind w:left="1080"/>
-        <w:rPr>
-          <w:rFonts w:ascii="Century Gothic" w:hAnsi="Century Gothic"/>
-          <w:sz w:val="24"/>
-          <w:szCs w:val="24"/>
-        </w:rPr>
-      </w:pPr>
+        <w:jc w:val="both"/>
+        <w:rPr>
+          <w:rFonts w:ascii="Century Gothic" w:hAnsi="Century Gothic"/>
+          <w:sz w:val="24"/>
+          <w:szCs w:val="24"/>
+        </w:rPr>
+      </w:pPr>
+    </w:p>
+    <w:p>
+      <w:pPr>
+        <w:pStyle w:val="ListParagraph"/>
+        <w:ind w:left="1080"/>
+        <w:jc w:val="both"/>
+        <w:rPr>
+          <w:rFonts w:ascii="Century Gothic" w:hAnsi="Century Gothic"/>
+          <w:sz w:val="24"/>
+          <w:szCs w:val="24"/>
+        </w:rPr>
+      </w:pPr>
+    </w:p>
+    <w:p>
+      <w:pPr>
+        <w:pStyle w:val="ListParagraph"/>
+        <w:ind w:left="1080"/>
+        <w:jc w:val="both"/>
+        <w:rPr>
+          <w:rFonts w:ascii="Century Gothic" w:hAnsi="Century Gothic"/>
+          <w:sz w:val="24"/>
+          <w:szCs w:val="24"/>
+        </w:rPr>
+      </w:pPr>
+    </w:p>
+    <w:p>
+      <w:pPr>
+        <w:pStyle w:val="ListParagraph"/>
+        <w:ind w:left="1080"/>
+        <w:jc w:val="both"/>
+        <w:rPr>
+          <w:rFonts w:ascii="Century Gothic" w:hAnsi="Century Gothic"/>
+          <w:sz w:val="24"/>
+          <w:szCs w:val="24"/>
+        </w:rPr>
+      </w:pPr>
+    </w:p>
+    <w:p>
+      <w:pPr>
+        <w:pStyle w:val="ListParagraph"/>
+        <w:ind w:left="1080"/>
+        <w:jc w:val="both"/>
+        <w:rPr>
+          <w:rFonts w:ascii="Century Gothic" w:hAnsi="Century Gothic"/>
+          <w:sz w:val="24"/>
+          <w:szCs w:val="24"/>
+        </w:rPr>
+      </w:pPr>
+    </w:p>
+    <w:p>
+      <w:pPr>
+        <w:pStyle w:val="ListParagraph"/>
+        <w:ind w:left="1080"/>
+        <w:jc w:val="both"/>
+        <w:rPr>
+          <w:rFonts w:ascii="Century Gothic" w:hAnsi="Century Gothic"/>
+          <w:sz w:val="24"/>
+          <w:szCs w:val="24"/>
+        </w:rPr>
+      </w:pPr>
+    </w:p>
+    <w:p>
+      <w:pPr>
+        <w:pStyle w:val="ListParagraph"/>
+        <w:ind w:left="1080"/>
+        <w:jc w:val="both"/>
+        <w:rPr>
+          <w:rFonts w:ascii="Century Gothic" w:hAnsi="Century Gothic"/>
+          <w:sz w:val="24"/>
+          <w:szCs w:val="24"/>
+        </w:rPr>
+      </w:pPr>
+    </w:p>
+    <w:p>
+      <w:pPr>
+        <w:pStyle w:val="ListParagraph"/>
+        <w:ind w:left="1080"/>
+        <w:jc w:val="both"/>
+        <w:rPr>
+          <w:rFonts w:ascii="Century Gothic" w:hAnsi="Century Gothic"/>
+          <w:sz w:val="24"/>
+          <w:szCs w:val="24"/>
+        </w:rPr>
+      </w:pPr>
+    </w:p>
+    <w:p>
+      <w:pPr>
+        <w:pStyle w:val="ListParagraph"/>
+        <w:ind w:left="1080"/>
+        <w:jc w:val="both"/>
+        <w:rPr>
+          <w:rFonts w:ascii="Century Gothic" w:hAnsi="Century Gothic"/>
+          <w:sz w:val="24"/>
+          <w:szCs w:val="24"/>
+        </w:rPr>
+      </w:pPr>
+    </w:p>
+    <w:p>
+      <w:pPr>
+        <w:pStyle w:val="ListParagraph"/>
+        <w:ind w:left="1080"/>
+        <w:jc w:val="both"/>
+        <w:rPr>
+          <w:rFonts w:ascii="Century Gothic" w:hAnsi="Century Gothic"/>
+          <w:sz w:val="24"/>
+          <w:szCs w:val="24"/>
+        </w:rPr>
+      </w:pPr>
+    </w:p>
+    <w:p>
+      <w:pPr>
+        <w:pStyle w:val="ListParagraph"/>
+        <w:ind w:left="1080"/>
+        <w:jc w:val="both"/>
+        <w:rPr>
+          <w:rFonts w:ascii="Century Gothic" w:hAnsi="Century Gothic"/>
+          <w:sz w:val="24"/>
+          <w:szCs w:val="24"/>
+        </w:rPr>
+      </w:pPr>
+    </w:p>
+    <w:p>
+      <w:pPr>
+        <w:pStyle w:val="ListParagraph"/>
+        <w:ind w:left="1080"/>
+        <w:jc w:val="both"/>
+        <w:rPr>
+          <w:rFonts w:ascii="Century Gothic" w:hAnsi="Century Gothic"/>
+          <w:sz w:val="24"/>
+          <w:szCs w:val="24"/>
+        </w:rPr>
+      </w:pPr>
+    </w:p>
+    <w:p>
+      <w:pPr>
+        <w:pStyle w:val="ListParagraph"/>
+        <w:ind w:left="1080"/>
+        <w:jc w:val="both"/>
+        <w:rPr>
+          <w:rFonts w:ascii="Century Gothic" w:hAnsi="Century Gothic"/>
+          <w:sz w:val="24"/>
+          <w:szCs w:val="24"/>
+        </w:rPr>
+      </w:pPr>
+    </w:p>
+    <w:p>
+      <w:pPr>
+        <w:pStyle w:val="ListParagraph"/>
+        <w:ind w:left="1080"/>
+        <w:jc w:val="both"/>
+        <w:rPr>
+          <w:rFonts w:ascii="Century Gothic" w:hAnsi="Century Gothic"/>
+          <w:sz w:val="24"/>
+          <w:szCs w:val="24"/>
+        </w:rPr>
+      </w:pPr>
+    </w:p>
+    <w:p>
+      <w:pPr>
+        <w:pStyle w:val="ListParagraph"/>
+        <w:ind w:left="1080"/>
+        <w:jc w:val="both"/>
+        <w:rPr>
+          <w:rFonts w:ascii="Century Gothic" w:hAnsi="Century Gothic"/>
+          <w:sz w:val="24"/>
+          <w:szCs w:val="24"/>
+        </w:rPr>
+      </w:pPr>
+    </w:p>
+    <w:p>
+      <w:pPr>
+        <w:pStyle w:val="ListParagraph"/>
+        <w:ind w:left="1080"/>
+        <w:jc w:val="both"/>
+        <w:rPr>
+          <w:rFonts w:ascii="Century Gothic" w:hAnsi="Century Gothic"/>
+          <w:sz w:val="24"/>
+          <w:szCs w:val="24"/>
+        </w:rPr>
+      </w:pPr>
+    </w:p>
+    <w:p>
+      <w:pPr>
+        <w:pStyle w:val="ListParagraph"/>
+        <w:ind w:left="1080"/>
+        <w:jc w:val="both"/>
+        <w:rPr>
+          <w:rFonts w:ascii="Century Gothic" w:hAnsi="Century Gothic"/>
+          <w:sz w:val="24"/>
+          <w:szCs w:val="24"/>
+        </w:rPr>
+      </w:pPr>
+    </w:p>
+    <w:p>
+      <w:pPr>
+        <w:jc w:val="both"/>
+        <w:rPr>
+          <w:rFonts w:ascii="NimbusRomNo9L-Medi" w:hAnsi="NimbusRomNo9L-Medi" w:cs="NimbusRomNo9L-Medi"/>
+        </w:rPr>
+      </w:pPr>
+    </w:p>
+    <w:p>
+      <w:pPr>
+        <w:jc w:val="both"/>
+        <w:rPr>
+          <w:rFonts w:ascii="Century Gothic" w:hAnsi="Century Gothic"/>
+          <w:sz w:val="24"/>
+          <w:szCs w:val="24"/>
+        </w:rPr>
+      </w:pPr>
+      <w:r>
+        <w:rPr>
+          <w:rFonts w:ascii="NimbusRomNo9L-Medi" w:hAnsi="NimbusRomNo9L-Medi" w:cs="NimbusRomNo9L-Medi"/>
+        </w:rPr>
+        <w:t>[2]</w:t>
+      </w:r>
+      <w:r>
+        <w:rPr>
+          <w:rFonts w:ascii="NimbusRomNo9L-Medi" w:hAnsi="NimbusRomNo9L-Medi" w:cs="NimbusRomNo9L-Medi"/>
+        </w:rPr>
+        <w:t>:</w:t>
+      </w:r>
+      <w:r>
+        <w:t xml:space="preserve"> </w:t>
+      </w:r>
+      <w:r>
+        <w:rPr>
+          <w:rFonts w:ascii="NimbusRomNo9L-Medi" w:hAnsi="NimbusRomNo9L-Medi" w:cs="NimbusRomNo9L-Medi"/>
+        </w:rPr>
+        <w:t>https://github.com/AhmadDarKhalil/project/blob/master/papers/Firtst.pdf</w:t>
+      </w:r>
     </w:p>
     <w:sectPr>
       <w:pgSz w:w="12240" w:h="15840"/>
@@ -639,6 +1784,118 @@
 <file path=word/numbering.xml><?xml version="1.0" encoding="utf-8"?>
 <w:numbering xmlns:wpc="http://schemas.microsoft.com/office/word/2010/wordprocessingCanvas" xmlns:mc="http://schemas.openxmlformats.org/markup-compatibility/2006" xmlns:o="urn:schemas-microsoft-com:office:office" xmlns:r="http://schemas.openxmlformats.org/officeDocument/2006/relationships" xmlns:m="http://schemas.openxmlformats.org/officeDocument/2006/math" xmlns:v="urn:schemas-microsoft-com:vml" xmlns:wp14="http://schemas.microsoft.com/office/word/2010/wordprocessingDrawing" xmlns:wp="http://schemas.openxmlformats.org/drawingml/2006/wordprocessingDrawing" xmlns:w10="urn:schemas-microsoft-com:office:word" xmlns:w="http://schemas.openxmlformats.org/wordprocessingml/2006/main" xmlns:w14="http://schemas.microsoft.com/office/word/2010/wordml" xmlns:wpg="http://schemas.microsoft.com/office/word/2010/wordprocessingGroup" xmlns:wpi="http://schemas.microsoft.com/office/word/2010/wordprocessingInk" xmlns:wne="http://schemas.microsoft.com/office/word/2006/wordml" xmlns:wps="http://schemas.microsoft.com/office/word/2010/wordprocessingShape" mc:Ignorable="w14 wp14">
   <w:abstractNum w:abstractNumId="0">
+    <w:nsid w:val="023C574F"/>
+    <w:multiLevelType w:val="hybridMultilevel"/>
+    <w:tmpl w:val="6450D2C0"/>
+    <w:lvl w:ilvl="0" w:tplc="0FF0DA18">
+      <w:numFmt w:val="bullet"/>
+      <w:lvlText w:val="-"/>
+      <w:lvlJc w:val="left"/>
+      <w:pPr>
+        <w:ind w:left="1440" w:hanging="360"/>
+      </w:pPr>
+      <w:rPr>
+        <w:rFonts w:ascii="Century Gothic" w:eastAsiaTheme="minorHAnsi" w:hAnsi="Century Gothic" w:cstheme="minorBidi" w:hint="default"/>
+      </w:rPr>
+    </w:lvl>
+    <w:lvl w:ilvl="1" w:tplc="04090003" w:tentative="1">
+      <w:start w:val="1"/>
+      <w:numFmt w:val="bullet"/>
+      <w:lvlText w:val="o"/>
+      <w:lvlJc w:val="left"/>
+      <w:pPr>
+        <w:ind w:left="2160" w:hanging="360"/>
+      </w:pPr>
+      <w:rPr>
+        <w:rFonts w:ascii="Courier New" w:hAnsi="Courier New" w:cs="Courier New" w:hint="default"/>
+      </w:rPr>
+    </w:lvl>
+    <w:lvl w:ilvl="2" w:tplc="04090005" w:tentative="1">
+      <w:start w:val="1"/>
+      <w:numFmt w:val="bullet"/>
+      <w:lvlText w:val=""/>
+      <w:lvlJc w:val="left"/>
+      <w:pPr>
+        <w:ind w:left="2880" w:hanging="360"/>
+      </w:pPr>
+      <w:rPr>
+        <w:rFonts w:ascii="Wingdings" w:hAnsi="Wingdings" w:hint="default"/>
+      </w:rPr>
+    </w:lvl>
+    <w:lvl w:ilvl="3" w:tplc="04090001" w:tentative="1">
+      <w:start w:val="1"/>
+      <w:numFmt w:val="bullet"/>
+      <w:lvlText w:val=""/>
+      <w:lvlJc w:val="left"/>
+      <w:pPr>
+        <w:ind w:left="3600" w:hanging="360"/>
+      </w:pPr>
+      <w:rPr>
+        <w:rFonts w:ascii="Symbol" w:hAnsi="Symbol" w:hint="default"/>
+      </w:rPr>
+    </w:lvl>
+    <w:lvl w:ilvl="4" w:tplc="04090003" w:tentative="1">
+      <w:start w:val="1"/>
+      <w:numFmt w:val="bullet"/>
+      <w:lvlText w:val="o"/>
+      <w:lvlJc w:val="left"/>
+      <w:pPr>
+        <w:ind w:left="4320" w:hanging="360"/>
+      </w:pPr>
+      <w:rPr>
+        <w:rFonts w:ascii="Courier New" w:hAnsi="Courier New" w:cs="Courier New" w:hint="default"/>
+      </w:rPr>
+    </w:lvl>
+    <w:lvl w:ilvl="5" w:tplc="04090005" w:tentative="1">
+      <w:start w:val="1"/>
+      <w:numFmt w:val="bullet"/>
+      <w:lvlText w:val=""/>
+      <w:lvlJc w:val="left"/>
+      <w:pPr>
+        <w:ind w:left="5040" w:hanging="360"/>
+      </w:pPr>
+      <w:rPr>
+        <w:rFonts w:ascii="Wingdings" w:hAnsi="Wingdings" w:hint="default"/>
+      </w:rPr>
+    </w:lvl>
+    <w:lvl w:ilvl="6" w:tplc="04090001" w:tentative="1">
+      <w:start w:val="1"/>
+      <w:numFmt w:val="bullet"/>
+      <w:lvlText w:val=""/>
+      <w:lvlJc w:val="left"/>
+      <w:pPr>
+        <w:ind w:left="5760" w:hanging="360"/>
+      </w:pPr>
+      <w:rPr>
+        <w:rFonts w:ascii="Symbol" w:hAnsi="Symbol" w:hint="default"/>
+      </w:rPr>
+    </w:lvl>
+    <w:lvl w:ilvl="7" w:tplc="04090003" w:tentative="1">
+      <w:start w:val="1"/>
+      <w:numFmt w:val="bullet"/>
+      <w:lvlText w:val="o"/>
+      <w:lvlJc w:val="left"/>
+      <w:pPr>
+        <w:ind w:left="6480" w:hanging="360"/>
+      </w:pPr>
+      <w:rPr>
+        <w:rFonts w:ascii="Courier New" w:hAnsi="Courier New" w:cs="Courier New" w:hint="default"/>
+      </w:rPr>
+    </w:lvl>
+    <w:lvl w:ilvl="8" w:tplc="04090005" w:tentative="1">
+      <w:start w:val="1"/>
+      <w:numFmt w:val="bullet"/>
+      <w:lvlText w:val=""/>
+      <w:lvlJc w:val="left"/>
+      <w:pPr>
+        <w:ind w:left="7200" w:hanging="360"/>
+      </w:pPr>
+      <w:rPr>
+        <w:rFonts w:ascii="Wingdings" w:hAnsi="Wingdings" w:hint="default"/>
+      </w:rPr>
+    </w:lvl>
+  </w:abstractNum>
+  <w:abstractNum w:abstractNumId="1">
     <w:nsid w:val="05CD39D4"/>
     <w:multiLevelType w:val="hybridMultilevel"/>
     <w:tmpl w:val="6A0A66AC"/>
@@ -727,7 +1984,7 @@
       </w:pPr>
     </w:lvl>
   </w:abstractNum>
-  <w:abstractNum w:abstractNumId="1">
+  <w:abstractNum w:abstractNumId="2">
     <w:nsid w:val="197D7A09"/>
     <w:multiLevelType w:val="hybridMultilevel"/>
     <w:tmpl w:val="CCF44F38"/>
@@ -840,7 +2097,119 @@
       </w:rPr>
     </w:lvl>
   </w:abstractNum>
-  <w:abstractNum w:abstractNumId="2">
+  <w:abstractNum w:abstractNumId="3">
+    <w:nsid w:val="3DD95EB4"/>
+    <w:multiLevelType w:val="hybridMultilevel"/>
+    <w:tmpl w:val="E0F82740"/>
+    <w:lvl w:ilvl="0" w:tplc="1FAC5C1A">
+      <w:numFmt w:val="bullet"/>
+      <w:lvlText w:val="-"/>
+      <w:lvlJc w:val="left"/>
+      <w:pPr>
+        <w:ind w:left="1080" w:hanging="360"/>
+      </w:pPr>
+      <w:rPr>
+        <w:rFonts w:ascii="Century Gothic" w:eastAsiaTheme="minorHAnsi" w:hAnsi="Century Gothic" w:cstheme="minorBidi" w:hint="default"/>
+      </w:rPr>
+    </w:lvl>
+    <w:lvl w:ilvl="1" w:tplc="04090003" w:tentative="1">
+      <w:start w:val="1"/>
+      <w:numFmt w:val="bullet"/>
+      <w:lvlText w:val="o"/>
+      <w:lvlJc w:val="left"/>
+      <w:pPr>
+        <w:ind w:left="1800" w:hanging="360"/>
+      </w:pPr>
+      <w:rPr>
+        <w:rFonts w:ascii="Courier New" w:hAnsi="Courier New" w:cs="Courier New" w:hint="default"/>
+      </w:rPr>
+    </w:lvl>
+    <w:lvl w:ilvl="2" w:tplc="04090005" w:tentative="1">
+      <w:start w:val="1"/>
+      <w:numFmt w:val="bullet"/>
+      <w:lvlText w:val=""/>
+      <w:lvlJc w:val="left"/>
+      <w:pPr>
+        <w:ind w:left="2520" w:hanging="360"/>
+      </w:pPr>
+      <w:rPr>
+        <w:rFonts w:ascii="Wingdings" w:hAnsi="Wingdings" w:hint="default"/>
+      </w:rPr>
+    </w:lvl>
+    <w:lvl w:ilvl="3" w:tplc="04090001" w:tentative="1">
+      <w:start w:val="1"/>
+      <w:numFmt w:val="bullet"/>
+      <w:lvlText w:val=""/>
+      <w:lvlJc w:val="left"/>
+      <w:pPr>
+        <w:ind w:left="3240" w:hanging="360"/>
+      </w:pPr>
+      <w:rPr>
+        <w:rFonts w:ascii="Symbol" w:hAnsi="Symbol" w:hint="default"/>
+      </w:rPr>
+    </w:lvl>
+    <w:lvl w:ilvl="4" w:tplc="04090003" w:tentative="1">
+      <w:start w:val="1"/>
+      <w:numFmt w:val="bullet"/>
+      <w:lvlText w:val="o"/>
+      <w:lvlJc w:val="left"/>
+      <w:pPr>
+        <w:ind w:left="3960" w:hanging="360"/>
+      </w:pPr>
+      <w:rPr>
+        <w:rFonts w:ascii="Courier New" w:hAnsi="Courier New" w:cs="Courier New" w:hint="default"/>
+      </w:rPr>
+    </w:lvl>
+    <w:lvl w:ilvl="5" w:tplc="04090005" w:tentative="1">
+      <w:start w:val="1"/>
+      <w:numFmt w:val="bullet"/>
+      <w:lvlText w:val=""/>
+      <w:lvlJc w:val="left"/>
+      <w:pPr>
+        <w:ind w:left="4680" w:hanging="360"/>
+      </w:pPr>
+      <w:rPr>
+        <w:rFonts w:ascii="Wingdings" w:hAnsi="Wingdings" w:hint="default"/>
+      </w:rPr>
+    </w:lvl>
+    <w:lvl w:ilvl="6" w:tplc="04090001" w:tentative="1">
+      <w:start w:val="1"/>
+      <w:numFmt w:val="bullet"/>
+      <w:lvlText w:val=""/>
+      <w:lvlJc w:val="left"/>
+      <w:pPr>
+        <w:ind w:left="5400" w:hanging="360"/>
+      </w:pPr>
+      <w:rPr>
+        <w:rFonts w:ascii="Symbol" w:hAnsi="Symbol" w:hint="default"/>
+      </w:rPr>
+    </w:lvl>
+    <w:lvl w:ilvl="7" w:tplc="04090003" w:tentative="1">
+      <w:start w:val="1"/>
+      <w:numFmt w:val="bullet"/>
+      <w:lvlText w:val="o"/>
+      <w:lvlJc w:val="left"/>
+      <w:pPr>
+        <w:ind w:left="6120" w:hanging="360"/>
+      </w:pPr>
+      <w:rPr>
+        <w:rFonts w:ascii="Courier New" w:hAnsi="Courier New" w:cs="Courier New" w:hint="default"/>
+      </w:rPr>
+    </w:lvl>
+    <w:lvl w:ilvl="8" w:tplc="04090005" w:tentative="1">
+      <w:start w:val="1"/>
+      <w:numFmt w:val="bullet"/>
+      <w:lvlText w:val=""/>
+      <w:lvlJc w:val="left"/>
+      <w:pPr>
+        <w:ind w:left="6840" w:hanging="360"/>
+      </w:pPr>
+      <w:rPr>
+        <w:rFonts w:ascii="Wingdings" w:hAnsi="Wingdings" w:hint="default"/>
+      </w:rPr>
+    </w:lvl>
+  </w:abstractNum>
+  <w:abstractNum w:abstractNumId="4">
     <w:nsid w:val="46433875"/>
     <w:multiLevelType w:val="hybridMultilevel"/>
     <w:tmpl w:val="E182DAD0"/>
@@ -953,14 +2322,135 @@
       </w:rPr>
     </w:lvl>
   </w:abstractNum>
+  <w:abstractNum w:abstractNumId="5">
+    <w:nsid w:val="47A36B0F"/>
+    <w:multiLevelType w:val="hybridMultilevel"/>
+    <w:tmpl w:val="B8C02C44"/>
+    <w:lvl w:ilvl="0" w:tplc="15E677CE">
+      <w:numFmt w:val="bullet"/>
+      <w:lvlText w:val="-"/>
+      <w:lvlJc w:val="left"/>
+      <w:pPr>
+        <w:ind w:left="720" w:hanging="360"/>
+      </w:pPr>
+      <w:rPr>
+        <w:rFonts w:ascii="Century Gothic" w:eastAsiaTheme="minorHAnsi" w:hAnsi="Century Gothic" w:cstheme="minorBidi" w:hint="default"/>
+      </w:rPr>
+    </w:lvl>
+    <w:lvl w:ilvl="1" w:tplc="04090003" w:tentative="1">
+      <w:start w:val="1"/>
+      <w:numFmt w:val="bullet"/>
+      <w:lvlText w:val="o"/>
+      <w:lvlJc w:val="left"/>
+      <w:pPr>
+        <w:ind w:left="1440" w:hanging="360"/>
+      </w:pPr>
+      <w:rPr>
+        <w:rFonts w:ascii="Courier New" w:hAnsi="Courier New" w:cs="Courier New" w:hint="default"/>
+      </w:rPr>
+    </w:lvl>
+    <w:lvl w:ilvl="2" w:tplc="04090005" w:tentative="1">
+      <w:start w:val="1"/>
+      <w:numFmt w:val="bullet"/>
+      <w:lvlText w:val=""/>
+      <w:lvlJc w:val="left"/>
+      <w:pPr>
+        <w:ind w:left="2160" w:hanging="360"/>
+      </w:pPr>
+      <w:rPr>
+        <w:rFonts w:ascii="Wingdings" w:hAnsi="Wingdings" w:hint="default"/>
+      </w:rPr>
+    </w:lvl>
+    <w:lvl w:ilvl="3" w:tplc="04090001" w:tentative="1">
+      <w:start w:val="1"/>
+      <w:numFmt w:val="bullet"/>
+      <w:lvlText w:val=""/>
+      <w:lvlJc w:val="left"/>
+      <w:pPr>
+        <w:ind w:left="2880" w:hanging="360"/>
+      </w:pPr>
+      <w:rPr>
+        <w:rFonts w:ascii="Symbol" w:hAnsi="Symbol" w:hint="default"/>
+      </w:rPr>
+    </w:lvl>
+    <w:lvl w:ilvl="4" w:tplc="04090003" w:tentative="1">
+      <w:start w:val="1"/>
+      <w:numFmt w:val="bullet"/>
+      <w:lvlText w:val="o"/>
+      <w:lvlJc w:val="left"/>
+      <w:pPr>
+        <w:ind w:left="3600" w:hanging="360"/>
+      </w:pPr>
+      <w:rPr>
+        <w:rFonts w:ascii="Courier New" w:hAnsi="Courier New" w:cs="Courier New" w:hint="default"/>
+      </w:rPr>
+    </w:lvl>
+    <w:lvl w:ilvl="5" w:tplc="04090005" w:tentative="1">
+      <w:start w:val="1"/>
+      <w:numFmt w:val="bullet"/>
+      <w:lvlText w:val=""/>
+      <w:lvlJc w:val="left"/>
+      <w:pPr>
+        <w:ind w:left="4320" w:hanging="360"/>
+      </w:pPr>
+      <w:rPr>
+        <w:rFonts w:ascii="Wingdings" w:hAnsi="Wingdings" w:hint="default"/>
+      </w:rPr>
+    </w:lvl>
+    <w:lvl w:ilvl="6" w:tplc="04090001" w:tentative="1">
+      <w:start w:val="1"/>
+      <w:numFmt w:val="bullet"/>
+      <w:lvlText w:val=""/>
+      <w:lvlJc w:val="left"/>
+      <w:pPr>
+        <w:ind w:left="5040" w:hanging="360"/>
+      </w:pPr>
+      <w:rPr>
+        <w:rFonts w:ascii="Symbol" w:hAnsi="Symbol" w:hint="default"/>
+      </w:rPr>
+    </w:lvl>
+    <w:lvl w:ilvl="7" w:tplc="04090003" w:tentative="1">
+      <w:start w:val="1"/>
+      <w:numFmt w:val="bullet"/>
+      <w:lvlText w:val="o"/>
+      <w:lvlJc w:val="left"/>
+      <w:pPr>
+        <w:ind w:left="5760" w:hanging="360"/>
+      </w:pPr>
+      <w:rPr>
+        <w:rFonts w:ascii="Courier New" w:hAnsi="Courier New" w:cs="Courier New" w:hint="default"/>
+      </w:rPr>
+    </w:lvl>
+    <w:lvl w:ilvl="8" w:tplc="04090005" w:tentative="1">
+      <w:start w:val="1"/>
+      <w:numFmt w:val="bullet"/>
+      <w:lvlText w:val=""/>
+      <w:lvlJc w:val="left"/>
+      <w:pPr>
+        <w:ind w:left="6480" w:hanging="360"/>
+      </w:pPr>
+      <w:rPr>
+        <w:rFonts w:ascii="Wingdings" w:hAnsi="Wingdings" w:hint="default"/>
+      </w:rPr>
+    </w:lvl>
+  </w:abstractNum>
   <w:num w:numId="1">
+    <w:abstractNumId w:val="1"/>
+  </w:num>
+  <w:num w:numId="2">
+    <w:abstractNumId w:val="2"/>
+  </w:num>
+  <w:num w:numId="3">
+    <w:abstractNumId w:val="4"/>
+  </w:num>
+  <w:num w:numId="4">
     <w:abstractNumId w:val="0"/>
   </w:num>
-  <w:num w:numId="2">
-    <w:abstractNumId w:val="1"/>
+  <w:num w:numId="5">
+    <w:abstractNumId w:val="5"/>
   </w:num>
-  <w:num w:numId="3">
-    <w:abstractNumId w:val="2"/>
+  <w:num w:numId="6">
+    <w:abstractNumId w:val="3"/>
   </w:num>
 </w:numbering>
 </file>
@@ -1163,6 +2653,36 @@
       <w:contextualSpacing/>
     </w:pPr>
   </w:style>
+  <w:style w:type="paragraph" w:styleId="BalloonText">
+    <w:name w:val="Balloon Text"/>
+    <w:basedOn w:val="Normal"/>
+    <w:link w:val="BalloonTextChar"/>
+    <w:uiPriority w:val="99"/>
+    <w:semiHidden/>
+    <w:unhideWhenUsed/>
+    <w:rsid w:val="00745C01"/>
+    <w:pPr>
+      <w:spacing w:after="0" w:line="240" w:lineRule="auto"/>
+    </w:pPr>
+    <w:rPr>
+      <w:rFonts w:ascii="Tahoma" w:hAnsi="Tahoma" w:cs="Tahoma"/>
+      <w:sz w:val="16"/>
+      <w:szCs w:val="16"/>
+    </w:rPr>
+  </w:style>
+  <w:style w:type="character" w:customStyle="1" w:styleId="BalloonTextChar">
+    <w:name w:val="Balloon Text Char"/>
+    <w:basedOn w:val="DefaultParagraphFont"/>
+    <w:link w:val="BalloonText"/>
+    <w:uiPriority w:val="99"/>
+    <w:semiHidden/>
+    <w:rsid w:val="00745C01"/>
+    <w:rPr>
+      <w:rFonts w:ascii="Tahoma" w:hAnsi="Tahoma" w:cs="Tahoma"/>
+      <w:sz w:val="16"/>
+      <w:szCs w:val="16"/>
+    </w:rPr>
+  </w:style>
 </w:styles>
 </file>
 
@@ -1363,6 +2883,36 @@
       <w:ind w:left="720"/>
       <w:contextualSpacing/>
     </w:pPr>
+  </w:style>
+  <w:style w:type="paragraph" w:styleId="BalloonText">
+    <w:name w:val="Balloon Text"/>
+    <w:basedOn w:val="Normal"/>
+    <w:link w:val="BalloonTextChar"/>
+    <w:uiPriority w:val="99"/>
+    <w:semiHidden/>
+    <w:unhideWhenUsed/>
+    <w:rsid w:val="00745C01"/>
+    <w:pPr>
+      <w:spacing w:after="0" w:line="240" w:lineRule="auto"/>
+    </w:pPr>
+    <w:rPr>
+      <w:rFonts w:ascii="Tahoma" w:hAnsi="Tahoma" w:cs="Tahoma"/>
+      <w:sz w:val="16"/>
+      <w:szCs w:val="16"/>
+    </w:rPr>
+  </w:style>
+  <w:style w:type="character" w:customStyle="1" w:styleId="BalloonTextChar">
+    <w:name w:val="Balloon Text Char"/>
+    <w:basedOn w:val="DefaultParagraphFont"/>
+    <w:link w:val="BalloonText"/>
+    <w:uiPriority w:val="99"/>
+    <w:semiHidden/>
+    <w:rsid w:val="00745C01"/>
+    <w:rPr>
+      <w:rFonts w:ascii="Tahoma" w:hAnsi="Tahoma" w:cs="Tahoma"/>
+      <w:sz w:val="16"/>
+      <w:szCs w:val="16"/>
+    </w:rPr>
   </w:style>
 </w:styles>
 </file>
@@ -1650,4 +3200,16 @@
   <a:objectDefaults/>
   <a:extraClrSchemeLst/>
 </a:theme>
+</file>
+
+<file path=customXml/item1.xml><?xml version="1.0" encoding="utf-8"?>
+<b:Sources xmlns:b="http://schemas.openxmlformats.org/officeDocument/2006/bibliography" xmlns="http://schemas.openxmlformats.org/officeDocument/2006/bibliography" SelectedStyle="\APA.XSL" StyleName="APA"/>
+</file>
+
+<file path=customXml/itemProps1.xml><?xml version="1.0" encoding="utf-8"?>
+<ds:datastoreItem xmlns:ds="http://schemas.openxmlformats.org/officeDocument/2006/customXml" ds:itemID="{9469F54F-6220-4A67-8765-D34AF9CC45AC}">
+  <ds:schemaRefs>
+    <ds:schemaRef ds:uri="http://schemas.openxmlformats.org/officeDocument/2006/bibliography"/>
+  </ds:schemaRefs>
+</ds:datastoreItem>
 </file>
--- a/Related Work.docx
+++ b/Related Work.docx
@@ -352,55 +352,33 @@
     </w:p>
     <w:p>
       <w:pPr>
-        <w:pBdr>
-          <w:bottom w:val="single" w:sz="12" w:space="1" w:color="auto"/>
-        </w:pBdr>
-        <w:jc w:val="both"/>
-        <w:rPr>
-          <w:rFonts w:ascii="Century Gothic" w:hAnsi="Century Gothic"/>
-          <w:sz w:val="24"/>
-          <w:szCs w:val="24"/>
-        </w:rPr>
-      </w:pPr>
-    </w:p>
-    <w:p>
-      <w:pPr>
-        <w:jc w:val="both"/>
-        <w:rPr>
-          <w:rFonts w:ascii="Century Gothic" w:hAnsi="Century Gothic"/>
-          <w:sz w:val="24"/>
-          <w:szCs w:val="24"/>
-        </w:rPr>
-      </w:pPr>
-    </w:p>
-    <w:p>
-      <w:pPr>
-        <w:jc w:val="both"/>
-        <w:rPr>
-          <w:rFonts w:ascii="Century Gothic" w:hAnsi="Century Gothic"/>
-          <w:sz w:val="24"/>
-          <w:szCs w:val="24"/>
-        </w:rPr>
-      </w:pPr>
-      <w:r>
-        <w:rPr>
-          <w:rFonts w:ascii="Century Gothic" w:hAnsi="Century Gothic"/>
-          <w:sz w:val="24"/>
-          <w:szCs w:val="24"/>
-        </w:rPr>
-        <w:t>[1:]</w:t>
-      </w:r>
-      <w:r>
-        <w:t xml:space="preserve"> </w:t>
-      </w:r>
-      <w:r>
-        <w:rPr>
-          <w:rFonts w:ascii="Century Gothic" w:hAnsi="Century Gothic"/>
-          <w:sz w:val="24"/>
-          <w:szCs w:val="24"/>
-        </w:rPr>
-        <w:t>http://web.science.mq.edu.au/~smalmasi/vardial3/pdf/VarDial330.pdf</w:t>
-      </w:r>
+        <w:jc w:val="both"/>
+        <w:rPr>
+          <w:rFonts w:ascii="Century Gothic" w:hAnsi="Century Gothic"/>
+          <w:sz w:val="24"/>
+          <w:szCs w:val="24"/>
+        </w:rPr>
+      </w:pPr>
+    </w:p>
+    <w:p>
+      <w:pPr>
+        <w:jc w:val="both"/>
+        <w:rPr>
+          <w:rFonts w:ascii="Century Gothic" w:hAnsi="Century Gothic"/>
+          <w:sz w:val="24"/>
+          <w:szCs w:val="24"/>
+        </w:rPr>
+      </w:pPr>
+    </w:p>
+    <w:p>
+      <w:pPr>
+        <w:jc w:val="both"/>
+        <w:rPr>
+          <w:rFonts w:ascii="Century Gothic" w:hAnsi="Century Gothic"/>
+          <w:sz w:val="24"/>
+          <w:szCs w:val="24"/>
+        </w:rPr>
+      </w:pPr>
     </w:p>
     <w:p>
       <w:pPr>
@@ -636,13 +614,7 @@
         <w:rPr>
           <w:rFonts w:ascii="NimbusRomNo9L-Medi" w:hAnsi="NimbusRomNo9L-Medi" w:cs="NimbusRomNo9L-Medi"/>
         </w:rPr>
-        <w:t>,</w:t>
-      </w:r>
-      <w:r>
-        <w:rPr>
-          <w:rFonts w:ascii="NimbusRomNo9L-Medi" w:hAnsi="NimbusRomNo9L-Medi" w:cs="NimbusRomNo9L-Medi"/>
-        </w:rPr>
-        <w:t xml:space="preserve"> Marcos </w:t>
+        <w:t xml:space="preserve">, Marcos </w:t>
       </w:r>
       <w:proofErr w:type="spellStart"/>
       <w:r>
@@ -825,7 +797,27 @@
           <w:rFonts w:ascii="Century Gothic" w:hAnsi="Century Gothic"/>
         </w:rPr>
         <w:tab/>
-        <w:t>Figure 2.1: idea of voting between classifiers</w:t>
+        <w:t xml:space="preserve">Figure 2.1: idea of voting between </w:t>
+      </w:r>
+      <w:proofErr w:type="gramStart"/>
+      <w:r>
+        <w:rPr>
+          <w:rFonts w:ascii="Century Gothic" w:hAnsi="Century Gothic"/>
+        </w:rPr>
+        <w:t>classifiers</w:t>
+      </w:r>
+      <w:r>
+        <w:rPr>
+          <w:rFonts w:ascii="Century Gothic" w:hAnsi="Century Gothic"/>
+        </w:rPr>
+        <w:t>[</w:t>
+      </w:r>
+      <w:proofErr w:type="gramEnd"/>
+      <w:r>
+        <w:rPr>
+          <w:rFonts w:ascii="Century Gothic" w:hAnsi="Century Gothic"/>
+        </w:rPr>
+        <w:t>3]</w:t>
       </w:r>
     </w:p>
     <w:p>
@@ -899,25 +891,7 @@
         <w:rPr>
           <w:rFonts w:ascii="Century Gothic" w:hAnsi="Century Gothic"/>
         </w:rPr>
-        <w:t>selected randomly</w:t>
-      </w:r>
-      <w:r>
-        <w:rPr>
-          <w:rFonts w:ascii="Century Gothic" w:hAnsi="Century Gothic"/>
-        </w:rPr>
-        <w:t xml:space="preserve">, this system made an accuracy of </w:t>
-      </w:r>
-      <w:r>
-        <w:rPr>
-          <w:rFonts w:ascii="Century Gothic" w:hAnsi="Century Gothic"/>
-        </w:rPr>
-        <w:t>49.16</w:t>
-      </w:r>
-      <w:r>
-        <w:rPr>
-          <w:rFonts w:ascii="Century Gothic" w:hAnsi="Century Gothic"/>
-        </w:rPr>
-        <w:t>%.</w:t>
+        <w:t>selected randomly, this system made an accuracy of 49.16%.</w:t>
       </w:r>
     </w:p>
     <w:p>
@@ -938,19 +912,7 @@
         <w:rPr>
           <w:rFonts w:ascii="Century Gothic" w:hAnsi="Century Gothic"/>
         </w:rPr>
-        <w:t>System #</w:t>
-      </w:r>
-      <w:r>
-        <w:rPr>
-          <w:rFonts w:ascii="Century Gothic" w:hAnsi="Century Gothic"/>
-        </w:rPr>
-        <w:t>2</w:t>
-      </w:r>
-      <w:r>
-        <w:rPr>
-          <w:rFonts w:ascii="Century Gothic" w:hAnsi="Century Gothic"/>
-        </w:rPr>
-        <w:t xml:space="preserve">: </w:t>
+        <w:t xml:space="preserve">System #2: </w:t>
       </w:r>
       <w:r>
         <w:rPr>
@@ -974,25 +936,7 @@
         <w:rPr>
           <w:rFonts w:ascii="Century Gothic" w:hAnsi="Century Gothic"/>
         </w:rPr>
-        <w:t>l with largest median will wins</w:t>
-      </w:r>
-      <w:r>
-        <w:rPr>
-          <w:rFonts w:ascii="Century Gothic" w:hAnsi="Century Gothic"/>
-        </w:rPr>
-        <w:t xml:space="preserve">, this system made an accuracy of </w:t>
-      </w:r>
-      <w:r>
-        <w:rPr>
-          <w:rFonts w:ascii="Century Gothic" w:hAnsi="Century Gothic"/>
-        </w:rPr>
-        <w:t>49.29</w:t>
-      </w:r>
-      <w:r>
-        <w:rPr>
-          <w:rFonts w:ascii="Century Gothic" w:hAnsi="Century Gothic"/>
-        </w:rPr>
-        <w:t>%.</w:t>
+        <w:t>l with largest median will wins, this system made an accuracy of 49.29%.</w:t>
       </w:r>
     </w:p>
     <w:p>
@@ -1013,19 +957,7 @@
         <w:rPr>
           <w:rFonts w:ascii="Century Gothic" w:hAnsi="Century Gothic"/>
         </w:rPr>
-        <w:t>System #</w:t>
-      </w:r>
-      <w:r>
-        <w:rPr>
-          <w:rFonts w:ascii="Century Gothic" w:hAnsi="Century Gothic"/>
-        </w:rPr>
-        <w:t>3</w:t>
-      </w:r>
-      <w:r>
-        <w:rPr>
-          <w:rFonts w:ascii="Century Gothic" w:hAnsi="Century Gothic"/>
-        </w:rPr>
-        <w:t xml:space="preserve">: </w:t>
+        <w:t xml:space="preserve">System #3: </w:t>
       </w:r>
       <w:r>
         <w:rPr>
@@ -1043,13 +975,7 @@
         <w:rPr>
           <w:rFonts w:ascii="Century Gothic" w:hAnsi="Century Gothic"/>
         </w:rPr>
-        <w:t>in this method,</w:t>
-      </w:r>
-      <w:r>
-        <w:rPr>
-          <w:rFonts w:ascii="Century Gothic" w:hAnsi="Century Gothic"/>
-        </w:rPr>
-        <w:t xml:space="preserve"> the same idea of last approach applied, the only difference is that mean probability deals with average probability instead of median probability</w:t>
+        <w:t>in this method, the same idea of last approach applied, the only difference is that mean probability deals with average probability instead of median probability</w:t>
       </w:r>
       <w:r>
         <w:rPr>
@@ -1069,7 +995,7 @@
         <w:ind w:left="1440"/>
         <w:jc w:val="both"/>
         <w:rPr>
-          <w:rFonts w:ascii="Century Gothic" w:hAnsi="Century Gothic" w:hint="cs"/>
+          <w:rFonts w:ascii="Century Gothic" w:hAnsi="Century Gothic"/>
           <w:rtl/>
         </w:rPr>
       </w:pPr>
@@ -1079,7 +1005,7 @@
         <w:ind w:left="1440"/>
         <w:jc w:val="right"/>
         <w:rPr>
-          <w:rFonts w:ascii="Century Gothic" w:hAnsi="Century Gothic" w:hint="cs"/>
+          <w:rFonts w:ascii="Century Gothic" w:hAnsi="Century Gothic"/>
           <w:rtl/>
         </w:rPr>
       </w:pPr>
@@ -1088,10 +1014,10 @@
           <w:noProof/>
         </w:rPr>
         <w:drawing>
-          <wp:inline distT="0" distB="0" distL="0" distR="0" wp14:anchorId="70B43ADF" wp14:editId="4D437007">
-            <wp:extent cx="4055533" cy="3024219"/>
-            <wp:effectExtent l="133350" t="114300" r="154940" b="157480"/>
-            <wp:docPr id="5" name="Picture 5"/>
+          <wp:inline distT="0" distB="0" distL="0" distR="0" wp14:anchorId="1A9E4EFC" wp14:editId="75FBE229">
+            <wp:extent cx="5025802" cy="3727041"/>
+            <wp:effectExtent l="133350" t="114300" r="156210" b="159385"/>
+            <wp:docPr id="2" name="Picture 2"/>
             <wp:cNvGraphicFramePr>
               <a:graphicFrameLocks xmlns:a="http://schemas.openxmlformats.org/drawingml/2006/main" noChangeAspect="1"/>
             </wp:cNvGraphicFramePr>
@@ -1111,7 +1037,7 @@
                   <pic:spPr>
                     <a:xfrm>
                       <a:off x="0" y="0"/>
-                      <a:ext cx="4056824" cy="3025182"/>
+                      <a:ext cx="5027438" cy="3728255"/>
                     </a:xfrm>
                     <a:prstGeom prst="rect">
                       <a:avLst/>
@@ -1156,17 +1082,51 @@
     </w:p>
     <w:p>
       <w:pPr>
-        <w:ind w:left="2880"/>
-        <w:rPr>
-          <w:rFonts w:ascii="Century Gothic" w:hAnsi="Century Gothic"/>
-        </w:rPr>
-      </w:pPr>
-      <w:r>
-        <w:rPr>
-          <w:rFonts w:ascii="Century Gothic" w:hAnsi="Century Gothic"/>
-        </w:rPr>
-        <w:t>Figure2.2: An example of how mean probability ensemble works (for 4 label classification problem), each class take a probability from each classifier and then find the max from all averages.</w:t>
-      </w:r>
+        <w:ind w:left="2160"/>
+        <w:rPr>
+          <w:rFonts w:ascii="Century Gothic" w:hAnsi="Century Gothic"/>
+        </w:rPr>
+      </w:pPr>
+      <w:r>
+        <w:rPr>
+          <w:rFonts w:ascii="Century Gothic" w:hAnsi="Century Gothic"/>
+        </w:rPr>
+        <w:t>Figure2.2: An example of how mean probability ensemble works (for 4 label classification problem), each class take a probability from each classifier and then find the max from all averages</w:t>
+      </w:r>
+      <w:proofErr w:type="gramStart"/>
+      <w:r>
+        <w:rPr>
+          <w:rFonts w:ascii="Century Gothic" w:hAnsi="Century Gothic"/>
+        </w:rPr>
+        <w:t>.</w:t>
+      </w:r>
+      <w:r>
+        <w:rPr>
+          <w:rFonts w:ascii="Century Gothic" w:hAnsi="Century Gothic"/>
+        </w:rPr>
+        <w:t>[</w:t>
+      </w:r>
+      <w:proofErr w:type="gramEnd"/>
+      <w:r>
+        <w:rPr>
+          <w:rFonts w:ascii="Century Gothic" w:hAnsi="Century Gothic"/>
+        </w:rPr>
+        <w:t>4</w:t>
+      </w:r>
+      <w:r>
+        <w:rPr>
+          <w:rFonts w:ascii="Century Gothic" w:hAnsi="Century Gothic"/>
+        </w:rPr>
+        <w:t>]</w:t>
+      </w:r>
+    </w:p>
+    <w:p>
+      <w:pPr>
+        <w:ind w:left="2160"/>
+        <w:rPr>
+          <w:rFonts w:ascii="Century Gothic" w:hAnsi="Century Gothic"/>
+        </w:rPr>
+      </w:pPr>
     </w:p>
     <w:p>
       <w:pPr>
@@ -1189,7 +1149,6 @@
         <w:rPr>
           <w:noProof/>
         </w:rPr>
-        <w:lastRenderedPageBreak/>
         <w:drawing>
           <wp:inline distT="0" distB="0" distL="0" distR="0" wp14:anchorId="20CD3453" wp14:editId="7B5D1556">
             <wp:extent cx="4594860" cy="2762250"/>
@@ -1226,8 +1185,6 @@
           </wp:inline>
         </w:drawing>
       </w:r>
-      <w:bookmarkStart w:id="0" w:name="_GoBack"/>
-      <w:bookmarkEnd w:id="0"/>
     </w:p>
     <w:p>
       <w:pPr>
@@ -1253,32 +1210,14 @@
         <w:rPr>
           <w:rFonts w:ascii="Century Gothic" w:hAnsi="Century Gothic"/>
         </w:rPr>
-        <w:t xml:space="preserve">   </w:t>
-      </w:r>
-      <w:r>
-        <w:rPr>
-          <w:rFonts w:ascii="Century Gothic" w:hAnsi="Century Gothic"/>
-        </w:rPr>
-        <w:t>F</w:t>
-      </w:r>
-      <w:r>
-        <w:rPr>
-          <w:rFonts w:ascii="Century Gothic" w:hAnsi="Century Gothic"/>
-        </w:rPr>
-        <w:t xml:space="preserve">igure </w:t>
+        <w:t xml:space="preserve">   Figure </w:t>
       </w:r>
       <w:proofErr w:type="gramStart"/>
       <w:r>
         <w:rPr>
           <w:rFonts w:ascii="Century Gothic" w:hAnsi="Century Gothic"/>
         </w:rPr>
-        <w:t>2.</w:t>
-      </w:r>
-      <w:r>
-        <w:rPr>
-          <w:rFonts w:ascii="Century Gothic" w:hAnsi="Century Gothic"/>
-        </w:rPr>
-        <w:t>2</w:t>
+        <w:t>2.2</w:t>
       </w:r>
       <w:r>
         <w:rPr>
@@ -1360,7 +1299,7 @@
         <w:ind w:left="1080"/>
         <w:jc w:val="both"/>
         <w:rPr>
-          <w:rFonts w:ascii="Century Gothic" w:hAnsi="Century Gothic" w:hint="cs"/>
+          <w:rFonts w:ascii="Century Gothic" w:hAnsi="Century Gothic"/>
           <w:rtl/>
         </w:rPr>
       </w:pPr>
@@ -1379,47 +1318,6 @@
     </w:p>
     <w:p>
       <w:pPr>
-        <w:pStyle w:val="ListParagraph"/>
-        <w:ind w:left="1080"/>
-        <w:jc w:val="both"/>
-        <w:rPr>
-          <w:rFonts w:ascii="Century Gothic" w:hAnsi="Century Gothic" w:hint="cs"/>
-          <w:sz w:val="24"/>
-          <w:szCs w:val="24"/>
-          <w:rtl/>
-        </w:rPr>
-      </w:pPr>
-    </w:p>
-    <w:p>
-      <w:pPr>
-        <w:pStyle w:val="ListParagraph"/>
-        <w:ind w:left="1080"/>
-        <w:jc w:val="both"/>
-        <w:rPr>
-          <w:rFonts w:ascii="Century Gothic" w:hAnsi="Century Gothic" w:hint="cs"/>
-          <w:sz w:val="24"/>
-          <w:szCs w:val="24"/>
-          <w:rtl/>
-        </w:rPr>
-      </w:pPr>
-    </w:p>
-    <w:p>
-      <w:pPr>
-        <w:pStyle w:val="ListParagraph"/>
-        <w:ind w:left="1080"/>
-        <w:jc w:val="both"/>
-        <w:rPr>
-          <w:rFonts w:ascii="Century Gothic" w:hAnsi="Century Gothic" w:hint="cs"/>
-          <w:sz w:val="24"/>
-          <w:szCs w:val="24"/>
-          <w:rtl/>
-        </w:rPr>
-      </w:pPr>
-    </w:p>
-    <w:p>
-      <w:pPr>
-        <w:pStyle w:val="ListParagraph"/>
-        <w:ind w:left="1080"/>
         <w:jc w:val="both"/>
         <w:rPr>
           <w:rFonts w:ascii="Century Gothic" w:hAnsi="Century Gothic"/>
@@ -1484,7 +1382,6 @@
           <w:rFonts w:ascii="Century Gothic" w:hAnsi="Century Gothic"/>
           <w:sz w:val="24"/>
           <w:szCs w:val="24"/>
-          <w:rtl/>
         </w:rPr>
       </w:pPr>
     </w:p>
@@ -1499,22 +1396,6 @@
           <w:szCs w:val="24"/>
         </w:rPr>
       </w:pPr>
-      <w:r>
-        <w:rPr>
-          <w:rFonts w:ascii="Arial" w:hAnsi="Arial" w:cs="Arial"/>
-          <w:color w:val="000000"/>
-        </w:rPr>
-        <w:t xml:space="preserve">Accuracy </w:t>
-      </w:r>
-      <w:proofErr w:type="spellStart"/>
-      <w:r>
-        <w:rPr>
-          <w:rFonts w:ascii="Arial" w:hAnsi="Arial" w:cs="Arial"/>
-          <w:color w:val="000000"/>
-        </w:rPr>
-        <w:t>sefsd</w:t>
-      </w:r>
-      <w:proofErr w:type="spellEnd"/>
     </w:p>
     <w:p>
       <w:pPr>
@@ -1542,234 +1423,241 @@
     </w:p>
     <w:p>
       <w:pPr>
-        <w:pStyle w:val="ListParagraph"/>
-        <w:ind w:left="1080"/>
-        <w:jc w:val="both"/>
-        <w:rPr>
-          <w:rFonts w:ascii="Century Gothic" w:hAnsi="Century Gothic"/>
-          <w:sz w:val="24"/>
-          <w:szCs w:val="24"/>
-        </w:rPr>
-      </w:pPr>
-    </w:p>
-    <w:p>
-      <w:pPr>
-        <w:pStyle w:val="ListParagraph"/>
-        <w:ind w:left="1080"/>
-        <w:jc w:val="both"/>
-        <w:rPr>
-          <w:rFonts w:ascii="Century Gothic" w:hAnsi="Century Gothic"/>
-          <w:sz w:val="24"/>
-          <w:szCs w:val="24"/>
-        </w:rPr>
-      </w:pPr>
-    </w:p>
-    <w:p>
-      <w:pPr>
-        <w:pStyle w:val="ListParagraph"/>
-        <w:ind w:left="1080"/>
-        <w:jc w:val="both"/>
-        <w:rPr>
-          <w:rFonts w:ascii="Century Gothic" w:hAnsi="Century Gothic"/>
-          <w:sz w:val="24"/>
-          <w:szCs w:val="24"/>
-        </w:rPr>
-      </w:pPr>
-    </w:p>
-    <w:p>
-      <w:pPr>
-        <w:pStyle w:val="ListParagraph"/>
-        <w:ind w:left="1080"/>
-        <w:jc w:val="both"/>
-        <w:rPr>
-          <w:rFonts w:ascii="Century Gothic" w:hAnsi="Century Gothic"/>
-          <w:sz w:val="24"/>
-          <w:szCs w:val="24"/>
-        </w:rPr>
-      </w:pPr>
-    </w:p>
-    <w:p>
-      <w:pPr>
-        <w:pStyle w:val="ListParagraph"/>
-        <w:ind w:left="1080"/>
-        <w:jc w:val="both"/>
-        <w:rPr>
-          <w:rFonts w:ascii="Century Gothic" w:hAnsi="Century Gothic"/>
-          <w:sz w:val="24"/>
-          <w:szCs w:val="24"/>
-        </w:rPr>
-      </w:pPr>
-    </w:p>
-    <w:p>
-      <w:pPr>
-        <w:pStyle w:val="ListParagraph"/>
-        <w:ind w:left="1080"/>
-        <w:jc w:val="both"/>
-        <w:rPr>
-          <w:rFonts w:ascii="Century Gothic" w:hAnsi="Century Gothic"/>
-          <w:sz w:val="24"/>
-          <w:szCs w:val="24"/>
-        </w:rPr>
-      </w:pPr>
-    </w:p>
-    <w:p>
-      <w:pPr>
-        <w:pStyle w:val="ListParagraph"/>
-        <w:ind w:left="1080"/>
-        <w:jc w:val="both"/>
-        <w:rPr>
-          <w:rFonts w:ascii="Century Gothic" w:hAnsi="Century Gothic"/>
-          <w:sz w:val="24"/>
-          <w:szCs w:val="24"/>
-        </w:rPr>
-      </w:pPr>
-    </w:p>
-    <w:p>
-      <w:pPr>
-        <w:pStyle w:val="ListParagraph"/>
-        <w:ind w:left="1080"/>
-        <w:jc w:val="both"/>
-        <w:rPr>
-          <w:rFonts w:ascii="Century Gothic" w:hAnsi="Century Gothic"/>
-          <w:sz w:val="24"/>
-          <w:szCs w:val="24"/>
-        </w:rPr>
-      </w:pPr>
-    </w:p>
-    <w:p>
-      <w:pPr>
-        <w:pStyle w:val="ListParagraph"/>
-        <w:ind w:left="1080"/>
-        <w:jc w:val="both"/>
-        <w:rPr>
-          <w:rFonts w:ascii="Century Gothic" w:hAnsi="Century Gothic"/>
-          <w:sz w:val="24"/>
-          <w:szCs w:val="24"/>
-        </w:rPr>
-      </w:pPr>
-    </w:p>
-    <w:p>
-      <w:pPr>
-        <w:pStyle w:val="ListParagraph"/>
-        <w:ind w:left="1080"/>
-        <w:jc w:val="both"/>
-        <w:rPr>
-          <w:rFonts w:ascii="Century Gothic" w:hAnsi="Century Gothic"/>
-          <w:sz w:val="24"/>
-          <w:szCs w:val="24"/>
-        </w:rPr>
-      </w:pPr>
-    </w:p>
-    <w:p>
-      <w:pPr>
-        <w:pStyle w:val="ListParagraph"/>
-        <w:ind w:left="1080"/>
-        <w:jc w:val="both"/>
-        <w:rPr>
-          <w:rFonts w:ascii="Century Gothic" w:hAnsi="Century Gothic"/>
-          <w:sz w:val="24"/>
-          <w:szCs w:val="24"/>
-        </w:rPr>
-      </w:pPr>
-    </w:p>
-    <w:p>
-      <w:pPr>
-        <w:pStyle w:val="ListParagraph"/>
-        <w:ind w:left="1080"/>
-        <w:jc w:val="both"/>
-        <w:rPr>
-          <w:rFonts w:ascii="Century Gothic" w:hAnsi="Century Gothic"/>
-          <w:sz w:val="24"/>
-          <w:szCs w:val="24"/>
-        </w:rPr>
-      </w:pPr>
-    </w:p>
-    <w:p>
-      <w:pPr>
-        <w:pStyle w:val="ListParagraph"/>
-        <w:ind w:left="1080"/>
-        <w:jc w:val="both"/>
-        <w:rPr>
-          <w:rFonts w:ascii="Century Gothic" w:hAnsi="Century Gothic"/>
-          <w:sz w:val="24"/>
-          <w:szCs w:val="24"/>
-        </w:rPr>
-      </w:pPr>
-    </w:p>
-    <w:p>
-      <w:pPr>
-        <w:pStyle w:val="ListParagraph"/>
-        <w:ind w:left="1080"/>
-        <w:jc w:val="both"/>
-        <w:rPr>
-          <w:rFonts w:ascii="Century Gothic" w:hAnsi="Century Gothic"/>
-          <w:sz w:val="24"/>
-          <w:szCs w:val="24"/>
-        </w:rPr>
-      </w:pPr>
-    </w:p>
-    <w:p>
-      <w:pPr>
-        <w:pStyle w:val="ListParagraph"/>
-        <w:ind w:left="1080"/>
-        <w:jc w:val="both"/>
-        <w:rPr>
-          <w:rFonts w:ascii="Century Gothic" w:hAnsi="Century Gothic"/>
-          <w:sz w:val="24"/>
-          <w:szCs w:val="24"/>
-        </w:rPr>
-      </w:pPr>
-    </w:p>
-    <w:p>
-      <w:pPr>
-        <w:pStyle w:val="ListParagraph"/>
-        <w:ind w:left="1080"/>
-        <w:jc w:val="both"/>
-        <w:rPr>
-          <w:rFonts w:ascii="Century Gothic" w:hAnsi="Century Gothic"/>
-          <w:sz w:val="24"/>
-          <w:szCs w:val="24"/>
-        </w:rPr>
-      </w:pPr>
-    </w:p>
-    <w:p>
-      <w:pPr>
-        <w:jc w:val="both"/>
-        <w:rPr>
-          <w:rFonts w:ascii="NimbusRomNo9L-Medi" w:hAnsi="NimbusRomNo9L-Medi" w:cs="NimbusRomNo9L-Medi"/>
-        </w:rPr>
-      </w:pPr>
-    </w:p>
-    <w:p>
-      <w:pPr>
-        <w:jc w:val="both"/>
-        <w:rPr>
-          <w:rFonts w:ascii="Century Gothic" w:hAnsi="Century Gothic"/>
-          <w:sz w:val="24"/>
-          <w:szCs w:val="24"/>
-        </w:rPr>
-      </w:pPr>
-      <w:r>
-        <w:rPr>
-          <w:rFonts w:ascii="NimbusRomNo9L-Medi" w:hAnsi="NimbusRomNo9L-Medi" w:cs="NimbusRomNo9L-Medi"/>
-        </w:rPr>
-        <w:t>[2]</w:t>
-      </w:r>
-      <w:r>
-        <w:rPr>
-          <w:rFonts w:ascii="NimbusRomNo9L-Medi" w:hAnsi="NimbusRomNo9L-Medi" w:cs="NimbusRomNo9L-Medi"/>
-        </w:rPr>
-        <w:t>:</w:t>
-      </w:r>
-      <w:r>
+        <w:jc w:val="both"/>
+        <w:rPr>
+          <w:rFonts w:ascii="Century Gothic" w:hAnsi="Century Gothic"/>
+          <w:sz w:val="24"/>
+          <w:szCs w:val="24"/>
+        </w:rPr>
+      </w:pPr>
+    </w:p>
+    <w:p>
+      <w:pPr>
+        <w:jc w:val="both"/>
+        <w:rPr>
+          <w:rFonts w:ascii="Century Gothic" w:hAnsi="Century Gothic"/>
+          <w:sz w:val="24"/>
+          <w:szCs w:val="24"/>
+        </w:rPr>
+      </w:pPr>
+    </w:p>
+    <w:p>
+      <w:pPr>
+        <w:jc w:val="both"/>
+        <w:rPr>
+          <w:rFonts w:ascii="Century Gothic" w:hAnsi="Century Gothic"/>
+          <w:sz w:val="24"/>
+          <w:szCs w:val="24"/>
+        </w:rPr>
+      </w:pPr>
+    </w:p>
+    <w:p>
+      <w:pPr>
+        <w:jc w:val="both"/>
+        <w:rPr>
+          <w:rFonts w:ascii="Century Gothic" w:hAnsi="Century Gothic"/>
+          <w:sz w:val="24"/>
+          <w:szCs w:val="24"/>
+        </w:rPr>
+      </w:pPr>
+    </w:p>
+    <w:p>
+      <w:pPr>
+        <w:jc w:val="both"/>
+        <w:rPr>
+          <w:rFonts w:ascii="Century Gothic" w:hAnsi="Century Gothic"/>
+          <w:b/>
+          <w:bCs/>
+          <w:sz w:val="24"/>
+          <w:szCs w:val="24"/>
+        </w:rPr>
+      </w:pPr>
+      <w:r>
+        <w:rPr>
+          <w:rFonts w:ascii="Century Gothic" w:hAnsi="Century Gothic"/>
+          <w:b/>
+          <w:bCs/>
+          <w:sz w:val="24"/>
+          <w:szCs w:val="24"/>
+        </w:rPr>
+        <w:lastRenderedPageBreak/>
+        <w:t>[1:]</w:t>
+      </w:r>
+      <w:r>
+        <w:rPr>
+          <w:rFonts w:ascii="Century Gothic" w:hAnsi="Century Gothic"/>
+          <w:b/>
+          <w:bCs/>
+        </w:rPr>
         <w:t xml:space="preserve"> </w:t>
       </w:r>
-      <w:r>
-        <w:rPr>
-          <w:rFonts w:ascii="NimbusRomNo9L-Medi" w:hAnsi="NimbusRomNo9L-Medi" w:cs="NimbusRomNo9L-Medi"/>
-        </w:rPr>
-        <w:t>https://github.com/AhmadDarKhalil/project/blob/master/papers/Firtst.pdf</w:t>
-      </w:r>
+      <w:hyperlink r:id="rId10" w:history="1">
+        <w:r>
+          <w:rPr>
+            <w:rStyle w:val="Hyperlink"/>
+            <w:rFonts w:ascii="Century Gothic" w:hAnsi="Century Gothic"/>
+            <w:b/>
+            <w:bCs/>
+            <w:sz w:val="24"/>
+            <w:szCs w:val="24"/>
+          </w:rPr>
+          <w:t>http://web.science.mq.edu.au/~smalmasi/vardial3/pdf/VarDial330.pdf</w:t>
+        </w:r>
+      </w:hyperlink>
+      <w:r>
+        <w:rPr>
+          <w:rFonts w:ascii="Century Gothic" w:hAnsi="Century Gothic"/>
+          <w:b/>
+          <w:bCs/>
+          <w:sz w:val="24"/>
+          <w:szCs w:val="24"/>
+        </w:rPr>
+        <w:t xml:space="preserve"> </w:t>
+      </w:r>
+    </w:p>
+    <w:p>
+      <w:pPr>
+        <w:jc w:val="both"/>
+        <w:rPr>
+          <w:rFonts w:ascii="Century Gothic" w:hAnsi="Century Gothic" w:cs="NimbusRomNo9L-Medi"/>
+          <w:b/>
+          <w:bCs/>
+        </w:rPr>
+      </w:pPr>
+      <w:r>
+        <w:rPr>
+          <w:rFonts w:ascii="Century Gothic" w:hAnsi="Century Gothic" w:cs="NimbusRomNo9L-Medi"/>
+          <w:b/>
+          <w:bCs/>
+        </w:rPr>
+        <w:t>[2]:</w:t>
+      </w:r>
+      <w:r>
+        <w:rPr>
+          <w:rFonts w:ascii="Century Gothic" w:hAnsi="Century Gothic"/>
+          <w:b/>
+          <w:bCs/>
+        </w:rPr>
+        <w:t xml:space="preserve"> </w:t>
+      </w:r>
+      <w:hyperlink r:id="rId11" w:history="1">
+        <w:r>
+          <w:rPr>
+            <w:rStyle w:val="Hyperlink"/>
+            <w:rFonts w:ascii="Century Gothic" w:hAnsi="Century Gothic" w:cs="NimbusRomNo9L-Medi"/>
+            <w:b/>
+            <w:bCs/>
+          </w:rPr>
+          <w:t>https://github.com/AhmadDarKhalil/project/blob/master/papers/Firtst.pdf</w:t>
+        </w:r>
+      </w:hyperlink>
+    </w:p>
+    <w:p>
+      <w:pPr>
+        <w:jc w:val="both"/>
+        <w:rPr>
+          <w:rFonts w:ascii="Century Gothic" w:hAnsi="Century Gothic"/>
+          <w:b/>
+          <w:bCs/>
+        </w:rPr>
+      </w:pPr>
+      <w:r>
+        <w:rPr>
+          <w:rFonts w:ascii="Century Gothic" w:hAnsi="Century Gothic"/>
+          <w:b/>
+          <w:bCs/>
+        </w:rPr>
+        <w:t xml:space="preserve"> [3]:</w:t>
+      </w:r>
+      <w:r>
+        <w:t xml:space="preserve"> </w:t>
+      </w:r>
+      <w:hyperlink r:id="rId12" w:history="1">
+        <w:r>
+          <w:rPr>
+            <w:rStyle w:val="Hyperlink"/>
+            <w:rFonts w:ascii="Century Gothic" w:hAnsi="Century Gothic"/>
+            <w:b/>
+            <w:bCs/>
+          </w:rPr>
+          <w:t>http://rasbt.github.io/mlxtend/user_guide/classifier/EnsembleVoteClassifier/</w:t>
+        </w:r>
+      </w:hyperlink>
+      <w:r>
+        <w:rPr>
+          <w:rFonts w:ascii="Century Gothic" w:hAnsi="Century Gothic"/>
+          <w:b/>
+          <w:bCs/>
+        </w:rPr>
+        <w:t xml:space="preserve"> </w:t>
+      </w:r>
+    </w:p>
+    <w:p>
+      <w:pPr>
+        <w:jc w:val="both"/>
+        <w:rPr>
+          <w:rFonts w:ascii="Century Gothic" w:hAnsi="Century Gothic"/>
+          <w:b/>
+          <w:bCs/>
+        </w:rPr>
+      </w:pPr>
+      <w:r>
+        <w:rPr>
+          <w:rFonts w:ascii="Century Gothic" w:hAnsi="Century Gothic"/>
+          <w:b/>
+          <w:bCs/>
+        </w:rPr>
+        <w:t>[</w:t>
+      </w:r>
+      <w:r>
+        <w:rPr>
+          <w:rFonts w:ascii="Century Gothic" w:hAnsi="Century Gothic"/>
+          <w:b/>
+          <w:bCs/>
+        </w:rPr>
+        <w:t>4</w:t>
+      </w:r>
+      <w:r>
+        <w:rPr>
+          <w:rFonts w:ascii="Century Gothic" w:hAnsi="Century Gothic"/>
+          <w:b/>
+          <w:bCs/>
+        </w:rPr>
+        <w:t>]:</w:t>
+      </w:r>
+      <w:hyperlink r:id="rId13" w:history="1">
+        <w:r>
+          <w:rPr>
+            <w:rStyle w:val="Hyperlink"/>
+            <w:rFonts w:ascii="Century Gothic" w:hAnsi="Century Gothic"/>
+            <w:b/>
+            <w:bCs/>
+          </w:rPr>
+          <w:t>https://github.com/AhmadDarKhalil/project/blob/master/papers/malmasi2015Votin g.pdf</w:t>
+        </w:r>
+      </w:hyperlink>
+      <w:r>
+        <w:rPr>
+          <w:rFonts w:ascii="Century Gothic" w:hAnsi="Century Gothic"/>
+          <w:b/>
+          <w:bCs/>
+        </w:rPr>
+        <w:t xml:space="preserve"> </w:t>
+      </w:r>
+    </w:p>
+    <w:p>
+      <w:pPr>
+        <w:jc w:val="both"/>
+        <w:rPr>
+          <w:rFonts w:ascii="Century Gothic" w:hAnsi="Century Gothic"/>
+          <w:b/>
+          <w:bCs/>
+          <w:sz w:val="24"/>
+          <w:szCs w:val="24"/>
+        </w:rPr>
+      </w:pPr>
+      <w:bookmarkStart w:id="0" w:name="_GoBack"/>
+      <w:bookmarkEnd w:id="0"/>
     </w:p>
     <w:sectPr>
       <w:pgSz w:w="12240" w:h="15840"/>
@@ -2683,6 +2571,17 @@
       <w:szCs w:val="16"/>
     </w:rPr>
   </w:style>
+  <w:style w:type="character" w:styleId="Hyperlink">
+    <w:name w:val="Hyperlink"/>
+    <w:basedOn w:val="DefaultParagraphFont"/>
+    <w:uiPriority w:val="99"/>
+    <w:unhideWhenUsed/>
+    <w:rsid w:val="00822380"/>
+    <w:rPr>
+      <w:color w:val="0000FF" w:themeColor="hyperlink"/>
+      <w:u w:val="single"/>
+    </w:rPr>
+  </w:style>
 </w:styles>
 </file>
 
@@ -2912,6 +2811,17 @@
       <w:rFonts w:ascii="Tahoma" w:hAnsi="Tahoma" w:cs="Tahoma"/>
       <w:sz w:val="16"/>
       <w:szCs w:val="16"/>
+    </w:rPr>
+  </w:style>
+  <w:style w:type="character" w:styleId="Hyperlink">
+    <w:name w:val="Hyperlink"/>
+    <w:basedOn w:val="DefaultParagraphFont"/>
+    <w:uiPriority w:val="99"/>
+    <w:unhideWhenUsed/>
+    <w:rsid w:val="00822380"/>
+    <w:rPr>
+      <w:color w:val="0000FF" w:themeColor="hyperlink"/>
+      <w:u w:val="single"/>
     </w:rPr>
   </w:style>
 </w:styles>
@@ -3207,7 +3117,7 @@
 </file>
 
 <file path=customXml/itemProps1.xml><?xml version="1.0" encoding="utf-8"?>
-<ds:datastoreItem xmlns:ds="http://schemas.openxmlformats.org/officeDocument/2006/customXml" ds:itemID="{9469F54F-6220-4A67-8765-D34AF9CC45AC}">
+<ds:datastoreItem xmlns:ds="http://schemas.openxmlformats.org/officeDocument/2006/customXml" ds:itemID="{71E8645E-77A8-45C4-9DC9-5D3A82FDB874}">
   <ds:schemaRefs>
     <ds:schemaRef ds:uri="http://schemas.openxmlformats.org/officeDocument/2006/bibliography"/>
   </ds:schemaRefs>

--- a/Related Work.docx
+++ b/Related Work.docx
@@ -557,7 +557,7 @@
         <w:pStyle w:val="ListParagraph"/>
         <w:numPr>
           <w:ilvl w:val="0"/>
-          <w:numId w:val="6"/>
+          <w:numId w:val="7"/>
         </w:numPr>
         <w:jc w:val="both"/>
         <w:rPr>
@@ -1091,7 +1091,13 @@
         <w:rPr>
           <w:rFonts w:ascii="Century Gothic" w:hAnsi="Century Gothic"/>
         </w:rPr>
-        <w:t>Figure2.2: An example of how mean probability ensemble works (for 4 label classification problem), each class take a probability from each classifier and then find the max from all averages</w:t>
+        <w:t>Figure2.2: An example of how mean probability ensemble works (for 4 label classification problem), each class take a probability from each classifier and then find the</w:t>
+      </w:r>
+      <w:r>
+        <w:rPr>
+          <w:rFonts w:ascii="Century Gothic" w:hAnsi="Century Gothic"/>
+        </w:rPr>
+        <w:t xml:space="preserve"> max from all averages</w:t>
       </w:r>
       <w:proofErr w:type="gramStart"/>
       <w:r>
@@ -1217,7 +1223,13 @@
         <w:rPr>
           <w:rFonts w:ascii="Century Gothic" w:hAnsi="Century Gothic"/>
         </w:rPr>
-        <w:t>2.2</w:t>
+        <w:t>2.</w:t>
+      </w:r>
+      <w:r>
+        <w:rPr>
+          <w:rFonts w:ascii="Century Gothic" w:hAnsi="Century Gothic"/>
+        </w:rPr>
+        <w:t>3</w:t>
       </w:r>
       <w:r>
         <w:rPr>
@@ -1239,6 +1251,7 @@
         <w:t xml:space="preserve"> </w:t>
       </w:r>
       <w:proofErr w:type="spellStart"/>
+      <w:proofErr w:type="gramStart"/>
       <w:r>
         <w:rPr>
           <w:rFonts w:ascii="Century Gothic" w:hAnsi="Century Gothic" w:cs="NimbusRomNo9L-Medi"/>
@@ -1282,6 +1295,13 @@
         <w:rPr>
           <w:rFonts w:ascii="Century Gothic" w:hAnsi="Century Gothic"/>
         </w:rPr>
+        <w:t>.</w:t>
+      </w:r>
+      <w:proofErr w:type="gramEnd"/>
+      <w:r>
+        <w:rPr>
+          <w:rFonts w:ascii="Century Gothic" w:hAnsi="Century Gothic"/>
+        </w:rPr>
         <w:t xml:space="preserve"> </w:t>
       </w:r>
     </w:p>
@@ -1307,7 +1327,291 @@
     <w:p>
       <w:pPr>
         <w:pStyle w:val="ListParagraph"/>
-        <w:ind w:left="1440"/>
+        <w:numPr>
+          <w:ilvl w:val="0"/>
+          <w:numId w:val="7"/>
+        </w:numPr>
+        <w:jc w:val="both"/>
+        <w:rPr>
+          <w:rFonts w:ascii="Century Gothic" w:hAnsi="Century Gothic"/>
+          <w:sz w:val="24"/>
+          <w:szCs w:val="24"/>
+        </w:rPr>
+      </w:pPr>
+      <w:r>
+        <w:rPr>
+          <w:rFonts w:ascii="Century Gothic" w:hAnsi="Century Gothic"/>
+          <w:sz w:val="24"/>
+          <w:szCs w:val="24"/>
+        </w:rPr>
+        <w:t xml:space="preserve">Another rich paper in this context was for </w:t>
+      </w:r>
+      <w:r>
+        <w:rPr>
+          <w:rFonts w:ascii="Century Gothic" w:hAnsi="Century Gothic" w:cs="NimbusRomNo9L-Medi"/>
+          <w:sz w:val="24"/>
+          <w:szCs w:val="24"/>
+        </w:rPr>
+        <w:t xml:space="preserve">Mohamed </w:t>
+      </w:r>
+      <w:proofErr w:type="spellStart"/>
+      <w:proofErr w:type="gramStart"/>
+      <w:r>
+        <w:rPr>
+          <w:rFonts w:ascii="Century Gothic" w:hAnsi="Century Gothic" w:cs="NimbusRomNo9L-Medi"/>
+          <w:sz w:val="24"/>
+          <w:szCs w:val="24"/>
+        </w:rPr>
+        <w:t>Eldesouki</w:t>
+      </w:r>
+      <w:proofErr w:type="spellEnd"/>
+      <w:r>
+        <w:rPr>
+          <w:rFonts w:ascii="Century Gothic" w:hAnsi="Century Gothic" w:cs="NimbusRomNo9L-Medi"/>
+          <w:sz w:val="24"/>
+          <w:szCs w:val="24"/>
+        </w:rPr>
+        <w:t>(</w:t>
+      </w:r>
+      <w:proofErr w:type="gramEnd"/>
+      <w:r>
+        <w:rPr>
+          <w:rFonts w:ascii="Century Gothic" w:hAnsi="Century Gothic" w:cs="NimbusRomNo9L-Medi"/>
+          <w:sz w:val="24"/>
+          <w:szCs w:val="24"/>
+        </w:rPr>
+        <w:t>2014)</w:t>
+      </w:r>
+      <w:r>
+        <w:rPr>
+          <w:rFonts w:ascii="Century Gothic" w:hAnsi="Century Gothic" w:cs="NimbusRomNo9L-Medi"/>
+          <w:sz w:val="24"/>
+          <w:szCs w:val="24"/>
+        </w:rPr>
+        <w:t xml:space="preserve">[5] and </w:t>
+      </w:r>
+      <w:proofErr w:type="spellStart"/>
+      <w:r>
+        <w:rPr>
+          <w:rFonts w:ascii="Century Gothic" w:hAnsi="Century Gothic" w:cs="NimbusRomNo9L-Medi"/>
+          <w:sz w:val="24"/>
+          <w:szCs w:val="24"/>
+        </w:rPr>
+        <w:t>his</w:t>
+      </w:r>
+      <w:r>
+        <w:rPr>
+          <w:rFonts w:ascii="Century Gothic" w:hAnsi="Century Gothic" w:cs="NimbusRomNo9L-Medi"/>
+          <w:sz w:val="24"/>
+          <w:szCs w:val="24"/>
+        </w:rPr>
+        <w:t>’s</w:t>
+      </w:r>
+      <w:proofErr w:type="spellEnd"/>
+      <w:r>
+        <w:rPr>
+          <w:rFonts w:ascii="Century Gothic" w:hAnsi="Century Gothic" w:cs="NimbusRomNo9L-Medi"/>
+          <w:sz w:val="24"/>
+          <w:szCs w:val="24"/>
+        </w:rPr>
+        <w:t xml:space="preserve"> </w:t>
+      </w:r>
+      <w:r>
+        <w:rPr>
+          <w:rFonts w:ascii="Century Gothic" w:hAnsi="Century Gothic"/>
+          <w:sz w:val="24"/>
+          <w:szCs w:val="24"/>
+        </w:rPr>
+        <w:t xml:space="preserve">team in same competition, they got </w:t>
+      </w:r>
+      <w:r>
+        <w:rPr>
+          <w:rFonts w:ascii="Century Gothic" w:hAnsi="Century Gothic"/>
+          <w:sz w:val="24"/>
+          <w:szCs w:val="24"/>
+        </w:rPr>
+        <w:t xml:space="preserve">the third place with </w:t>
+      </w:r>
+      <w:r>
+        <w:rPr>
+          <w:rFonts w:ascii="Century Gothic" w:hAnsi="Century Gothic"/>
+          <w:sz w:val="24"/>
+          <w:szCs w:val="24"/>
+        </w:rPr>
+        <w:t xml:space="preserve">accuracy of </w:t>
+      </w:r>
+      <w:r>
+        <w:rPr>
+          <w:rFonts w:ascii="Century Gothic" w:hAnsi="Century Gothic" w:cs="NimbusRomNo9L-Regu"/>
+          <w:sz w:val="24"/>
+          <w:szCs w:val="24"/>
+        </w:rPr>
+        <w:t>0.5136</w:t>
+      </w:r>
+      <w:r>
+        <w:rPr>
+          <w:rFonts w:ascii="Century Gothic" w:hAnsi="Century Gothic" w:cs="NimbusRomNo9L-Regu"/>
+          <w:sz w:val="24"/>
+          <w:szCs w:val="24"/>
+        </w:rPr>
+        <w:t xml:space="preserve"> and F1 weight of </w:t>
+      </w:r>
+      <w:r>
+        <w:rPr>
+          <w:rFonts w:ascii="Century Gothic" w:hAnsi="Century Gothic" w:cs="NimbusRomNo9L-Medi"/>
+          <w:sz w:val="24"/>
+          <w:szCs w:val="24"/>
+        </w:rPr>
+        <w:t>0.5112</w:t>
+      </w:r>
+      <w:r>
+        <w:rPr>
+          <w:rFonts w:ascii="Century Gothic" w:hAnsi="Century Gothic" w:cs="NimbusRomNo9L-Medi"/>
+          <w:sz w:val="24"/>
+          <w:szCs w:val="24"/>
+        </w:rPr>
+        <w:t>.</w:t>
+      </w:r>
+    </w:p>
+    <w:p>
+      <w:pPr>
+        <w:pStyle w:val="ListParagraph"/>
+        <w:ind w:left="1080"/>
+        <w:jc w:val="both"/>
+        <w:rPr>
+          <w:rFonts w:ascii="Century Gothic" w:hAnsi="Century Gothic" w:cs="NimbusRomNo9L-Medi"/>
+          <w:sz w:val="24"/>
+          <w:szCs w:val="24"/>
+        </w:rPr>
+      </w:pPr>
+      <w:r>
+        <w:rPr>
+          <w:rFonts w:ascii="Century Gothic" w:hAnsi="Century Gothic" w:cs="NimbusRomNo9L-Medi"/>
+          <w:sz w:val="24"/>
+          <w:szCs w:val="24"/>
+        </w:rPr>
+        <w:t xml:space="preserve">They used several classification and features extraction </w:t>
+      </w:r>
+      <w:proofErr w:type="gramStart"/>
+      <w:r>
+        <w:rPr>
+          <w:rFonts w:ascii="Century Gothic" w:hAnsi="Century Gothic" w:cs="NimbusRomNo9L-Medi"/>
+          <w:sz w:val="24"/>
+          <w:szCs w:val="24"/>
+        </w:rPr>
+        <w:t>techniques,</w:t>
+      </w:r>
+      <w:proofErr w:type="gramEnd"/>
+      <w:r>
+        <w:rPr>
+          <w:rFonts w:ascii="Century Gothic" w:hAnsi="Century Gothic" w:cs="NimbusRomNo9L-Medi"/>
+          <w:sz w:val="24"/>
+          <w:szCs w:val="24"/>
+        </w:rPr>
+        <w:t xml:space="preserve"> the best was using (1-5) character n-gram with </w:t>
+      </w:r>
+      <w:proofErr w:type="spellStart"/>
+      <w:r>
+        <w:rPr>
+          <w:rFonts w:ascii="Century Gothic" w:hAnsi="Century Gothic" w:cs="NimbusRomNo9L-Medi"/>
+          <w:sz w:val="24"/>
+          <w:szCs w:val="24"/>
+        </w:rPr>
+        <w:t>tf-idf</w:t>
+      </w:r>
+      <w:proofErr w:type="spellEnd"/>
+      <w:r>
+        <w:rPr>
+          <w:rFonts w:ascii="Century Gothic" w:hAnsi="Century Gothic" w:cs="NimbusRomNo9L-Medi"/>
+          <w:sz w:val="24"/>
+          <w:szCs w:val="24"/>
+        </w:rPr>
+        <w:t xml:space="preserve"> as a features extraction method, and linear SVM as a classifier.</w:t>
+      </w:r>
+    </w:p>
+    <w:p>
+      <w:pPr>
+        <w:pStyle w:val="ListParagraph"/>
+        <w:ind w:left="1080"/>
+        <w:jc w:val="both"/>
+        <w:rPr>
+          <w:rFonts w:ascii="Century Gothic" w:hAnsi="Century Gothic" w:hint="cs"/>
+          <w:sz w:val="24"/>
+          <w:szCs w:val="24"/>
+          <w:rtl/>
+        </w:rPr>
+      </w:pPr>
+      <w:r>
+        <w:rPr>
+          <w:rFonts w:ascii="Century Gothic" w:hAnsi="Century Gothic" w:cs="NimbusRomNo9L-Medi"/>
+          <w:sz w:val="24"/>
+          <w:szCs w:val="24"/>
+        </w:rPr>
+        <w:t xml:space="preserve"> </w:t>
+      </w:r>
+    </w:p>
+    <w:p>
+      <w:pPr>
+        <w:jc w:val="both"/>
+        <w:rPr>
+          <w:rFonts w:ascii="Century Gothic" w:hAnsi="Century Gothic"/>
+          <w:sz w:val="24"/>
+          <w:szCs w:val="24"/>
+        </w:rPr>
+      </w:pPr>
+    </w:p>
+    <w:p>
+      <w:pPr>
+        <w:jc w:val="both"/>
+        <w:rPr>
+          <w:rFonts w:ascii="Century Gothic" w:hAnsi="Century Gothic"/>
+          <w:sz w:val="24"/>
+          <w:szCs w:val="24"/>
+        </w:rPr>
+      </w:pPr>
+    </w:p>
+    <w:p>
+      <w:pPr>
+        <w:jc w:val="both"/>
+        <w:rPr>
+          <w:rFonts w:ascii="Century Gothic" w:hAnsi="Century Gothic"/>
+          <w:sz w:val="24"/>
+          <w:szCs w:val="24"/>
+        </w:rPr>
+      </w:pPr>
+    </w:p>
+    <w:p>
+      <w:pPr>
+        <w:jc w:val="both"/>
+        <w:rPr>
+          <w:rFonts w:ascii="Century Gothic" w:hAnsi="Century Gothic"/>
+          <w:sz w:val="24"/>
+          <w:szCs w:val="24"/>
+        </w:rPr>
+      </w:pPr>
+    </w:p>
+    <w:p>
+      <w:pPr>
+        <w:jc w:val="both"/>
+        <w:rPr>
+          <w:rFonts w:ascii="Century Gothic" w:hAnsi="Century Gothic"/>
+          <w:sz w:val="24"/>
+          <w:szCs w:val="24"/>
+        </w:rPr>
+      </w:pPr>
+    </w:p>
+    <w:p>
+      <w:pPr>
+        <w:jc w:val="both"/>
+        <w:rPr>
+          <w:rFonts w:ascii="Century Gothic" w:hAnsi="Century Gothic"/>
+          <w:sz w:val="24"/>
+          <w:szCs w:val="24"/>
+        </w:rPr>
+      </w:pPr>
+    </w:p>
+    <w:p>
+      <w:pPr>
         <w:jc w:val="both"/>
         <w:rPr>
           <w:rFonts w:ascii="Century Gothic" w:hAnsi="Century Gothic"/>
@@ -1359,7 +1663,7 @@
         </w:numPr>
         <w:jc w:val="both"/>
         <w:rPr>
-          <w:rFonts w:ascii="Century Gothic" w:hAnsi="Century Gothic"/>
+          <w:rFonts w:ascii="Century Gothic" w:hAnsi="Century Gothic" w:hint="cs"/>
           <w:sz w:val="24"/>
           <w:szCs w:val="24"/>
         </w:rPr>
@@ -1379,9 +1683,10 @@
         <w:ind w:left="1080"/>
         <w:jc w:val="both"/>
         <w:rPr>
-          <w:rFonts w:ascii="Century Gothic" w:hAnsi="Century Gothic"/>
-          <w:sz w:val="24"/>
-          <w:szCs w:val="24"/>
+          <w:rFonts w:ascii="Century Gothic" w:hAnsi="Century Gothic" w:hint="cs"/>
+          <w:sz w:val="24"/>
+          <w:szCs w:val="24"/>
+          <w:rtl/>
         </w:rPr>
       </w:pPr>
     </w:p>
@@ -1396,6 +1701,15 @@
           <w:szCs w:val="24"/>
         </w:rPr>
       </w:pPr>
+      <w:r>
+        <w:rPr>
+          <w:rFonts w:ascii="Century Gothic" w:hAnsi="Century Gothic" w:hint="cs"/>
+          <w:sz w:val="24"/>
+          <w:szCs w:val="24"/>
+          <w:rtl/>
+        </w:rPr>
+        <w:t>-</w:t>
+      </w:r>
     </w:p>
     <w:p>
       <w:pPr>
@@ -1408,6 +1722,8 @@
           <w:szCs w:val="24"/>
         </w:rPr>
       </w:pPr>
+      <w:bookmarkStart w:id="0" w:name="_GoBack"/>
+      <w:bookmarkEnd w:id="0"/>
     </w:p>
     <w:p>
       <w:pPr>
@@ -1423,6 +1739,30 @@
     </w:p>
     <w:p>
       <w:pPr>
+        <w:pStyle w:val="ListParagraph"/>
+        <w:ind w:left="1080"/>
+        <w:jc w:val="both"/>
+        <w:rPr>
+          <w:rFonts w:ascii="Century Gothic" w:hAnsi="Century Gothic"/>
+          <w:sz w:val="24"/>
+          <w:szCs w:val="24"/>
+        </w:rPr>
+      </w:pPr>
+    </w:p>
+    <w:p>
+      <w:pPr>
+        <w:pStyle w:val="ListParagraph"/>
+        <w:ind w:left="1080"/>
+        <w:jc w:val="both"/>
+        <w:rPr>
+          <w:rFonts w:ascii="Century Gothic" w:hAnsi="Century Gothic"/>
+          <w:sz w:val="24"/>
+          <w:szCs w:val="24"/>
+        </w:rPr>
+      </w:pPr>
+    </w:p>
+    <w:p>
+      <w:pPr>
         <w:jc w:val="both"/>
         <w:rPr>
           <w:rFonts w:ascii="Century Gothic" w:hAnsi="Century Gothic"/>
@@ -1468,8 +1808,8 @@
           <w:rFonts w:ascii="Century Gothic" w:hAnsi="Century Gothic"/>
           <w:b/>
           <w:bCs/>
-          <w:sz w:val="24"/>
-          <w:szCs w:val="24"/>
+          <w:sz w:val="20"/>
+          <w:szCs w:val="20"/>
         </w:rPr>
       </w:pPr>
       <w:r>
@@ -1477,19 +1817,10 @@
           <w:rFonts w:ascii="Century Gothic" w:hAnsi="Century Gothic"/>
           <w:b/>
           <w:bCs/>
-          <w:sz w:val="24"/>
-          <w:szCs w:val="24"/>
-        </w:rPr>
-        <w:lastRenderedPageBreak/>
-        <w:t>[1:]</w:t>
-      </w:r>
-      <w:r>
-        <w:rPr>
-          <w:rFonts w:ascii="Century Gothic" w:hAnsi="Century Gothic"/>
-          <w:b/>
-          <w:bCs/>
-        </w:rPr>
-        <w:t xml:space="preserve"> </w:t>
+          <w:sz w:val="20"/>
+          <w:szCs w:val="20"/>
+        </w:rPr>
+        <w:t xml:space="preserve">[1:] </w:t>
       </w:r>
       <w:hyperlink r:id="rId10" w:history="1">
         <w:r>
@@ -1498,8 +1829,8 @@
             <w:rFonts w:ascii="Century Gothic" w:hAnsi="Century Gothic"/>
             <w:b/>
             <w:bCs/>
-            <w:sz w:val="24"/>
-            <w:szCs w:val="24"/>
+            <w:sz w:val="20"/>
+            <w:szCs w:val="20"/>
           </w:rPr>
           <w:t>http://web.science.mq.edu.au/~smalmasi/vardial3/pdf/VarDial330.pdf</w:t>
         </w:r>
@@ -1509,8 +1840,8 @@
           <w:rFonts w:ascii="Century Gothic" w:hAnsi="Century Gothic"/>
           <w:b/>
           <w:bCs/>
-          <w:sz w:val="24"/>
-          <w:szCs w:val="24"/>
+          <w:sz w:val="20"/>
+          <w:szCs w:val="20"/>
         </w:rPr>
         <w:t xml:space="preserve"> </w:t>
       </w:r>
@@ -1522,6 +1853,8 @@
           <w:rFonts w:ascii="Century Gothic" w:hAnsi="Century Gothic" w:cs="NimbusRomNo9L-Medi"/>
           <w:b/>
           <w:bCs/>
+          <w:sz w:val="20"/>
+          <w:szCs w:val="20"/>
         </w:rPr>
       </w:pPr>
       <w:r>
@@ -1529,6 +1862,8 @@
           <w:rFonts w:ascii="Century Gothic" w:hAnsi="Century Gothic" w:cs="NimbusRomNo9L-Medi"/>
           <w:b/>
           <w:bCs/>
+          <w:sz w:val="20"/>
+          <w:szCs w:val="20"/>
         </w:rPr>
         <w:t>[2]:</w:t>
       </w:r>
@@ -1537,6 +1872,8 @@
           <w:rFonts w:ascii="Century Gothic" w:hAnsi="Century Gothic"/>
           <w:b/>
           <w:bCs/>
+          <w:sz w:val="20"/>
+          <w:szCs w:val="20"/>
         </w:rPr>
         <w:t xml:space="preserve"> </w:t>
       </w:r>
@@ -1547,6 +1884,8 @@
             <w:rFonts w:ascii="Century Gothic" w:hAnsi="Century Gothic" w:cs="NimbusRomNo9L-Medi"/>
             <w:b/>
             <w:bCs/>
+            <w:sz w:val="20"/>
+            <w:szCs w:val="20"/>
           </w:rPr>
           <w:t>https://github.com/AhmadDarKhalil/project/blob/master/papers/Firtst.pdf</w:t>
         </w:r>
@@ -1559,6 +1898,8 @@
           <w:rFonts w:ascii="Century Gothic" w:hAnsi="Century Gothic"/>
           <w:b/>
           <w:bCs/>
+          <w:sz w:val="20"/>
+          <w:szCs w:val="20"/>
         </w:rPr>
       </w:pPr>
       <w:r>
@@ -1566,10 +1907,18 @@
           <w:rFonts w:ascii="Century Gothic" w:hAnsi="Century Gothic"/>
           <w:b/>
           <w:bCs/>
-        </w:rPr>
-        <w:t xml:space="preserve"> [3]:</w:t>
-      </w:r>
-      <w:r>
+          <w:sz w:val="20"/>
+          <w:szCs w:val="20"/>
+        </w:rPr>
+        <w:t>[3]:</w:t>
+      </w:r>
+      <w:r>
+        <w:rPr>
+          <w:b/>
+          <w:bCs/>
+          <w:sz w:val="20"/>
+          <w:szCs w:val="20"/>
+        </w:rPr>
         <w:t xml:space="preserve"> </w:t>
       </w:r>
       <w:hyperlink r:id="rId12" w:history="1">
@@ -1579,8 +1928,10 @@
             <w:rFonts w:ascii="Century Gothic" w:hAnsi="Century Gothic"/>
             <w:b/>
             <w:bCs/>
+            <w:sz w:val="20"/>
+            <w:szCs w:val="20"/>
           </w:rPr>
-          <w:t>http://rasbt.github.io/mlxtend/user_guide/classifier/EnsembleVoteClassifier/</w:t>
+          <w:t>http://rasbt.github.io/mlxtend/user_guide/classifier/EnsembleVoteClassifier</w:t>
         </w:r>
       </w:hyperlink>
       <w:r>
@@ -1588,6 +1939,8 @@
           <w:rFonts w:ascii="Century Gothic" w:hAnsi="Century Gothic"/>
           <w:b/>
           <w:bCs/>
+          <w:sz w:val="20"/>
+          <w:szCs w:val="20"/>
         </w:rPr>
         <w:t xml:space="preserve"> </w:t>
       </w:r>
@@ -1599,6 +1952,8 @@
           <w:rFonts w:ascii="Century Gothic" w:hAnsi="Century Gothic"/>
           <w:b/>
           <w:bCs/>
+          <w:sz w:val="20"/>
+          <w:szCs w:val="20"/>
         </w:rPr>
       </w:pPr>
       <w:r>
@@ -1606,24 +1961,10 @@
           <w:rFonts w:ascii="Century Gothic" w:hAnsi="Century Gothic"/>
           <w:b/>
           <w:bCs/>
-        </w:rPr>
-        <w:t>[</w:t>
-      </w:r>
-      <w:r>
-        <w:rPr>
-          <w:rFonts w:ascii="Century Gothic" w:hAnsi="Century Gothic"/>
-          <w:b/>
-          <w:bCs/>
-        </w:rPr>
-        <w:t>4</w:t>
-      </w:r>
-      <w:r>
-        <w:rPr>
-          <w:rFonts w:ascii="Century Gothic" w:hAnsi="Century Gothic"/>
-          <w:b/>
-          <w:bCs/>
-        </w:rPr>
-        <w:t>]:</w:t>
+          <w:sz w:val="20"/>
+          <w:szCs w:val="20"/>
+        </w:rPr>
+        <w:t>[4]:</w:t>
       </w:r>
       <w:hyperlink r:id="rId13" w:history="1">
         <w:r>
@@ -1632,6 +1973,8 @@
             <w:rFonts w:ascii="Century Gothic" w:hAnsi="Century Gothic"/>
             <w:b/>
             <w:bCs/>
+            <w:sz w:val="20"/>
+            <w:szCs w:val="20"/>
           </w:rPr>
           <w:t>https://github.com/AhmadDarKhalil/project/blob/master/papers/malmasi2015Votin g.pdf</w:t>
         </w:r>
@@ -1641,6 +1984,8 @@
           <w:rFonts w:ascii="Century Gothic" w:hAnsi="Century Gothic"/>
           <w:b/>
           <w:bCs/>
+          <w:sz w:val="20"/>
+          <w:szCs w:val="20"/>
         </w:rPr>
         <w:t xml:space="preserve"> </w:t>
       </w:r>
@@ -1652,12 +1997,53 @@
           <w:rFonts w:ascii="Century Gothic" w:hAnsi="Century Gothic"/>
           <w:b/>
           <w:bCs/>
-          <w:sz w:val="24"/>
-          <w:szCs w:val="24"/>
-        </w:rPr>
-      </w:pPr>
-      <w:bookmarkStart w:id="0" w:name="_GoBack"/>
-      <w:bookmarkEnd w:id="0"/>
+          <w:sz w:val="20"/>
+          <w:szCs w:val="20"/>
+        </w:rPr>
+      </w:pPr>
+      <w:r>
+        <w:rPr>
+          <w:rFonts w:ascii="Century Gothic" w:hAnsi="Century Gothic" w:cs="NimbusRomNo9L-Medi"/>
+          <w:b/>
+          <w:bCs/>
+          <w:sz w:val="20"/>
+          <w:szCs w:val="20"/>
+        </w:rPr>
+        <w:t>[5]</w:t>
+      </w:r>
+      <w:r>
+        <w:rPr>
+          <w:rFonts w:ascii="Century Gothic" w:hAnsi="Century Gothic" w:cs="NimbusRomNo9L-Medi"/>
+          <w:b/>
+          <w:bCs/>
+          <w:sz w:val="20"/>
+          <w:szCs w:val="20"/>
+        </w:rPr>
+        <w:t xml:space="preserve">: </w:t>
+      </w:r>
+      <w:hyperlink r:id="rId14" w:history="1">
+        <w:r>
+          <w:rPr>
+            <w:rStyle w:val="Hyperlink"/>
+            <w:rFonts w:ascii="Century Gothic" w:hAnsi="Century Gothic" w:cs="NimbusRomNo9L-Medi"/>
+            <w:b/>
+            <w:bCs/>
+            <w:sz w:val="20"/>
+            <w:szCs w:val="20"/>
+          </w:rPr>
+          <w:t>https://github.com/AhmadDarKhalil/project/blob/master/papers/First%20Place.pdf</w:t>
+        </w:r>
+      </w:hyperlink>
+      <w:r>
+        <w:rPr>
+          <w:rFonts w:ascii="Century Gothic" w:hAnsi="Century Gothic" w:cs="NimbusRomNo9L-Medi"/>
+          <w:b/>
+          <w:bCs/>
+          <w:sz w:val="20"/>
+          <w:szCs w:val="20"/>
+        </w:rPr>
+        <w:t xml:space="preserve"> </w:t>
+      </w:r>
     </w:p>
     <w:sectPr>
       <w:pgSz w:w="12240" w:h="15840"/>
@@ -1784,6 +2170,119 @@
     </w:lvl>
   </w:abstractNum>
   <w:abstractNum w:abstractNumId="1">
+    <w:nsid w:val="04A56A71"/>
+    <w:multiLevelType w:val="hybridMultilevel"/>
+    <w:tmpl w:val="74624000"/>
+    <w:lvl w:ilvl="0" w:tplc="20DE314A">
+      <w:start w:val="2"/>
+      <w:numFmt w:val="bullet"/>
+      <w:lvlText w:val=""/>
+      <w:lvlJc w:val="left"/>
+      <w:pPr>
+        <w:ind w:left="1080" w:hanging="360"/>
+      </w:pPr>
+      <w:rPr>
+        <w:rFonts w:ascii="Wingdings" w:eastAsiaTheme="minorHAnsi" w:hAnsi="Wingdings" w:cstheme="minorBidi" w:hint="default"/>
+      </w:rPr>
+    </w:lvl>
+    <w:lvl w:ilvl="1" w:tplc="04090003" w:tentative="1">
+      <w:start w:val="1"/>
+      <w:numFmt w:val="bullet"/>
+      <w:lvlText w:val="o"/>
+      <w:lvlJc w:val="left"/>
+      <w:pPr>
+        <w:ind w:left="1800" w:hanging="360"/>
+      </w:pPr>
+      <w:rPr>
+        <w:rFonts w:ascii="Courier New" w:hAnsi="Courier New" w:cs="Courier New" w:hint="default"/>
+      </w:rPr>
+    </w:lvl>
+    <w:lvl w:ilvl="2" w:tplc="04090005" w:tentative="1">
+      <w:start w:val="1"/>
+      <w:numFmt w:val="bullet"/>
+      <w:lvlText w:val=""/>
+      <w:lvlJc w:val="left"/>
+      <w:pPr>
+        <w:ind w:left="2520" w:hanging="360"/>
+      </w:pPr>
+      <w:rPr>
+        <w:rFonts w:ascii="Wingdings" w:hAnsi="Wingdings" w:hint="default"/>
+      </w:rPr>
+    </w:lvl>
+    <w:lvl w:ilvl="3" w:tplc="04090001" w:tentative="1">
+      <w:start w:val="1"/>
+      <w:numFmt w:val="bullet"/>
+      <w:lvlText w:val=""/>
+      <w:lvlJc w:val="left"/>
+      <w:pPr>
+        <w:ind w:left="3240" w:hanging="360"/>
+      </w:pPr>
+      <w:rPr>
+        <w:rFonts w:ascii="Symbol" w:hAnsi="Symbol" w:hint="default"/>
+      </w:rPr>
+    </w:lvl>
+    <w:lvl w:ilvl="4" w:tplc="04090003" w:tentative="1">
+      <w:start w:val="1"/>
+      <w:numFmt w:val="bullet"/>
+      <w:lvlText w:val="o"/>
+      <w:lvlJc w:val="left"/>
+      <w:pPr>
+        <w:ind w:left="3960" w:hanging="360"/>
+      </w:pPr>
+      <w:rPr>
+        <w:rFonts w:ascii="Courier New" w:hAnsi="Courier New" w:cs="Courier New" w:hint="default"/>
+      </w:rPr>
+    </w:lvl>
+    <w:lvl w:ilvl="5" w:tplc="04090005" w:tentative="1">
+      <w:start w:val="1"/>
+      <w:numFmt w:val="bullet"/>
+      <w:lvlText w:val=""/>
+      <w:lvlJc w:val="left"/>
+      <w:pPr>
+        <w:ind w:left="4680" w:hanging="360"/>
+      </w:pPr>
+      <w:rPr>
+        <w:rFonts w:ascii="Wingdings" w:hAnsi="Wingdings" w:hint="default"/>
+      </w:rPr>
+    </w:lvl>
+    <w:lvl w:ilvl="6" w:tplc="04090001" w:tentative="1">
+      <w:start w:val="1"/>
+      <w:numFmt w:val="bullet"/>
+      <w:lvlText w:val=""/>
+      <w:lvlJc w:val="left"/>
+      <w:pPr>
+        <w:ind w:left="5400" w:hanging="360"/>
+      </w:pPr>
+      <w:rPr>
+        <w:rFonts w:ascii="Symbol" w:hAnsi="Symbol" w:hint="default"/>
+      </w:rPr>
+    </w:lvl>
+    <w:lvl w:ilvl="7" w:tplc="04090003" w:tentative="1">
+      <w:start w:val="1"/>
+      <w:numFmt w:val="bullet"/>
+      <w:lvlText w:val="o"/>
+      <w:lvlJc w:val="left"/>
+      <w:pPr>
+        <w:ind w:left="6120" w:hanging="360"/>
+      </w:pPr>
+      <w:rPr>
+        <w:rFonts w:ascii="Courier New" w:hAnsi="Courier New" w:cs="Courier New" w:hint="default"/>
+      </w:rPr>
+    </w:lvl>
+    <w:lvl w:ilvl="8" w:tplc="04090005" w:tentative="1">
+      <w:start w:val="1"/>
+      <w:numFmt w:val="bullet"/>
+      <w:lvlText w:val=""/>
+      <w:lvlJc w:val="left"/>
+      <w:pPr>
+        <w:ind w:left="6840" w:hanging="360"/>
+      </w:pPr>
+      <w:rPr>
+        <w:rFonts w:ascii="Wingdings" w:hAnsi="Wingdings" w:hint="default"/>
+      </w:rPr>
+    </w:lvl>
+  </w:abstractNum>
+  <w:abstractNum w:abstractNumId="2">
     <w:nsid w:val="05CD39D4"/>
     <w:multiLevelType w:val="hybridMultilevel"/>
     <w:tmpl w:val="6A0A66AC"/>
@@ -1872,7 +2371,7 @@
       </w:pPr>
     </w:lvl>
   </w:abstractNum>
-  <w:abstractNum w:abstractNumId="2">
+  <w:abstractNum w:abstractNumId="3">
     <w:nsid w:val="197D7A09"/>
     <w:multiLevelType w:val="hybridMultilevel"/>
     <w:tmpl w:val="CCF44F38"/>
@@ -1985,7 +2484,7 @@
       </w:rPr>
     </w:lvl>
   </w:abstractNum>
-  <w:abstractNum w:abstractNumId="3">
+  <w:abstractNum w:abstractNumId="4">
     <w:nsid w:val="3DD95EB4"/>
     <w:multiLevelType w:val="hybridMultilevel"/>
     <w:tmpl w:val="E0F82740"/>
@@ -2097,7 +2596,7 @@
       </w:rPr>
     </w:lvl>
   </w:abstractNum>
-  <w:abstractNum w:abstractNumId="4">
+  <w:abstractNum w:abstractNumId="5">
     <w:nsid w:val="46433875"/>
     <w:multiLevelType w:val="hybridMultilevel"/>
     <w:tmpl w:val="E182DAD0"/>
@@ -2210,7 +2709,7 @@
       </w:rPr>
     </w:lvl>
   </w:abstractNum>
-  <w:abstractNum w:abstractNumId="5">
+  <w:abstractNum w:abstractNumId="6">
     <w:nsid w:val="47A36B0F"/>
     <w:multiLevelType w:val="hybridMultilevel"/>
     <w:tmpl w:val="B8C02C44"/>
@@ -2323,22 +2822,25 @@
     </w:lvl>
   </w:abstractNum>
   <w:num w:numId="1">
-    <w:abstractNumId w:val="1"/>
+    <w:abstractNumId w:val="2"/>
   </w:num>
   <w:num w:numId="2">
-    <w:abstractNumId w:val="2"/>
+    <w:abstractNumId w:val="3"/>
   </w:num>
   <w:num w:numId="3">
-    <w:abstractNumId w:val="4"/>
+    <w:abstractNumId w:val="5"/>
   </w:num>
   <w:num w:numId="4">
     <w:abstractNumId w:val="0"/>
   </w:num>
   <w:num w:numId="5">
-    <w:abstractNumId w:val="5"/>
+    <w:abstractNumId w:val="6"/>
   </w:num>
   <w:num w:numId="6">
-    <w:abstractNumId w:val="3"/>
+    <w:abstractNumId w:val="4"/>
+  </w:num>
+  <w:num w:numId="7">
+    <w:abstractNumId w:val="1"/>
   </w:num>
 </w:numbering>
 </file>
@@ -3117,7 +3619,7 @@
 </file>
 
 <file path=customXml/itemProps1.xml><?xml version="1.0" encoding="utf-8"?>
-<ds:datastoreItem xmlns:ds="http://schemas.openxmlformats.org/officeDocument/2006/customXml" ds:itemID="{71E8645E-77A8-45C4-9DC9-5D3A82FDB874}">
+<ds:datastoreItem xmlns:ds="http://schemas.openxmlformats.org/officeDocument/2006/customXml" ds:itemID="{1EE92023-5A03-4356-AF17-8FC277FEB62C}">
   <ds:schemaRefs>
     <ds:schemaRef ds:uri="http://schemas.openxmlformats.org/officeDocument/2006/bibliography"/>
   </ds:schemaRefs>

--- a/Related Work.docx
+++ b/Related Work.docx
@@ -30,13 +30,17 @@
         <w:jc w:val="both"/>
         <w:rPr>
           <w:rFonts w:ascii="Century Gothic" w:hAnsi="Century Gothic"/>
-          <w:sz w:val="24"/>
-          <w:szCs w:val="24"/>
-        </w:rPr>
-      </w:pPr>
-      <w:r>
-        <w:rPr>
-          <w:rFonts w:ascii="Century Gothic" w:hAnsi="Century Gothic"/>
+          <w:b/>
+          <w:bCs/>
+          <w:sz w:val="24"/>
+          <w:szCs w:val="24"/>
+        </w:rPr>
+      </w:pPr>
+      <w:r>
+        <w:rPr>
+          <w:rFonts w:ascii="Century Gothic" w:hAnsi="Century Gothic"/>
+          <w:b/>
+          <w:bCs/>
           <w:sz w:val="24"/>
           <w:szCs w:val="24"/>
         </w:rPr>
@@ -45,6 +49,8 @@
       <w:r>
         <w:rPr>
           <w:rFonts w:ascii="Century Gothic" w:hAnsi="Century Gothic"/>
+          <w:b/>
+          <w:bCs/>
           <w:sz w:val="24"/>
           <w:szCs w:val="24"/>
         </w:rPr>
@@ -53,6 +59,8 @@
       <w:r>
         <w:rPr>
           <w:rFonts w:ascii="Century Gothic" w:hAnsi="Century Gothic"/>
+          <w:b/>
+          <w:bCs/>
           <w:sz w:val="24"/>
           <w:szCs w:val="24"/>
         </w:rPr>
@@ -61,6 +69,8 @@
       <w:r>
         <w:rPr>
           <w:rFonts w:ascii="Century Gothic" w:hAnsi="Century Gothic"/>
+          <w:b/>
+          <w:bCs/>
           <w:sz w:val="24"/>
           <w:szCs w:val="24"/>
         </w:rPr>
@@ -187,6 +197,267 @@
     </w:p>
     <w:p>
       <w:pPr>
+        <w:ind w:left="360"/>
+        <w:jc w:val="both"/>
+        <w:rPr>
+          <w:rFonts w:ascii="Century Gothic" w:hAnsi="Century Gothic"/>
+          <w:sz w:val="24"/>
+          <w:szCs w:val="24"/>
+        </w:rPr>
+      </w:pPr>
+    </w:p>
+    <w:p>
+      <w:pPr>
+        <w:jc w:val="both"/>
+        <w:rPr>
+          <w:rFonts w:ascii="Century Gothic" w:hAnsi="Century Gothic"/>
+          <w:sz w:val="24"/>
+          <w:szCs w:val="24"/>
+        </w:rPr>
+      </w:pPr>
+    </w:p>
+    <w:p>
+      <w:pPr>
+        <w:jc w:val="both"/>
+        <w:rPr>
+          <w:rFonts w:ascii="Century Gothic" w:hAnsi="Century Gothic"/>
+          <w:sz w:val="24"/>
+          <w:szCs w:val="24"/>
+        </w:rPr>
+      </w:pPr>
+    </w:p>
+    <w:p>
+      <w:pPr>
+        <w:jc w:val="both"/>
+        <w:rPr>
+          <w:rFonts w:ascii="Century Gothic" w:hAnsi="Century Gothic"/>
+          <w:sz w:val="24"/>
+          <w:szCs w:val="24"/>
+        </w:rPr>
+      </w:pPr>
+    </w:p>
+    <w:p>
+      <w:pPr>
+        <w:jc w:val="both"/>
+        <w:rPr>
+          <w:rFonts w:ascii="Century Gothic" w:hAnsi="Century Gothic"/>
+          <w:sz w:val="24"/>
+          <w:szCs w:val="24"/>
+        </w:rPr>
+      </w:pPr>
+    </w:p>
+    <w:p>
+      <w:pPr>
+        <w:jc w:val="both"/>
+        <w:rPr>
+          <w:rFonts w:ascii="Century Gothic" w:hAnsi="Century Gothic"/>
+          <w:sz w:val="24"/>
+          <w:szCs w:val="24"/>
+        </w:rPr>
+      </w:pPr>
+    </w:p>
+    <w:p>
+      <w:pPr>
+        <w:jc w:val="both"/>
+        <w:rPr>
+          <w:rFonts w:ascii="Century Gothic" w:hAnsi="Century Gothic"/>
+          <w:sz w:val="24"/>
+          <w:szCs w:val="24"/>
+        </w:rPr>
+      </w:pPr>
+    </w:p>
+    <w:p>
+      <w:pPr>
+        <w:jc w:val="both"/>
+        <w:rPr>
+          <w:rFonts w:ascii="Century Gothic" w:hAnsi="Century Gothic"/>
+          <w:sz w:val="24"/>
+          <w:szCs w:val="24"/>
+        </w:rPr>
+      </w:pPr>
+    </w:p>
+    <w:p>
+      <w:pPr>
+        <w:jc w:val="both"/>
+        <w:rPr>
+          <w:rFonts w:ascii="Century Gothic" w:hAnsi="Century Gothic"/>
+          <w:sz w:val="24"/>
+          <w:szCs w:val="24"/>
+        </w:rPr>
+      </w:pPr>
+    </w:p>
+    <w:p>
+      <w:pPr>
+        <w:jc w:val="both"/>
+        <w:rPr>
+          <w:rFonts w:ascii="Century Gothic" w:hAnsi="Century Gothic"/>
+          <w:sz w:val="24"/>
+          <w:szCs w:val="24"/>
+        </w:rPr>
+      </w:pPr>
+    </w:p>
+    <w:p>
+      <w:pPr>
+        <w:jc w:val="both"/>
+        <w:rPr>
+          <w:rFonts w:ascii="Century Gothic" w:hAnsi="Century Gothic"/>
+          <w:sz w:val="24"/>
+          <w:szCs w:val="24"/>
+        </w:rPr>
+      </w:pPr>
+    </w:p>
+    <w:p>
+      <w:pPr>
+        <w:jc w:val="both"/>
+        <w:rPr>
+          <w:rFonts w:ascii="Century Gothic" w:hAnsi="Century Gothic"/>
+          <w:sz w:val="24"/>
+          <w:szCs w:val="24"/>
+        </w:rPr>
+      </w:pPr>
+    </w:p>
+    <w:p>
+      <w:pPr>
+        <w:jc w:val="both"/>
+        <w:rPr>
+          <w:rFonts w:ascii="Century Gothic" w:hAnsi="Century Gothic"/>
+          <w:sz w:val="24"/>
+          <w:szCs w:val="24"/>
+        </w:rPr>
+      </w:pPr>
+    </w:p>
+    <w:p>
+      <w:pPr>
+        <w:jc w:val="both"/>
+        <w:rPr>
+          <w:rFonts w:ascii="Century Gothic" w:hAnsi="Century Gothic"/>
+          <w:sz w:val="24"/>
+          <w:szCs w:val="24"/>
+        </w:rPr>
+      </w:pPr>
+    </w:p>
+    <w:p>
+      <w:pPr>
+        <w:jc w:val="both"/>
+        <w:rPr>
+          <w:rFonts w:ascii="Century Gothic" w:hAnsi="Century Gothic"/>
+          <w:sz w:val="24"/>
+          <w:szCs w:val="24"/>
+        </w:rPr>
+      </w:pPr>
+    </w:p>
+    <w:p>
+      <w:pPr>
+        <w:jc w:val="both"/>
+        <w:rPr>
+          <w:rFonts w:ascii="Century Gothic" w:hAnsi="Century Gothic"/>
+          <w:sz w:val="24"/>
+          <w:szCs w:val="24"/>
+        </w:rPr>
+      </w:pPr>
+    </w:p>
+    <w:p>
+      <w:pPr>
+        <w:jc w:val="both"/>
+        <w:rPr>
+          <w:rFonts w:ascii="Century Gothic" w:hAnsi="Century Gothic"/>
+          <w:sz w:val="24"/>
+          <w:szCs w:val="24"/>
+        </w:rPr>
+      </w:pPr>
+    </w:p>
+    <w:p>
+      <w:pPr>
+        <w:pStyle w:val="ListParagraph"/>
+        <w:numPr>
+          <w:ilvl w:val="0"/>
+          <w:numId w:val="1"/>
+        </w:numPr>
+        <w:jc w:val="both"/>
+        <w:rPr>
+          <w:rFonts w:ascii="Century Gothic" w:hAnsi="Century Gothic"/>
+          <w:b/>
+          <w:bCs/>
+          <w:sz w:val="24"/>
+          <w:szCs w:val="24"/>
+        </w:rPr>
+      </w:pPr>
+      <w:r>
+        <w:rPr>
+          <w:rFonts w:ascii="Century Gothic" w:hAnsi="Century Gothic"/>
+          <w:sz w:val="24"/>
+          <w:szCs w:val="24"/>
+        </w:rPr>
+        <w:lastRenderedPageBreak/>
+        <w:t xml:space="preserve"> </w:t>
+      </w:r>
+      <w:r>
+        <w:rPr>
+          <w:rFonts w:ascii="Century Gothic" w:hAnsi="Century Gothic"/>
+          <w:b/>
+          <w:bCs/>
+          <w:sz w:val="24"/>
+          <w:szCs w:val="24"/>
+        </w:rPr>
+        <w:t>Researches that concerns about identification between</w:t>
+      </w:r>
+      <w:r>
+        <w:rPr>
+          <w:rFonts w:ascii="Century Gothic" w:hAnsi="Century Gothic"/>
+          <w:b/>
+          <w:bCs/>
+          <w:sz w:val="24"/>
+          <w:szCs w:val="24"/>
+        </w:rPr>
+        <w:t xml:space="preserve"> Arabic </w:t>
+      </w:r>
+      <w:r>
+        <w:rPr>
+          <w:rFonts w:ascii="Century Gothic" w:hAnsi="Century Gothic"/>
+          <w:b/>
+          <w:bCs/>
+          <w:sz w:val="24"/>
+          <w:szCs w:val="24"/>
+        </w:rPr>
+        <w:t>dialects.</w:t>
+      </w:r>
+    </w:p>
+    <w:p>
+      <w:pPr>
+        <w:pStyle w:val="ListParagraph"/>
+        <w:jc w:val="both"/>
+        <w:rPr>
+          <w:rFonts w:ascii="Century Gothic" w:hAnsi="Century Gothic"/>
+          <w:b/>
+          <w:bCs/>
+          <w:sz w:val="24"/>
+          <w:szCs w:val="24"/>
+        </w:rPr>
+      </w:pPr>
+      <w:r>
+        <w:rPr>
+          <w:rFonts w:ascii="Century Gothic" w:hAnsi="Century Gothic"/>
+          <w:b/>
+          <w:bCs/>
+          <w:sz w:val="24"/>
+          <w:szCs w:val="24"/>
+        </w:rPr>
+        <w:t>We can this section to two main branches:</w:t>
+      </w:r>
+    </w:p>
+    <w:p>
+      <w:pPr>
+        <w:pStyle w:val="ListParagraph"/>
+        <w:jc w:val="both"/>
+        <w:rPr>
+          <w:rFonts w:ascii="Century Gothic" w:hAnsi="Century Gothic"/>
+          <w:sz w:val="24"/>
+          <w:szCs w:val="24"/>
+        </w:rPr>
+      </w:pPr>
+    </w:p>
+    <w:p>
+      <w:pPr>
         <w:pStyle w:val="ListParagraph"/>
         <w:numPr>
           <w:ilvl w:val="0"/>
@@ -195,325 +466,17 @@
         <w:jc w:val="both"/>
         <w:rPr>
           <w:rFonts w:ascii="Century Gothic" w:hAnsi="Century Gothic"/>
-        </w:rPr>
-      </w:pPr>
-      <w:proofErr w:type="spellStart"/>
-      <w:r>
-        <w:rPr>
-          <w:rFonts w:ascii="Century Gothic" w:hAnsi="Century Gothic"/>
-        </w:rPr>
-        <w:t>Dfg</w:t>
-      </w:r>
-      <w:proofErr w:type="spellEnd"/>
-    </w:p>
-    <w:p>
-      <w:pPr>
-        <w:pStyle w:val="ListParagraph"/>
-        <w:numPr>
-          <w:ilvl w:val="0"/>
-          <w:numId w:val="3"/>
-        </w:numPr>
-        <w:jc w:val="both"/>
-        <w:rPr>
-          <w:rFonts w:ascii="Century Gothic" w:hAnsi="Century Gothic"/>
-        </w:rPr>
-      </w:pPr>
-      <w:proofErr w:type="spellStart"/>
-      <w:r>
-        <w:rPr>
-          <w:rFonts w:ascii="Century Gothic" w:hAnsi="Century Gothic"/>
-        </w:rPr>
-        <w:t>Dfgf</w:t>
-      </w:r>
-      <w:proofErr w:type="spellEnd"/>
-    </w:p>
-    <w:p>
-      <w:pPr>
-        <w:pStyle w:val="ListParagraph"/>
-        <w:numPr>
-          <w:ilvl w:val="0"/>
-          <w:numId w:val="3"/>
-        </w:numPr>
-        <w:jc w:val="both"/>
-        <w:rPr>
-          <w:rFonts w:ascii="Century Gothic" w:hAnsi="Century Gothic"/>
-        </w:rPr>
-      </w:pPr>
-      <w:proofErr w:type="spellStart"/>
-      <w:r>
-        <w:rPr>
-          <w:rFonts w:ascii="Century Gothic" w:hAnsi="Century Gothic"/>
-        </w:rPr>
-        <w:t>Dfg</w:t>
-      </w:r>
-      <w:proofErr w:type="spellEnd"/>
-    </w:p>
-    <w:p>
-      <w:pPr>
-        <w:pStyle w:val="ListParagraph"/>
-        <w:numPr>
-          <w:ilvl w:val="0"/>
-          <w:numId w:val="3"/>
-        </w:numPr>
-        <w:jc w:val="both"/>
-        <w:rPr>
-          <w:rFonts w:ascii="Century Gothic" w:hAnsi="Century Gothic"/>
-        </w:rPr>
-      </w:pPr>
-      <w:proofErr w:type="spellStart"/>
-      <w:r>
-        <w:rPr>
-          <w:rFonts w:ascii="Century Gothic" w:hAnsi="Century Gothic"/>
-        </w:rPr>
-        <w:t>ksjngosk</w:t>
-      </w:r>
-      <w:proofErr w:type="spellEnd"/>
-    </w:p>
-    <w:p>
-      <w:pPr>
-        <w:ind w:left="360"/>
-        <w:jc w:val="both"/>
-        <w:rPr>
-          <w:rFonts w:ascii="Century Gothic" w:hAnsi="Century Gothic"/>
-          <w:sz w:val="24"/>
-          <w:szCs w:val="24"/>
-        </w:rPr>
-      </w:pPr>
-    </w:p>
-    <w:p>
-      <w:pPr>
-        <w:jc w:val="both"/>
-        <w:rPr>
-          <w:rFonts w:ascii="Century Gothic" w:hAnsi="Century Gothic"/>
-          <w:sz w:val="24"/>
-          <w:szCs w:val="24"/>
-        </w:rPr>
-      </w:pPr>
-    </w:p>
-    <w:p>
-      <w:pPr>
-        <w:jc w:val="both"/>
-        <w:rPr>
-          <w:rFonts w:ascii="Century Gothic" w:hAnsi="Century Gothic"/>
-          <w:sz w:val="24"/>
-          <w:szCs w:val="24"/>
-        </w:rPr>
-      </w:pPr>
-    </w:p>
-    <w:p>
-      <w:pPr>
-        <w:jc w:val="both"/>
-        <w:rPr>
-          <w:rFonts w:ascii="Century Gothic" w:hAnsi="Century Gothic"/>
-          <w:sz w:val="24"/>
-          <w:szCs w:val="24"/>
-        </w:rPr>
-      </w:pPr>
-    </w:p>
-    <w:p>
-      <w:pPr>
-        <w:jc w:val="both"/>
-        <w:rPr>
-          <w:rFonts w:ascii="Century Gothic" w:hAnsi="Century Gothic"/>
-          <w:sz w:val="24"/>
-          <w:szCs w:val="24"/>
-        </w:rPr>
-      </w:pPr>
-    </w:p>
-    <w:p>
-      <w:pPr>
-        <w:jc w:val="both"/>
-        <w:rPr>
-          <w:rFonts w:ascii="Century Gothic" w:hAnsi="Century Gothic"/>
-          <w:sz w:val="24"/>
-          <w:szCs w:val="24"/>
-        </w:rPr>
-      </w:pPr>
-    </w:p>
-    <w:p>
-      <w:pPr>
-        <w:jc w:val="both"/>
-        <w:rPr>
-          <w:rFonts w:ascii="Century Gothic" w:hAnsi="Century Gothic"/>
-          <w:sz w:val="24"/>
-          <w:szCs w:val="24"/>
-        </w:rPr>
-      </w:pPr>
-    </w:p>
-    <w:p>
-      <w:pPr>
-        <w:jc w:val="both"/>
-        <w:rPr>
-          <w:rFonts w:ascii="Century Gothic" w:hAnsi="Century Gothic"/>
-          <w:sz w:val="24"/>
-          <w:szCs w:val="24"/>
-        </w:rPr>
-      </w:pPr>
-    </w:p>
-    <w:p>
-      <w:pPr>
-        <w:jc w:val="both"/>
-        <w:rPr>
-          <w:rFonts w:ascii="Century Gothic" w:hAnsi="Century Gothic"/>
-          <w:sz w:val="24"/>
-          <w:szCs w:val="24"/>
-        </w:rPr>
-      </w:pPr>
-    </w:p>
-    <w:p>
-      <w:pPr>
-        <w:jc w:val="both"/>
-        <w:rPr>
-          <w:rFonts w:ascii="Century Gothic" w:hAnsi="Century Gothic"/>
-          <w:sz w:val="24"/>
-          <w:szCs w:val="24"/>
-        </w:rPr>
-      </w:pPr>
-    </w:p>
-    <w:p>
-      <w:pPr>
-        <w:jc w:val="both"/>
-        <w:rPr>
-          <w:rFonts w:ascii="Century Gothic" w:hAnsi="Century Gothic"/>
-          <w:sz w:val="24"/>
-          <w:szCs w:val="24"/>
-        </w:rPr>
-      </w:pPr>
-    </w:p>
-    <w:p>
-      <w:pPr>
-        <w:jc w:val="both"/>
-        <w:rPr>
-          <w:rFonts w:ascii="Century Gothic" w:hAnsi="Century Gothic"/>
-          <w:sz w:val="24"/>
-          <w:szCs w:val="24"/>
-        </w:rPr>
-      </w:pPr>
-    </w:p>
-    <w:p>
-      <w:pPr>
-        <w:jc w:val="both"/>
-        <w:rPr>
-          <w:rFonts w:ascii="Century Gothic" w:hAnsi="Century Gothic"/>
-          <w:sz w:val="24"/>
-          <w:szCs w:val="24"/>
-        </w:rPr>
-      </w:pPr>
-    </w:p>
-    <w:p>
-      <w:pPr>
-        <w:jc w:val="both"/>
-        <w:rPr>
-          <w:rFonts w:ascii="Century Gothic" w:hAnsi="Century Gothic"/>
-          <w:sz w:val="24"/>
-          <w:szCs w:val="24"/>
-        </w:rPr>
-      </w:pPr>
-    </w:p>
-    <w:p>
-      <w:pPr>
-        <w:jc w:val="both"/>
-        <w:rPr>
-          <w:rFonts w:ascii="Century Gothic" w:hAnsi="Century Gothic"/>
-          <w:sz w:val="24"/>
-          <w:szCs w:val="24"/>
-        </w:rPr>
-      </w:pPr>
-    </w:p>
-    <w:p>
-      <w:pPr>
-        <w:pStyle w:val="ListParagraph"/>
-        <w:numPr>
-          <w:ilvl w:val="0"/>
-          <w:numId w:val="1"/>
-        </w:numPr>
-        <w:jc w:val="both"/>
-        <w:rPr>
-          <w:rFonts w:ascii="Century Gothic" w:hAnsi="Century Gothic"/>
-          <w:sz w:val="24"/>
-          <w:szCs w:val="24"/>
-        </w:rPr>
-      </w:pPr>
-      <w:r>
-        <w:rPr>
-          <w:rFonts w:ascii="Century Gothic" w:hAnsi="Century Gothic"/>
-          <w:sz w:val="24"/>
-          <w:szCs w:val="24"/>
-        </w:rPr>
-        <w:t xml:space="preserve"> </w:t>
-      </w:r>
-      <w:r>
-        <w:rPr>
-          <w:rFonts w:ascii="Century Gothic" w:hAnsi="Century Gothic"/>
-          <w:sz w:val="24"/>
-          <w:szCs w:val="24"/>
-        </w:rPr>
-        <w:t>Researches that concerns about identification between</w:t>
-      </w:r>
-      <w:r>
-        <w:rPr>
-          <w:rFonts w:ascii="Century Gothic" w:hAnsi="Century Gothic"/>
-          <w:sz w:val="24"/>
-          <w:szCs w:val="24"/>
-        </w:rPr>
-        <w:t xml:space="preserve"> Arabic </w:t>
-      </w:r>
-      <w:r>
-        <w:rPr>
-          <w:rFonts w:ascii="Century Gothic" w:hAnsi="Century Gothic"/>
-          <w:sz w:val="24"/>
-          <w:szCs w:val="24"/>
-        </w:rPr>
-        <w:t>dialects.</w:t>
-      </w:r>
-    </w:p>
-    <w:p>
-      <w:pPr>
-        <w:pStyle w:val="ListParagraph"/>
-        <w:jc w:val="both"/>
-        <w:rPr>
-          <w:rFonts w:ascii="Century Gothic" w:hAnsi="Century Gothic"/>
-          <w:sz w:val="24"/>
-          <w:szCs w:val="24"/>
-        </w:rPr>
-      </w:pPr>
-      <w:r>
-        <w:rPr>
-          <w:rFonts w:ascii="Century Gothic" w:hAnsi="Century Gothic"/>
-          <w:sz w:val="24"/>
-          <w:szCs w:val="24"/>
-        </w:rPr>
-        <w:t>We can this section to two main branches:</w:t>
-      </w:r>
-    </w:p>
-    <w:p>
-      <w:pPr>
-        <w:pStyle w:val="ListParagraph"/>
-        <w:jc w:val="both"/>
-        <w:rPr>
-          <w:rFonts w:ascii="Century Gothic" w:hAnsi="Century Gothic"/>
-          <w:sz w:val="24"/>
-          <w:szCs w:val="24"/>
-        </w:rPr>
-      </w:pPr>
-    </w:p>
-    <w:p>
-      <w:pPr>
-        <w:pStyle w:val="ListParagraph"/>
-        <w:numPr>
-          <w:ilvl w:val="0"/>
-          <w:numId w:val="3"/>
-        </w:numPr>
-        <w:jc w:val="both"/>
-        <w:rPr>
-          <w:rFonts w:ascii="Century Gothic" w:hAnsi="Century Gothic"/>
-          <w:sz w:val="24"/>
-          <w:szCs w:val="24"/>
-        </w:rPr>
-      </w:pPr>
-      <w:r>
-        <w:rPr>
-          <w:rFonts w:ascii="Century Gothic" w:hAnsi="Century Gothic"/>
+          <w:b/>
+          <w:bCs/>
+          <w:sz w:val="24"/>
+          <w:szCs w:val="24"/>
+        </w:rPr>
+      </w:pPr>
+      <w:r>
+        <w:rPr>
+          <w:rFonts w:ascii="Century Gothic" w:hAnsi="Century Gothic"/>
+          <w:b/>
+          <w:bCs/>
           <w:sz w:val="24"/>
           <w:szCs w:val="24"/>
         </w:rPr>
@@ -522,6 +485,8 @@
       <w:r>
         <w:rPr>
           <w:rFonts w:ascii="Century Gothic" w:hAnsi="Century Gothic"/>
+          <w:b/>
+          <w:bCs/>
           <w:sz w:val="24"/>
           <w:szCs w:val="24"/>
         </w:rPr>
@@ -530,6 +495,8 @@
       <w:r>
         <w:rPr>
           <w:rFonts w:ascii="Century Gothic" w:hAnsi="Century Gothic"/>
+          <w:b/>
+          <w:bCs/>
           <w:sz w:val="24"/>
           <w:szCs w:val="24"/>
         </w:rPr>
@@ -538,6 +505,8 @@
       <w:r>
         <w:rPr>
           <w:rFonts w:ascii="Century Gothic" w:hAnsi="Century Gothic"/>
+          <w:b/>
+          <w:bCs/>
           <w:sz w:val="24"/>
           <w:szCs w:val="24"/>
         </w:rPr>
@@ -546,6 +515,8 @@
       <w:r>
         <w:rPr>
           <w:rFonts w:ascii="Century Gothic" w:hAnsi="Century Gothic"/>
+          <w:b/>
+          <w:bCs/>
           <w:sz w:val="24"/>
           <w:szCs w:val="24"/>
         </w:rPr>
@@ -840,44 +811,44 @@
         <w:rPr>
           <w:rFonts w:ascii="Century Gothic" w:hAnsi="Century Gothic"/>
         </w:rPr>
+        <w:t xml:space="preserve">1. </w:t>
+      </w:r>
+      <w:r>
+        <w:rPr>
+          <w:rFonts w:ascii="Century Gothic" w:hAnsi="Century Gothic"/>
+        </w:rPr>
+        <w:t xml:space="preserve">System #1: </w:t>
+      </w:r>
+      <w:r>
+        <w:rPr>
+          <w:rFonts w:ascii="Century Gothic" w:hAnsi="Century Gothic"/>
+        </w:rPr>
+        <w:t>Pure voting</w:t>
+      </w:r>
+      <w:r>
+        <w:rPr>
+          <w:rFonts w:ascii="Century Gothic" w:hAnsi="Century Gothic"/>
+        </w:rPr>
+        <w:t xml:space="preserve"> (majority)</w:t>
+      </w:r>
+      <w:r>
+        <w:rPr>
+          <w:rFonts w:ascii="Century Gothic" w:hAnsi="Century Gothic"/>
+        </w:rPr>
+        <w:t>: in this method, each classifier will predict a single label, then the labe</w:t>
+      </w:r>
+      <w:r>
+        <w:rPr>
+          <w:rFonts w:ascii="Century Gothic" w:hAnsi="Century Gothic"/>
+        </w:rPr>
+        <w:t xml:space="preserve">l with highest number of votes wins, </w:t>
+      </w:r>
+      <w:proofErr w:type="spellStart"/>
+      <w:r>
+        <w:rPr>
+          <w:rFonts w:ascii="Century Gothic" w:hAnsi="Century Gothic"/>
+        </w:rPr>
         <w:lastRenderedPageBreak/>
-        <w:t xml:space="preserve">1. </w:t>
-      </w:r>
-      <w:r>
-        <w:rPr>
-          <w:rFonts w:ascii="Century Gothic" w:hAnsi="Century Gothic"/>
-        </w:rPr>
-        <w:t xml:space="preserve">System #1: </w:t>
-      </w:r>
-      <w:r>
-        <w:rPr>
-          <w:rFonts w:ascii="Century Gothic" w:hAnsi="Century Gothic"/>
-        </w:rPr>
-        <w:t>Pure voting</w:t>
-      </w:r>
-      <w:r>
-        <w:rPr>
-          <w:rFonts w:ascii="Century Gothic" w:hAnsi="Century Gothic"/>
-        </w:rPr>
-        <w:t xml:space="preserve"> (majority)</w:t>
-      </w:r>
-      <w:r>
-        <w:rPr>
-          <w:rFonts w:ascii="Century Gothic" w:hAnsi="Century Gothic"/>
-        </w:rPr>
-        <w:t>: in this method, each classifier will predict a single label, then the labe</w:t>
-      </w:r>
-      <w:r>
-        <w:rPr>
-          <w:rFonts w:ascii="Century Gothic" w:hAnsi="Century Gothic"/>
-        </w:rPr>
-        <w:t xml:space="preserve">l with highest number of votes wins, </w:t>
-      </w:r>
-      <w:proofErr w:type="spellStart"/>
-      <w:r>
-        <w:rPr>
-          <w:rFonts w:ascii="Century Gothic" w:hAnsi="Century Gothic"/>
-        </w:rPr>
         <w:t>other wise</w:t>
       </w:r>
       <w:proofErr w:type="spellEnd"/>
@@ -1155,6 +1126,7 @@
         <w:rPr>
           <w:noProof/>
         </w:rPr>
+        <w:lastRenderedPageBreak/>
         <w:drawing>
           <wp:inline distT="0" distB="0" distL="0" distR="0" wp14:anchorId="20CD3453" wp14:editId="7B5D1556">
             <wp:extent cx="4594860" cy="2762250"/>
@@ -1462,15 +1434,7 @@
           <w:sz w:val="24"/>
           <w:szCs w:val="24"/>
         </w:rPr>
-        <w:t>0.5112</w:t>
-      </w:r>
-      <w:r>
-        <w:rPr>
-          <w:rFonts w:ascii="Century Gothic" w:hAnsi="Century Gothic" w:cs="NimbusRomNo9L-Medi"/>
-          <w:sz w:val="24"/>
-          <w:szCs w:val="24"/>
-        </w:rPr>
-        <w:t>.</w:t>
+        <w:t>0.5112.</w:t>
       </w:r>
     </w:p>
     <w:p>
@@ -1535,7 +1499,7 @@
         <w:ind w:left="1080"/>
         <w:jc w:val="both"/>
         <w:rPr>
-          <w:rFonts w:ascii="Century Gothic" w:hAnsi="Century Gothic" w:hint="cs"/>
+          <w:rFonts w:ascii="Century Gothic" w:hAnsi="Century Gothic"/>
           <w:sz w:val="24"/>
           <w:szCs w:val="24"/>
           <w:rtl/>
@@ -1612,28 +1576,6 @@
     </w:p>
     <w:p>
       <w:pPr>
-        <w:jc w:val="both"/>
-        <w:rPr>
-          <w:rFonts w:ascii="Century Gothic" w:hAnsi="Century Gothic"/>
-          <w:sz w:val="24"/>
-          <w:szCs w:val="24"/>
-        </w:rPr>
-      </w:pPr>
-    </w:p>
-    <w:p>
-      <w:pPr>
-        <w:jc w:val="both"/>
-        <w:rPr>
-          <w:rFonts w:ascii="Century Gothic" w:hAnsi="Century Gothic"/>
-          <w:sz w:val="24"/>
-          <w:szCs w:val="24"/>
-        </w:rPr>
-      </w:pPr>
-    </w:p>
-    <w:p>
-      <w:pPr>
-        <w:pStyle w:val="ListParagraph"/>
-        <w:ind w:left="1080"/>
         <w:jc w:val="both"/>
         <w:rPr>
           <w:rFonts w:ascii="Century Gothic" w:hAnsi="Century Gothic"/>
@@ -1663,17 +1605,22 @@
         </w:numPr>
         <w:jc w:val="both"/>
         <w:rPr>
-          <w:rFonts w:ascii="Century Gothic" w:hAnsi="Century Gothic" w:hint="cs"/>
-          <w:sz w:val="24"/>
-          <w:szCs w:val="24"/>
-        </w:rPr>
-      </w:pPr>
-      <w:r>
-        <w:rPr>
-          <w:rFonts w:ascii="Century Gothic" w:hAnsi="Century Gothic"/>
-          <w:sz w:val="24"/>
-          <w:szCs w:val="24"/>
-        </w:rPr>
+          <w:rFonts w:ascii="Century Gothic" w:hAnsi="Century Gothic"/>
+          <w:b/>
+          <w:bCs/>
+          <w:sz w:val="24"/>
+          <w:szCs w:val="24"/>
+        </w:rPr>
+      </w:pPr>
+      <w:r>
+        <w:rPr>
+          <w:rFonts w:ascii="Century Gothic" w:hAnsi="Century Gothic"/>
+          <w:b/>
+          <w:bCs/>
+          <w:sz w:val="24"/>
+          <w:szCs w:val="24"/>
+        </w:rPr>
+        <w:lastRenderedPageBreak/>
         <w:t>Researches that come so solve any Arabic dialects identification problem.</w:t>
       </w:r>
     </w:p>
@@ -1683,12 +1630,149 @@
         <w:ind w:left="1080"/>
         <w:jc w:val="both"/>
         <w:rPr>
-          <w:rFonts w:ascii="Century Gothic" w:hAnsi="Century Gothic" w:hint="cs"/>
+          <w:rFonts w:ascii="Century Gothic" w:hAnsi="Century Gothic"/>
           <w:sz w:val="24"/>
           <w:szCs w:val="24"/>
           <w:rtl/>
         </w:rPr>
       </w:pPr>
+    </w:p>
+    <w:p>
+      <w:pPr>
+        <w:pStyle w:val="ListParagraph"/>
+        <w:numPr>
+          <w:ilvl w:val="0"/>
+          <w:numId w:val="7"/>
+        </w:numPr>
+        <w:jc w:val="both"/>
+        <w:rPr>
+          <w:rFonts w:ascii="Century Gothic" w:hAnsi="Century Gothic"/>
+          <w:sz w:val="24"/>
+          <w:szCs w:val="24"/>
+        </w:rPr>
+      </w:pPr>
+      <w:r>
+        <w:rPr>
+          <w:rFonts w:ascii="Century Gothic" w:hAnsi="Century Gothic"/>
+          <w:sz w:val="24"/>
+          <w:szCs w:val="24"/>
+        </w:rPr>
+        <w:t xml:space="preserve">There are many papers studies Arab dialects identification, one of them was for </w:t>
+      </w:r>
+      <w:proofErr w:type="spellStart"/>
+      <w:r>
+        <w:rPr>
+          <w:rFonts w:ascii="Century Gothic" w:hAnsi="Century Gothic"/>
+          <w:sz w:val="24"/>
+          <w:szCs w:val="24"/>
+        </w:rPr>
+        <w:t>Elfardy</w:t>
+      </w:r>
+      <w:proofErr w:type="spellEnd"/>
+      <w:r>
+        <w:rPr>
+          <w:rFonts w:ascii="Century Gothic" w:hAnsi="Century Gothic"/>
+          <w:sz w:val="24"/>
+          <w:szCs w:val="24"/>
+        </w:rPr>
+        <w:t xml:space="preserve"> and </w:t>
+      </w:r>
+      <w:proofErr w:type="spellStart"/>
+      <w:proofErr w:type="gramStart"/>
+      <w:r>
+        <w:rPr>
+          <w:rFonts w:ascii="Century Gothic" w:hAnsi="Century Gothic"/>
+          <w:sz w:val="24"/>
+          <w:szCs w:val="24"/>
+        </w:rPr>
+        <w:t>Diab</w:t>
+      </w:r>
+      <w:proofErr w:type="spellEnd"/>
+      <w:r>
+        <w:rPr>
+          <w:rFonts w:ascii="Century Gothic" w:hAnsi="Century Gothic"/>
+          <w:sz w:val="24"/>
+          <w:szCs w:val="24"/>
+        </w:rPr>
+        <w:t>(</w:t>
+      </w:r>
+      <w:proofErr w:type="gramEnd"/>
+      <w:r>
+        <w:rPr>
+          <w:rFonts w:ascii="Century Gothic" w:hAnsi="Century Gothic"/>
+          <w:sz w:val="24"/>
+          <w:szCs w:val="24"/>
+        </w:rPr>
+        <w:t>2013)</w:t>
+      </w:r>
+      <w:r>
+        <w:rPr>
+          <w:rFonts w:ascii="Century Gothic" w:hAnsi="Century Gothic"/>
+          <w:sz w:val="24"/>
+          <w:szCs w:val="24"/>
+        </w:rPr>
+        <w:t xml:space="preserve">[6]. They built a system for identification between Egypt dialect and Standard Arabic language. </w:t>
+      </w:r>
+      <w:proofErr w:type="gramStart"/>
+      <w:r>
+        <w:rPr>
+          <w:rFonts w:ascii="Century Gothic" w:hAnsi="Century Gothic"/>
+          <w:sz w:val="24"/>
+          <w:szCs w:val="24"/>
+        </w:rPr>
+        <w:t xml:space="preserve">Using </w:t>
+      </w:r>
+      <w:r>
+        <w:rPr>
+          <w:rFonts w:ascii="Century Gothic" w:hAnsi="Century Gothic"/>
+          <w:sz w:val="24"/>
+          <w:szCs w:val="24"/>
+        </w:rPr>
+        <w:t xml:space="preserve"> Arabic</w:t>
+      </w:r>
+      <w:proofErr w:type="gramEnd"/>
+      <w:r>
+        <w:rPr>
+          <w:rFonts w:ascii="Century Gothic" w:hAnsi="Century Gothic"/>
+          <w:sz w:val="24"/>
+          <w:szCs w:val="24"/>
+        </w:rPr>
+        <w:t xml:space="preserve"> </w:t>
+      </w:r>
+      <w:r>
+        <w:rPr>
+          <w:rFonts w:ascii="Century Gothic" w:hAnsi="Century Gothic"/>
+          <w:b/>
+          <w:bCs/>
+          <w:sz w:val="24"/>
+          <w:szCs w:val="24"/>
+        </w:rPr>
+        <w:t>online-commentary</w:t>
+      </w:r>
+      <w:r>
+        <w:rPr>
+          <w:rFonts w:ascii="Century Gothic" w:hAnsi="Century Gothic"/>
+          <w:sz w:val="24"/>
+          <w:szCs w:val="24"/>
+        </w:rPr>
+        <w:t xml:space="preserve"> dataset</w:t>
+      </w:r>
+      <w:r>
+        <w:rPr>
+          <w:rFonts w:ascii="Century Gothic" w:hAnsi="Century Gothic"/>
+          <w:sz w:val="24"/>
+          <w:szCs w:val="24"/>
+        </w:rPr>
+        <w:t xml:space="preserve"> they built a </w:t>
+      </w:r>
+      <w:r>
+        <w:rPr>
+          <w:rFonts w:ascii="Century Gothic" w:hAnsi="Century Gothic"/>
+          <w:sz w:val="24"/>
+          <w:szCs w:val="24"/>
+        </w:rPr>
+        <w:t>Naïve-Bayes model achieved accuracy of 85.5%.</w:t>
+      </w:r>
     </w:p>
     <w:p>
       <w:pPr>
@@ -1703,12 +1787,63 @@
       </w:pPr>
       <w:r>
         <w:rPr>
-          <w:rFonts w:ascii="Century Gothic" w:hAnsi="Century Gothic" w:hint="cs"/>
-          <w:sz w:val="24"/>
-          <w:szCs w:val="24"/>
-          <w:rtl/>
-        </w:rPr>
-        <w:t>-</w:t>
+          <w:rFonts w:ascii="Century Gothic" w:hAnsi="Century Gothic"/>
+          <w:sz w:val="24"/>
+          <w:szCs w:val="24"/>
+        </w:rPr>
+        <w:t xml:space="preserve">However, </w:t>
+      </w:r>
+      <w:r>
+        <w:rPr>
+          <w:rFonts w:ascii="Century Gothic" w:hAnsi="Century Gothic"/>
+          <w:b/>
+          <w:bCs/>
+          <w:sz w:val="24"/>
+          <w:szCs w:val="24"/>
+        </w:rPr>
+        <w:t>online-commentary</w:t>
+      </w:r>
+      <w:r>
+        <w:rPr>
+          <w:rFonts w:ascii="Century Gothic" w:hAnsi="Century Gothic"/>
+          <w:sz w:val="24"/>
+          <w:szCs w:val="24"/>
+        </w:rPr>
+        <w:t xml:space="preserve"> is a dataset collected from </w:t>
+      </w:r>
+      <w:proofErr w:type="gramStart"/>
+      <w:r>
+        <w:rPr>
+          <w:rFonts w:ascii="Century Gothic" w:hAnsi="Century Gothic"/>
+          <w:sz w:val="24"/>
+          <w:szCs w:val="24"/>
+        </w:rPr>
+        <w:t>users</w:t>
+      </w:r>
+      <w:proofErr w:type="gramEnd"/>
+      <w:r>
+        <w:rPr>
+          <w:rFonts w:ascii="Century Gothic" w:hAnsi="Century Gothic"/>
+          <w:sz w:val="24"/>
+          <w:szCs w:val="24"/>
+        </w:rPr>
+        <w:t xml:space="preserve"> </w:t>
+      </w:r>
+      <w:r>
+        <w:rPr>
+          <w:rFonts w:ascii="Century Gothic" w:hAnsi="Century Gothic"/>
+          <w:sz w:val="24"/>
+          <w:szCs w:val="24"/>
+        </w:rPr>
+        <w:t>commentaries on Egyptian news articles</w:t>
+      </w:r>
+      <w:r>
+        <w:rPr>
+          <w:rFonts w:ascii="Century Gothic" w:hAnsi="Century Gothic"/>
+          <w:sz w:val="24"/>
+          <w:szCs w:val="24"/>
+        </w:rPr>
+        <w:t>. See Fig2.4.</w:t>
       </w:r>
     </w:p>
     <w:p>
@@ -1722,8 +1857,87 @@
           <w:szCs w:val="24"/>
         </w:rPr>
       </w:pPr>
-      <w:bookmarkStart w:id="0" w:name="_GoBack"/>
-      <w:bookmarkEnd w:id="0"/>
+      <w:r>
+        <w:rPr>
+          <w:rFonts w:ascii="Century Gothic" w:hAnsi="Century Gothic"/>
+          <w:noProof/>
+          <w:sz w:val="24"/>
+          <w:szCs w:val="24"/>
+        </w:rPr>
+        <w:drawing>
+          <wp:inline distT="0" distB="0" distL="0" distR="0">
+            <wp:extent cx="5528945" cy="3492500"/>
+            <wp:effectExtent l="171450" t="171450" r="186055" b="184150"/>
+            <wp:docPr id="3" name="Picture 3"/>
+            <wp:cNvGraphicFramePr>
+              <a:graphicFrameLocks xmlns:a="http://schemas.openxmlformats.org/drawingml/2006/main" noChangeAspect="1"/>
+            </wp:cNvGraphicFramePr>
+            <a:graphic xmlns:a="http://schemas.openxmlformats.org/drawingml/2006/main">
+              <a:graphicData uri="http://schemas.openxmlformats.org/drawingml/2006/picture">
+                <pic:pic xmlns:pic="http://schemas.openxmlformats.org/drawingml/2006/picture">
+                  <pic:nvPicPr>
+                    <pic:cNvPr id="0" name="Picture 1"/>
+                    <pic:cNvPicPr>
+                      <a:picLocks noChangeAspect="1" noChangeArrowheads="1"/>
+                    </pic:cNvPicPr>
+                  </pic:nvPicPr>
+                  <pic:blipFill>
+                    <a:blip r:embed="rId10" cstate="print">
+                      <a:extLst>
+                        <a:ext uri="{28A0092B-C50C-407E-A947-70E740481C1C}">
+                          <a14:useLocalDpi xmlns:a14="http://schemas.microsoft.com/office/drawing/2010/main" val="0"/>
+                        </a:ext>
+                      </a:extLst>
+                    </a:blip>
+                    <a:srcRect/>
+                    <a:stretch>
+                      <a:fillRect/>
+                    </a:stretch>
+                  </pic:blipFill>
+                  <pic:spPr bwMode="auto">
+                    <a:xfrm>
+                      <a:off x="0" y="0"/>
+                      <a:ext cx="5528945" cy="3492500"/>
+                    </a:xfrm>
+                    <a:prstGeom prst="rect">
+                      <a:avLst/>
+                    </a:prstGeom>
+                    <a:solidFill>
+                      <a:srgbClr val="FFFFFF">
+                        <a:shade val="85000"/>
+                      </a:srgbClr>
+                    </a:solidFill>
+                    <a:ln w="190500" cap="rnd">
+                      <a:solidFill>
+                        <a:srgbClr val="FFFFFF"/>
+                      </a:solidFill>
+                    </a:ln>
+                    <a:effectLst>
+                      <a:outerShdw blurRad="50000" algn="tl" rotWithShape="0">
+                        <a:srgbClr val="000000">
+                          <a:alpha val="41000"/>
+                        </a:srgbClr>
+                      </a:outerShdw>
+                    </a:effectLst>
+                    <a:scene3d>
+                      <a:camera prst="orthographicFront"/>
+                      <a:lightRig rig="twoPt" dir="t">
+                        <a:rot lat="0" lon="0" rev="7800000"/>
+                      </a:lightRig>
+                    </a:scene3d>
+                    <a:sp3d contourW="6350">
+                      <a:bevelT w="50800" h="16510"/>
+                      <a:contourClr>
+                        <a:srgbClr val="C0C0C0"/>
+                      </a:contourClr>
+                    </a:sp3d>
+                  </pic:spPr>
+                </pic:pic>
+              </a:graphicData>
+            </a:graphic>
+          </wp:inline>
+        </w:drawing>
+      </w:r>
     </w:p>
     <w:p>
       <w:pPr>
@@ -1740,19 +1954,1106 @@
     <w:p>
       <w:pPr>
         <w:pStyle w:val="ListParagraph"/>
-        <w:ind w:left="1080"/>
-        <w:jc w:val="both"/>
-        <w:rPr>
-          <w:rFonts w:ascii="Century Gothic" w:hAnsi="Century Gothic"/>
-          <w:sz w:val="24"/>
-          <w:szCs w:val="24"/>
-        </w:rPr>
-      </w:pPr>
+        <w:numPr>
+          <w:ilvl w:val="0"/>
+          <w:numId w:val="7"/>
+        </w:numPr>
+        <w:jc w:val="both"/>
+        <w:rPr>
+          <w:rFonts w:ascii="Century Gothic" w:hAnsi="Century Gothic"/>
+          <w:sz w:val="24"/>
+          <w:szCs w:val="24"/>
+        </w:rPr>
+      </w:pPr>
+      <w:r>
+        <w:rPr>
+          <w:rFonts w:ascii="Century Gothic" w:hAnsi="Century Gothic"/>
+          <w:sz w:val="24"/>
+          <w:szCs w:val="24"/>
+        </w:rPr>
+        <w:t xml:space="preserve">Another helpful reading in this </w:t>
+      </w:r>
+      <w:r>
+        <w:rPr>
+          <w:rFonts w:ascii="Century Gothic" w:hAnsi="Century Gothic"/>
+          <w:sz w:val="24"/>
+          <w:szCs w:val="24"/>
+        </w:rPr>
+        <w:t>discipline</w:t>
+      </w:r>
+      <w:r>
+        <w:rPr>
+          <w:rFonts w:ascii="Century Gothic" w:hAnsi="Century Gothic"/>
+          <w:sz w:val="24"/>
+          <w:szCs w:val="24"/>
+        </w:rPr>
+        <w:t xml:space="preserve"> was by </w:t>
+      </w:r>
+      <w:proofErr w:type="spellStart"/>
+      <w:r>
+        <w:rPr>
+          <w:rFonts w:ascii="Century Gothic" w:hAnsi="Century Gothic"/>
+          <w:sz w:val="24"/>
+          <w:szCs w:val="24"/>
+        </w:rPr>
+        <w:t>Darwish</w:t>
+      </w:r>
+      <w:proofErr w:type="spellEnd"/>
+      <w:r>
+        <w:rPr>
+          <w:rFonts w:ascii="Century Gothic" w:hAnsi="Century Gothic"/>
+          <w:sz w:val="24"/>
+          <w:szCs w:val="24"/>
+        </w:rPr>
+        <w:t xml:space="preserve"> and </w:t>
+      </w:r>
+      <w:proofErr w:type="spellStart"/>
+      <w:r>
+        <w:rPr>
+          <w:rFonts w:ascii="Century Gothic" w:hAnsi="Century Gothic"/>
+          <w:sz w:val="24"/>
+          <w:szCs w:val="24"/>
+        </w:rPr>
+        <w:t>Sajjad</w:t>
+      </w:r>
+      <w:proofErr w:type="spellEnd"/>
+      <w:r>
+        <w:rPr>
+          <w:rFonts w:ascii="Century Gothic" w:hAnsi="Century Gothic"/>
+          <w:sz w:val="24"/>
+          <w:szCs w:val="24"/>
+        </w:rPr>
+        <w:t xml:space="preserve"> </w:t>
+      </w:r>
+      <w:r>
+        <w:rPr>
+          <w:rFonts w:ascii="Century Gothic" w:hAnsi="Century Gothic"/>
+          <w:sz w:val="24"/>
+          <w:szCs w:val="24"/>
+        </w:rPr>
+        <w:t>(2014)</w:t>
+      </w:r>
+      <w:proofErr w:type="gramStart"/>
+      <w:r>
+        <w:rPr>
+          <w:rFonts w:ascii="Century Gothic" w:hAnsi="Century Gothic"/>
+          <w:sz w:val="24"/>
+          <w:szCs w:val="24"/>
+        </w:rPr>
+        <w:t>,</w:t>
+      </w:r>
+      <w:proofErr w:type="gramEnd"/>
+      <w:r>
+        <w:rPr>
+          <w:rFonts w:ascii="Century Gothic" w:hAnsi="Century Gothic"/>
+          <w:sz w:val="24"/>
+          <w:szCs w:val="24"/>
+        </w:rPr>
+        <w:t xml:space="preserve"> they </w:t>
+      </w:r>
+      <w:r>
+        <w:rPr>
+          <w:rFonts w:ascii="Century Gothic" w:hAnsi="Century Gothic"/>
+          <w:sz w:val="24"/>
+          <w:szCs w:val="24"/>
+        </w:rPr>
+        <w:t>use interesting technique to discriminate Arabic EGY</w:t>
+      </w:r>
+      <w:r>
+        <w:rPr>
+          <w:rFonts w:ascii="Century Gothic" w:hAnsi="Century Gothic"/>
+          <w:sz w:val="24"/>
+          <w:szCs w:val="24"/>
+        </w:rPr>
+        <w:t xml:space="preserve"> </w:t>
+      </w:r>
+      <w:r>
+        <w:rPr>
+          <w:rFonts w:ascii="Century Gothic" w:hAnsi="Century Gothic"/>
+          <w:sz w:val="24"/>
+          <w:szCs w:val="24"/>
+        </w:rPr>
+        <w:t>dialect and MSA (standard Arabic).</w:t>
+      </w:r>
     </w:p>
     <w:p>
       <w:pPr>
         <w:pStyle w:val="ListParagraph"/>
         <w:ind w:left="1080"/>
+        <w:jc w:val="both"/>
+        <w:rPr>
+          <w:rFonts w:ascii="Century Gothic" w:hAnsi="Century Gothic"/>
+          <w:sz w:val="24"/>
+          <w:szCs w:val="24"/>
+        </w:rPr>
+      </w:pPr>
+      <w:r>
+        <w:rPr>
+          <w:rFonts w:ascii="Century Gothic" w:hAnsi="Century Gothic"/>
+          <w:sz w:val="24"/>
+          <w:szCs w:val="24"/>
+        </w:rPr>
+        <w:t xml:space="preserve">The method built on the idea of using </w:t>
+      </w:r>
+      <w:r>
+        <w:rPr>
+          <w:rFonts w:ascii="Century Gothic" w:hAnsi="Century Gothic"/>
+          <w:sz w:val="24"/>
+          <w:szCs w:val="24"/>
+        </w:rPr>
+        <w:t>lexical, morphological, and phonological phenomena of dialects</w:t>
+      </w:r>
+      <w:r>
+        <w:rPr>
+          <w:rFonts w:ascii="Century Gothic" w:hAnsi="Century Gothic"/>
+          <w:sz w:val="24"/>
+          <w:szCs w:val="24"/>
+        </w:rPr>
+        <w:t xml:space="preserve"> to identify that dialect, and they made some examples for each type of these features</w:t>
+      </w:r>
+      <w:proofErr w:type="gramStart"/>
+      <w:r>
+        <w:rPr>
+          <w:rFonts w:ascii="Century Gothic" w:hAnsi="Century Gothic"/>
+          <w:sz w:val="24"/>
+          <w:szCs w:val="24"/>
+        </w:rPr>
+        <w:t>.</w:t>
+      </w:r>
+      <w:r>
+        <w:rPr>
+          <w:rFonts w:ascii="Century Gothic" w:hAnsi="Century Gothic"/>
+          <w:sz w:val="24"/>
+          <w:szCs w:val="24"/>
+        </w:rPr>
+        <w:t>(</w:t>
+      </w:r>
+      <w:proofErr w:type="gramEnd"/>
+      <w:r>
+        <w:rPr>
+          <w:rFonts w:ascii="Century Gothic" w:hAnsi="Century Gothic"/>
+          <w:sz w:val="24"/>
+          <w:szCs w:val="24"/>
+        </w:rPr>
+        <w:t>the Examples got from the Paper as It was).</w:t>
+      </w:r>
+    </w:p>
+    <w:p>
+      <w:pPr>
+        <w:pStyle w:val="ListParagraph"/>
+        <w:ind w:left="1080"/>
+        <w:jc w:val="both"/>
+        <w:rPr>
+          <w:rFonts w:ascii="Century Gothic" w:hAnsi="Century Gothic"/>
+          <w:sz w:val="24"/>
+          <w:szCs w:val="24"/>
+        </w:rPr>
+      </w:pPr>
+    </w:p>
+    <w:p>
+      <w:pPr>
+        <w:pStyle w:val="ListParagraph"/>
+        <w:numPr>
+          <w:ilvl w:val="0"/>
+          <w:numId w:val="14"/>
+        </w:numPr>
+        <w:jc w:val="both"/>
+        <w:rPr>
+          <w:rFonts w:ascii="Century Gothic" w:hAnsi="Century Gothic"/>
+          <w:sz w:val="24"/>
+          <w:szCs w:val="24"/>
+        </w:rPr>
+      </w:pPr>
+      <w:r>
+        <w:rPr>
+          <w:rFonts w:ascii="Century Gothic" w:hAnsi="Century Gothic"/>
+          <w:sz w:val="24"/>
+          <w:szCs w:val="24"/>
+        </w:rPr>
+        <w:lastRenderedPageBreak/>
+        <w:t>Dialectal words</w:t>
+      </w:r>
+      <w:r>
+        <w:rPr>
+          <w:rFonts w:ascii="Century Gothic" w:hAnsi="Century Gothic"/>
+          <w:sz w:val="24"/>
+          <w:szCs w:val="24"/>
+        </w:rPr>
+        <w:t>: that means EGY has some words that do not overlap with standard Arabic at all.</w:t>
+      </w:r>
+    </w:p>
+    <w:p>
+      <w:pPr>
+        <w:pStyle w:val="ListParagraph"/>
+        <w:ind w:left="1080"/>
+        <w:jc w:val="both"/>
+        <w:rPr>
+          <w:rFonts w:ascii="Century Gothic" w:hAnsi="Century Gothic"/>
+          <w:sz w:val="24"/>
+          <w:szCs w:val="24"/>
+        </w:rPr>
+      </w:pPr>
+      <w:r>
+        <w:rPr>
+          <w:rFonts w:ascii="Century Gothic" w:hAnsi="Century Gothic"/>
+          <w:sz w:val="24"/>
+          <w:szCs w:val="24"/>
+        </w:rPr>
+        <w:t xml:space="preserve">Example: </w:t>
+      </w:r>
+      <w:r>
+        <w:rPr>
+          <w:rFonts w:ascii="Century Gothic" w:hAnsi="Century Gothic"/>
+          <w:sz w:val="24"/>
+          <w:szCs w:val="24"/>
+        </w:rPr>
+        <w:t>“</w:t>
+      </w:r>
+      <w:proofErr w:type="spellStart"/>
+      <w:r>
+        <w:rPr>
+          <w:rFonts w:ascii="Century Gothic" w:hAnsi="Century Gothic"/>
+          <w:sz w:val="24"/>
+          <w:szCs w:val="24"/>
+        </w:rPr>
+        <w:t>n$wf</w:t>
+      </w:r>
+      <w:proofErr w:type="spellEnd"/>
+      <w:r>
+        <w:rPr>
+          <w:rFonts w:ascii="Century Gothic" w:hAnsi="Century Gothic"/>
+          <w:sz w:val="24"/>
+          <w:szCs w:val="24"/>
+        </w:rPr>
+        <w:t>” (</w:t>
+      </w:r>
+      <w:r>
+        <w:rPr>
+          <w:rFonts w:ascii="Century Gothic" w:hAnsi="Century Gothic"/>
+          <w:sz w:val="24"/>
+          <w:szCs w:val="24"/>
+        </w:rPr>
+        <w:t xml:space="preserve">means: </w:t>
+      </w:r>
+      <w:r>
+        <w:rPr>
+          <w:rFonts w:ascii="Century Gothic" w:hAnsi="Century Gothic"/>
+          <w:sz w:val="24"/>
+          <w:szCs w:val="24"/>
+        </w:rPr>
+        <w:t>we see).</w:t>
+      </w:r>
+    </w:p>
+    <w:p>
+      <w:pPr>
+        <w:pStyle w:val="ListParagraph"/>
+        <w:ind w:left="1080"/>
+        <w:jc w:val="both"/>
+        <w:rPr>
+          <w:rFonts w:ascii="Century Gothic" w:hAnsi="Century Gothic"/>
+          <w:sz w:val="24"/>
+          <w:szCs w:val="24"/>
+        </w:rPr>
+      </w:pPr>
+    </w:p>
+    <w:p>
+      <w:pPr>
+        <w:pStyle w:val="ListParagraph"/>
+        <w:numPr>
+          <w:ilvl w:val="0"/>
+          <w:numId w:val="13"/>
+        </w:numPr>
+        <w:jc w:val="both"/>
+        <w:rPr>
+          <w:rFonts w:ascii="Century Gothic" w:hAnsi="Century Gothic"/>
+          <w:sz w:val="24"/>
+          <w:szCs w:val="24"/>
+        </w:rPr>
+      </w:pPr>
+      <w:proofErr w:type="spellStart"/>
+      <w:r>
+        <w:rPr>
+          <w:rFonts w:ascii="Century Gothic" w:hAnsi="Century Gothic"/>
+          <w:sz w:val="24"/>
+          <w:szCs w:val="24"/>
+        </w:rPr>
+        <w:t>Morphologicaldifferences</w:t>
+      </w:r>
+      <w:proofErr w:type="spellEnd"/>
+      <w:r>
+        <w:rPr>
+          <w:rFonts w:ascii="Century Gothic" w:hAnsi="Century Gothic"/>
+          <w:sz w:val="24"/>
+          <w:szCs w:val="24"/>
+        </w:rPr>
+        <w:t xml:space="preserve">: EGY make some </w:t>
+      </w:r>
+      <w:r>
+        <w:rPr>
+          <w:rFonts w:ascii="Century Gothic" w:hAnsi="Century Gothic"/>
+          <w:sz w:val="24"/>
+          <w:szCs w:val="24"/>
+        </w:rPr>
+        <w:t>Morphological</w:t>
+      </w:r>
+      <w:r>
+        <w:rPr>
+          <w:rFonts w:ascii="Century Gothic" w:hAnsi="Century Gothic"/>
+          <w:sz w:val="24"/>
+          <w:szCs w:val="24"/>
+        </w:rPr>
+        <w:t xml:space="preserve"> pattern that </w:t>
+      </w:r>
+      <w:r>
+        <w:rPr>
+          <w:rFonts w:ascii="Century Gothic" w:hAnsi="Century Gothic"/>
+          <w:sz w:val="24"/>
+          <w:szCs w:val="24"/>
+        </w:rPr>
+        <w:t>in not part of MSA pattern.</w:t>
+      </w:r>
+    </w:p>
+    <w:p>
+      <w:pPr>
+        <w:pStyle w:val="ListParagraph"/>
+        <w:ind w:left="1080"/>
+        <w:jc w:val="both"/>
+        <w:rPr>
+          <w:rFonts w:ascii="Century Gothic" w:hAnsi="Century Gothic"/>
+          <w:sz w:val="24"/>
+          <w:szCs w:val="24"/>
+        </w:rPr>
+      </w:pPr>
+      <w:r>
+        <w:rPr>
+          <w:rFonts w:ascii="Century Gothic" w:hAnsi="Century Gothic"/>
+          <w:sz w:val="24"/>
+          <w:szCs w:val="24"/>
+        </w:rPr>
+        <w:t xml:space="preserve">Example: </w:t>
+      </w:r>
+      <w:r>
+        <w:rPr>
+          <w:rFonts w:ascii="Century Gothic" w:hAnsi="Century Gothic"/>
+          <w:sz w:val="24"/>
+          <w:szCs w:val="24"/>
+        </w:rPr>
+        <w:t>MSA: “</w:t>
+      </w:r>
+      <w:proofErr w:type="spellStart"/>
+      <w:r>
+        <w:rPr>
+          <w:rFonts w:ascii="Century Gothic" w:hAnsi="Century Gothic"/>
+          <w:sz w:val="24"/>
+          <w:szCs w:val="24"/>
+        </w:rPr>
+        <w:t>ylEb</w:t>
+      </w:r>
+      <w:proofErr w:type="spellEnd"/>
+      <w:r>
+        <w:rPr>
+          <w:rFonts w:ascii="Century Gothic" w:hAnsi="Century Gothic"/>
+          <w:sz w:val="24"/>
+          <w:szCs w:val="24"/>
+        </w:rPr>
+        <w:t>” (he plays</w:t>
+      </w:r>
+      <w:proofErr w:type="gramStart"/>
+      <w:r>
+        <w:rPr>
+          <w:rFonts w:ascii="Century Gothic" w:hAnsi="Century Gothic"/>
+          <w:sz w:val="24"/>
+          <w:szCs w:val="24"/>
+        </w:rPr>
+        <w:t>)→</w:t>
+      </w:r>
+      <w:proofErr w:type="gramEnd"/>
+      <w:r>
+        <w:rPr>
+          <w:rFonts w:ascii="Century Gothic" w:hAnsi="Century Gothic"/>
+          <w:sz w:val="24"/>
+          <w:szCs w:val="24"/>
+        </w:rPr>
+        <w:t>EG: “</w:t>
+      </w:r>
+      <w:proofErr w:type="spellStart"/>
+      <w:r>
+        <w:rPr>
+          <w:rFonts w:ascii="Century Gothic" w:hAnsi="Century Gothic"/>
+          <w:sz w:val="24"/>
+          <w:szCs w:val="24"/>
+        </w:rPr>
+        <w:t>bylEb</w:t>
+      </w:r>
+      <w:proofErr w:type="spellEnd"/>
+      <w:r>
+        <w:rPr>
+          <w:rFonts w:ascii="Century Gothic" w:hAnsi="Century Gothic"/>
+          <w:sz w:val="24"/>
+          <w:szCs w:val="24"/>
+        </w:rPr>
+        <w:t>”.</w:t>
+      </w:r>
+    </w:p>
+    <w:p>
+      <w:pPr>
+        <w:pStyle w:val="ListParagraph"/>
+        <w:ind w:left="1080"/>
+        <w:jc w:val="both"/>
+        <w:rPr>
+          <w:rFonts w:ascii="Century Gothic" w:hAnsi="Century Gothic"/>
+          <w:sz w:val="24"/>
+          <w:szCs w:val="24"/>
+        </w:rPr>
+      </w:pPr>
+    </w:p>
+    <w:p>
+      <w:pPr>
+        <w:pStyle w:val="ListParagraph"/>
+        <w:numPr>
+          <w:ilvl w:val="0"/>
+          <w:numId w:val="12"/>
+        </w:numPr>
+        <w:jc w:val="both"/>
+        <w:rPr>
+          <w:rFonts w:ascii="Century Gothic" w:hAnsi="Century Gothic"/>
+          <w:sz w:val="24"/>
+          <w:szCs w:val="24"/>
+        </w:rPr>
+      </w:pPr>
+      <w:r>
+        <w:rPr>
+          <w:rFonts w:ascii="Century Gothic" w:hAnsi="Century Gothic"/>
+          <w:sz w:val="24"/>
+          <w:szCs w:val="24"/>
+        </w:rPr>
+        <w:t>Letter substitution:</w:t>
+      </w:r>
+      <w:r>
+        <w:rPr>
+          <w:rFonts w:ascii="Century Gothic" w:hAnsi="Century Gothic"/>
+          <w:sz w:val="24"/>
+          <w:szCs w:val="24"/>
+        </w:rPr>
+        <w:t xml:space="preserve"> It’s clear that dialects sometimes substitute or delete some letters from standard language.</w:t>
+      </w:r>
+    </w:p>
+    <w:p>
+      <w:pPr>
+        <w:pStyle w:val="ListParagraph"/>
+        <w:ind w:left="1080"/>
+        <w:jc w:val="both"/>
+        <w:rPr>
+          <w:rFonts w:ascii="Century Gothic" w:hAnsi="Century Gothic"/>
+          <w:sz w:val="24"/>
+          <w:szCs w:val="24"/>
+        </w:rPr>
+      </w:pPr>
+      <w:r>
+        <w:rPr>
+          <w:rFonts w:ascii="Century Gothic" w:hAnsi="Century Gothic"/>
+          <w:sz w:val="24"/>
+          <w:szCs w:val="24"/>
+        </w:rPr>
+        <w:t>Example:</w:t>
+      </w:r>
+      <w:r>
+        <w:t xml:space="preserve"> </w:t>
+      </w:r>
+      <w:r>
+        <w:rPr>
+          <w:rFonts w:ascii="Century Gothic" w:hAnsi="Century Gothic"/>
+          <w:sz w:val="24"/>
+          <w:szCs w:val="24"/>
+        </w:rPr>
+        <w:t>“</w:t>
+      </w:r>
+      <w:proofErr w:type="spellStart"/>
+      <w:r>
+        <w:rPr>
+          <w:rFonts w:ascii="Century Gothic" w:hAnsi="Century Gothic"/>
+          <w:sz w:val="24"/>
+          <w:szCs w:val="24"/>
+        </w:rPr>
+        <w:t>v”→“t</w:t>
+      </w:r>
+      <w:proofErr w:type="spellEnd"/>
+      <w:r>
+        <w:rPr>
+          <w:rFonts w:ascii="Century Gothic" w:hAnsi="Century Gothic"/>
+          <w:sz w:val="24"/>
+          <w:szCs w:val="24"/>
+        </w:rPr>
+        <w:t>”. Ex. MSA: “</w:t>
+      </w:r>
+      <w:proofErr w:type="spellStart"/>
+      <w:r>
+        <w:rPr>
+          <w:rFonts w:ascii="Century Gothic" w:hAnsi="Century Gothic"/>
+          <w:sz w:val="24"/>
+          <w:szCs w:val="24"/>
+        </w:rPr>
+        <w:t>kvyr</w:t>
+      </w:r>
+      <w:proofErr w:type="spellEnd"/>
+      <w:r>
+        <w:rPr>
+          <w:rFonts w:ascii="Century Gothic" w:hAnsi="Century Gothic"/>
+          <w:sz w:val="24"/>
+          <w:szCs w:val="24"/>
+        </w:rPr>
+        <w:t>” (a lot</w:t>
+      </w:r>
+      <w:proofErr w:type="gramStart"/>
+      <w:r>
+        <w:rPr>
+          <w:rFonts w:ascii="Century Gothic" w:hAnsi="Century Gothic"/>
+          <w:sz w:val="24"/>
+          <w:szCs w:val="24"/>
+        </w:rPr>
+        <w:t>)→</w:t>
+      </w:r>
+      <w:proofErr w:type="gramEnd"/>
+      <w:r>
+        <w:rPr>
+          <w:rFonts w:ascii="Century Gothic" w:hAnsi="Century Gothic"/>
+          <w:sz w:val="24"/>
+          <w:szCs w:val="24"/>
+        </w:rPr>
+        <w:t>EG: “</w:t>
+      </w:r>
+      <w:proofErr w:type="spellStart"/>
+      <w:r>
+        <w:rPr>
+          <w:rFonts w:ascii="Century Gothic" w:hAnsi="Century Gothic"/>
+          <w:sz w:val="24"/>
+          <w:szCs w:val="24"/>
+        </w:rPr>
+        <w:t>ktyr</w:t>
+      </w:r>
+      <w:proofErr w:type="spellEnd"/>
+      <w:r>
+        <w:rPr>
+          <w:rFonts w:ascii="Century Gothic" w:hAnsi="Century Gothic"/>
+          <w:sz w:val="24"/>
+          <w:szCs w:val="24"/>
+        </w:rPr>
+        <w:t>”.</w:t>
+      </w:r>
+    </w:p>
+    <w:p>
+      <w:pPr>
+        <w:pStyle w:val="ListParagraph"/>
+        <w:ind w:left="1080"/>
+        <w:jc w:val="both"/>
+        <w:rPr>
+          <w:rFonts w:ascii="Century Gothic" w:hAnsi="Century Gothic"/>
+          <w:sz w:val="24"/>
+          <w:szCs w:val="24"/>
+        </w:rPr>
+      </w:pPr>
+    </w:p>
+    <w:p>
+      <w:pPr>
+        <w:pStyle w:val="ListParagraph"/>
+        <w:numPr>
+          <w:ilvl w:val="0"/>
+          <w:numId w:val="11"/>
+        </w:numPr>
+        <w:jc w:val="both"/>
+        <w:rPr>
+          <w:rFonts w:ascii="Century Gothic" w:hAnsi="Century Gothic"/>
+          <w:sz w:val="24"/>
+          <w:szCs w:val="24"/>
+        </w:rPr>
+      </w:pPr>
+      <w:r>
+        <w:rPr>
+          <w:rFonts w:ascii="Century Gothic" w:hAnsi="Century Gothic"/>
+          <w:sz w:val="24"/>
+          <w:szCs w:val="24"/>
+        </w:rPr>
+        <w:t>Syntactic differences</w:t>
+      </w:r>
+      <w:r>
+        <w:rPr>
+          <w:rFonts w:ascii="Century Gothic" w:hAnsi="Century Gothic"/>
+          <w:sz w:val="24"/>
+          <w:szCs w:val="24"/>
+        </w:rPr>
+        <w:t>: like a c</w:t>
+      </w:r>
+      <w:r>
+        <w:rPr>
+          <w:rFonts w:ascii="Century Gothic" w:hAnsi="Century Gothic"/>
+          <w:sz w:val="24"/>
+          <w:szCs w:val="24"/>
+        </w:rPr>
+        <w:t>ommon use of masculine plural or singular noun forms</w:t>
+      </w:r>
+      <w:r>
+        <w:rPr>
+          <w:rFonts w:ascii="Century Gothic" w:hAnsi="Century Gothic"/>
+          <w:sz w:val="24"/>
+          <w:szCs w:val="24"/>
+        </w:rPr>
+        <w:t xml:space="preserve"> </w:t>
+      </w:r>
+      <w:r>
+        <w:rPr>
+          <w:rFonts w:ascii="Century Gothic" w:hAnsi="Century Gothic"/>
+          <w:sz w:val="24"/>
+          <w:szCs w:val="24"/>
+        </w:rPr>
+        <w:t>instead</w:t>
+      </w:r>
+      <w:r>
+        <w:rPr>
+          <w:rFonts w:ascii="Century Gothic" w:hAnsi="Century Gothic"/>
+          <w:sz w:val="24"/>
+          <w:szCs w:val="24"/>
+        </w:rPr>
+        <w:t xml:space="preserve"> </w:t>
+      </w:r>
+      <w:r>
+        <w:rPr>
+          <w:rFonts w:ascii="Century Gothic" w:hAnsi="Century Gothic"/>
+          <w:sz w:val="24"/>
+          <w:szCs w:val="24"/>
+        </w:rPr>
+        <w:t>dual</w:t>
+      </w:r>
+      <w:r>
+        <w:rPr>
+          <w:rFonts w:ascii="Century Gothic" w:hAnsi="Century Gothic"/>
+          <w:sz w:val="24"/>
+          <w:szCs w:val="24"/>
+        </w:rPr>
+        <w:t xml:space="preserve"> </w:t>
+      </w:r>
+      <w:r>
+        <w:rPr>
+          <w:rFonts w:ascii="Century Gothic" w:hAnsi="Century Gothic"/>
+          <w:sz w:val="24"/>
+          <w:szCs w:val="24"/>
+        </w:rPr>
+        <w:t>and</w:t>
+      </w:r>
+      <w:r>
+        <w:rPr>
+          <w:rFonts w:ascii="Century Gothic" w:hAnsi="Century Gothic"/>
+          <w:sz w:val="24"/>
+          <w:szCs w:val="24"/>
+        </w:rPr>
+        <w:t xml:space="preserve"> </w:t>
+      </w:r>
+      <w:r>
+        <w:rPr>
+          <w:rFonts w:ascii="Century Gothic" w:hAnsi="Century Gothic"/>
+          <w:sz w:val="24"/>
+          <w:szCs w:val="24"/>
+        </w:rPr>
+        <w:t>feminine</w:t>
+      </w:r>
+      <w:r>
+        <w:rPr>
+          <w:rFonts w:ascii="Century Gothic" w:hAnsi="Century Gothic"/>
+          <w:sz w:val="24"/>
+          <w:szCs w:val="24"/>
+        </w:rPr>
+        <w:t xml:space="preserve"> </w:t>
+      </w:r>
+      <w:r>
+        <w:rPr>
+          <w:rFonts w:ascii="Century Gothic" w:hAnsi="Century Gothic"/>
+          <w:sz w:val="24"/>
+          <w:szCs w:val="24"/>
+        </w:rPr>
+        <w:t>plural.</w:t>
+      </w:r>
+    </w:p>
+    <w:p>
+      <w:pPr>
+        <w:pStyle w:val="ListParagraph"/>
+        <w:ind w:left="1080"/>
+        <w:jc w:val="both"/>
+        <w:rPr>
+          <w:rFonts w:ascii="Century Gothic" w:hAnsi="Century Gothic"/>
+          <w:sz w:val="24"/>
+          <w:szCs w:val="24"/>
+        </w:rPr>
+      </w:pPr>
+      <w:r>
+        <w:rPr>
+          <w:rFonts w:ascii="Century Gothic" w:hAnsi="Century Gothic"/>
+          <w:sz w:val="24"/>
+          <w:szCs w:val="24"/>
+        </w:rPr>
+        <w:t xml:space="preserve"> Ex</w:t>
+      </w:r>
+      <w:r>
+        <w:rPr>
+          <w:rFonts w:ascii="Century Gothic" w:hAnsi="Century Gothic"/>
+          <w:sz w:val="24"/>
+          <w:szCs w:val="24"/>
+        </w:rPr>
+        <w:t xml:space="preserve">ample: </w:t>
+      </w:r>
+      <w:r>
+        <w:rPr>
+          <w:rFonts w:ascii="Century Gothic" w:hAnsi="Century Gothic"/>
+          <w:sz w:val="24"/>
+          <w:szCs w:val="24"/>
+        </w:rPr>
+        <w:t xml:space="preserve"> MSA</w:t>
+      </w:r>
+      <w:r>
+        <w:rPr>
+          <w:rFonts w:ascii="Century Gothic" w:hAnsi="Century Gothic"/>
+          <w:sz w:val="24"/>
+          <w:szCs w:val="24"/>
+        </w:rPr>
+        <w:t xml:space="preserve">: </w:t>
+      </w:r>
+      <w:r>
+        <w:rPr>
+          <w:rFonts w:ascii="Century Gothic" w:hAnsi="Century Gothic"/>
+          <w:sz w:val="24"/>
+          <w:szCs w:val="24"/>
+        </w:rPr>
+        <w:t>“</w:t>
+      </w:r>
+      <w:proofErr w:type="spellStart"/>
+      <w:r>
+        <w:rPr>
+          <w:rFonts w:ascii="Century Gothic" w:hAnsi="Century Gothic"/>
+          <w:sz w:val="24"/>
+          <w:szCs w:val="24"/>
+        </w:rPr>
+        <w:t>metran</w:t>
+      </w:r>
+      <w:proofErr w:type="spellEnd"/>
+      <w:r>
+        <w:rPr>
+          <w:rFonts w:ascii="Century Gothic" w:hAnsi="Century Gothic"/>
+          <w:sz w:val="24"/>
+          <w:szCs w:val="24"/>
+        </w:rPr>
+        <w:t xml:space="preserve">” (two </w:t>
+      </w:r>
+      <w:r>
+        <w:rPr>
+          <w:rFonts w:ascii="Century Gothic" w:hAnsi="Century Gothic"/>
+          <w:sz w:val="24"/>
+          <w:szCs w:val="24"/>
+        </w:rPr>
+        <w:t>meter</w:t>
+      </w:r>
+      <w:proofErr w:type="gramStart"/>
+      <w:r>
+        <w:rPr>
+          <w:rFonts w:ascii="Century Gothic" w:hAnsi="Century Gothic"/>
+          <w:sz w:val="24"/>
+          <w:szCs w:val="24"/>
+        </w:rPr>
+        <w:t>)→</w:t>
+      </w:r>
+      <w:proofErr w:type="gramEnd"/>
+      <w:r>
+        <w:rPr>
+          <w:rFonts w:ascii="Century Gothic" w:hAnsi="Century Gothic"/>
+          <w:sz w:val="24"/>
+          <w:szCs w:val="24"/>
+        </w:rPr>
+        <w:t>EG: “</w:t>
+      </w:r>
+      <w:proofErr w:type="spellStart"/>
+      <w:r>
+        <w:rPr>
+          <w:rFonts w:ascii="Century Gothic" w:hAnsi="Century Gothic"/>
+          <w:sz w:val="24"/>
+          <w:szCs w:val="24"/>
+        </w:rPr>
+        <w:t>Atnyn</w:t>
+      </w:r>
+      <w:proofErr w:type="spellEnd"/>
+      <w:r>
+        <w:rPr>
+          <w:rFonts w:ascii="Century Gothic" w:hAnsi="Century Gothic"/>
+          <w:sz w:val="24"/>
+          <w:szCs w:val="24"/>
+        </w:rPr>
+        <w:t xml:space="preserve"> </w:t>
+      </w:r>
+      <w:proofErr w:type="spellStart"/>
+      <w:r>
+        <w:rPr>
+          <w:rFonts w:ascii="Century Gothic" w:hAnsi="Century Gothic"/>
+          <w:sz w:val="24"/>
+          <w:szCs w:val="24"/>
+        </w:rPr>
+        <w:t>mtr</w:t>
+      </w:r>
+      <w:proofErr w:type="spellEnd"/>
+      <w:r>
+        <w:rPr>
+          <w:rFonts w:ascii="Century Gothic" w:hAnsi="Century Gothic"/>
+          <w:sz w:val="24"/>
+          <w:szCs w:val="24"/>
+        </w:rPr>
+        <w:t>”.</w:t>
+      </w:r>
+    </w:p>
+    <w:p>
+      <w:pPr>
+        <w:pStyle w:val="ListParagraph"/>
+        <w:ind w:left="1080"/>
+        <w:jc w:val="both"/>
+        <w:rPr>
+          <w:rFonts w:ascii="Century Gothic" w:hAnsi="Century Gothic"/>
+          <w:sz w:val="24"/>
+          <w:szCs w:val="24"/>
+        </w:rPr>
+      </w:pPr>
+    </w:p>
+    <w:p>
+      <w:pPr>
+        <w:pStyle w:val="ListParagraph"/>
+        <w:ind w:left="1080"/>
+        <w:jc w:val="both"/>
+        <w:rPr>
+          <w:rFonts w:ascii="Century Gothic" w:hAnsi="Century Gothic"/>
+          <w:sz w:val="24"/>
+          <w:szCs w:val="24"/>
+        </w:rPr>
+      </w:pPr>
+    </w:p>
+    <w:p>
+      <w:pPr>
+        <w:pStyle w:val="ListParagraph"/>
+        <w:numPr>
+          <w:ilvl w:val="0"/>
+          <w:numId w:val="16"/>
+        </w:numPr>
+        <w:jc w:val="both"/>
+        <w:rPr>
+          <w:rFonts w:ascii="Century Gothic" w:hAnsi="Century Gothic"/>
+          <w:sz w:val="24"/>
+          <w:szCs w:val="24"/>
+        </w:rPr>
+      </w:pPr>
+      <w:r>
+        <w:rPr>
+          <w:rFonts w:ascii="Century Gothic" w:hAnsi="Century Gothic"/>
+          <w:sz w:val="24"/>
+          <w:szCs w:val="24"/>
+        </w:rPr>
+        <w:t xml:space="preserve">Taking these features in account, made them able to achieve </w:t>
+      </w:r>
+      <w:r>
+        <w:rPr>
+          <w:rFonts w:ascii="Century Gothic" w:hAnsi="Century Gothic" w:cs="CMR10"/>
+          <w:sz w:val="24"/>
+          <w:szCs w:val="24"/>
+        </w:rPr>
+        <w:t>94</w:t>
+      </w:r>
+      <w:r>
+        <w:rPr>
+          <w:rFonts w:ascii="Century Gothic" w:hAnsi="Century Gothic" w:cs="CMMI10"/>
+          <w:sz w:val="24"/>
+          <w:szCs w:val="24"/>
+        </w:rPr>
+        <w:t>.</w:t>
+      </w:r>
+      <w:r>
+        <w:rPr>
+          <w:rFonts w:ascii="Century Gothic" w:hAnsi="Century Gothic" w:cs="CMR10"/>
+          <w:sz w:val="24"/>
+          <w:szCs w:val="24"/>
+        </w:rPr>
+        <w:t xml:space="preserve">4% </w:t>
+      </w:r>
+      <w:r>
+        <w:rPr>
+          <w:rFonts w:ascii="Century Gothic" w:hAnsi="Century Gothic" w:cs="NimbusRomNo9L-Regu"/>
+          <w:sz w:val="24"/>
+          <w:szCs w:val="24"/>
+        </w:rPr>
+        <w:t>accuracy</w:t>
+      </w:r>
+      <w:r>
+        <w:rPr>
+          <w:rFonts w:ascii="Century Gothic" w:hAnsi="Century Gothic" w:cs="NimbusRomNo9L-Regu"/>
+          <w:sz w:val="24"/>
+          <w:szCs w:val="24"/>
+        </w:rPr>
+        <w:t xml:space="preserve">, they used dataset from International Workshop on Arabic Language Translation6 which </w:t>
+      </w:r>
+      <w:r>
+        <w:rPr>
+          <w:rFonts w:ascii="Century Gothic" w:hAnsi="Century Gothic" w:cs="NimbusRomNo9L-Regu"/>
+          <w:sz w:val="24"/>
+          <w:szCs w:val="24"/>
+        </w:rPr>
+        <w:t>provide</w:t>
+      </w:r>
+      <w:r>
+        <w:rPr>
+          <w:rFonts w:ascii="Century Gothic" w:hAnsi="Century Gothic" w:cs="NimbusRomNo9L-Regu"/>
+          <w:sz w:val="24"/>
+          <w:szCs w:val="24"/>
+        </w:rPr>
+        <w:t xml:space="preserve"> approximately 150k sentence.</w:t>
+      </w:r>
+    </w:p>
+    <w:p>
+      <w:pPr>
+        <w:jc w:val="both"/>
+        <w:rPr>
+          <w:rFonts w:ascii="Century Gothic" w:hAnsi="Century Gothic"/>
+          <w:sz w:val="24"/>
+          <w:szCs w:val="24"/>
+        </w:rPr>
+      </w:pPr>
+    </w:p>
+    <w:p>
+      <w:pPr>
+        <w:pStyle w:val="ListParagraph"/>
+        <w:numPr>
+          <w:ilvl w:val="0"/>
+          <w:numId w:val="7"/>
+        </w:numPr>
+        <w:autoSpaceDE w:val="0"/>
+        <w:autoSpaceDN w:val="0"/>
+        <w:adjustRightInd w:val="0"/>
+        <w:spacing w:after="0" w:line="240" w:lineRule="auto"/>
+        <w:jc w:val="both"/>
+        <w:rPr>
+          <w:rFonts w:ascii="Century Gothic" w:hAnsi="Century Gothic" w:cs="NimbusRomNo9L-Regu"/>
+          <w:sz w:val="24"/>
+          <w:szCs w:val="24"/>
+        </w:rPr>
+      </w:pPr>
+      <w:r>
+        <w:rPr>
+          <w:rFonts w:ascii="Century Gothic" w:hAnsi="Century Gothic"/>
+          <w:sz w:val="24"/>
+          <w:szCs w:val="24"/>
+        </w:rPr>
+        <w:t xml:space="preserve">There are many other researches like </w:t>
+      </w:r>
+      <w:proofErr w:type="spellStart"/>
+      <w:proofErr w:type="gramStart"/>
+      <w:r>
+        <w:rPr>
+          <w:rFonts w:ascii="Century Gothic" w:hAnsi="Century Gothic" w:cs="NimbusRomNo9L-Regu"/>
+          <w:sz w:val="24"/>
+          <w:szCs w:val="24"/>
+        </w:rPr>
+        <w:t>Malmasi</w:t>
+      </w:r>
+      <w:proofErr w:type="spellEnd"/>
+      <w:r>
+        <w:rPr>
+          <w:rFonts w:ascii="Century Gothic" w:hAnsi="Century Gothic" w:cs="NimbusRomNo9L-Regu"/>
+          <w:sz w:val="24"/>
+          <w:szCs w:val="24"/>
+        </w:rPr>
+        <w:t>(</w:t>
+      </w:r>
+      <w:proofErr w:type="gramEnd"/>
+      <w:r>
+        <w:rPr>
+          <w:rFonts w:ascii="Century Gothic" w:hAnsi="Century Gothic" w:cs="NimbusRomNo9L-Regu"/>
+          <w:sz w:val="24"/>
+          <w:szCs w:val="24"/>
+        </w:rPr>
+        <w:t>2015)[7], he built a system to discriminate between MSA and a group of Arabic dialect which are : {</w:t>
+      </w:r>
+      <w:r>
+        <w:rPr>
+          <w:rFonts w:ascii="Century Gothic" w:hAnsi="Century Gothic" w:cs="NimbusRomNo9L-Regu"/>
+          <w:sz w:val="24"/>
+          <w:szCs w:val="24"/>
+        </w:rPr>
+        <w:t>Egyptian, Jordanian, Palestinian, Syrian, and Tunisian</w:t>
+      </w:r>
+      <w:r>
+        <w:rPr>
+          <w:rFonts w:ascii="Century Gothic" w:hAnsi="Century Gothic" w:cs="NimbusRomNo9L-Regu"/>
+          <w:sz w:val="24"/>
+          <w:szCs w:val="24"/>
+        </w:rPr>
+        <w:t>}</w:t>
+      </w:r>
+      <w:r>
+        <w:rPr>
+          <w:rFonts w:ascii="Century Gothic" w:hAnsi="Century Gothic" w:cs="NimbusRomNo9L-Regu"/>
+          <w:sz w:val="24"/>
+          <w:szCs w:val="24"/>
+        </w:rPr>
+        <w:t xml:space="preserve"> Parallel Multidialectal </w:t>
+      </w:r>
+      <w:r>
+        <w:rPr>
+          <w:rFonts w:ascii="Century Gothic" w:hAnsi="Century Gothic" w:cs="NimbusRomNo9L-Regu"/>
+          <w:sz w:val="24"/>
+          <w:szCs w:val="24"/>
+        </w:rPr>
+        <w:t>Corpus</w:t>
+      </w:r>
+      <w:r>
+        <w:rPr>
+          <w:rFonts w:ascii="Century Gothic" w:hAnsi="Century Gothic" w:cs="NimbusRomNo9L-Regu"/>
+          <w:sz w:val="24"/>
+          <w:szCs w:val="24"/>
+        </w:rPr>
+        <w:t>.</w:t>
+      </w:r>
+    </w:p>
+    <w:p>
+      <w:pPr>
+        <w:jc w:val="both"/>
+        <w:rPr>
+          <w:rFonts w:ascii="Century Gothic" w:hAnsi="Century Gothic"/>
+          <w:sz w:val="24"/>
+          <w:szCs w:val="24"/>
+        </w:rPr>
+      </w:pPr>
+    </w:p>
+    <w:p>
+      <w:pPr>
+        <w:jc w:val="both"/>
+        <w:rPr>
+          <w:rFonts w:ascii="Century Gothic" w:hAnsi="Century Gothic"/>
+          <w:sz w:val="24"/>
+          <w:szCs w:val="24"/>
+        </w:rPr>
+      </w:pPr>
+    </w:p>
+    <w:p>
+      <w:pPr>
+        <w:jc w:val="both"/>
+        <w:rPr>
+          <w:rFonts w:ascii="Century Gothic" w:hAnsi="Century Gothic"/>
+          <w:sz w:val="24"/>
+          <w:szCs w:val="24"/>
+        </w:rPr>
+      </w:pPr>
+    </w:p>
+    <w:p>
+      <w:pPr>
+        <w:jc w:val="both"/>
+        <w:rPr>
+          <w:rFonts w:ascii="Century Gothic" w:hAnsi="Century Gothic"/>
+          <w:sz w:val="24"/>
+          <w:szCs w:val="24"/>
+        </w:rPr>
+      </w:pPr>
+    </w:p>
+    <w:p>
+      <w:pPr>
         <w:jc w:val="both"/>
         <w:rPr>
           <w:rFonts w:ascii="Century Gothic" w:hAnsi="Century Gothic"/>
@@ -1822,7 +3123,7 @@
         </w:rPr>
         <w:t xml:space="preserve">[1:] </w:t>
       </w:r>
-      <w:hyperlink r:id="rId10" w:history="1">
+      <w:hyperlink r:id="rId11" w:history="1">
         <w:r>
           <w:rPr>
             <w:rStyle w:val="Hyperlink"/>
@@ -1877,7 +3178,7 @@
         </w:rPr>
         <w:t xml:space="preserve"> </w:t>
       </w:r>
-      <w:hyperlink r:id="rId11" w:history="1">
+      <w:hyperlink r:id="rId12" w:history="1">
         <w:r>
           <w:rPr>
             <w:rStyle w:val="Hyperlink"/>
@@ -1921,7 +3222,7 @@
         </w:rPr>
         <w:t xml:space="preserve"> </w:t>
       </w:r>
-      <w:hyperlink r:id="rId12" w:history="1">
+      <w:hyperlink r:id="rId13" w:history="1">
         <w:r>
           <w:rPr>
             <w:rStyle w:val="Hyperlink"/>
@@ -1966,7 +3267,7 @@
         </w:rPr>
         <w:t>[4]:</w:t>
       </w:r>
-      <w:hyperlink r:id="rId13" w:history="1">
+      <w:hyperlink r:id="rId14" w:history="1">
         <w:r>
           <w:rPr>
             <w:rStyle w:val="Hyperlink"/>
@@ -1994,23 +3295,13 @@
       <w:pPr>
         <w:jc w:val="both"/>
         <w:rPr>
-          <w:rFonts w:ascii="Century Gothic" w:hAnsi="Century Gothic"/>
-          <w:b/>
-          <w:bCs/>
-          <w:sz w:val="20"/>
-          <w:szCs w:val="20"/>
-        </w:rPr>
-      </w:pPr>
-      <w:r>
-        <w:rPr>
           <w:rFonts w:ascii="Century Gothic" w:hAnsi="Century Gothic" w:cs="NimbusRomNo9L-Medi"/>
           <w:b/>
           <w:bCs/>
           <w:sz w:val="20"/>
           <w:szCs w:val="20"/>
         </w:rPr>
-        <w:t>[5]</w:t>
-      </w:r>
+      </w:pPr>
       <w:r>
         <w:rPr>
           <w:rFonts w:ascii="Century Gothic" w:hAnsi="Century Gothic" w:cs="NimbusRomNo9L-Medi"/>
@@ -2019,9 +3310,9 @@
           <w:sz w:val="20"/>
           <w:szCs w:val="20"/>
         </w:rPr>
-        <w:t xml:space="preserve">: </w:t>
-      </w:r>
-      <w:hyperlink r:id="rId14" w:history="1">
+        <w:t xml:space="preserve">[5]: </w:t>
+      </w:r>
+      <w:hyperlink r:id="rId15" w:history="1">
         <w:r>
           <w:rPr>
             <w:rStyle w:val="Hyperlink"/>
@@ -2045,6 +3336,232 @@
         <w:t xml:space="preserve"> </w:t>
       </w:r>
     </w:p>
+    <w:p>
+      <w:pPr>
+        <w:jc w:val="both"/>
+        <w:rPr>
+          <w:rFonts w:ascii="Century Gothic" w:hAnsi="Century Gothic" w:cs="NimbusRomNo9L-Medi"/>
+          <w:b/>
+          <w:bCs/>
+          <w:sz w:val="20"/>
+          <w:szCs w:val="20"/>
+        </w:rPr>
+      </w:pPr>
+      <w:r>
+        <w:rPr>
+          <w:rFonts w:ascii="Century Gothic" w:hAnsi="Century Gothic" w:cs="NimbusRomNo9L-Medi"/>
+          <w:b/>
+          <w:bCs/>
+          <w:sz w:val="20"/>
+          <w:szCs w:val="20"/>
+        </w:rPr>
+        <w:t xml:space="preserve">[6]: </w:t>
+      </w:r>
+      <w:hyperlink r:id="rId16" w:history="1">
+        <w:r>
+          <w:rPr>
+            <w:rStyle w:val="Hyperlink"/>
+            <w:rFonts w:ascii="Century Gothic" w:hAnsi="Century Gothic" w:cs="NimbusRomNo9L-Medi"/>
+            <w:b/>
+            <w:bCs/>
+            <w:sz w:val="20"/>
+            <w:szCs w:val="20"/>
+          </w:rPr>
+          <w:t>https://github.com/AhmadDarKhalil/project/blob/master/papers/MSA_Egy_Heba.pdf</w:t>
+        </w:r>
+      </w:hyperlink>
+      <w:r>
+        <w:rPr>
+          <w:rFonts w:ascii="Century Gothic" w:hAnsi="Century Gothic" w:cs="NimbusRomNo9L-Medi"/>
+          <w:b/>
+          <w:bCs/>
+          <w:sz w:val="20"/>
+          <w:szCs w:val="20"/>
+        </w:rPr>
+        <w:t xml:space="preserve"> </w:t>
+      </w:r>
+    </w:p>
+    <w:p>
+      <w:pPr>
+        <w:autoSpaceDE w:val="0"/>
+        <w:autoSpaceDN w:val="0"/>
+        <w:adjustRightInd w:val="0"/>
+        <w:spacing w:after="0" w:line="240" w:lineRule="auto"/>
+        <w:rPr>
+          <w:rFonts w:ascii="NimbusRomNo9L-Regu" w:hAnsi="NimbusRomNo9L-Regu" w:cs="NimbusRomNo9L-Regu"/>
+          <w:sz w:val="20"/>
+          <w:szCs w:val="20"/>
+        </w:rPr>
+      </w:pPr>
+      <w:r>
+        <w:rPr>
+          <w:rFonts w:ascii="Century Gothic" w:hAnsi="Century Gothic" w:cs="NimbusRomNo9L-Medi"/>
+          <w:b/>
+          <w:bCs/>
+          <w:sz w:val="20"/>
+          <w:szCs w:val="20"/>
+        </w:rPr>
+        <w:t xml:space="preserve">[7]: </w:t>
+      </w:r>
+      <w:proofErr w:type="spellStart"/>
+      <w:r>
+        <w:rPr>
+          <w:rFonts w:ascii="NimbusRomNo9L-Regu" w:hAnsi="NimbusRomNo9L-Regu" w:cs="NimbusRomNo9L-Regu"/>
+          <w:sz w:val="20"/>
+          <w:szCs w:val="20"/>
+        </w:rPr>
+        <w:t>Shervin</w:t>
+      </w:r>
+      <w:proofErr w:type="spellEnd"/>
+      <w:r>
+        <w:rPr>
+          <w:rFonts w:ascii="NimbusRomNo9L-Regu" w:hAnsi="NimbusRomNo9L-Regu" w:cs="NimbusRomNo9L-Regu"/>
+          <w:sz w:val="20"/>
+          <w:szCs w:val="20"/>
+        </w:rPr>
+        <w:t xml:space="preserve"> </w:t>
+      </w:r>
+      <w:proofErr w:type="spellStart"/>
+      <w:r>
+        <w:rPr>
+          <w:rFonts w:ascii="NimbusRomNo9L-Regu" w:hAnsi="NimbusRomNo9L-Regu" w:cs="NimbusRomNo9L-Regu"/>
+          <w:sz w:val="20"/>
+          <w:szCs w:val="20"/>
+        </w:rPr>
+        <w:t>Malmasi</w:t>
+      </w:r>
+      <w:proofErr w:type="spellEnd"/>
+      <w:r>
+        <w:rPr>
+          <w:rFonts w:ascii="NimbusRomNo9L-Regu" w:hAnsi="NimbusRomNo9L-Regu" w:cs="NimbusRomNo9L-Regu"/>
+          <w:sz w:val="20"/>
+          <w:szCs w:val="20"/>
+        </w:rPr>
+        <w:t xml:space="preserve">, </w:t>
+      </w:r>
+      <w:proofErr w:type="spellStart"/>
+      <w:r>
+        <w:rPr>
+          <w:rFonts w:ascii="NimbusRomNo9L-Regu" w:hAnsi="NimbusRomNo9L-Regu" w:cs="NimbusRomNo9L-Regu"/>
+          <w:sz w:val="20"/>
+          <w:szCs w:val="20"/>
+        </w:rPr>
+        <w:t>Eshrag</w:t>
+      </w:r>
+      <w:proofErr w:type="spellEnd"/>
+      <w:r>
+        <w:rPr>
+          <w:rFonts w:ascii="NimbusRomNo9L-Regu" w:hAnsi="NimbusRomNo9L-Regu" w:cs="NimbusRomNo9L-Regu"/>
+          <w:sz w:val="20"/>
+          <w:szCs w:val="20"/>
+        </w:rPr>
+        <w:t xml:space="preserve"> </w:t>
+      </w:r>
+      <w:proofErr w:type="spellStart"/>
+      <w:r>
+        <w:rPr>
+          <w:rFonts w:ascii="NimbusRomNo9L-Regu" w:hAnsi="NimbusRomNo9L-Regu" w:cs="NimbusRomNo9L-Regu"/>
+          <w:sz w:val="20"/>
+          <w:szCs w:val="20"/>
+        </w:rPr>
+        <w:t>Refaee</w:t>
+      </w:r>
+      <w:proofErr w:type="spellEnd"/>
+      <w:r>
+        <w:rPr>
+          <w:rFonts w:ascii="NimbusRomNo9L-Regu" w:hAnsi="NimbusRomNo9L-Regu" w:cs="NimbusRomNo9L-Regu"/>
+          <w:sz w:val="20"/>
+          <w:szCs w:val="20"/>
+        </w:rPr>
+        <w:t xml:space="preserve">, and Mark </w:t>
+      </w:r>
+      <w:proofErr w:type="spellStart"/>
+      <w:r>
+        <w:rPr>
+          <w:rFonts w:ascii="NimbusRomNo9L-Regu" w:hAnsi="NimbusRomNo9L-Regu" w:cs="NimbusRomNo9L-Regu"/>
+          <w:sz w:val="20"/>
+          <w:szCs w:val="20"/>
+        </w:rPr>
+        <w:t>Dras</w:t>
+      </w:r>
+      <w:proofErr w:type="spellEnd"/>
+      <w:r>
+        <w:rPr>
+          <w:rFonts w:ascii="NimbusRomNo9L-Regu" w:hAnsi="NimbusRomNo9L-Regu" w:cs="NimbusRomNo9L-Regu"/>
+          <w:sz w:val="20"/>
+          <w:szCs w:val="20"/>
+        </w:rPr>
+        <w:t xml:space="preserve">. 2015. Arabic Dialect Identification </w:t>
+      </w:r>
+      <w:r>
+        <w:rPr>
+          <w:rFonts w:ascii="NimbusRomNo9L-Regu" w:hAnsi="NimbusRomNo9L-Regu" w:cs="NimbusRomNo9L-Regu"/>
+          <w:sz w:val="20"/>
+          <w:szCs w:val="20"/>
+        </w:rPr>
+        <w:t xml:space="preserve">using a Parallel </w:t>
+      </w:r>
+      <w:r>
+        <w:rPr>
+          <w:rFonts w:ascii="NimbusRomNo9L-Regu" w:hAnsi="NimbusRomNo9L-Regu" w:cs="NimbusRomNo9L-Regu"/>
+          <w:sz w:val="20"/>
+          <w:szCs w:val="20"/>
+        </w:rPr>
+        <w:t xml:space="preserve">                                                                                </w:t>
+      </w:r>
+      <w:bookmarkStart w:id="0" w:name="_GoBack"/>
+      <w:bookmarkEnd w:id="0"/>
+      <w:r>
+        <w:rPr>
+          <w:rFonts w:ascii="NimbusRomNo9L-Regu" w:hAnsi="NimbusRomNo9L-Regu" w:cs="NimbusRomNo9L-Regu"/>
+          <w:sz w:val="20"/>
+          <w:szCs w:val="20"/>
+        </w:rPr>
+        <w:t xml:space="preserve">Multidialectal </w:t>
+      </w:r>
+      <w:r>
+        <w:rPr>
+          <w:rFonts w:ascii="NimbusRomNo9L-Regu" w:hAnsi="NimbusRomNo9L-Regu" w:cs="NimbusRomNo9L-Regu"/>
+          <w:sz w:val="20"/>
+          <w:szCs w:val="20"/>
+        </w:rPr>
+        <w:t xml:space="preserve">Corpus. </w:t>
+      </w:r>
+      <w:proofErr w:type="gramStart"/>
+      <w:r>
+        <w:rPr>
+          <w:rFonts w:ascii="NimbusRomNo9L-Regu" w:hAnsi="NimbusRomNo9L-Regu" w:cs="NimbusRomNo9L-Regu"/>
+          <w:sz w:val="20"/>
+          <w:szCs w:val="20"/>
+        </w:rPr>
+        <w:t xml:space="preserve">In </w:t>
+      </w:r>
+      <w:r>
+        <w:rPr>
+          <w:rFonts w:ascii="NimbusRomNo9L-ReguItal" w:hAnsi="NimbusRomNo9L-ReguItal" w:cs="NimbusRomNo9L-ReguItal"/>
+          <w:sz w:val="20"/>
+          <w:szCs w:val="20"/>
+        </w:rPr>
+        <w:t>Proceedings of PACLING</w:t>
+      </w:r>
+      <w:r>
+        <w:rPr>
+          <w:rFonts w:ascii="NimbusRomNo9L-Regu" w:hAnsi="NimbusRomNo9L-Regu" w:cs="NimbusRomNo9L-Regu"/>
+          <w:sz w:val="20"/>
+          <w:szCs w:val="20"/>
+        </w:rPr>
+        <w:t>.</w:t>
+      </w:r>
+      <w:proofErr w:type="gramEnd"/>
+      <w:r>
+        <w:rPr>
+          <w:rFonts w:ascii="NimbusRomNo9L-Regu" w:hAnsi="NimbusRomNo9L-Regu" w:cs="NimbusRomNo9L-Regu"/>
+          <w:sz w:val="20"/>
+          <w:szCs w:val="20"/>
+        </w:rPr>
+        <w:t xml:space="preserve"> </w:t>
+      </w:r>
+    </w:p>
     <w:sectPr>
       <w:pgSz w:w="12240" w:h="15840"/>
       <w:pgMar w:top="1440" w:right="1440" w:bottom="1440" w:left="1440" w:header="720" w:footer="720" w:gutter="0"/>
@@ -2057,6 +3574,32 @@
 
 <file path=word/numbering.xml><?xml version="1.0" encoding="utf-8"?>
 <w:numbering xmlns:wpc="http://schemas.microsoft.com/office/word/2010/wordprocessingCanvas" xmlns:mc="http://schemas.openxmlformats.org/markup-compatibility/2006" xmlns:o="urn:schemas-microsoft-com:office:office" xmlns:r="http://schemas.openxmlformats.org/officeDocument/2006/relationships" xmlns:m="http://schemas.openxmlformats.org/officeDocument/2006/math" xmlns:v="urn:schemas-microsoft-com:vml" xmlns:wp14="http://schemas.microsoft.com/office/word/2010/wordprocessingDrawing" xmlns:wp="http://schemas.openxmlformats.org/drawingml/2006/wordprocessingDrawing" xmlns:w10="urn:schemas-microsoft-com:office:word" xmlns:w="http://schemas.openxmlformats.org/wordprocessingml/2006/main" xmlns:w14="http://schemas.microsoft.com/office/word/2010/wordml" xmlns:wpg="http://schemas.microsoft.com/office/word/2010/wordprocessingGroup" xmlns:wpi="http://schemas.microsoft.com/office/word/2010/wordprocessingInk" xmlns:wne="http://schemas.microsoft.com/office/word/2006/wordml" xmlns:wps="http://schemas.microsoft.com/office/word/2010/wordprocessingShape" mc:Ignorable="w14 wp14">
+  <w:numPicBullet w:numPicBulletId="0">
+    <w:pict>
+      <v:shapetype id="_x0000_t75" coordsize="21600,21600" o:spt="75" o:preferrelative="t" path="m@4@5l@4@11@9@11@9@5xe" filled="f" stroked="f">
+        <v:stroke joinstyle="miter"/>
+        <v:formulas>
+          <v:f eqn="if lineDrawn pixelLineWidth 0"/>
+          <v:f eqn="sum @0 1 0"/>
+          <v:f eqn="sum 0 0 @1"/>
+          <v:f eqn="prod @2 1 2"/>
+          <v:f eqn="prod @3 21600 pixelWidth"/>
+          <v:f eqn="prod @3 21600 pixelHeight"/>
+          <v:f eqn="sum @0 0 1"/>
+          <v:f eqn="prod @6 1 2"/>
+          <v:f eqn="prod @7 21600 pixelWidth"/>
+          <v:f eqn="sum @8 21600 0"/>
+          <v:f eqn="prod @7 21600 pixelHeight"/>
+          <v:f eqn="sum @10 21600 0"/>
+        </v:formulas>
+        <v:path o:extrusionok="f" gradientshapeok="t" o:connecttype="rect"/>
+        <o:lock v:ext="edit" aspectratio="t"/>
+      </v:shapetype>
+      <v:shape id="_x0000_i1059" type="#_x0000_t75" style="width:11.35pt;height:11.35pt" o:bullet="t">
+        <v:imagedata r:id="rId1" o:title="mso8987"/>
+      </v:shape>
+    </w:pict>
+  </w:numPicBullet>
   <w:abstractNum w:abstractNumId="0">
     <w:nsid w:val="023C574F"/>
     <w:multiLevelType w:val="hybridMultilevel"/>
@@ -2172,17 +3715,18 @@
   <w:abstractNum w:abstractNumId="1">
     <w:nsid w:val="04A56A71"/>
     <w:multiLevelType w:val="hybridMultilevel"/>
-    <w:tmpl w:val="74624000"/>
-    <w:lvl w:ilvl="0" w:tplc="20DE314A">
-      <w:start w:val="2"/>
-      <w:numFmt w:val="bullet"/>
-      <w:lvlText w:val=""/>
+    <w:tmpl w:val="69380CA2"/>
+    <w:lvl w:ilvl="0" w:tplc="04090007">
+      <w:start w:val="1"/>
+      <w:numFmt w:val="bullet"/>
+      <w:lvlText w:val=""/>
+      <w:lvlPicBulletId w:val="0"/>
       <w:lvlJc w:val="left"/>
       <w:pPr>
         <w:ind w:left="1080" w:hanging="360"/>
       </w:pPr>
       <w:rPr>
-        <w:rFonts w:ascii="Wingdings" w:eastAsiaTheme="minorHAnsi" w:hAnsi="Wingdings" w:cstheme="minorBidi" w:hint="default"/>
+        <w:rFonts w:ascii="Symbol" w:hAnsi="Symbol" w:hint="default"/>
       </w:rPr>
     </w:lvl>
     <w:lvl w:ilvl="1" w:tplc="04090003" w:tentative="1">
@@ -2372,6 +3916,120 @@
     </w:lvl>
   </w:abstractNum>
   <w:abstractNum w:abstractNumId="3">
+    <w:nsid w:val="06243B76"/>
+    <w:multiLevelType w:val="hybridMultilevel"/>
+    <w:tmpl w:val="D9B6A3FE"/>
+    <w:lvl w:ilvl="0" w:tplc="04090007">
+      <w:start w:val="1"/>
+      <w:numFmt w:val="bullet"/>
+      <w:lvlText w:val=""/>
+      <w:lvlPicBulletId w:val="0"/>
+      <w:lvlJc w:val="left"/>
+      <w:pPr>
+        <w:ind w:left="1080" w:hanging="360"/>
+      </w:pPr>
+      <w:rPr>
+        <w:rFonts w:ascii="Symbol" w:hAnsi="Symbol" w:hint="default"/>
+      </w:rPr>
+    </w:lvl>
+    <w:lvl w:ilvl="1" w:tplc="04090003" w:tentative="1">
+      <w:start w:val="1"/>
+      <w:numFmt w:val="bullet"/>
+      <w:lvlText w:val="o"/>
+      <w:lvlJc w:val="left"/>
+      <w:pPr>
+        <w:ind w:left="1800" w:hanging="360"/>
+      </w:pPr>
+      <w:rPr>
+        <w:rFonts w:ascii="Courier New" w:hAnsi="Courier New" w:cs="Courier New" w:hint="default"/>
+      </w:rPr>
+    </w:lvl>
+    <w:lvl w:ilvl="2" w:tplc="04090005" w:tentative="1">
+      <w:start w:val="1"/>
+      <w:numFmt w:val="bullet"/>
+      <w:lvlText w:val=""/>
+      <w:lvlJc w:val="left"/>
+      <w:pPr>
+        <w:ind w:left="2520" w:hanging="360"/>
+      </w:pPr>
+      <w:rPr>
+        <w:rFonts w:ascii="Wingdings" w:hAnsi="Wingdings" w:hint="default"/>
+      </w:rPr>
+    </w:lvl>
+    <w:lvl w:ilvl="3" w:tplc="04090001" w:tentative="1">
+      <w:start w:val="1"/>
+      <w:numFmt w:val="bullet"/>
+      <w:lvlText w:val=""/>
+      <w:lvlJc w:val="left"/>
+      <w:pPr>
+        <w:ind w:left="3240" w:hanging="360"/>
+      </w:pPr>
+      <w:rPr>
+        <w:rFonts w:ascii="Symbol" w:hAnsi="Symbol" w:hint="default"/>
+      </w:rPr>
+    </w:lvl>
+    <w:lvl w:ilvl="4" w:tplc="04090003" w:tentative="1">
+      <w:start w:val="1"/>
+      <w:numFmt w:val="bullet"/>
+      <w:lvlText w:val="o"/>
+      <w:lvlJc w:val="left"/>
+      <w:pPr>
+        <w:ind w:left="3960" w:hanging="360"/>
+      </w:pPr>
+      <w:rPr>
+        <w:rFonts w:ascii="Courier New" w:hAnsi="Courier New" w:cs="Courier New" w:hint="default"/>
+      </w:rPr>
+    </w:lvl>
+    <w:lvl w:ilvl="5" w:tplc="04090005" w:tentative="1">
+      <w:start w:val="1"/>
+      <w:numFmt w:val="bullet"/>
+      <w:lvlText w:val=""/>
+      <w:lvlJc w:val="left"/>
+      <w:pPr>
+        <w:ind w:left="4680" w:hanging="360"/>
+      </w:pPr>
+      <w:rPr>
+        <w:rFonts w:ascii="Wingdings" w:hAnsi="Wingdings" w:hint="default"/>
+      </w:rPr>
+    </w:lvl>
+    <w:lvl w:ilvl="6" w:tplc="04090001" w:tentative="1">
+      <w:start w:val="1"/>
+      <w:numFmt w:val="bullet"/>
+      <w:lvlText w:val=""/>
+      <w:lvlJc w:val="left"/>
+      <w:pPr>
+        <w:ind w:left="5400" w:hanging="360"/>
+      </w:pPr>
+      <w:rPr>
+        <w:rFonts w:ascii="Symbol" w:hAnsi="Symbol" w:hint="default"/>
+      </w:rPr>
+    </w:lvl>
+    <w:lvl w:ilvl="7" w:tplc="04090003" w:tentative="1">
+      <w:start w:val="1"/>
+      <w:numFmt w:val="bullet"/>
+      <w:lvlText w:val="o"/>
+      <w:lvlJc w:val="left"/>
+      <w:pPr>
+        <w:ind w:left="6120" w:hanging="360"/>
+      </w:pPr>
+      <w:rPr>
+        <w:rFonts w:ascii="Courier New" w:hAnsi="Courier New" w:cs="Courier New" w:hint="default"/>
+      </w:rPr>
+    </w:lvl>
+    <w:lvl w:ilvl="8" w:tplc="04090005" w:tentative="1">
+      <w:start w:val="1"/>
+      <w:numFmt w:val="bullet"/>
+      <w:lvlText w:val=""/>
+      <w:lvlJc w:val="left"/>
+      <w:pPr>
+        <w:ind w:left="6840" w:hanging="360"/>
+      </w:pPr>
+      <w:rPr>
+        <w:rFonts w:ascii="Wingdings" w:hAnsi="Wingdings" w:hint="default"/>
+      </w:rPr>
+    </w:lvl>
+  </w:abstractNum>
+  <w:abstractNum w:abstractNumId="4">
     <w:nsid w:val="197D7A09"/>
     <w:multiLevelType w:val="hybridMultilevel"/>
     <w:tmpl w:val="CCF44F38"/>
@@ -2484,7 +4142,343 @@
       </w:rPr>
     </w:lvl>
   </w:abstractNum>
-  <w:abstractNum w:abstractNumId="4">
+  <w:abstractNum w:abstractNumId="5">
+    <w:nsid w:val="1BAF3F5C"/>
+    <w:multiLevelType w:val="hybridMultilevel"/>
+    <w:tmpl w:val="4A2CF76C"/>
+    <w:lvl w:ilvl="0" w:tplc="9782E6F0">
+      <w:numFmt w:val="bullet"/>
+      <w:lvlText w:val="-"/>
+      <w:lvlJc w:val="left"/>
+      <w:pPr>
+        <w:ind w:left="1440" w:hanging="360"/>
+      </w:pPr>
+      <w:rPr>
+        <w:rFonts w:ascii="Century Gothic" w:eastAsiaTheme="minorHAnsi" w:hAnsi="Century Gothic" w:cstheme="minorBidi" w:hint="default"/>
+      </w:rPr>
+    </w:lvl>
+    <w:lvl w:ilvl="1" w:tplc="04090003" w:tentative="1">
+      <w:start w:val="1"/>
+      <w:numFmt w:val="bullet"/>
+      <w:lvlText w:val="o"/>
+      <w:lvlJc w:val="left"/>
+      <w:pPr>
+        <w:ind w:left="2160" w:hanging="360"/>
+      </w:pPr>
+      <w:rPr>
+        <w:rFonts w:ascii="Courier New" w:hAnsi="Courier New" w:cs="Courier New" w:hint="default"/>
+      </w:rPr>
+    </w:lvl>
+    <w:lvl w:ilvl="2" w:tplc="04090005" w:tentative="1">
+      <w:start w:val="1"/>
+      <w:numFmt w:val="bullet"/>
+      <w:lvlText w:val=""/>
+      <w:lvlJc w:val="left"/>
+      <w:pPr>
+        <w:ind w:left="2880" w:hanging="360"/>
+      </w:pPr>
+      <w:rPr>
+        <w:rFonts w:ascii="Wingdings" w:hAnsi="Wingdings" w:hint="default"/>
+      </w:rPr>
+    </w:lvl>
+    <w:lvl w:ilvl="3" w:tplc="04090001" w:tentative="1">
+      <w:start w:val="1"/>
+      <w:numFmt w:val="bullet"/>
+      <w:lvlText w:val=""/>
+      <w:lvlJc w:val="left"/>
+      <w:pPr>
+        <w:ind w:left="3600" w:hanging="360"/>
+      </w:pPr>
+      <w:rPr>
+        <w:rFonts w:ascii="Symbol" w:hAnsi="Symbol" w:hint="default"/>
+      </w:rPr>
+    </w:lvl>
+    <w:lvl w:ilvl="4" w:tplc="04090003" w:tentative="1">
+      <w:start w:val="1"/>
+      <w:numFmt w:val="bullet"/>
+      <w:lvlText w:val="o"/>
+      <w:lvlJc w:val="left"/>
+      <w:pPr>
+        <w:ind w:left="4320" w:hanging="360"/>
+      </w:pPr>
+      <w:rPr>
+        <w:rFonts w:ascii="Courier New" w:hAnsi="Courier New" w:cs="Courier New" w:hint="default"/>
+      </w:rPr>
+    </w:lvl>
+    <w:lvl w:ilvl="5" w:tplc="04090005" w:tentative="1">
+      <w:start w:val="1"/>
+      <w:numFmt w:val="bullet"/>
+      <w:lvlText w:val=""/>
+      <w:lvlJc w:val="left"/>
+      <w:pPr>
+        <w:ind w:left="5040" w:hanging="360"/>
+      </w:pPr>
+      <w:rPr>
+        <w:rFonts w:ascii="Wingdings" w:hAnsi="Wingdings" w:hint="default"/>
+      </w:rPr>
+    </w:lvl>
+    <w:lvl w:ilvl="6" w:tplc="04090001" w:tentative="1">
+      <w:start w:val="1"/>
+      <w:numFmt w:val="bullet"/>
+      <w:lvlText w:val=""/>
+      <w:lvlJc w:val="left"/>
+      <w:pPr>
+        <w:ind w:left="5760" w:hanging="360"/>
+      </w:pPr>
+      <w:rPr>
+        <w:rFonts w:ascii="Symbol" w:hAnsi="Symbol" w:hint="default"/>
+      </w:rPr>
+    </w:lvl>
+    <w:lvl w:ilvl="7" w:tplc="04090003" w:tentative="1">
+      <w:start w:val="1"/>
+      <w:numFmt w:val="bullet"/>
+      <w:lvlText w:val="o"/>
+      <w:lvlJc w:val="left"/>
+      <w:pPr>
+        <w:ind w:left="6480" w:hanging="360"/>
+      </w:pPr>
+      <w:rPr>
+        <w:rFonts w:ascii="Courier New" w:hAnsi="Courier New" w:cs="Courier New" w:hint="default"/>
+      </w:rPr>
+    </w:lvl>
+    <w:lvl w:ilvl="8" w:tplc="04090005" w:tentative="1">
+      <w:start w:val="1"/>
+      <w:numFmt w:val="bullet"/>
+      <w:lvlText w:val=""/>
+      <w:lvlJc w:val="left"/>
+      <w:pPr>
+        <w:ind w:left="7200" w:hanging="360"/>
+      </w:pPr>
+      <w:rPr>
+        <w:rFonts w:ascii="Wingdings" w:hAnsi="Wingdings" w:hint="default"/>
+      </w:rPr>
+    </w:lvl>
+  </w:abstractNum>
+  <w:abstractNum w:abstractNumId="6">
+    <w:nsid w:val="29027860"/>
+    <w:multiLevelType w:val="hybridMultilevel"/>
+    <w:tmpl w:val="45C64948"/>
+    <w:lvl w:ilvl="0" w:tplc="A4C8FC78">
+      <w:numFmt w:val="bullet"/>
+      <w:lvlText w:val="-"/>
+      <w:lvlJc w:val="left"/>
+      <w:pPr>
+        <w:ind w:left="1440" w:hanging="360"/>
+      </w:pPr>
+      <w:rPr>
+        <w:rFonts w:ascii="Century Gothic" w:eastAsiaTheme="minorHAnsi" w:hAnsi="Century Gothic" w:cstheme="minorBidi" w:hint="default"/>
+      </w:rPr>
+    </w:lvl>
+    <w:lvl w:ilvl="1" w:tplc="04090003" w:tentative="1">
+      <w:start w:val="1"/>
+      <w:numFmt w:val="bullet"/>
+      <w:lvlText w:val="o"/>
+      <w:lvlJc w:val="left"/>
+      <w:pPr>
+        <w:ind w:left="2160" w:hanging="360"/>
+      </w:pPr>
+      <w:rPr>
+        <w:rFonts w:ascii="Courier New" w:hAnsi="Courier New" w:cs="Courier New" w:hint="default"/>
+      </w:rPr>
+    </w:lvl>
+    <w:lvl w:ilvl="2" w:tplc="04090005" w:tentative="1">
+      <w:start w:val="1"/>
+      <w:numFmt w:val="bullet"/>
+      <w:lvlText w:val=""/>
+      <w:lvlJc w:val="left"/>
+      <w:pPr>
+        <w:ind w:left="2880" w:hanging="360"/>
+      </w:pPr>
+      <w:rPr>
+        <w:rFonts w:ascii="Wingdings" w:hAnsi="Wingdings" w:hint="default"/>
+      </w:rPr>
+    </w:lvl>
+    <w:lvl w:ilvl="3" w:tplc="04090001" w:tentative="1">
+      <w:start w:val="1"/>
+      <w:numFmt w:val="bullet"/>
+      <w:lvlText w:val=""/>
+      <w:lvlJc w:val="left"/>
+      <w:pPr>
+        <w:ind w:left="3600" w:hanging="360"/>
+      </w:pPr>
+      <w:rPr>
+        <w:rFonts w:ascii="Symbol" w:hAnsi="Symbol" w:hint="default"/>
+      </w:rPr>
+    </w:lvl>
+    <w:lvl w:ilvl="4" w:tplc="04090003" w:tentative="1">
+      <w:start w:val="1"/>
+      <w:numFmt w:val="bullet"/>
+      <w:lvlText w:val="o"/>
+      <w:lvlJc w:val="left"/>
+      <w:pPr>
+        <w:ind w:left="4320" w:hanging="360"/>
+      </w:pPr>
+      <w:rPr>
+        <w:rFonts w:ascii="Courier New" w:hAnsi="Courier New" w:cs="Courier New" w:hint="default"/>
+      </w:rPr>
+    </w:lvl>
+    <w:lvl w:ilvl="5" w:tplc="04090005" w:tentative="1">
+      <w:start w:val="1"/>
+      <w:numFmt w:val="bullet"/>
+      <w:lvlText w:val=""/>
+      <w:lvlJc w:val="left"/>
+      <w:pPr>
+        <w:ind w:left="5040" w:hanging="360"/>
+      </w:pPr>
+      <w:rPr>
+        <w:rFonts w:ascii="Wingdings" w:hAnsi="Wingdings" w:hint="default"/>
+      </w:rPr>
+    </w:lvl>
+    <w:lvl w:ilvl="6" w:tplc="04090001" w:tentative="1">
+      <w:start w:val="1"/>
+      <w:numFmt w:val="bullet"/>
+      <w:lvlText w:val=""/>
+      <w:lvlJc w:val="left"/>
+      <w:pPr>
+        <w:ind w:left="5760" w:hanging="360"/>
+      </w:pPr>
+      <w:rPr>
+        <w:rFonts w:ascii="Symbol" w:hAnsi="Symbol" w:hint="default"/>
+      </w:rPr>
+    </w:lvl>
+    <w:lvl w:ilvl="7" w:tplc="04090003" w:tentative="1">
+      <w:start w:val="1"/>
+      <w:numFmt w:val="bullet"/>
+      <w:lvlText w:val="o"/>
+      <w:lvlJc w:val="left"/>
+      <w:pPr>
+        <w:ind w:left="6480" w:hanging="360"/>
+      </w:pPr>
+      <w:rPr>
+        <w:rFonts w:ascii="Courier New" w:hAnsi="Courier New" w:cs="Courier New" w:hint="default"/>
+      </w:rPr>
+    </w:lvl>
+    <w:lvl w:ilvl="8" w:tplc="04090005" w:tentative="1">
+      <w:start w:val="1"/>
+      <w:numFmt w:val="bullet"/>
+      <w:lvlText w:val=""/>
+      <w:lvlJc w:val="left"/>
+      <w:pPr>
+        <w:ind w:left="7200" w:hanging="360"/>
+      </w:pPr>
+      <w:rPr>
+        <w:rFonts w:ascii="Wingdings" w:hAnsi="Wingdings" w:hint="default"/>
+      </w:rPr>
+    </w:lvl>
+  </w:abstractNum>
+  <w:abstractNum w:abstractNumId="7">
+    <w:nsid w:val="38857B56"/>
+    <w:multiLevelType w:val="hybridMultilevel"/>
+    <w:tmpl w:val="49EE7ED0"/>
+    <w:lvl w:ilvl="0" w:tplc="AEC8C294">
+      <w:numFmt w:val="bullet"/>
+      <w:lvlText w:val="-"/>
+      <w:lvlJc w:val="left"/>
+      <w:pPr>
+        <w:ind w:left="720" w:hanging="360"/>
+      </w:pPr>
+      <w:rPr>
+        <w:rFonts w:ascii="Century Gothic" w:eastAsiaTheme="minorHAnsi" w:hAnsi="Century Gothic" w:cstheme="minorBidi" w:hint="default"/>
+      </w:rPr>
+    </w:lvl>
+    <w:lvl w:ilvl="1" w:tplc="04090003" w:tentative="1">
+      <w:start w:val="1"/>
+      <w:numFmt w:val="bullet"/>
+      <w:lvlText w:val="o"/>
+      <w:lvlJc w:val="left"/>
+      <w:pPr>
+        <w:ind w:left="1440" w:hanging="360"/>
+      </w:pPr>
+      <w:rPr>
+        <w:rFonts w:ascii="Courier New" w:hAnsi="Courier New" w:cs="Courier New" w:hint="default"/>
+      </w:rPr>
+    </w:lvl>
+    <w:lvl w:ilvl="2" w:tplc="04090005" w:tentative="1">
+      <w:start w:val="1"/>
+      <w:numFmt w:val="bullet"/>
+      <w:lvlText w:val=""/>
+      <w:lvlJc w:val="left"/>
+      <w:pPr>
+        <w:ind w:left="2160" w:hanging="360"/>
+      </w:pPr>
+      <w:rPr>
+        <w:rFonts w:ascii="Wingdings" w:hAnsi="Wingdings" w:hint="default"/>
+      </w:rPr>
+    </w:lvl>
+    <w:lvl w:ilvl="3" w:tplc="04090001" w:tentative="1">
+      <w:start w:val="1"/>
+      <w:numFmt w:val="bullet"/>
+      <w:lvlText w:val=""/>
+      <w:lvlJc w:val="left"/>
+      <w:pPr>
+        <w:ind w:left="2880" w:hanging="360"/>
+      </w:pPr>
+      <w:rPr>
+        <w:rFonts w:ascii="Symbol" w:hAnsi="Symbol" w:hint="default"/>
+      </w:rPr>
+    </w:lvl>
+    <w:lvl w:ilvl="4" w:tplc="04090003" w:tentative="1">
+      <w:start w:val="1"/>
+      <w:numFmt w:val="bullet"/>
+      <w:lvlText w:val="o"/>
+      <w:lvlJc w:val="left"/>
+      <w:pPr>
+        <w:ind w:left="3600" w:hanging="360"/>
+      </w:pPr>
+      <w:rPr>
+        <w:rFonts w:ascii="Courier New" w:hAnsi="Courier New" w:cs="Courier New" w:hint="default"/>
+      </w:rPr>
+    </w:lvl>
+    <w:lvl w:ilvl="5" w:tplc="04090005" w:tentative="1">
+      <w:start w:val="1"/>
+      <w:numFmt w:val="bullet"/>
+      <w:lvlText w:val=""/>
+      <w:lvlJc w:val="left"/>
+      <w:pPr>
+        <w:ind w:left="4320" w:hanging="360"/>
+      </w:pPr>
+      <w:rPr>
+        <w:rFonts w:ascii="Wingdings" w:hAnsi="Wingdings" w:hint="default"/>
+      </w:rPr>
+    </w:lvl>
+    <w:lvl w:ilvl="6" w:tplc="04090001" w:tentative="1">
+      <w:start w:val="1"/>
+      <w:numFmt w:val="bullet"/>
+      <w:lvlText w:val=""/>
+      <w:lvlJc w:val="left"/>
+      <w:pPr>
+        <w:ind w:left="5040" w:hanging="360"/>
+      </w:pPr>
+      <w:rPr>
+        <w:rFonts w:ascii="Symbol" w:hAnsi="Symbol" w:hint="default"/>
+      </w:rPr>
+    </w:lvl>
+    <w:lvl w:ilvl="7" w:tplc="04090003" w:tentative="1">
+      <w:start w:val="1"/>
+      <w:numFmt w:val="bullet"/>
+      <w:lvlText w:val="o"/>
+      <w:lvlJc w:val="left"/>
+      <w:pPr>
+        <w:ind w:left="5760" w:hanging="360"/>
+      </w:pPr>
+      <w:rPr>
+        <w:rFonts w:ascii="Courier New" w:hAnsi="Courier New" w:cs="Courier New" w:hint="default"/>
+      </w:rPr>
+    </w:lvl>
+    <w:lvl w:ilvl="8" w:tplc="04090005" w:tentative="1">
+      <w:start w:val="1"/>
+      <w:numFmt w:val="bullet"/>
+      <w:lvlText w:val=""/>
+      <w:lvlJc w:val="left"/>
+      <w:pPr>
+        <w:ind w:left="6480" w:hanging="360"/>
+      </w:pPr>
+      <w:rPr>
+        <w:rFonts w:ascii="Wingdings" w:hAnsi="Wingdings" w:hint="default"/>
+      </w:rPr>
+    </w:lvl>
+  </w:abstractNum>
+  <w:abstractNum w:abstractNumId="8">
     <w:nsid w:val="3DD95EB4"/>
     <w:multiLevelType w:val="hybridMultilevel"/>
     <w:tmpl w:val="E0F82740"/>
@@ -2596,120 +4590,232 @@
       </w:rPr>
     </w:lvl>
   </w:abstractNum>
-  <w:abstractNum w:abstractNumId="5">
+  <w:abstractNum w:abstractNumId="9">
+    <w:nsid w:val="41E36E81"/>
+    <w:multiLevelType w:val="hybridMultilevel"/>
+    <w:tmpl w:val="3942E066"/>
+    <w:lvl w:ilvl="0" w:tplc="2E44384C">
+      <w:numFmt w:val="bullet"/>
+      <w:lvlText w:val="-"/>
+      <w:lvlJc w:val="left"/>
+      <w:pPr>
+        <w:ind w:left="1080" w:hanging="360"/>
+      </w:pPr>
+      <w:rPr>
+        <w:rFonts w:ascii="Century Gothic" w:eastAsiaTheme="minorHAnsi" w:hAnsi="Century Gothic" w:cstheme="minorBidi" w:hint="default"/>
+      </w:rPr>
+    </w:lvl>
+    <w:lvl w:ilvl="1" w:tplc="04090003" w:tentative="1">
+      <w:start w:val="1"/>
+      <w:numFmt w:val="bullet"/>
+      <w:lvlText w:val="o"/>
+      <w:lvlJc w:val="left"/>
+      <w:pPr>
+        <w:ind w:left="1800" w:hanging="360"/>
+      </w:pPr>
+      <w:rPr>
+        <w:rFonts w:ascii="Courier New" w:hAnsi="Courier New" w:cs="Courier New" w:hint="default"/>
+      </w:rPr>
+    </w:lvl>
+    <w:lvl w:ilvl="2" w:tplc="04090005" w:tentative="1">
+      <w:start w:val="1"/>
+      <w:numFmt w:val="bullet"/>
+      <w:lvlText w:val=""/>
+      <w:lvlJc w:val="left"/>
+      <w:pPr>
+        <w:ind w:left="2520" w:hanging="360"/>
+      </w:pPr>
+      <w:rPr>
+        <w:rFonts w:ascii="Wingdings" w:hAnsi="Wingdings" w:hint="default"/>
+      </w:rPr>
+    </w:lvl>
+    <w:lvl w:ilvl="3" w:tplc="04090001" w:tentative="1">
+      <w:start w:val="1"/>
+      <w:numFmt w:val="bullet"/>
+      <w:lvlText w:val=""/>
+      <w:lvlJc w:val="left"/>
+      <w:pPr>
+        <w:ind w:left="3240" w:hanging="360"/>
+      </w:pPr>
+      <w:rPr>
+        <w:rFonts w:ascii="Symbol" w:hAnsi="Symbol" w:hint="default"/>
+      </w:rPr>
+    </w:lvl>
+    <w:lvl w:ilvl="4" w:tplc="04090003" w:tentative="1">
+      <w:start w:val="1"/>
+      <w:numFmt w:val="bullet"/>
+      <w:lvlText w:val="o"/>
+      <w:lvlJc w:val="left"/>
+      <w:pPr>
+        <w:ind w:left="3960" w:hanging="360"/>
+      </w:pPr>
+      <w:rPr>
+        <w:rFonts w:ascii="Courier New" w:hAnsi="Courier New" w:cs="Courier New" w:hint="default"/>
+      </w:rPr>
+    </w:lvl>
+    <w:lvl w:ilvl="5" w:tplc="04090005" w:tentative="1">
+      <w:start w:val="1"/>
+      <w:numFmt w:val="bullet"/>
+      <w:lvlText w:val=""/>
+      <w:lvlJc w:val="left"/>
+      <w:pPr>
+        <w:ind w:left="4680" w:hanging="360"/>
+      </w:pPr>
+      <w:rPr>
+        <w:rFonts w:ascii="Wingdings" w:hAnsi="Wingdings" w:hint="default"/>
+      </w:rPr>
+    </w:lvl>
+    <w:lvl w:ilvl="6" w:tplc="04090001" w:tentative="1">
+      <w:start w:val="1"/>
+      <w:numFmt w:val="bullet"/>
+      <w:lvlText w:val=""/>
+      <w:lvlJc w:val="left"/>
+      <w:pPr>
+        <w:ind w:left="5400" w:hanging="360"/>
+      </w:pPr>
+      <w:rPr>
+        <w:rFonts w:ascii="Symbol" w:hAnsi="Symbol" w:hint="default"/>
+      </w:rPr>
+    </w:lvl>
+    <w:lvl w:ilvl="7" w:tplc="04090003" w:tentative="1">
+      <w:start w:val="1"/>
+      <w:numFmt w:val="bullet"/>
+      <w:lvlText w:val="o"/>
+      <w:lvlJc w:val="left"/>
+      <w:pPr>
+        <w:ind w:left="6120" w:hanging="360"/>
+      </w:pPr>
+      <w:rPr>
+        <w:rFonts w:ascii="Courier New" w:hAnsi="Courier New" w:cs="Courier New" w:hint="default"/>
+      </w:rPr>
+    </w:lvl>
+    <w:lvl w:ilvl="8" w:tplc="04090005" w:tentative="1">
+      <w:start w:val="1"/>
+      <w:numFmt w:val="bullet"/>
+      <w:lvlText w:val=""/>
+      <w:lvlJc w:val="left"/>
+      <w:pPr>
+        <w:ind w:left="6840" w:hanging="360"/>
+      </w:pPr>
+      <w:rPr>
+        <w:rFonts w:ascii="Wingdings" w:hAnsi="Wingdings" w:hint="default"/>
+      </w:rPr>
+    </w:lvl>
+  </w:abstractNum>
+  <w:abstractNum w:abstractNumId="10">
     <w:nsid w:val="46433875"/>
     <w:multiLevelType w:val="hybridMultilevel"/>
-    <w:tmpl w:val="E182DAD0"/>
-    <w:lvl w:ilvl="0" w:tplc="68B6836A">
-      <w:start w:val="2"/>
+    <w:tmpl w:val="4718D334"/>
+    <w:lvl w:ilvl="0" w:tplc="04090009">
+      <w:start w:val="1"/>
+      <w:numFmt w:val="bullet"/>
+      <w:lvlText w:val=""/>
+      <w:lvlJc w:val="left"/>
+      <w:pPr>
+        <w:ind w:left="1080" w:hanging="360"/>
+      </w:pPr>
+      <w:rPr>
+        <w:rFonts w:ascii="Wingdings" w:hAnsi="Wingdings" w:hint="default"/>
+      </w:rPr>
+    </w:lvl>
+    <w:lvl w:ilvl="1" w:tplc="04090003" w:tentative="1">
+      <w:start w:val="1"/>
+      <w:numFmt w:val="bullet"/>
+      <w:lvlText w:val="o"/>
+      <w:lvlJc w:val="left"/>
+      <w:pPr>
+        <w:ind w:left="1800" w:hanging="360"/>
+      </w:pPr>
+      <w:rPr>
+        <w:rFonts w:ascii="Courier New" w:hAnsi="Courier New" w:cs="Courier New" w:hint="default"/>
+      </w:rPr>
+    </w:lvl>
+    <w:lvl w:ilvl="2" w:tplc="04090005" w:tentative="1">
+      <w:start w:val="1"/>
+      <w:numFmt w:val="bullet"/>
+      <w:lvlText w:val=""/>
+      <w:lvlJc w:val="left"/>
+      <w:pPr>
+        <w:ind w:left="2520" w:hanging="360"/>
+      </w:pPr>
+      <w:rPr>
+        <w:rFonts w:ascii="Wingdings" w:hAnsi="Wingdings" w:hint="default"/>
+      </w:rPr>
+    </w:lvl>
+    <w:lvl w:ilvl="3" w:tplc="04090001" w:tentative="1">
+      <w:start w:val="1"/>
       <w:numFmt w:val="bullet"/>
       <w:lvlText w:val=""/>
       <w:lvlJc w:val="left"/>
       <w:pPr>
-        <w:ind w:left="1080" w:hanging="360"/>
-      </w:pPr>
-      <w:rPr>
-        <w:rFonts w:ascii="Symbol" w:eastAsiaTheme="minorHAnsi" w:hAnsi="Symbol" w:cstheme="minorBidi" w:hint="default"/>
-      </w:rPr>
-    </w:lvl>
-    <w:lvl w:ilvl="1" w:tplc="04090003" w:tentative="1">
+        <w:ind w:left="3240" w:hanging="360"/>
+      </w:pPr>
+      <w:rPr>
+        <w:rFonts w:ascii="Symbol" w:hAnsi="Symbol" w:hint="default"/>
+      </w:rPr>
+    </w:lvl>
+    <w:lvl w:ilvl="4" w:tplc="04090003" w:tentative="1">
       <w:start w:val="1"/>
       <w:numFmt w:val="bullet"/>
       <w:lvlText w:val="o"/>
       <w:lvlJc w:val="left"/>
       <w:pPr>
-        <w:ind w:left="1800" w:hanging="360"/>
+        <w:ind w:left="3960" w:hanging="360"/>
       </w:pPr>
       <w:rPr>
         <w:rFonts w:ascii="Courier New" w:hAnsi="Courier New" w:cs="Courier New" w:hint="default"/>
       </w:rPr>
     </w:lvl>
-    <w:lvl w:ilvl="2" w:tplc="04090005" w:tentative="1">
+    <w:lvl w:ilvl="5" w:tplc="04090005" w:tentative="1">
       <w:start w:val="1"/>
       <w:numFmt w:val="bullet"/>
       <w:lvlText w:val=""/>
       <w:lvlJc w:val="left"/>
       <w:pPr>
-        <w:ind w:left="2520" w:hanging="360"/>
+        <w:ind w:left="4680" w:hanging="360"/>
       </w:pPr>
       <w:rPr>
         <w:rFonts w:ascii="Wingdings" w:hAnsi="Wingdings" w:hint="default"/>
       </w:rPr>
     </w:lvl>
-    <w:lvl w:ilvl="3" w:tplc="04090001" w:tentative="1">
+    <w:lvl w:ilvl="6" w:tplc="04090001" w:tentative="1">
       <w:start w:val="1"/>
       <w:numFmt w:val="bullet"/>
       <w:lvlText w:val=""/>
       <w:lvlJc w:val="left"/>
       <w:pPr>
-        <w:ind w:left="3240" w:hanging="360"/>
+        <w:ind w:left="5400" w:hanging="360"/>
       </w:pPr>
       <w:rPr>
         <w:rFonts w:ascii="Symbol" w:hAnsi="Symbol" w:hint="default"/>
       </w:rPr>
     </w:lvl>
-    <w:lvl w:ilvl="4" w:tplc="04090003" w:tentative="1">
+    <w:lvl w:ilvl="7" w:tplc="04090003" w:tentative="1">
       <w:start w:val="1"/>
       <w:numFmt w:val="bullet"/>
       <w:lvlText w:val="o"/>
       <w:lvlJc w:val="left"/>
       <w:pPr>
-        <w:ind w:left="3960" w:hanging="360"/>
+        <w:ind w:left="6120" w:hanging="360"/>
       </w:pPr>
       <w:rPr>
         <w:rFonts w:ascii="Courier New" w:hAnsi="Courier New" w:cs="Courier New" w:hint="default"/>
       </w:rPr>
     </w:lvl>
-    <w:lvl w:ilvl="5" w:tplc="04090005" w:tentative="1">
+    <w:lvl w:ilvl="8" w:tplc="04090005" w:tentative="1">
       <w:start w:val="1"/>
       <w:numFmt w:val="bullet"/>
       <w:lvlText w:val=""/>
       <w:lvlJc w:val="left"/>
       <w:pPr>
-        <w:ind w:left="4680" w:hanging="360"/>
+        <w:ind w:left="6840" w:hanging="360"/>
       </w:pPr>
       <w:rPr>
         <w:rFonts w:ascii="Wingdings" w:hAnsi="Wingdings" w:hint="default"/>
       </w:rPr>
     </w:lvl>
-    <w:lvl w:ilvl="6" w:tplc="04090001" w:tentative="1">
-      <w:start w:val="1"/>
-      <w:numFmt w:val="bullet"/>
-      <w:lvlText w:val=""/>
-      <w:lvlJc w:val="left"/>
-      <w:pPr>
-        <w:ind w:left="5400" w:hanging="360"/>
-      </w:pPr>
-      <w:rPr>
-        <w:rFonts w:ascii="Symbol" w:hAnsi="Symbol" w:hint="default"/>
-      </w:rPr>
-    </w:lvl>
-    <w:lvl w:ilvl="7" w:tplc="04090003" w:tentative="1">
-      <w:start w:val="1"/>
-      <w:numFmt w:val="bullet"/>
-      <w:lvlText w:val="o"/>
-      <w:lvlJc w:val="left"/>
-      <w:pPr>
-        <w:ind w:left="6120" w:hanging="360"/>
-      </w:pPr>
-      <w:rPr>
-        <w:rFonts w:ascii="Courier New" w:hAnsi="Courier New" w:cs="Courier New" w:hint="default"/>
-      </w:rPr>
-    </w:lvl>
-    <w:lvl w:ilvl="8" w:tplc="04090005" w:tentative="1">
-      <w:start w:val="1"/>
-      <w:numFmt w:val="bullet"/>
-      <w:lvlText w:val=""/>
-      <w:lvlJc w:val="left"/>
-      <w:pPr>
-        <w:ind w:left="6840" w:hanging="360"/>
-      </w:pPr>
-      <w:rPr>
-        <w:rFonts w:ascii="Wingdings" w:hAnsi="Wingdings" w:hint="default"/>
-      </w:rPr>
-    </w:lvl>
   </w:abstractNum>
-  <w:abstractNum w:abstractNumId="6">
+  <w:abstractNum w:abstractNumId="11">
     <w:nsid w:val="47A36B0F"/>
     <w:multiLevelType w:val="hybridMultilevel"/>
     <w:tmpl w:val="B8C02C44"/>
@@ -2815,6 +4921,454 @@
       <w:lvlJc w:val="left"/>
       <w:pPr>
         <w:ind w:left="6480" w:hanging="360"/>
+      </w:pPr>
+      <w:rPr>
+        <w:rFonts w:ascii="Wingdings" w:hAnsi="Wingdings" w:hint="default"/>
+      </w:rPr>
+    </w:lvl>
+  </w:abstractNum>
+  <w:abstractNum w:abstractNumId="12">
+    <w:nsid w:val="571C0498"/>
+    <w:multiLevelType w:val="hybridMultilevel"/>
+    <w:tmpl w:val="CF989720"/>
+    <w:lvl w:ilvl="0" w:tplc="E966AB44">
+      <w:numFmt w:val="bullet"/>
+      <w:lvlText w:val="-"/>
+      <w:lvlJc w:val="left"/>
+      <w:pPr>
+        <w:ind w:left="1440" w:hanging="360"/>
+      </w:pPr>
+      <w:rPr>
+        <w:rFonts w:ascii="Century Gothic" w:eastAsiaTheme="minorHAnsi" w:hAnsi="Century Gothic" w:cstheme="minorBidi" w:hint="default"/>
+      </w:rPr>
+    </w:lvl>
+    <w:lvl w:ilvl="1" w:tplc="04090003" w:tentative="1">
+      <w:start w:val="1"/>
+      <w:numFmt w:val="bullet"/>
+      <w:lvlText w:val="o"/>
+      <w:lvlJc w:val="left"/>
+      <w:pPr>
+        <w:ind w:left="2160" w:hanging="360"/>
+      </w:pPr>
+      <w:rPr>
+        <w:rFonts w:ascii="Courier New" w:hAnsi="Courier New" w:cs="Courier New" w:hint="default"/>
+      </w:rPr>
+    </w:lvl>
+    <w:lvl w:ilvl="2" w:tplc="04090005" w:tentative="1">
+      <w:start w:val="1"/>
+      <w:numFmt w:val="bullet"/>
+      <w:lvlText w:val=""/>
+      <w:lvlJc w:val="left"/>
+      <w:pPr>
+        <w:ind w:left="2880" w:hanging="360"/>
+      </w:pPr>
+      <w:rPr>
+        <w:rFonts w:ascii="Wingdings" w:hAnsi="Wingdings" w:hint="default"/>
+      </w:rPr>
+    </w:lvl>
+    <w:lvl w:ilvl="3" w:tplc="04090001" w:tentative="1">
+      <w:start w:val="1"/>
+      <w:numFmt w:val="bullet"/>
+      <w:lvlText w:val=""/>
+      <w:lvlJc w:val="left"/>
+      <w:pPr>
+        <w:ind w:left="3600" w:hanging="360"/>
+      </w:pPr>
+      <w:rPr>
+        <w:rFonts w:ascii="Symbol" w:hAnsi="Symbol" w:hint="default"/>
+      </w:rPr>
+    </w:lvl>
+    <w:lvl w:ilvl="4" w:tplc="04090003" w:tentative="1">
+      <w:start w:val="1"/>
+      <w:numFmt w:val="bullet"/>
+      <w:lvlText w:val="o"/>
+      <w:lvlJc w:val="left"/>
+      <w:pPr>
+        <w:ind w:left="4320" w:hanging="360"/>
+      </w:pPr>
+      <w:rPr>
+        <w:rFonts w:ascii="Courier New" w:hAnsi="Courier New" w:cs="Courier New" w:hint="default"/>
+      </w:rPr>
+    </w:lvl>
+    <w:lvl w:ilvl="5" w:tplc="04090005" w:tentative="1">
+      <w:start w:val="1"/>
+      <w:numFmt w:val="bullet"/>
+      <w:lvlText w:val=""/>
+      <w:lvlJc w:val="left"/>
+      <w:pPr>
+        <w:ind w:left="5040" w:hanging="360"/>
+      </w:pPr>
+      <w:rPr>
+        <w:rFonts w:ascii="Wingdings" w:hAnsi="Wingdings" w:hint="default"/>
+      </w:rPr>
+    </w:lvl>
+    <w:lvl w:ilvl="6" w:tplc="04090001" w:tentative="1">
+      <w:start w:val="1"/>
+      <w:numFmt w:val="bullet"/>
+      <w:lvlText w:val=""/>
+      <w:lvlJc w:val="left"/>
+      <w:pPr>
+        <w:ind w:left="5760" w:hanging="360"/>
+      </w:pPr>
+      <w:rPr>
+        <w:rFonts w:ascii="Symbol" w:hAnsi="Symbol" w:hint="default"/>
+      </w:rPr>
+    </w:lvl>
+    <w:lvl w:ilvl="7" w:tplc="04090003" w:tentative="1">
+      <w:start w:val="1"/>
+      <w:numFmt w:val="bullet"/>
+      <w:lvlText w:val="o"/>
+      <w:lvlJc w:val="left"/>
+      <w:pPr>
+        <w:ind w:left="6480" w:hanging="360"/>
+      </w:pPr>
+      <w:rPr>
+        <w:rFonts w:ascii="Courier New" w:hAnsi="Courier New" w:cs="Courier New" w:hint="default"/>
+      </w:rPr>
+    </w:lvl>
+    <w:lvl w:ilvl="8" w:tplc="04090005" w:tentative="1">
+      <w:start w:val="1"/>
+      <w:numFmt w:val="bullet"/>
+      <w:lvlText w:val=""/>
+      <w:lvlJc w:val="left"/>
+      <w:pPr>
+        <w:ind w:left="7200" w:hanging="360"/>
+      </w:pPr>
+      <w:rPr>
+        <w:rFonts w:ascii="Wingdings" w:hAnsi="Wingdings" w:hint="default"/>
+      </w:rPr>
+    </w:lvl>
+  </w:abstractNum>
+  <w:abstractNum w:abstractNumId="13">
+    <w:nsid w:val="6233138A"/>
+    <w:multiLevelType w:val="hybridMultilevel"/>
+    <w:tmpl w:val="FAF640C0"/>
+    <w:lvl w:ilvl="0" w:tplc="FC76E0EA">
+      <w:numFmt w:val="bullet"/>
+      <w:lvlText w:val=""/>
+      <w:lvlJc w:val="left"/>
+      <w:pPr>
+        <w:ind w:left="1080" w:hanging="360"/>
+      </w:pPr>
+      <w:rPr>
+        <w:rFonts w:ascii="Wingdings" w:eastAsiaTheme="minorHAnsi" w:hAnsi="Wingdings" w:cstheme="minorBidi" w:hint="default"/>
+      </w:rPr>
+    </w:lvl>
+    <w:lvl w:ilvl="1" w:tplc="04090003" w:tentative="1">
+      <w:start w:val="1"/>
+      <w:numFmt w:val="bullet"/>
+      <w:lvlText w:val="o"/>
+      <w:lvlJc w:val="left"/>
+      <w:pPr>
+        <w:ind w:left="1800" w:hanging="360"/>
+      </w:pPr>
+      <w:rPr>
+        <w:rFonts w:ascii="Courier New" w:hAnsi="Courier New" w:cs="Courier New" w:hint="default"/>
+      </w:rPr>
+    </w:lvl>
+    <w:lvl w:ilvl="2" w:tplc="04090005" w:tentative="1">
+      <w:start w:val="1"/>
+      <w:numFmt w:val="bullet"/>
+      <w:lvlText w:val=""/>
+      <w:lvlJc w:val="left"/>
+      <w:pPr>
+        <w:ind w:left="2520" w:hanging="360"/>
+      </w:pPr>
+      <w:rPr>
+        <w:rFonts w:ascii="Wingdings" w:hAnsi="Wingdings" w:hint="default"/>
+      </w:rPr>
+    </w:lvl>
+    <w:lvl w:ilvl="3" w:tplc="04090001" w:tentative="1">
+      <w:start w:val="1"/>
+      <w:numFmt w:val="bullet"/>
+      <w:lvlText w:val=""/>
+      <w:lvlJc w:val="left"/>
+      <w:pPr>
+        <w:ind w:left="3240" w:hanging="360"/>
+      </w:pPr>
+      <w:rPr>
+        <w:rFonts w:ascii="Symbol" w:hAnsi="Symbol" w:hint="default"/>
+      </w:rPr>
+    </w:lvl>
+    <w:lvl w:ilvl="4" w:tplc="04090003" w:tentative="1">
+      <w:start w:val="1"/>
+      <w:numFmt w:val="bullet"/>
+      <w:lvlText w:val="o"/>
+      <w:lvlJc w:val="left"/>
+      <w:pPr>
+        <w:ind w:left="3960" w:hanging="360"/>
+      </w:pPr>
+      <w:rPr>
+        <w:rFonts w:ascii="Courier New" w:hAnsi="Courier New" w:cs="Courier New" w:hint="default"/>
+      </w:rPr>
+    </w:lvl>
+    <w:lvl w:ilvl="5" w:tplc="04090005" w:tentative="1">
+      <w:start w:val="1"/>
+      <w:numFmt w:val="bullet"/>
+      <w:lvlText w:val=""/>
+      <w:lvlJc w:val="left"/>
+      <w:pPr>
+        <w:ind w:left="4680" w:hanging="360"/>
+      </w:pPr>
+      <w:rPr>
+        <w:rFonts w:ascii="Wingdings" w:hAnsi="Wingdings" w:hint="default"/>
+      </w:rPr>
+    </w:lvl>
+    <w:lvl w:ilvl="6" w:tplc="04090001" w:tentative="1">
+      <w:start w:val="1"/>
+      <w:numFmt w:val="bullet"/>
+      <w:lvlText w:val=""/>
+      <w:lvlJc w:val="left"/>
+      <w:pPr>
+        <w:ind w:left="5400" w:hanging="360"/>
+      </w:pPr>
+      <w:rPr>
+        <w:rFonts w:ascii="Symbol" w:hAnsi="Symbol" w:hint="default"/>
+      </w:rPr>
+    </w:lvl>
+    <w:lvl w:ilvl="7" w:tplc="04090003" w:tentative="1">
+      <w:start w:val="1"/>
+      <w:numFmt w:val="bullet"/>
+      <w:lvlText w:val="o"/>
+      <w:lvlJc w:val="left"/>
+      <w:pPr>
+        <w:ind w:left="6120" w:hanging="360"/>
+      </w:pPr>
+      <w:rPr>
+        <w:rFonts w:ascii="Courier New" w:hAnsi="Courier New" w:cs="Courier New" w:hint="default"/>
+      </w:rPr>
+    </w:lvl>
+    <w:lvl w:ilvl="8" w:tplc="04090005" w:tentative="1">
+      <w:start w:val="1"/>
+      <w:numFmt w:val="bullet"/>
+      <w:lvlText w:val=""/>
+      <w:lvlJc w:val="left"/>
+      <w:pPr>
+        <w:ind w:left="6840" w:hanging="360"/>
+      </w:pPr>
+      <w:rPr>
+        <w:rFonts w:ascii="Wingdings" w:hAnsi="Wingdings" w:hint="default"/>
+      </w:rPr>
+    </w:lvl>
+  </w:abstractNum>
+  <w:abstractNum w:abstractNumId="14">
+    <w:nsid w:val="63C36B13"/>
+    <w:multiLevelType w:val="hybridMultilevel"/>
+    <w:tmpl w:val="F6C22122"/>
+    <w:lvl w:ilvl="0" w:tplc="66A662CE">
+      <w:numFmt w:val="bullet"/>
+      <w:lvlText w:val="-"/>
+      <w:lvlJc w:val="left"/>
+      <w:pPr>
+        <w:ind w:left="1440" w:hanging="360"/>
+      </w:pPr>
+      <w:rPr>
+        <w:rFonts w:ascii="Century Gothic" w:eastAsiaTheme="minorHAnsi" w:hAnsi="Century Gothic" w:cstheme="minorBidi" w:hint="default"/>
+      </w:rPr>
+    </w:lvl>
+    <w:lvl w:ilvl="1" w:tplc="04090003" w:tentative="1">
+      <w:start w:val="1"/>
+      <w:numFmt w:val="bullet"/>
+      <w:lvlText w:val="o"/>
+      <w:lvlJc w:val="left"/>
+      <w:pPr>
+        <w:ind w:left="2160" w:hanging="360"/>
+      </w:pPr>
+      <w:rPr>
+        <w:rFonts w:ascii="Courier New" w:hAnsi="Courier New" w:cs="Courier New" w:hint="default"/>
+      </w:rPr>
+    </w:lvl>
+    <w:lvl w:ilvl="2" w:tplc="04090005" w:tentative="1">
+      <w:start w:val="1"/>
+      <w:numFmt w:val="bullet"/>
+      <w:lvlText w:val=""/>
+      <w:lvlJc w:val="left"/>
+      <w:pPr>
+        <w:ind w:left="2880" w:hanging="360"/>
+      </w:pPr>
+      <w:rPr>
+        <w:rFonts w:ascii="Wingdings" w:hAnsi="Wingdings" w:hint="default"/>
+      </w:rPr>
+    </w:lvl>
+    <w:lvl w:ilvl="3" w:tplc="04090001" w:tentative="1">
+      <w:start w:val="1"/>
+      <w:numFmt w:val="bullet"/>
+      <w:lvlText w:val=""/>
+      <w:lvlJc w:val="left"/>
+      <w:pPr>
+        <w:ind w:left="3600" w:hanging="360"/>
+      </w:pPr>
+      <w:rPr>
+        <w:rFonts w:ascii="Symbol" w:hAnsi="Symbol" w:hint="default"/>
+      </w:rPr>
+    </w:lvl>
+    <w:lvl w:ilvl="4" w:tplc="04090003" w:tentative="1">
+      <w:start w:val="1"/>
+      <w:numFmt w:val="bullet"/>
+      <w:lvlText w:val="o"/>
+      <w:lvlJc w:val="left"/>
+      <w:pPr>
+        <w:ind w:left="4320" w:hanging="360"/>
+      </w:pPr>
+      <w:rPr>
+        <w:rFonts w:ascii="Courier New" w:hAnsi="Courier New" w:cs="Courier New" w:hint="default"/>
+      </w:rPr>
+    </w:lvl>
+    <w:lvl w:ilvl="5" w:tplc="04090005" w:tentative="1">
+      <w:start w:val="1"/>
+      <w:numFmt w:val="bullet"/>
+      <w:lvlText w:val=""/>
+      <w:lvlJc w:val="left"/>
+      <w:pPr>
+        <w:ind w:left="5040" w:hanging="360"/>
+      </w:pPr>
+      <w:rPr>
+        <w:rFonts w:ascii="Wingdings" w:hAnsi="Wingdings" w:hint="default"/>
+      </w:rPr>
+    </w:lvl>
+    <w:lvl w:ilvl="6" w:tplc="04090001" w:tentative="1">
+      <w:start w:val="1"/>
+      <w:numFmt w:val="bullet"/>
+      <w:lvlText w:val=""/>
+      <w:lvlJc w:val="left"/>
+      <w:pPr>
+        <w:ind w:left="5760" w:hanging="360"/>
+      </w:pPr>
+      <w:rPr>
+        <w:rFonts w:ascii="Symbol" w:hAnsi="Symbol" w:hint="default"/>
+      </w:rPr>
+    </w:lvl>
+    <w:lvl w:ilvl="7" w:tplc="04090003" w:tentative="1">
+      <w:start w:val="1"/>
+      <w:numFmt w:val="bullet"/>
+      <w:lvlText w:val="o"/>
+      <w:lvlJc w:val="left"/>
+      <w:pPr>
+        <w:ind w:left="6480" w:hanging="360"/>
+      </w:pPr>
+      <w:rPr>
+        <w:rFonts w:ascii="Courier New" w:hAnsi="Courier New" w:cs="Courier New" w:hint="default"/>
+      </w:rPr>
+    </w:lvl>
+    <w:lvl w:ilvl="8" w:tplc="04090005" w:tentative="1">
+      <w:start w:val="1"/>
+      <w:numFmt w:val="bullet"/>
+      <w:lvlText w:val=""/>
+      <w:lvlJc w:val="left"/>
+      <w:pPr>
+        <w:ind w:left="7200" w:hanging="360"/>
+      </w:pPr>
+      <w:rPr>
+        <w:rFonts w:ascii="Wingdings" w:hAnsi="Wingdings" w:hint="default"/>
+      </w:rPr>
+    </w:lvl>
+  </w:abstractNum>
+  <w:abstractNum w:abstractNumId="15">
+    <w:nsid w:val="7ECB15E7"/>
+    <w:multiLevelType w:val="hybridMultilevel"/>
+    <w:tmpl w:val="E3863F0A"/>
+    <w:lvl w:ilvl="0" w:tplc="2776584C">
+      <w:numFmt w:val="bullet"/>
+      <w:lvlText w:val="-"/>
+      <w:lvlJc w:val="left"/>
+      <w:pPr>
+        <w:ind w:left="1440" w:hanging="360"/>
+      </w:pPr>
+      <w:rPr>
+        <w:rFonts w:ascii="Century Gothic" w:eastAsiaTheme="minorHAnsi" w:hAnsi="Century Gothic" w:cstheme="minorBidi" w:hint="default"/>
+      </w:rPr>
+    </w:lvl>
+    <w:lvl w:ilvl="1" w:tplc="04090003" w:tentative="1">
+      <w:start w:val="1"/>
+      <w:numFmt w:val="bullet"/>
+      <w:lvlText w:val="o"/>
+      <w:lvlJc w:val="left"/>
+      <w:pPr>
+        <w:ind w:left="2160" w:hanging="360"/>
+      </w:pPr>
+      <w:rPr>
+        <w:rFonts w:ascii="Courier New" w:hAnsi="Courier New" w:cs="Courier New" w:hint="default"/>
+      </w:rPr>
+    </w:lvl>
+    <w:lvl w:ilvl="2" w:tplc="04090005" w:tentative="1">
+      <w:start w:val="1"/>
+      <w:numFmt w:val="bullet"/>
+      <w:lvlText w:val=""/>
+      <w:lvlJc w:val="left"/>
+      <w:pPr>
+        <w:ind w:left="2880" w:hanging="360"/>
+      </w:pPr>
+      <w:rPr>
+        <w:rFonts w:ascii="Wingdings" w:hAnsi="Wingdings" w:hint="default"/>
+      </w:rPr>
+    </w:lvl>
+    <w:lvl w:ilvl="3" w:tplc="04090001" w:tentative="1">
+      <w:start w:val="1"/>
+      <w:numFmt w:val="bullet"/>
+      <w:lvlText w:val=""/>
+      <w:lvlJc w:val="left"/>
+      <w:pPr>
+        <w:ind w:left="3600" w:hanging="360"/>
+      </w:pPr>
+      <w:rPr>
+        <w:rFonts w:ascii="Symbol" w:hAnsi="Symbol" w:hint="default"/>
+      </w:rPr>
+    </w:lvl>
+    <w:lvl w:ilvl="4" w:tplc="04090003" w:tentative="1">
+      <w:start w:val="1"/>
+      <w:numFmt w:val="bullet"/>
+      <w:lvlText w:val="o"/>
+      <w:lvlJc w:val="left"/>
+      <w:pPr>
+        <w:ind w:left="4320" w:hanging="360"/>
+      </w:pPr>
+      <w:rPr>
+        <w:rFonts w:ascii="Courier New" w:hAnsi="Courier New" w:cs="Courier New" w:hint="default"/>
+      </w:rPr>
+    </w:lvl>
+    <w:lvl w:ilvl="5" w:tplc="04090005" w:tentative="1">
+      <w:start w:val="1"/>
+      <w:numFmt w:val="bullet"/>
+      <w:lvlText w:val=""/>
+      <w:lvlJc w:val="left"/>
+      <w:pPr>
+        <w:ind w:left="5040" w:hanging="360"/>
+      </w:pPr>
+      <w:rPr>
+        <w:rFonts w:ascii="Wingdings" w:hAnsi="Wingdings" w:hint="default"/>
+      </w:rPr>
+    </w:lvl>
+    <w:lvl w:ilvl="6" w:tplc="04090001" w:tentative="1">
+      <w:start w:val="1"/>
+      <w:numFmt w:val="bullet"/>
+      <w:lvlText w:val=""/>
+      <w:lvlJc w:val="left"/>
+      <w:pPr>
+        <w:ind w:left="5760" w:hanging="360"/>
+      </w:pPr>
+      <w:rPr>
+        <w:rFonts w:ascii="Symbol" w:hAnsi="Symbol" w:hint="default"/>
+      </w:rPr>
+    </w:lvl>
+    <w:lvl w:ilvl="7" w:tplc="04090003" w:tentative="1">
+      <w:start w:val="1"/>
+      <w:numFmt w:val="bullet"/>
+      <w:lvlText w:val="o"/>
+      <w:lvlJc w:val="left"/>
+      <w:pPr>
+        <w:ind w:left="6480" w:hanging="360"/>
+      </w:pPr>
+      <w:rPr>
+        <w:rFonts w:ascii="Courier New" w:hAnsi="Courier New" w:cs="Courier New" w:hint="default"/>
+      </w:rPr>
+    </w:lvl>
+    <w:lvl w:ilvl="8" w:tplc="04090005" w:tentative="1">
+      <w:start w:val="1"/>
+      <w:numFmt w:val="bullet"/>
+      <w:lvlText w:val=""/>
+      <w:lvlJc w:val="left"/>
+      <w:pPr>
+        <w:ind w:left="7200" w:hanging="360"/>
       </w:pPr>
       <w:rPr>
         <w:rFonts w:ascii="Wingdings" w:hAnsi="Wingdings" w:hint="default"/>
@@ -2825,22 +5379,49 @@
     <w:abstractNumId w:val="2"/>
   </w:num>
   <w:num w:numId="2">
-    <w:abstractNumId w:val="3"/>
+    <w:abstractNumId w:val="4"/>
   </w:num>
   <w:num w:numId="3">
-    <w:abstractNumId w:val="5"/>
+    <w:abstractNumId w:val="10"/>
   </w:num>
   <w:num w:numId="4">
     <w:abstractNumId w:val="0"/>
   </w:num>
   <w:num w:numId="5">
-    <w:abstractNumId w:val="6"/>
+    <w:abstractNumId w:val="11"/>
   </w:num>
   <w:num w:numId="6">
-    <w:abstractNumId w:val="4"/>
+    <w:abstractNumId w:val="8"/>
   </w:num>
   <w:num w:numId="7">
     <w:abstractNumId w:val="1"/>
+  </w:num>
+  <w:num w:numId="8">
+    <w:abstractNumId w:val="12"/>
+  </w:num>
+  <w:num w:numId="9">
+    <w:abstractNumId w:val="7"/>
+  </w:num>
+  <w:num w:numId="10">
+    <w:abstractNumId w:val="9"/>
+  </w:num>
+  <w:num w:numId="11">
+    <w:abstractNumId w:val="5"/>
+  </w:num>
+  <w:num w:numId="12">
+    <w:abstractNumId w:val="15"/>
+  </w:num>
+  <w:num w:numId="13">
+    <w:abstractNumId w:val="6"/>
+  </w:num>
+  <w:num w:numId="14">
+    <w:abstractNumId w:val="14"/>
+  </w:num>
+  <w:num w:numId="15">
+    <w:abstractNumId w:val="3"/>
+  </w:num>
+  <w:num w:numId="16">
+    <w:abstractNumId w:val="13"/>
   </w:num>
 </w:numbering>
 </file>
@@ -3619,7 +6200,7 @@
 </file>
 
 <file path=customXml/itemProps1.xml><?xml version="1.0" encoding="utf-8"?>
-<ds:datastoreItem xmlns:ds="http://schemas.openxmlformats.org/officeDocument/2006/customXml" ds:itemID="{1EE92023-5A03-4356-AF17-8FC277FEB62C}">
+<ds:datastoreItem xmlns:ds="http://schemas.openxmlformats.org/officeDocument/2006/customXml" ds:itemID="{D23580D1-D11B-40A2-A06D-8CC140FAC493}">
   <ds:schemaRefs>
     <ds:schemaRef ds:uri="http://schemas.openxmlformats.org/officeDocument/2006/bibliography"/>
   </ds:schemaRefs>

--- a/Related Work.docx
+++ b/Related Work.docx
@@ -114,63 +114,19 @@
         <w:rPr>
           <w:rFonts w:ascii="Century Gothic" w:hAnsi="Century Gothic"/>
         </w:rPr>
-        <w:t xml:space="preserve">published by </w:t>
-      </w:r>
-      <w:proofErr w:type="spellStart"/>
-      <w:r>
-        <w:rPr>
-          <w:rFonts w:ascii="Century Gothic" w:hAnsi="Century Gothic"/>
-        </w:rPr>
-        <w:t>AlinaMariaCiobanu</w:t>
-      </w:r>
-      <w:proofErr w:type="spellEnd"/>
-      <w:r>
-        <w:rPr>
-          <w:rFonts w:ascii="Century Gothic" w:hAnsi="Century Gothic"/>
-        </w:rPr>
-        <w:t xml:space="preserve">, </w:t>
-      </w:r>
-      <w:proofErr w:type="spellStart"/>
-      <w:r>
-        <w:rPr>
-          <w:rFonts w:ascii="Century Gothic" w:hAnsi="Century Gothic"/>
-        </w:rPr>
-        <w:t>SergiuNisioi</w:t>
-      </w:r>
-      <w:proofErr w:type="spellEnd"/>
-      <w:r>
-        <w:rPr>
-          <w:rFonts w:ascii="Century Gothic" w:hAnsi="Century Gothic"/>
-        </w:rPr>
-        <w:t xml:space="preserve"> and </w:t>
-      </w:r>
-      <w:proofErr w:type="spellStart"/>
+        <w:t xml:space="preserve">published by AlinaMariaCiobanu, SergiuNisioi and </w:t>
+      </w:r>
       <w:r>
         <w:rPr>
           <w:rFonts w:ascii="Century Gothic" w:hAnsi="Century Gothic"/>
         </w:rPr>
         <w:t>LiviuP.Dinu</w:t>
       </w:r>
-      <w:proofErr w:type="spellEnd"/>
-      <w:r>
-        <w:rPr>
-          <w:rFonts w:ascii="Century Gothic" w:hAnsi="Century Gothic"/>
-        </w:rPr>
-        <w:t xml:space="preserve"> (2016</w:t>
-      </w:r>
-      <w:proofErr w:type="gramStart"/>
-      <w:r>
-        <w:rPr>
-          <w:rFonts w:ascii="Century Gothic" w:hAnsi="Century Gothic"/>
-        </w:rPr>
-        <w:t>)[</w:t>
-      </w:r>
-      <w:proofErr w:type="gramEnd"/>
-      <w:r>
-        <w:rPr>
-          <w:rFonts w:ascii="Century Gothic" w:hAnsi="Century Gothic"/>
-        </w:rPr>
-        <w:t xml:space="preserve">1], they worked on dataset of 20,000 sentence in each </w:t>
+      <w:r>
+        <w:rPr>
+          <w:rFonts w:ascii="Century Gothic" w:hAnsi="Century Gothic"/>
+        </w:rPr>
+        <w:t xml:space="preserve"> (2016)[1], they worked on dataset of 20,000 sentence in each </w:t>
       </w:r>
       <w:r>
         <w:rPr>
@@ -182,7 +138,19 @@
         <w:rPr>
           <w:rFonts w:ascii="Century Gothic" w:hAnsi="Century Gothic"/>
         </w:rPr>
-        <w:t xml:space="preserve"> (18,000 training + 2,000 development).</w:t>
+        <w:t xml:space="preserve"> (18,000 training + 2,000 development)</w:t>
+      </w:r>
+      <w:r>
+        <w:rPr>
+          <w:rFonts w:ascii="Century Gothic" w:hAnsi="Century Gothic"/>
+        </w:rPr>
+        <w:t>, and 1000 for each language as a testing set</w:t>
+      </w:r>
+      <w:r>
+        <w:rPr>
+          <w:rFonts w:ascii="Century Gothic" w:hAnsi="Century Gothic"/>
+        </w:rPr>
+        <w:t>.</w:t>
       </w:r>
     </w:p>
     <w:p>
@@ -194,157 +162,381 @@
           <w:rFonts w:ascii="Century Gothic" w:hAnsi="Century Gothic"/>
         </w:rPr>
       </w:pPr>
-    </w:p>
-    <w:p>
-      <w:pPr>
-        <w:ind w:left="360"/>
-        <w:jc w:val="both"/>
-        <w:rPr>
-          <w:rFonts w:ascii="Century Gothic" w:hAnsi="Century Gothic"/>
-          <w:sz w:val="24"/>
-          <w:szCs w:val="24"/>
-        </w:rPr>
-      </w:pPr>
-    </w:p>
-    <w:p>
-      <w:pPr>
-        <w:jc w:val="both"/>
-        <w:rPr>
-          <w:rFonts w:ascii="Century Gothic" w:hAnsi="Century Gothic"/>
-          <w:sz w:val="24"/>
-          <w:szCs w:val="24"/>
-        </w:rPr>
-      </w:pPr>
-    </w:p>
-    <w:p>
-      <w:pPr>
-        <w:jc w:val="both"/>
-        <w:rPr>
-          <w:rFonts w:ascii="Century Gothic" w:hAnsi="Century Gothic"/>
-          <w:sz w:val="24"/>
-          <w:szCs w:val="24"/>
-        </w:rPr>
-      </w:pPr>
-    </w:p>
-    <w:p>
-      <w:pPr>
-        <w:jc w:val="both"/>
-        <w:rPr>
-          <w:rFonts w:ascii="Century Gothic" w:hAnsi="Century Gothic"/>
-          <w:sz w:val="24"/>
-          <w:szCs w:val="24"/>
-        </w:rPr>
-      </w:pPr>
-    </w:p>
-    <w:p>
-      <w:pPr>
-        <w:jc w:val="both"/>
-        <w:rPr>
-          <w:rFonts w:ascii="Century Gothic" w:hAnsi="Century Gothic"/>
-          <w:sz w:val="24"/>
-          <w:szCs w:val="24"/>
-        </w:rPr>
-      </w:pPr>
-    </w:p>
-    <w:p>
-      <w:pPr>
-        <w:jc w:val="both"/>
-        <w:rPr>
-          <w:rFonts w:ascii="Century Gothic" w:hAnsi="Century Gothic"/>
-          <w:sz w:val="24"/>
-          <w:szCs w:val="24"/>
-        </w:rPr>
-      </w:pPr>
-    </w:p>
-    <w:p>
-      <w:pPr>
-        <w:jc w:val="both"/>
-        <w:rPr>
-          <w:rFonts w:ascii="Century Gothic" w:hAnsi="Century Gothic"/>
-          <w:sz w:val="24"/>
-          <w:szCs w:val="24"/>
-        </w:rPr>
-      </w:pPr>
-    </w:p>
-    <w:p>
-      <w:pPr>
-        <w:jc w:val="both"/>
-        <w:rPr>
-          <w:rFonts w:ascii="Century Gothic" w:hAnsi="Century Gothic"/>
-          <w:sz w:val="24"/>
-          <w:szCs w:val="24"/>
-        </w:rPr>
-      </w:pPr>
-    </w:p>
-    <w:p>
-      <w:pPr>
-        <w:jc w:val="both"/>
-        <w:rPr>
-          <w:rFonts w:ascii="Century Gothic" w:hAnsi="Century Gothic"/>
-          <w:sz w:val="24"/>
-          <w:szCs w:val="24"/>
-        </w:rPr>
-      </w:pPr>
-    </w:p>
-    <w:p>
-      <w:pPr>
-        <w:jc w:val="both"/>
-        <w:rPr>
-          <w:rFonts w:ascii="Century Gothic" w:hAnsi="Century Gothic"/>
-          <w:sz w:val="24"/>
-          <w:szCs w:val="24"/>
-        </w:rPr>
-      </w:pPr>
-    </w:p>
-    <w:p>
-      <w:pPr>
-        <w:jc w:val="both"/>
-        <w:rPr>
-          <w:rFonts w:ascii="Century Gothic" w:hAnsi="Century Gothic"/>
-          <w:sz w:val="24"/>
-          <w:szCs w:val="24"/>
-        </w:rPr>
-      </w:pPr>
-    </w:p>
-    <w:p>
-      <w:pPr>
-        <w:jc w:val="both"/>
-        <w:rPr>
-          <w:rFonts w:ascii="Century Gothic" w:hAnsi="Century Gothic"/>
-          <w:sz w:val="24"/>
-          <w:szCs w:val="24"/>
-        </w:rPr>
-      </w:pPr>
-    </w:p>
-    <w:p>
-      <w:pPr>
-        <w:jc w:val="both"/>
-        <w:rPr>
-          <w:rFonts w:ascii="Century Gothic" w:hAnsi="Century Gothic"/>
-          <w:sz w:val="24"/>
-          <w:szCs w:val="24"/>
-        </w:rPr>
-      </w:pPr>
-    </w:p>
-    <w:p>
-      <w:pPr>
-        <w:jc w:val="both"/>
-        <w:rPr>
-          <w:rFonts w:ascii="Century Gothic" w:hAnsi="Century Gothic"/>
-          <w:sz w:val="24"/>
-          <w:szCs w:val="24"/>
-        </w:rPr>
-      </w:pPr>
-    </w:p>
-    <w:p>
-      <w:pPr>
-        <w:jc w:val="both"/>
-        <w:rPr>
-          <w:rFonts w:ascii="Century Gothic" w:hAnsi="Century Gothic"/>
-          <w:sz w:val="24"/>
-          <w:szCs w:val="24"/>
-        </w:rPr>
-      </w:pPr>
+      <w:r>
+        <w:rPr>
+          <w:rFonts w:ascii="Century Gothic" w:hAnsi="Century Gothic"/>
+        </w:rPr>
+        <w:t>-</w:t>
+      </w:r>
+      <w:r>
+        <w:rPr>
+          <w:rFonts w:ascii="Century Gothic" w:hAnsi="Century Gothic"/>
+        </w:rPr>
+        <w:t xml:space="preserve"> </w:t>
+      </w:r>
+      <w:r>
+        <w:rPr>
+          <w:rFonts w:ascii="Century Gothic" w:hAnsi="Century Gothic"/>
+        </w:rPr>
+        <w:t>The goal for this paper was to identify the language of given sentence, languages are 13 here, and they divided to main groups, each group contain similar languages.</w:t>
+      </w:r>
+    </w:p>
+    <w:p>
+      <w:pPr>
+        <w:pStyle w:val="ListParagraph"/>
+        <w:ind w:left="1080"/>
+        <w:jc w:val="both"/>
+        <w:rPr>
+          <w:rFonts w:ascii="Century Gothic" w:hAnsi="Century Gothic"/>
+        </w:rPr>
+      </w:pPr>
+      <w:r>
+        <w:rPr>
+          <w:rFonts w:ascii="Century Gothic" w:hAnsi="Century Gothic"/>
+        </w:rPr>
+        <w:t xml:space="preserve">- They used several models, </w:t>
+      </w:r>
+      <w:r>
+        <w:rPr>
+          <w:rFonts w:ascii="Century Gothic" w:hAnsi="Century Gothic"/>
+        </w:rPr>
+        <w:t xml:space="preserve">like one level logistic regression, </w:t>
+      </w:r>
+      <w:r>
+        <w:rPr>
+          <w:rFonts w:ascii="Century Gothic" w:hAnsi="Century Gothic"/>
+        </w:rPr>
+        <w:t xml:space="preserve">but the best one was </w:t>
+      </w:r>
+      <w:r>
+        <w:rPr>
+          <w:rFonts w:ascii="Century Gothic" w:hAnsi="Century Gothic"/>
+        </w:rPr>
+        <w:t>two level logistic regression, so that the first level predict  in which group is the sentence and the second level predict the single dialect or language in that group</w:t>
+      </w:r>
+      <w:r>
+        <w:rPr>
+          <w:rFonts w:ascii="Century Gothic" w:hAnsi="Century Gothic"/>
+        </w:rPr>
+        <w:t>. However, n-gram character was used as a feature extraction stage.</w:t>
+      </w:r>
+    </w:p>
+    <w:p>
+      <w:pPr>
+        <w:pStyle w:val="ListParagraph"/>
+        <w:ind w:left="1080"/>
+        <w:jc w:val="both"/>
+        <w:rPr>
+          <w:rFonts w:ascii="Century Gothic" w:hAnsi="Century Gothic"/>
+        </w:rPr>
+      </w:pPr>
+      <w:r>
+        <w:rPr>
+          <w:rFonts w:ascii="Century Gothic" w:hAnsi="Century Gothic"/>
+        </w:rPr>
+        <w:t xml:space="preserve">- Accuracy obtained in this system reached </w:t>
+      </w:r>
+      <w:r>
+        <w:rPr>
+          <w:rFonts w:ascii="Century Gothic" w:hAnsi="Century Gothic"/>
+        </w:rPr>
+        <w:t xml:space="preserve">89.9% </w:t>
+      </w:r>
+      <w:r>
+        <w:rPr>
+          <w:rFonts w:ascii="Century Gothic" w:hAnsi="Century Gothic"/>
+        </w:rPr>
+        <w:t xml:space="preserve">in the best run </w:t>
+      </w:r>
+      <w:r>
+        <w:rPr>
+          <w:rFonts w:ascii="Century Gothic" w:hAnsi="Century Gothic"/>
+        </w:rPr>
+        <w:t>which is impressive.</w:t>
+      </w:r>
+    </w:p>
+    <w:p>
+      <w:pPr>
+        <w:pStyle w:val="ListParagraph"/>
+        <w:ind w:left="1080"/>
+        <w:jc w:val="both"/>
+        <w:rPr>
+          <w:rFonts w:ascii="Century Gothic" w:hAnsi="Century Gothic"/>
+        </w:rPr>
+      </w:pPr>
+    </w:p>
+    <w:p>
+      <w:pPr>
+        <w:pStyle w:val="ListParagraph"/>
+        <w:numPr>
+          <w:ilvl w:val="0"/>
+          <w:numId w:val="3"/>
+        </w:numPr>
+        <w:jc w:val="both"/>
+        <w:rPr>
+          <w:rFonts w:ascii="Century Gothic" w:hAnsi="Century Gothic"/>
+        </w:rPr>
+      </w:pPr>
+      <w:r>
+        <w:rPr>
+          <w:rFonts w:ascii="Century Gothic" w:hAnsi="Century Gothic"/>
+        </w:rPr>
+        <w:t xml:space="preserve">Another method used for optimize such these systems done by </w:t>
+      </w:r>
+      <w:r>
+        <w:rPr>
+          <w:rFonts w:ascii="Century Gothic" w:hAnsi="Century Gothic"/>
+        </w:rPr>
+        <w:t>Zampieri</w:t>
+      </w:r>
+      <w:r>
+        <w:rPr>
+          <w:rFonts w:ascii="Century Gothic" w:hAnsi="Century Gothic"/>
+        </w:rPr>
+        <w:t xml:space="preserve"> and </w:t>
+      </w:r>
+      <w:r>
+        <w:rPr>
+          <w:rFonts w:ascii="Century Gothic" w:hAnsi="Century Gothic"/>
+        </w:rPr>
+        <w:t>Gebre</w:t>
+      </w:r>
+      <w:r>
+        <w:rPr>
+          <w:rFonts w:ascii="Century Gothic" w:hAnsi="Century Gothic"/>
+        </w:rPr>
+        <w:t xml:space="preserve"> (2015)[8], they work on the same problem of identifying 13 languages.</w:t>
+      </w:r>
+    </w:p>
+    <w:p>
+      <w:pPr>
+        <w:pStyle w:val="ListParagraph"/>
+        <w:ind w:left="1080"/>
+        <w:jc w:val="both"/>
+        <w:rPr>
+          <w:rFonts w:ascii="Century Gothic" w:hAnsi="Century Gothic"/>
+        </w:rPr>
+      </w:pPr>
+      <w:r>
+        <w:rPr>
+          <w:rFonts w:ascii="Century Gothic" w:hAnsi="Century Gothic"/>
+        </w:rPr>
+        <w:t>They used 3 approaches to develop the best system:</w:t>
+      </w:r>
+    </w:p>
+    <w:p>
+      <w:pPr>
+        <w:pStyle w:val="ListParagraph"/>
+        <w:ind w:left="1080"/>
+        <w:jc w:val="both"/>
+        <w:rPr>
+          <w:rFonts w:ascii="Century Gothic" w:hAnsi="Century Gothic"/>
+        </w:rPr>
+      </w:pPr>
+      <w:r>
+        <w:rPr>
+          <w:rFonts w:ascii="Century Gothic" w:hAnsi="Century Gothic"/>
+        </w:rPr>
+        <w:t>1.</w:t>
+      </w:r>
+      <w:r>
+        <w:rPr>
+          <w:rFonts w:ascii="Century Gothic" w:hAnsi="Century Gothic"/>
+        </w:rPr>
+        <w:t xml:space="preserve"> Logistic Regression with TF-IDF Weighting</w:t>
+      </w:r>
+    </w:p>
+    <w:p>
+      <w:pPr>
+        <w:pStyle w:val="ListParagraph"/>
+        <w:ind w:left="1080"/>
+        <w:jc w:val="both"/>
+        <w:rPr>
+          <w:rFonts w:ascii="Century Gothic" w:hAnsi="Century Gothic"/>
+        </w:rPr>
+      </w:pPr>
+      <w:r>
+        <w:rPr>
+          <w:rFonts w:ascii="Century Gothic" w:hAnsi="Century Gothic"/>
+        </w:rPr>
+        <w:t>2.</w:t>
+      </w:r>
+      <w:r>
+        <w:rPr>
+          <w:rFonts w:ascii="Century Gothic" w:hAnsi="Century Gothic"/>
+        </w:rPr>
+        <w:t xml:space="preserve"> SVM with TF-IDF Weighting</w:t>
+      </w:r>
+    </w:p>
+    <w:p>
+      <w:pPr>
+        <w:pStyle w:val="ListParagraph"/>
+        <w:ind w:left="1080"/>
+        <w:jc w:val="both"/>
+        <w:rPr>
+          <w:rFonts w:ascii="Century Gothic" w:hAnsi="Century Gothic"/>
+        </w:rPr>
+      </w:pPr>
+      <w:r>
+        <w:rPr>
+          <w:rFonts w:ascii="Century Gothic" w:hAnsi="Century Gothic"/>
+        </w:rPr>
+        <w:t>3.</w:t>
+      </w:r>
+      <w:r>
+        <w:t xml:space="preserve"> </w:t>
+      </w:r>
+      <w:r>
+        <w:rPr>
+          <w:rFonts w:ascii="Century Gothic" w:hAnsi="Century Gothic"/>
+        </w:rPr>
+        <w:t>Likelihood Estimation</w:t>
+      </w:r>
+    </w:p>
+    <w:p>
+      <w:pPr>
+        <w:pStyle w:val="ListParagraph"/>
+        <w:ind w:left="1080"/>
+        <w:jc w:val="both"/>
+        <w:rPr>
+          <w:rFonts w:ascii="Century Gothic" w:hAnsi="Century Gothic"/>
+        </w:rPr>
+      </w:pPr>
+    </w:p>
+    <w:p>
+      <w:pPr>
+        <w:pStyle w:val="ListParagraph"/>
+        <w:ind w:left="1080"/>
+        <w:jc w:val="both"/>
+        <w:rPr>
+          <w:rFonts w:ascii="Century Gothic" w:hAnsi="Century Gothic"/>
+        </w:rPr>
+      </w:pPr>
+      <w:r>
+        <w:rPr>
+          <w:rFonts w:ascii="Century Gothic" w:hAnsi="Century Gothic"/>
+        </w:rPr>
+        <w:t xml:space="preserve">And the best of them was </w:t>
+      </w:r>
+      <w:r>
+        <w:rPr>
+          <w:rFonts w:ascii="Century Gothic" w:hAnsi="Century Gothic"/>
+        </w:rPr>
+        <w:t>SVM with TF-IDF Weighting</w:t>
+      </w:r>
+      <w:r>
+        <w:rPr>
+          <w:rFonts w:ascii="Century Gothic" w:hAnsi="Century Gothic"/>
+        </w:rPr>
+        <w:t xml:space="preserve"> with maximum accuracy of 95.24%.</w:t>
+      </w:r>
+    </w:p>
+    <w:p>
+      <w:pPr>
+        <w:pStyle w:val="ListParagraph"/>
+        <w:ind w:left="1080"/>
+        <w:jc w:val="both"/>
+        <w:rPr>
+          <w:rFonts w:ascii="Century Gothic" w:hAnsi="Century Gothic"/>
+        </w:rPr>
+      </w:pPr>
+    </w:p>
+    <w:p>
+      <w:pPr>
+        <w:pStyle w:val="ListParagraph"/>
+        <w:ind w:left="1440"/>
+        <w:jc w:val="both"/>
+        <w:rPr>
+          <w:rFonts w:ascii="Century Gothic" w:hAnsi="Century Gothic"/>
+        </w:rPr>
+      </w:pPr>
+    </w:p>
+    <w:p>
+      <w:pPr>
+        <w:pStyle w:val="ListParagraph"/>
+        <w:numPr>
+          <w:ilvl w:val="0"/>
+          <w:numId w:val="23"/>
+        </w:numPr>
+        <w:jc w:val="both"/>
+        <w:rPr>
+          <w:rFonts w:ascii="Century Gothic" w:hAnsi="Century Gothic"/>
+          <w:sz w:val="24"/>
+          <w:szCs w:val="24"/>
+        </w:rPr>
+      </w:pPr>
+      <w:r>
+        <w:rPr>
+          <w:rFonts w:ascii="Century Gothic" w:hAnsi="Century Gothic"/>
+          <w:sz w:val="24"/>
+          <w:szCs w:val="24"/>
+        </w:rPr>
+        <w:t xml:space="preserve">Many other researches was published such as </w:t>
+      </w:r>
+      <w:r>
+        <w:rPr>
+          <w:rFonts w:ascii="Century Gothic" w:hAnsi="Century Gothic"/>
+          <w:sz w:val="24"/>
+          <w:szCs w:val="24"/>
+        </w:rPr>
+        <w:t>Maier</w:t>
+      </w:r>
+      <w:r>
+        <w:rPr>
+          <w:rFonts w:ascii="Century Gothic" w:hAnsi="Century Gothic"/>
+          <w:sz w:val="24"/>
+          <w:szCs w:val="24"/>
+        </w:rPr>
+        <w:t>’s</w:t>
+      </w:r>
+      <w:r>
+        <w:rPr>
+          <w:rFonts w:ascii="Century Gothic" w:hAnsi="Century Gothic"/>
+          <w:sz w:val="24"/>
+          <w:szCs w:val="24"/>
+        </w:rPr>
+        <w:t xml:space="preserve"> </w:t>
+      </w:r>
+      <w:r>
+        <w:rPr>
+          <w:rFonts w:ascii="Century Gothic" w:hAnsi="Century Gothic"/>
+          <w:sz w:val="24"/>
+          <w:szCs w:val="24"/>
+        </w:rPr>
+        <w:t xml:space="preserve">paper </w:t>
+      </w:r>
+      <w:r>
+        <w:rPr>
+          <w:rFonts w:ascii="Century Gothic" w:hAnsi="Century Gothic"/>
+          <w:sz w:val="24"/>
+          <w:szCs w:val="24"/>
+        </w:rPr>
+        <w:t xml:space="preserve">(2014) </w:t>
+      </w:r>
+      <w:r>
+        <w:rPr>
+          <w:rFonts w:ascii="Century Gothic" w:hAnsi="Century Gothic"/>
+          <w:sz w:val="24"/>
+          <w:szCs w:val="24"/>
+        </w:rPr>
+        <w:t xml:space="preserve">[9] he made model </w:t>
+      </w:r>
+      <w:r>
+        <w:rPr>
+          <w:rFonts w:ascii="Century Gothic" w:hAnsi="Century Gothic"/>
+          <w:sz w:val="24"/>
+          <w:szCs w:val="24"/>
+        </w:rPr>
+        <w:t xml:space="preserve"> on tweets for Spanish varieties, </w:t>
+      </w:r>
+      <w:r>
+        <w:rPr>
+          <w:rFonts w:ascii="Century Gothic" w:hAnsi="Century Gothic"/>
+          <w:sz w:val="24"/>
+          <w:szCs w:val="24"/>
+        </w:rPr>
+        <w:t>and he used character n-gram as a feature extraction method.</w:t>
+      </w:r>
     </w:p>
     <w:p>
       <w:pPr>
@@ -559,66 +751,22 @@
         </w:rPr>
         <w:t xml:space="preserve"> for (</w:t>
       </w:r>
-      <w:proofErr w:type="spellStart"/>
       <w:r>
         <w:rPr>
           <w:rFonts w:ascii="NimbusRomNo9L-Medi" w:hAnsi="NimbusRomNo9L-Medi" w:cs="NimbusRomNo9L-Medi"/>
         </w:rPr>
-        <w:t>Shervin</w:t>
-      </w:r>
-      <w:proofErr w:type="spellEnd"/>
+        <w:t>Shervin Malmasi, Marcos Zampieri)</w:t>
+      </w:r>
       <w:r>
         <w:rPr>
           <w:rFonts w:ascii="NimbusRomNo9L-Medi" w:hAnsi="NimbusRomNo9L-Medi" w:cs="NimbusRomNo9L-Medi"/>
         </w:rPr>
-        <w:t xml:space="preserve"> </w:t>
-      </w:r>
-      <w:proofErr w:type="spellStart"/>
+        <w:t>[2]</w:t>
+      </w:r>
       <w:r>
         <w:rPr>
           <w:rFonts w:ascii="NimbusRomNo9L-Medi" w:hAnsi="NimbusRomNo9L-Medi" w:cs="NimbusRomNo9L-Medi"/>
         </w:rPr>
-        <w:t>Malmasi</w:t>
-      </w:r>
-      <w:proofErr w:type="spellEnd"/>
-      <w:r>
-        <w:rPr>
-          <w:rFonts w:ascii="NimbusRomNo9L-Medi" w:hAnsi="NimbusRomNo9L-Medi" w:cs="NimbusRomNo9L-Medi"/>
-        </w:rPr>
-        <w:t xml:space="preserve">, Marcos </w:t>
-      </w:r>
-      <w:proofErr w:type="spellStart"/>
-      <w:r>
-        <w:rPr>
-          <w:rFonts w:ascii="NimbusRomNo9L-Medi" w:hAnsi="NimbusRomNo9L-Medi" w:cs="NimbusRomNo9L-Medi"/>
-        </w:rPr>
-        <w:t>Zampieri</w:t>
-      </w:r>
-      <w:proofErr w:type="spellEnd"/>
-      <w:proofErr w:type="gramStart"/>
-      <w:r>
-        <w:rPr>
-          <w:rFonts w:ascii="NimbusRomNo9L-Medi" w:hAnsi="NimbusRomNo9L-Medi" w:cs="NimbusRomNo9L-Medi"/>
-        </w:rPr>
-        <w:t>)</w:t>
-      </w:r>
-      <w:r>
-        <w:rPr>
-          <w:rFonts w:ascii="NimbusRomNo9L-Medi" w:hAnsi="NimbusRomNo9L-Medi" w:cs="NimbusRomNo9L-Medi"/>
-        </w:rPr>
-        <w:t>[</w:t>
-      </w:r>
-      <w:proofErr w:type="gramEnd"/>
-      <w:r>
-        <w:rPr>
-          <w:rFonts w:ascii="NimbusRomNo9L-Medi" w:hAnsi="NimbusRomNo9L-Medi" w:cs="NimbusRomNo9L-Medi"/>
-        </w:rPr>
-        <w:t>2]</w:t>
-      </w:r>
-      <w:r>
-        <w:rPr>
-          <w:rFonts w:ascii="NimbusRomNo9L-Medi" w:hAnsi="NimbusRomNo9L-Medi" w:cs="NimbusRomNo9L-Medi"/>
-        </w:rPr>
         <w:t>.</w:t>
       </w:r>
     </w:p>
@@ -655,21 +803,7 @@
         <w:rPr>
           <w:rFonts w:ascii="Century Gothic" w:hAnsi="Century Gothic"/>
         </w:rPr>
-        <w:t xml:space="preserve">They used 7 different feature extraction methods to get the feature vectors, the methods was 1-6 character n-gram and word </w:t>
-      </w:r>
-      <w:proofErr w:type="spellStart"/>
-      <w:r>
-        <w:rPr>
-          <w:rFonts w:ascii="Century Gothic" w:hAnsi="Century Gothic"/>
-        </w:rPr>
-        <w:t>uni</w:t>
-      </w:r>
-      <w:proofErr w:type="spellEnd"/>
-      <w:r>
-        <w:rPr>
-          <w:rFonts w:ascii="Century Gothic" w:hAnsi="Century Gothic"/>
-        </w:rPr>
-        <w:t>-gram, SVM model was built from each of these feature extraction techniques.</w:t>
+        <w:t>They used 7 different feature extraction methods to get the feature vectors, the methods was 1-6 character n-gram and word uni-gram, SVM model was built from each of these feature extraction techniques.</w:t>
       </w:r>
     </w:p>
     <w:p>
@@ -768,27 +902,13 @@
           <w:rFonts w:ascii="Century Gothic" w:hAnsi="Century Gothic"/>
         </w:rPr>
         <w:tab/>
-        <w:t xml:space="preserve">Figure 2.1: idea of voting between </w:t>
-      </w:r>
-      <w:proofErr w:type="gramStart"/>
-      <w:r>
-        <w:rPr>
-          <w:rFonts w:ascii="Century Gothic" w:hAnsi="Century Gothic"/>
-        </w:rPr>
-        <w:t>classifiers</w:t>
-      </w:r>
-      <w:r>
-        <w:rPr>
-          <w:rFonts w:ascii="Century Gothic" w:hAnsi="Century Gothic"/>
-        </w:rPr>
-        <w:t>[</w:t>
-      </w:r>
-      <w:proofErr w:type="gramEnd"/>
-      <w:r>
-        <w:rPr>
-          <w:rFonts w:ascii="Century Gothic" w:hAnsi="Century Gothic"/>
-        </w:rPr>
-        <w:t>3]</w:t>
+        <w:t>Figure 2.1: idea of voting between classifiers</w:t>
+      </w:r>
+      <w:r>
+        <w:rPr>
+          <w:rFonts w:ascii="Century Gothic" w:hAnsi="Century Gothic"/>
+        </w:rPr>
+        <w:t>[3]</w:t>
       </w:r>
     </w:p>
     <w:p>
@@ -843,20 +963,12 @@
         </w:rPr>
         <w:t xml:space="preserve">l with highest number of votes wins, </w:t>
       </w:r>
-      <w:proofErr w:type="spellStart"/>
       <w:r>
         <w:rPr>
           <w:rFonts w:ascii="Century Gothic" w:hAnsi="Century Gothic"/>
         </w:rPr>
         <w:lastRenderedPageBreak/>
-        <w:t>other wise</w:t>
-      </w:r>
-      <w:proofErr w:type="spellEnd"/>
-      <w:r>
-        <w:rPr>
-          <w:rFonts w:ascii="Century Gothic" w:hAnsi="Century Gothic"/>
-        </w:rPr>
-        <w:t xml:space="preserve">, the output will be </w:t>
+        <w:t xml:space="preserve">other wise, the output will be </w:t>
       </w:r>
       <w:r>
         <w:rPr>
@@ -1068,14 +1180,7 @@
         <w:rPr>
           <w:rFonts w:ascii="Century Gothic" w:hAnsi="Century Gothic"/>
         </w:rPr>
-        <w:t xml:space="preserve"> max from all averages</w:t>
-      </w:r>
-      <w:proofErr w:type="gramStart"/>
-      <w:r>
-        <w:rPr>
-          <w:rFonts w:ascii="Century Gothic" w:hAnsi="Century Gothic"/>
-        </w:rPr>
-        <w:t>.</w:t>
+        <w:t xml:space="preserve"> max from all averages.</w:t>
       </w:r>
       <w:r>
         <w:rPr>
@@ -1083,7 +1188,6 @@
         </w:rPr>
         <w:t>[</w:t>
       </w:r>
-      <w:proofErr w:type="gramEnd"/>
       <w:r>
         <w:rPr>
           <w:rFonts w:ascii="Century Gothic" w:hAnsi="Century Gothic"/>
@@ -1188,14 +1292,7 @@
         <w:rPr>
           <w:rFonts w:ascii="Century Gothic" w:hAnsi="Century Gothic"/>
         </w:rPr>
-        <w:t xml:space="preserve">   Figure </w:t>
-      </w:r>
-      <w:proofErr w:type="gramStart"/>
-      <w:r>
-        <w:rPr>
-          <w:rFonts w:ascii="Century Gothic" w:hAnsi="Century Gothic"/>
-        </w:rPr>
-        <w:t>2.</w:t>
+        <w:t xml:space="preserve">   Figure 2.</w:t>
       </w:r>
       <w:r>
         <w:rPr>
@@ -1207,56 +1304,38 @@
         <w:rPr>
           <w:rFonts w:ascii="Century Gothic" w:hAnsi="Century Gothic"/>
         </w:rPr>
-        <w:t>:</w:t>
-      </w:r>
-      <w:proofErr w:type="gramEnd"/>
-      <w:r>
-        <w:rPr>
-          <w:rFonts w:ascii="Century Gothic" w:hAnsi="Century Gothic"/>
-        </w:rPr>
-        <w:t>(</w:t>
+        <w:t>:(</w:t>
       </w:r>
       <w:r>
         <w:rPr>
           <w:rFonts w:ascii="Century Gothic" w:hAnsi="Century Gothic" w:cs="NimbusRomNo9L-Medi"/>
         </w:rPr>
+        <w:t xml:space="preserve"> Malmasi</w:t>
+      </w:r>
+      <w:r>
+        <w:rPr>
+          <w:rFonts w:ascii="Century Gothic" w:hAnsi="Century Gothic" w:cs="NimbusRomNo9L-Medi"/>
+        </w:rPr>
+        <w:t xml:space="preserve"> and </w:t>
+      </w:r>
+      <w:r>
+        <w:rPr>
+          <w:rFonts w:ascii="Century Gothic" w:hAnsi="Century Gothic" w:cs="NimbusRomNo9L-Medi"/>
+        </w:rPr>
+        <w:t>Zampieri</w:t>
+      </w:r>
+      <w:r>
+        <w:rPr>
+          <w:rFonts w:ascii="Century Gothic" w:hAnsi="Century Gothic" w:cs="NimbusRomNo9L-Medi"/>
+        </w:rPr>
+        <w:t>)</w:t>
+      </w:r>
+      <w:r>
+        <w:rPr>
+          <w:rFonts w:ascii="Century Gothic" w:hAnsi="Century Gothic" w:cs="NimbusRomNo9L-Medi"/>
+        </w:rPr>
         <w:t xml:space="preserve"> </w:t>
       </w:r>
-      <w:proofErr w:type="spellStart"/>
-      <w:proofErr w:type="gramStart"/>
-      <w:r>
-        <w:rPr>
-          <w:rFonts w:ascii="Century Gothic" w:hAnsi="Century Gothic" w:cs="NimbusRomNo9L-Medi"/>
-        </w:rPr>
-        <w:t>Malmasi</w:t>
-      </w:r>
-      <w:proofErr w:type="spellEnd"/>
-      <w:r>
-        <w:rPr>
-          <w:rFonts w:ascii="Century Gothic" w:hAnsi="Century Gothic" w:cs="NimbusRomNo9L-Medi"/>
-        </w:rPr>
-        <w:t xml:space="preserve"> and </w:t>
-      </w:r>
-      <w:proofErr w:type="spellStart"/>
-      <w:r>
-        <w:rPr>
-          <w:rFonts w:ascii="Century Gothic" w:hAnsi="Century Gothic" w:cs="NimbusRomNo9L-Medi"/>
-        </w:rPr>
-        <w:t>Zampieri</w:t>
-      </w:r>
-      <w:proofErr w:type="spellEnd"/>
-      <w:r>
-        <w:rPr>
-          <w:rFonts w:ascii="Century Gothic" w:hAnsi="Century Gothic" w:cs="NimbusRomNo9L-Medi"/>
-        </w:rPr>
-        <w:t>)</w:t>
-      </w:r>
-      <w:r>
-        <w:rPr>
-          <w:rFonts w:ascii="Century Gothic" w:hAnsi="Century Gothic" w:cs="NimbusRomNo9L-Medi"/>
-        </w:rPr>
-        <w:t xml:space="preserve"> </w:t>
-      </w:r>
       <w:r>
         <w:rPr>
           <w:rFonts w:ascii="Century Gothic" w:hAnsi="Century Gothic"/>
@@ -1269,7 +1348,6 @@
         </w:rPr>
         <w:t>.</w:t>
       </w:r>
-      <w:proofErr w:type="gramEnd"/>
       <w:r>
         <w:rPr>
           <w:rFonts w:ascii="Century Gothic" w:hAnsi="Century Gothic"/>
@@ -1324,69 +1402,31 @@
           <w:sz w:val="24"/>
           <w:szCs w:val="24"/>
         </w:rPr>
-        <w:t xml:space="preserve">Mohamed </w:t>
-      </w:r>
-      <w:proofErr w:type="spellStart"/>
-      <w:proofErr w:type="gramStart"/>
+        <w:t>Mohamed Eldesouki</w:t>
+      </w:r>
       <w:r>
         <w:rPr>
           <w:rFonts w:ascii="Century Gothic" w:hAnsi="Century Gothic" w:cs="NimbusRomNo9L-Medi"/>
           <w:sz w:val="24"/>
           <w:szCs w:val="24"/>
         </w:rPr>
-        <w:t>Eldesouki</w:t>
-      </w:r>
-      <w:proofErr w:type="spellEnd"/>
+        <w:t>(2014)</w:t>
+      </w:r>
       <w:r>
         <w:rPr>
           <w:rFonts w:ascii="Century Gothic" w:hAnsi="Century Gothic" w:cs="NimbusRomNo9L-Medi"/>
           <w:sz w:val="24"/>
           <w:szCs w:val="24"/>
         </w:rPr>
-        <w:t>(</w:t>
-      </w:r>
-      <w:proofErr w:type="gramEnd"/>
+        <w:t>[5] and his</w:t>
+      </w:r>
       <w:r>
         <w:rPr>
           <w:rFonts w:ascii="Century Gothic" w:hAnsi="Century Gothic" w:cs="NimbusRomNo9L-Medi"/>
           <w:sz w:val="24"/>
           <w:szCs w:val="24"/>
         </w:rPr>
-        <w:t>2014)</w:t>
-      </w:r>
-      <w:r>
-        <w:rPr>
-          <w:rFonts w:ascii="Century Gothic" w:hAnsi="Century Gothic" w:cs="NimbusRomNo9L-Medi"/>
-          <w:sz w:val="24"/>
-          <w:szCs w:val="24"/>
-        </w:rPr>
-        <w:t xml:space="preserve">[5] and </w:t>
-      </w:r>
-      <w:proofErr w:type="spellStart"/>
-      <w:r>
-        <w:rPr>
-          <w:rFonts w:ascii="Century Gothic" w:hAnsi="Century Gothic" w:cs="NimbusRomNo9L-Medi"/>
-          <w:sz w:val="24"/>
-          <w:szCs w:val="24"/>
-        </w:rPr>
-        <w:t>his</w:t>
-      </w:r>
-      <w:r>
-        <w:rPr>
-          <w:rFonts w:ascii="Century Gothic" w:hAnsi="Century Gothic" w:cs="NimbusRomNo9L-Medi"/>
-          <w:sz w:val="24"/>
-          <w:szCs w:val="24"/>
-        </w:rPr>
-        <w:t>’s</w:t>
-      </w:r>
-      <w:proofErr w:type="spellEnd"/>
-      <w:r>
-        <w:rPr>
-          <w:rFonts w:ascii="Century Gothic" w:hAnsi="Century Gothic" w:cs="NimbusRomNo9L-Medi"/>
-          <w:sz w:val="24"/>
-          <w:szCs w:val="24"/>
-        </w:rPr>
-        <w:t xml:space="preserve"> </w:t>
+        <w:t xml:space="preserve">’s </w:t>
       </w:r>
       <w:r>
         <w:rPr>
@@ -1454,43 +1494,7 @@
           <w:sz w:val="24"/>
           <w:szCs w:val="24"/>
         </w:rPr>
-        <w:t xml:space="preserve">They used several classification and features extraction </w:t>
-      </w:r>
-      <w:proofErr w:type="gramStart"/>
-      <w:r>
-        <w:rPr>
-          <w:rFonts w:ascii="Century Gothic" w:hAnsi="Century Gothic" w:cs="NimbusRomNo9L-Medi"/>
-          <w:sz w:val="24"/>
-          <w:szCs w:val="24"/>
-        </w:rPr>
-        <w:t>techniques,</w:t>
-      </w:r>
-      <w:proofErr w:type="gramEnd"/>
-      <w:r>
-        <w:rPr>
-          <w:rFonts w:ascii="Century Gothic" w:hAnsi="Century Gothic" w:cs="NimbusRomNo9L-Medi"/>
-          <w:sz w:val="24"/>
-          <w:szCs w:val="24"/>
-        </w:rPr>
-        <w:t xml:space="preserve"> the best was using (1-5) character n-gram with </w:t>
-      </w:r>
-      <w:proofErr w:type="spellStart"/>
-      <w:r>
-        <w:rPr>
-          <w:rFonts w:ascii="Century Gothic" w:hAnsi="Century Gothic" w:cs="NimbusRomNo9L-Medi"/>
-          <w:sz w:val="24"/>
-          <w:szCs w:val="24"/>
-        </w:rPr>
-        <w:t>tf-idf</w:t>
-      </w:r>
-      <w:proofErr w:type="spellEnd"/>
-      <w:r>
-        <w:rPr>
-          <w:rFonts w:ascii="Century Gothic" w:hAnsi="Century Gothic" w:cs="NimbusRomNo9L-Medi"/>
-          <w:sz w:val="24"/>
-          <w:szCs w:val="24"/>
-        </w:rPr>
-        <w:t xml:space="preserve"> as a features extraction method, and linear SVM as a classifier.</w:t>
+        <w:t>They used several classification and features extraction techniques, the best was using (1-5) character n-gram with tf-idf as a features extraction method, and linear SVM as a classifier.</w:t>
       </w:r>
     </w:p>
     <w:p>
@@ -1659,7 +1663,6 @@
         </w:rPr>
         <w:t xml:space="preserve">There are many papers studies Arab dialects identification, one of them was for </w:t>
       </w:r>
-      <w:proofErr w:type="spellStart"/>
       <w:r>
         <w:rPr>
           <w:rFonts w:ascii="Century Gothic" w:hAnsi="Century Gothic"/>
@@ -1668,76 +1671,37 @@
         </w:rPr>
         <w:t>Elfardy</w:t>
       </w:r>
-      <w:proofErr w:type="spellEnd"/>
-      <w:r>
-        <w:rPr>
-          <w:rFonts w:ascii="Century Gothic" w:hAnsi="Century Gothic"/>
-          <w:sz w:val="24"/>
-          <w:szCs w:val="24"/>
-        </w:rPr>
-        <w:t xml:space="preserve"> and </w:t>
-      </w:r>
-      <w:proofErr w:type="spellStart"/>
-      <w:proofErr w:type="gramStart"/>
-      <w:r>
-        <w:rPr>
-          <w:rFonts w:ascii="Century Gothic" w:hAnsi="Century Gothic"/>
-          <w:sz w:val="24"/>
-          <w:szCs w:val="24"/>
-        </w:rPr>
-        <w:t>Diab</w:t>
-      </w:r>
-      <w:proofErr w:type="spellEnd"/>
-      <w:r>
-        <w:rPr>
-          <w:rFonts w:ascii="Century Gothic" w:hAnsi="Century Gothic"/>
-          <w:sz w:val="24"/>
-          <w:szCs w:val="24"/>
-        </w:rPr>
-        <w:t>(</w:t>
-      </w:r>
-      <w:proofErr w:type="gramEnd"/>
-      <w:r>
-        <w:rPr>
-          <w:rFonts w:ascii="Century Gothic" w:hAnsi="Century Gothic"/>
-          <w:sz w:val="24"/>
-          <w:szCs w:val="24"/>
-        </w:rPr>
-        <w:t>2013)</w:t>
-      </w:r>
-      <w:r>
-        <w:rPr>
-          <w:rFonts w:ascii="Century Gothic" w:hAnsi="Century Gothic"/>
-          <w:sz w:val="24"/>
-          <w:szCs w:val="24"/>
-        </w:rPr>
-        <w:t xml:space="preserve">[6]. They built a system for identification between Egypt dialect and Standard Arabic language. </w:t>
-      </w:r>
-      <w:proofErr w:type="gramStart"/>
-      <w:r>
-        <w:rPr>
-          <w:rFonts w:ascii="Century Gothic" w:hAnsi="Century Gothic"/>
-          <w:sz w:val="24"/>
-          <w:szCs w:val="24"/>
-        </w:rPr>
-        <w:t xml:space="preserve">Using </w:t>
-      </w:r>
-      <w:r>
-        <w:rPr>
-          <w:rFonts w:ascii="Century Gothic" w:hAnsi="Century Gothic"/>
-          <w:sz w:val="24"/>
-          <w:szCs w:val="24"/>
-        </w:rPr>
-        <w:t xml:space="preserve"> Arabic</w:t>
-      </w:r>
-      <w:proofErr w:type="gramEnd"/>
-      <w:r>
-        <w:rPr>
-          <w:rFonts w:ascii="Century Gothic" w:hAnsi="Century Gothic"/>
-          <w:sz w:val="24"/>
-          <w:szCs w:val="24"/>
-        </w:rPr>
-        <w:t xml:space="preserve"> </w:t>
+      <w:r>
+        <w:rPr>
+          <w:rFonts w:ascii="Century Gothic" w:hAnsi="Century Gothic"/>
+          <w:sz w:val="24"/>
+          <w:szCs w:val="24"/>
+        </w:rPr>
+        <w:t xml:space="preserve"> and Diab</w:t>
+      </w:r>
+      <w:r>
+        <w:rPr>
+          <w:rFonts w:ascii="Century Gothic" w:hAnsi="Century Gothic"/>
+          <w:sz w:val="24"/>
+          <w:szCs w:val="24"/>
+        </w:rPr>
+        <w:t>(2013)</w:t>
+      </w:r>
+      <w:r>
+        <w:rPr>
+          <w:rFonts w:ascii="Century Gothic" w:hAnsi="Century Gothic"/>
+          <w:sz w:val="24"/>
+          <w:szCs w:val="24"/>
+        </w:rPr>
+        <w:t xml:space="preserve">[6]. They built a system for identification between Egypt dialect and Standard Arabic language. Using </w:t>
+      </w:r>
+      <w:r>
+        <w:rPr>
+          <w:rFonts w:ascii="Century Gothic" w:hAnsi="Century Gothic"/>
+          <w:sz w:val="24"/>
+          <w:szCs w:val="24"/>
+        </w:rPr>
+        <w:t xml:space="preserve"> Arabic </w:t>
       </w:r>
       <w:r>
         <w:rPr>
@@ -1809,25 +1773,7 @@
           <w:sz w:val="24"/>
           <w:szCs w:val="24"/>
         </w:rPr>
-        <w:t xml:space="preserve"> is a dataset collected from </w:t>
-      </w:r>
-      <w:proofErr w:type="gramStart"/>
-      <w:r>
-        <w:rPr>
-          <w:rFonts w:ascii="Century Gothic" w:hAnsi="Century Gothic"/>
-          <w:sz w:val="24"/>
-          <w:szCs w:val="24"/>
-        </w:rPr>
-        <w:t>users</w:t>
-      </w:r>
-      <w:proofErr w:type="gramEnd"/>
-      <w:r>
-        <w:rPr>
-          <w:rFonts w:ascii="Century Gothic" w:hAnsi="Century Gothic"/>
-          <w:sz w:val="24"/>
-          <w:szCs w:val="24"/>
-        </w:rPr>
-        <w:t xml:space="preserve"> </w:t>
+        <w:t xml:space="preserve"> is a dataset collected from users </w:t>
       </w:r>
       <w:r>
         <w:rPr>
@@ -1941,8 +1887,35 @@
     </w:p>
     <w:p>
       <w:pPr>
-        <w:pStyle w:val="ListParagraph"/>
-        <w:ind w:left="1080"/>
+        <w:jc w:val="both"/>
+        <w:rPr>
+          <w:rFonts w:ascii="Century Gothic" w:hAnsi="Century Gothic"/>
+        </w:rPr>
+      </w:pPr>
+      <w:r>
+        <w:rPr>
+          <w:rFonts w:ascii="Century Gothic" w:hAnsi="Century Gothic"/>
+          <w:sz w:val="24"/>
+          <w:szCs w:val="24"/>
+        </w:rPr>
+        <w:t xml:space="preserve">                                               </w:t>
+      </w:r>
+      <w:r>
+        <w:rPr>
+          <w:rFonts w:ascii="Century Gothic" w:hAnsi="Century Gothic"/>
+        </w:rPr>
+        <w:t>Fig2.4</w:t>
+      </w:r>
+      <w:r>
+        <w:rPr>
+          <w:rFonts w:ascii="Century Gothic" w:hAnsi="Century Gothic"/>
+        </w:rPr>
+        <w:t>: train and test data used by Elfardy</w:t>
+      </w:r>
+    </w:p>
+    <w:p>
+      <w:pPr>
+        <w:ind w:left="2880" w:firstLine="720"/>
         <w:jc w:val="both"/>
         <w:rPr>
           <w:rFonts w:ascii="Century Gothic" w:hAnsi="Century Gothic"/>
@@ -1987,69 +1960,23 @@
           <w:sz w:val="24"/>
           <w:szCs w:val="24"/>
         </w:rPr>
-        <w:t xml:space="preserve"> was by </w:t>
-      </w:r>
-      <w:proofErr w:type="spellStart"/>
-      <w:r>
-        <w:rPr>
-          <w:rFonts w:ascii="Century Gothic" w:hAnsi="Century Gothic"/>
-          <w:sz w:val="24"/>
-          <w:szCs w:val="24"/>
-        </w:rPr>
-        <w:t>Darwish</w:t>
-      </w:r>
-      <w:proofErr w:type="spellEnd"/>
-      <w:r>
-        <w:rPr>
-          <w:rFonts w:ascii="Century Gothic" w:hAnsi="Century Gothic"/>
-          <w:sz w:val="24"/>
-          <w:szCs w:val="24"/>
-        </w:rPr>
-        <w:t xml:space="preserve"> and </w:t>
-      </w:r>
-      <w:proofErr w:type="spellStart"/>
-      <w:r>
-        <w:rPr>
-          <w:rFonts w:ascii="Century Gothic" w:hAnsi="Century Gothic"/>
-          <w:sz w:val="24"/>
-          <w:szCs w:val="24"/>
-        </w:rPr>
-        <w:t>Sajjad</w:t>
-      </w:r>
-      <w:proofErr w:type="spellEnd"/>
-      <w:r>
-        <w:rPr>
-          <w:rFonts w:ascii="Century Gothic" w:hAnsi="Century Gothic"/>
-          <w:sz w:val="24"/>
-          <w:szCs w:val="24"/>
-        </w:rPr>
-        <w:t xml:space="preserve"> </w:t>
-      </w:r>
-      <w:r>
-        <w:rPr>
-          <w:rFonts w:ascii="Century Gothic" w:hAnsi="Century Gothic"/>
-          <w:sz w:val="24"/>
-          <w:szCs w:val="24"/>
-        </w:rPr>
-        <w:t>(2014)</w:t>
-      </w:r>
-      <w:proofErr w:type="gramStart"/>
-      <w:r>
-        <w:rPr>
-          <w:rFonts w:ascii="Century Gothic" w:hAnsi="Century Gothic"/>
-          <w:sz w:val="24"/>
-          <w:szCs w:val="24"/>
-        </w:rPr>
-        <w:t>,</w:t>
-      </w:r>
-      <w:proofErr w:type="gramEnd"/>
-      <w:r>
-        <w:rPr>
-          <w:rFonts w:ascii="Century Gothic" w:hAnsi="Century Gothic"/>
-          <w:sz w:val="24"/>
-          <w:szCs w:val="24"/>
-        </w:rPr>
-        <w:t xml:space="preserve"> they </w:t>
+        <w:t xml:space="preserve"> was by Darwish and </w:t>
+      </w:r>
+      <w:r>
+        <w:rPr>
+          <w:rFonts w:ascii="Century Gothic" w:hAnsi="Century Gothic"/>
+          <w:sz w:val="24"/>
+          <w:szCs w:val="24"/>
+        </w:rPr>
+        <w:t xml:space="preserve">Sajjad </w:t>
+      </w:r>
+      <w:r>
+        <w:rPr>
+          <w:rFonts w:ascii="Century Gothic" w:hAnsi="Century Gothic"/>
+          <w:sz w:val="24"/>
+          <w:szCs w:val="24"/>
+        </w:rPr>
+        <w:t xml:space="preserve">(2014), they </w:t>
       </w:r>
       <w:r>
         <w:rPr>
@@ -2109,33 +2036,24 @@
           <w:sz w:val="24"/>
           <w:szCs w:val="24"/>
         </w:rPr>
-        <w:t xml:space="preserve"> to identify that dialect, and they made some examples for each type of these features</w:t>
-      </w:r>
-      <w:proofErr w:type="gramStart"/>
-      <w:r>
-        <w:rPr>
-          <w:rFonts w:ascii="Century Gothic" w:hAnsi="Century Gothic"/>
-          <w:sz w:val="24"/>
-          <w:szCs w:val="24"/>
-        </w:rPr>
-        <w:t>.</w:t>
-      </w:r>
-      <w:r>
-        <w:rPr>
-          <w:rFonts w:ascii="Century Gothic" w:hAnsi="Century Gothic"/>
-          <w:sz w:val="24"/>
-          <w:szCs w:val="24"/>
-        </w:rPr>
-        <w:t>(</w:t>
-      </w:r>
-      <w:proofErr w:type="gramEnd"/>
-      <w:r>
-        <w:rPr>
-          <w:rFonts w:ascii="Century Gothic" w:hAnsi="Century Gothic"/>
-          <w:sz w:val="24"/>
-          <w:szCs w:val="24"/>
-        </w:rPr>
-        <w:t>the Examples got from the Paper as It was).</w:t>
+        <w:t xml:space="preserve"> to identify that dialect, and they </w:t>
+      </w:r>
+      <w:r>
+        <w:rPr>
+          <w:rFonts w:ascii="Century Gothic" w:hAnsi="Century Gothic"/>
+          <w:sz w:val="24"/>
+          <w:szCs w:val="24"/>
+        </w:rPr>
+        <w:lastRenderedPageBreak/>
+        <w:t>made some examples for each type of these features.</w:t>
+      </w:r>
+      <w:r>
+        <w:rPr>
+          <w:rFonts w:ascii="Century Gothic" w:hAnsi="Century Gothic"/>
+          <w:sz w:val="24"/>
+          <w:szCs w:val="24"/>
+        </w:rPr>
+        <w:t>(the Examples got from the Paper as It was).</w:t>
       </w:r>
     </w:p>
     <w:p>
@@ -2170,7 +2088,6 @@
           <w:sz w:val="24"/>
           <w:szCs w:val="24"/>
         </w:rPr>
-        <w:lastRenderedPageBreak/>
         <w:t>Dialectal words</w:t>
       </w:r>
       <w:r>
@@ -2207,25 +2124,7 @@
           <w:sz w:val="24"/>
           <w:szCs w:val="24"/>
         </w:rPr>
-        <w:t>“</w:t>
-      </w:r>
-      <w:proofErr w:type="spellStart"/>
-      <w:r>
-        <w:rPr>
-          <w:rFonts w:ascii="Century Gothic" w:hAnsi="Century Gothic"/>
-          <w:sz w:val="24"/>
-          <w:szCs w:val="24"/>
-        </w:rPr>
-        <w:t>n$wf</w:t>
-      </w:r>
-      <w:proofErr w:type="spellEnd"/>
-      <w:r>
-        <w:rPr>
-          <w:rFonts w:ascii="Century Gothic" w:hAnsi="Century Gothic"/>
-          <w:sz w:val="24"/>
-          <w:szCs w:val="24"/>
-        </w:rPr>
-        <w:t>” (</w:t>
+        <w:t>“n$wf” (</w:t>
       </w:r>
       <w:r>
         <w:rPr>
@@ -2270,7 +2169,6 @@
           <w:szCs w:val="24"/>
         </w:rPr>
       </w:pPr>
-      <w:proofErr w:type="spellStart"/>
       <w:r>
         <w:rPr>
           <w:rFonts w:ascii="Century Gothic" w:hAnsi="Century Gothic"/>
@@ -2279,7 +2177,6 @@
         </w:rPr>
         <w:t>Morphologicaldifferences</w:t>
       </w:r>
-      <w:proofErr w:type="spellEnd"/>
       <w:r>
         <w:rPr>
           <w:rFonts w:ascii="Century Gothic" w:hAnsi="Century Gothic"/>
@@ -2338,61 +2235,7 @@
           <w:sz w:val="24"/>
           <w:szCs w:val="24"/>
         </w:rPr>
-        <w:t>MSA: “</w:t>
-      </w:r>
-      <w:proofErr w:type="spellStart"/>
-      <w:r>
-        <w:rPr>
-          <w:rFonts w:ascii="Century Gothic" w:hAnsi="Century Gothic"/>
-          <w:sz w:val="24"/>
-          <w:szCs w:val="24"/>
-        </w:rPr>
-        <w:t>ylEb</w:t>
-      </w:r>
-      <w:proofErr w:type="spellEnd"/>
-      <w:r>
-        <w:rPr>
-          <w:rFonts w:ascii="Century Gothic" w:hAnsi="Century Gothic"/>
-          <w:sz w:val="24"/>
-          <w:szCs w:val="24"/>
-        </w:rPr>
-        <w:t>” (he plays</w:t>
-      </w:r>
-      <w:proofErr w:type="gramStart"/>
-      <w:r>
-        <w:rPr>
-          <w:rFonts w:ascii="Century Gothic" w:hAnsi="Century Gothic"/>
-          <w:sz w:val="24"/>
-          <w:szCs w:val="24"/>
-        </w:rPr>
-        <w:t>)→</w:t>
-      </w:r>
-      <w:proofErr w:type="gramEnd"/>
-      <w:r>
-        <w:rPr>
-          <w:rFonts w:ascii="Century Gothic" w:hAnsi="Century Gothic"/>
-          <w:sz w:val="24"/>
-          <w:szCs w:val="24"/>
-        </w:rPr>
-        <w:t>EG: “</w:t>
-      </w:r>
-      <w:proofErr w:type="spellStart"/>
-      <w:r>
-        <w:rPr>
-          <w:rFonts w:ascii="Century Gothic" w:hAnsi="Century Gothic"/>
-          <w:sz w:val="24"/>
-          <w:szCs w:val="24"/>
-        </w:rPr>
-        <w:t>bylEb</w:t>
-      </w:r>
-      <w:proofErr w:type="spellEnd"/>
-      <w:r>
-        <w:rPr>
-          <w:rFonts w:ascii="Century Gothic" w:hAnsi="Century Gothic"/>
-          <w:sz w:val="24"/>
-          <w:szCs w:val="24"/>
-        </w:rPr>
-        <w:t>”.</w:t>
+        <w:t>MSA: “ylEb” (he plays)→EG: “bylEb”.</w:t>
       </w:r>
     </w:p>
     <w:p>
@@ -2466,79 +2309,7 @@
           <w:sz w:val="24"/>
           <w:szCs w:val="24"/>
         </w:rPr>
-        <w:t>“</w:t>
-      </w:r>
-      <w:proofErr w:type="spellStart"/>
-      <w:r>
-        <w:rPr>
-          <w:rFonts w:ascii="Century Gothic" w:hAnsi="Century Gothic"/>
-          <w:sz w:val="24"/>
-          <w:szCs w:val="24"/>
-        </w:rPr>
-        <w:t>v”→“t</w:t>
-      </w:r>
-      <w:proofErr w:type="spellEnd"/>
-      <w:r>
-        <w:rPr>
-          <w:rFonts w:ascii="Century Gothic" w:hAnsi="Century Gothic"/>
-          <w:sz w:val="24"/>
-          <w:szCs w:val="24"/>
-        </w:rPr>
-        <w:t>”. Ex. MSA: “</w:t>
-      </w:r>
-      <w:proofErr w:type="spellStart"/>
-      <w:r>
-        <w:rPr>
-          <w:rFonts w:ascii="Century Gothic" w:hAnsi="Century Gothic"/>
-          <w:sz w:val="24"/>
-          <w:szCs w:val="24"/>
-        </w:rPr>
-        <w:t>kvyr</w:t>
-      </w:r>
-      <w:proofErr w:type="spellEnd"/>
-      <w:r>
-        <w:rPr>
-          <w:rFonts w:ascii="Century Gothic" w:hAnsi="Century Gothic"/>
-          <w:sz w:val="24"/>
-          <w:szCs w:val="24"/>
-        </w:rPr>
-        <w:t>” (a lot</w:t>
-      </w:r>
-      <w:proofErr w:type="gramStart"/>
-      <w:r>
-        <w:rPr>
-          <w:rFonts w:ascii="Century Gothic" w:hAnsi="Century Gothic"/>
-          <w:sz w:val="24"/>
-          <w:szCs w:val="24"/>
-        </w:rPr>
-        <w:t>)→</w:t>
-      </w:r>
-      <w:proofErr w:type="gramEnd"/>
-      <w:r>
-        <w:rPr>
-          <w:rFonts w:ascii="Century Gothic" w:hAnsi="Century Gothic"/>
-          <w:sz w:val="24"/>
-          <w:szCs w:val="24"/>
-        </w:rPr>
-        <w:t>EG: “</w:t>
-      </w:r>
-      <w:proofErr w:type="spellStart"/>
-      <w:r>
-        <w:rPr>
-          <w:rFonts w:ascii="Century Gothic" w:hAnsi="Century Gothic"/>
-          <w:sz w:val="24"/>
-          <w:szCs w:val="24"/>
-        </w:rPr>
-        <w:t>ktyr</w:t>
-      </w:r>
-      <w:proofErr w:type="spellEnd"/>
-      <w:r>
-        <w:rPr>
-          <w:rFonts w:ascii="Century Gothic" w:hAnsi="Century Gothic"/>
-          <w:sz w:val="24"/>
-          <w:szCs w:val="24"/>
-        </w:rPr>
-        <w:t>”.</w:t>
+        <w:t>“v”→“t”. Ex. MSA: “kvyr” (a lot)→EG: “ktyr”.</w:t>
       </w:r>
     </w:p>
     <w:p>
@@ -2723,7 +2494,6 @@
         </w:rPr>
         <w:t>“</w:t>
       </w:r>
-      <w:proofErr w:type="spellStart"/>
       <w:r>
         <w:rPr>
           <w:rFonts w:ascii="Century Gothic" w:hAnsi="Century Gothic"/>
@@ -2732,7 +2502,6 @@
         </w:rPr>
         <w:t>metran</w:t>
       </w:r>
-      <w:proofErr w:type="spellEnd"/>
       <w:r>
         <w:rPr>
           <w:rFonts w:ascii="Century Gothic" w:hAnsi="Century Gothic"/>
@@ -2749,43 +2518,14 @@
         </w:rPr>
         <w:t>meter</w:t>
       </w:r>
-      <w:proofErr w:type="gramStart"/>
-      <w:r>
-        <w:rPr>
-          <w:rFonts w:ascii="Century Gothic" w:hAnsi="Century Gothic"/>
-          <w:sz w:val="24"/>
-          <w:szCs w:val="24"/>
-        </w:rPr>
-        <w:t>)→</w:t>
-      </w:r>
-      <w:proofErr w:type="gramEnd"/>
-      <w:r>
-        <w:rPr>
-          <w:rFonts w:ascii="Century Gothic" w:hAnsi="Century Gothic"/>
-          <w:sz w:val="24"/>
-          <w:szCs w:val="24"/>
-        </w:rPr>
-        <w:t>EG: “</w:t>
-      </w:r>
-      <w:proofErr w:type="spellStart"/>
-      <w:r>
-        <w:rPr>
-          <w:rFonts w:ascii="Century Gothic" w:hAnsi="Century Gothic"/>
-          <w:sz w:val="24"/>
-          <w:szCs w:val="24"/>
-        </w:rPr>
-        <w:t>Atnyn</w:t>
-      </w:r>
-      <w:proofErr w:type="spellEnd"/>
-      <w:r>
-        <w:rPr>
-          <w:rFonts w:ascii="Century Gothic" w:hAnsi="Century Gothic"/>
-          <w:sz w:val="24"/>
-          <w:szCs w:val="24"/>
-        </w:rPr>
-        <w:t xml:space="preserve"> </w:t>
-      </w:r>
-      <w:proofErr w:type="spellStart"/>
+      <w:r>
+        <w:rPr>
+          <w:rFonts w:ascii="Century Gothic" w:hAnsi="Century Gothic"/>
+          <w:sz w:val="24"/>
+          <w:szCs w:val="24"/>
+        </w:rPr>
+        <w:t xml:space="preserve">)→EG: “Atnyn </w:t>
+      </w:r>
       <w:r>
         <w:rPr>
           <w:rFonts w:ascii="Century Gothic" w:hAnsi="Century Gothic"/>
@@ -2794,7 +2534,6 @@
         </w:rPr>
         <w:t>mtr</w:t>
       </w:r>
-      <w:proofErr w:type="spellEnd"/>
       <w:r>
         <w:rPr>
           <w:rFonts w:ascii="Century Gothic" w:hAnsi="Century Gothic"/>
@@ -2880,15 +2619,7 @@
           <w:sz w:val="24"/>
           <w:szCs w:val="24"/>
         </w:rPr>
-        <w:t>accuracy</w:t>
-      </w:r>
-      <w:r>
-        <w:rPr>
-          <w:rFonts w:ascii="Century Gothic" w:hAnsi="Century Gothic" w:cs="NimbusRomNo9L-Regu"/>
-          <w:sz w:val="24"/>
-          <w:szCs w:val="24"/>
-        </w:rPr>
-        <w:t xml:space="preserve">, they used dataset from International Workshop on Arabic Language Translation6 which </w:t>
+        <w:t xml:space="preserve">accuracy, they used dataset from International Workshop on Arabic Language Translation6 which </w:t>
       </w:r>
       <w:r>
         <w:rPr>
@@ -2943,65 +2674,21 @@
         </w:rPr>
         <w:t xml:space="preserve">There are many other researches like </w:t>
       </w:r>
-      <w:proofErr w:type="spellStart"/>
-      <w:proofErr w:type="gramStart"/>
       <w:r>
         <w:rPr>
           <w:rFonts w:ascii="Century Gothic" w:hAnsi="Century Gothic" w:cs="NimbusRomNo9L-Regu"/>
           <w:sz w:val="24"/>
           <w:szCs w:val="24"/>
         </w:rPr>
-        <w:t>Malmasi</w:t>
-      </w:r>
-      <w:proofErr w:type="spellEnd"/>
+        <w:t>Malmasi(2015)[7], he built a system to discriminate between MSA and a group of Arabic dialect which are : {Egyptian, Jordanian, Palestinian, Syrian, and Tunisian}</w:t>
+      </w:r>
       <w:r>
         <w:rPr>
           <w:rFonts w:ascii="Century Gothic" w:hAnsi="Century Gothic" w:cs="NimbusRomNo9L-Regu"/>
           <w:sz w:val="24"/>
           <w:szCs w:val="24"/>
         </w:rPr>
-        <w:t>(</w:t>
-      </w:r>
-      <w:proofErr w:type="gramEnd"/>
-      <w:r>
-        <w:rPr>
-          <w:rFonts w:ascii="Century Gothic" w:hAnsi="Century Gothic" w:cs="NimbusRomNo9L-Regu"/>
-          <w:sz w:val="24"/>
-          <w:szCs w:val="24"/>
-        </w:rPr>
-        <w:t>2015)[7], he built a system to discriminate between MSA and a group of Arabic dialect which are : {</w:t>
-      </w:r>
-      <w:r>
-        <w:rPr>
-          <w:rFonts w:ascii="Century Gothic" w:hAnsi="Century Gothic" w:cs="NimbusRomNo9L-Regu"/>
-          <w:sz w:val="24"/>
-          <w:szCs w:val="24"/>
-        </w:rPr>
-        <w:t>Egyptian, Jordanian, Palestinian, Syrian, and Tunisian</w:t>
-      </w:r>
-      <w:r>
-        <w:rPr>
-          <w:rFonts w:ascii="Century Gothic" w:hAnsi="Century Gothic" w:cs="NimbusRomNo9L-Regu"/>
-          <w:sz w:val="24"/>
-          <w:szCs w:val="24"/>
-        </w:rPr>
-        <w:t>}</w:t>
-      </w:r>
-      <w:r>
-        <w:rPr>
-          <w:rFonts w:ascii="Century Gothic" w:hAnsi="Century Gothic" w:cs="NimbusRomNo9L-Regu"/>
-          <w:sz w:val="24"/>
-          <w:szCs w:val="24"/>
-        </w:rPr>
-        <w:t xml:space="preserve"> Parallel Multidialectal </w:t>
-      </w:r>
-      <w:r>
-        <w:rPr>
-          <w:rFonts w:ascii="Century Gothic" w:hAnsi="Century Gothic" w:cs="NimbusRomNo9L-Regu"/>
-          <w:sz w:val="24"/>
-          <w:szCs w:val="24"/>
-        </w:rPr>
-        <w:t>Corpus</w:t>
+        <w:t xml:space="preserve"> Parallel Multidialectal Corpus</w:t>
       </w:r>
       <w:r>
         <w:rPr>
@@ -3133,17 +2820,10 @@
             <w:sz w:val="20"/>
             <w:szCs w:val="20"/>
           </w:rPr>
-          <w:t>http://web.science.mq.edu.au/~smalmasi/vardial3/pdf/VarDial330.pdf</w:t>
+          <w:t>https://github.com/AhmadDarKhalil/project/blob/master/papers/VarDial330.pdf</w:t>
         </w:r>
       </w:hyperlink>
       <w:r>
-        <w:rPr>
-          <w:rFonts w:ascii="Century Gothic" w:hAnsi="Century Gothic"/>
-          <w:b/>
-          <w:bCs/>
-          <w:sz w:val="20"/>
-          <w:szCs w:val="20"/>
-        </w:rPr>
         <w:t xml:space="preserve"> </w:t>
       </w:r>
     </w:p>
@@ -3403,163 +3083,139 @@
         </w:rPr>
         <w:t xml:space="preserve">[7]: </w:t>
       </w:r>
-      <w:proofErr w:type="spellStart"/>
       <w:r>
         <w:rPr>
           <w:rFonts w:ascii="NimbusRomNo9L-Regu" w:hAnsi="NimbusRomNo9L-Regu" w:cs="NimbusRomNo9L-Regu"/>
           <w:sz w:val="20"/>
           <w:szCs w:val="20"/>
         </w:rPr>
-        <w:t>Shervin</w:t>
-      </w:r>
-      <w:proofErr w:type="spellEnd"/>
+        <w:t xml:space="preserve">Shervin Malmasi, Eshrag Refaee, and Mark Dras. 2015. Arabic Dialect Identification </w:t>
+      </w:r>
       <w:r>
         <w:rPr>
           <w:rFonts w:ascii="NimbusRomNo9L-Regu" w:hAnsi="NimbusRomNo9L-Regu" w:cs="NimbusRomNo9L-Regu"/>
           <w:sz w:val="20"/>
           <w:szCs w:val="20"/>
         </w:rPr>
-        <w:t xml:space="preserve"> </w:t>
-      </w:r>
-      <w:proofErr w:type="spellStart"/>
+        <w:t xml:space="preserve">using a Parallel </w:t>
+      </w:r>
       <w:r>
         <w:rPr>
           <w:rFonts w:ascii="NimbusRomNo9L-Regu" w:hAnsi="NimbusRomNo9L-Regu" w:cs="NimbusRomNo9L-Regu"/>
           <w:sz w:val="20"/>
           <w:szCs w:val="20"/>
         </w:rPr>
-        <w:t>Malmasi</w:t>
-      </w:r>
-      <w:proofErr w:type="spellEnd"/>
+        <w:t xml:space="preserve">                                                                                </w:t>
+      </w:r>
       <w:r>
         <w:rPr>
           <w:rFonts w:ascii="NimbusRomNo9L-Regu" w:hAnsi="NimbusRomNo9L-Regu" w:cs="NimbusRomNo9L-Regu"/>
           <w:sz w:val="20"/>
           <w:szCs w:val="20"/>
         </w:rPr>
-        <w:t xml:space="preserve">, </w:t>
-      </w:r>
-      <w:proofErr w:type="spellStart"/>
+        <w:t xml:space="preserve">Multidialectal </w:t>
+      </w:r>
       <w:r>
         <w:rPr>
           <w:rFonts w:ascii="NimbusRomNo9L-Regu" w:hAnsi="NimbusRomNo9L-Regu" w:cs="NimbusRomNo9L-Regu"/>
           <w:sz w:val="20"/>
           <w:szCs w:val="20"/>
         </w:rPr>
-        <w:t>Eshrag</w:t>
-      </w:r>
-      <w:proofErr w:type="spellEnd"/>
+        <w:t xml:space="preserve">Corpus. In </w:t>
+      </w:r>
+      <w:r>
+        <w:rPr>
+          <w:rFonts w:ascii="NimbusRomNo9L-ReguItal" w:hAnsi="NimbusRomNo9L-ReguItal" w:cs="NimbusRomNo9L-ReguItal"/>
+          <w:sz w:val="20"/>
+          <w:szCs w:val="20"/>
+        </w:rPr>
+        <w:t>Proceedings of PACLING</w:t>
+      </w:r>
       <w:r>
         <w:rPr>
           <w:rFonts w:ascii="NimbusRomNo9L-Regu" w:hAnsi="NimbusRomNo9L-Regu" w:cs="NimbusRomNo9L-Regu"/>
           <w:sz w:val="20"/>
           <w:szCs w:val="20"/>
         </w:rPr>
-        <w:t xml:space="preserve"> </w:t>
-      </w:r>
-      <w:proofErr w:type="spellStart"/>
-      <w:r>
+        <w:t xml:space="preserve">. </w:t>
+      </w:r>
+    </w:p>
+    <w:p>
+      <w:pPr>
+        <w:autoSpaceDE w:val="0"/>
+        <w:autoSpaceDN w:val="0"/>
+        <w:adjustRightInd w:val="0"/>
+        <w:spacing w:after="0" w:line="240" w:lineRule="auto"/>
         <w:rPr>
           <w:rFonts w:ascii="NimbusRomNo9L-Regu" w:hAnsi="NimbusRomNo9L-Regu" w:cs="NimbusRomNo9L-Regu"/>
           <w:sz w:val="20"/>
           <w:szCs w:val="20"/>
         </w:rPr>
-        <w:t>Refaee</w:t>
-      </w:r>
-      <w:proofErr w:type="spellEnd"/>
-      <w:r>
+      </w:pPr>
+    </w:p>
+    <w:p>
+      <w:pPr>
+        <w:autoSpaceDE w:val="0"/>
+        <w:autoSpaceDN w:val="0"/>
+        <w:adjustRightInd w:val="0"/>
+        <w:spacing w:after="0" w:line="240" w:lineRule="auto"/>
         <w:rPr>
           <w:rFonts w:ascii="NimbusRomNo9L-Regu" w:hAnsi="NimbusRomNo9L-Regu" w:cs="NimbusRomNo9L-Regu"/>
           <w:sz w:val="20"/>
           <w:szCs w:val="20"/>
         </w:rPr>
-        <w:t xml:space="preserve">, and Mark </w:t>
-      </w:r>
-      <w:proofErr w:type="spellStart"/>
+      </w:pPr>
       <w:r>
         <w:rPr>
           <w:rFonts w:ascii="NimbusRomNo9L-Regu" w:hAnsi="NimbusRomNo9L-Regu" w:cs="NimbusRomNo9L-Regu"/>
           <w:sz w:val="20"/>
           <w:szCs w:val="20"/>
         </w:rPr>
-        <w:t>Dras</w:t>
-      </w:r>
-      <w:proofErr w:type="spellEnd"/>
-      <w:r>
+        <w:t>[8]:</w:t>
+      </w:r>
+      <w:bookmarkStart w:id="0" w:name="_GoBack"/>
+      <w:bookmarkEnd w:id="0"/>
+    </w:p>
+    <w:p>
+      <w:pPr>
+        <w:autoSpaceDE w:val="0"/>
+        <w:autoSpaceDN w:val="0"/>
+        <w:adjustRightInd w:val="0"/>
+        <w:spacing w:after="0" w:line="240" w:lineRule="auto"/>
         <w:rPr>
           <w:rFonts w:ascii="NimbusRomNo9L-Regu" w:hAnsi="NimbusRomNo9L-Regu" w:cs="NimbusRomNo9L-Regu"/>
           <w:sz w:val="20"/>
           <w:szCs w:val="20"/>
         </w:rPr>
-        <w:t xml:space="preserve">. 2015. Arabic Dialect Identification </w:t>
-      </w:r>
-      <w:r>
+      </w:pPr>
+    </w:p>
+    <w:p>
+      <w:pPr>
+        <w:autoSpaceDE w:val="0"/>
+        <w:autoSpaceDN w:val="0"/>
+        <w:adjustRightInd w:val="0"/>
+        <w:spacing w:after="0" w:line="240" w:lineRule="auto"/>
         <w:rPr>
           <w:rFonts w:ascii="NimbusRomNo9L-Regu" w:hAnsi="NimbusRomNo9L-Regu" w:cs="NimbusRomNo9L-Regu"/>
           <w:sz w:val="20"/>
           <w:szCs w:val="20"/>
         </w:rPr>
-        <w:t xml:space="preserve">using a Parallel </w:t>
-      </w:r>
+      </w:pPr>
       <w:r>
         <w:rPr>
           <w:rFonts w:ascii="NimbusRomNo9L-Regu" w:hAnsi="NimbusRomNo9L-Regu" w:cs="NimbusRomNo9L-Regu"/>
           <w:sz w:val="20"/>
           <w:szCs w:val="20"/>
         </w:rPr>
-        <w:t xml:space="preserve">                                                                                </w:t>
-      </w:r>
-      <w:bookmarkStart w:id="0" w:name="_GoBack"/>
-      <w:bookmarkEnd w:id="0"/>
+        <w:t xml:space="preserve">[9]: </w:t>
+      </w:r>
       <w:r>
         <w:rPr>
           <w:rFonts w:ascii="NimbusRomNo9L-Regu" w:hAnsi="NimbusRomNo9L-Regu" w:cs="NimbusRomNo9L-Regu"/>
           <w:sz w:val="20"/>
           <w:szCs w:val="20"/>
         </w:rPr>
-        <w:t xml:space="preserve">Multidialectal </w:t>
-      </w:r>
-      <w:r>
-        <w:rPr>
-          <w:rFonts w:ascii="NimbusRomNo9L-Regu" w:hAnsi="NimbusRomNo9L-Regu" w:cs="NimbusRomNo9L-Regu"/>
-          <w:sz w:val="20"/>
-          <w:szCs w:val="20"/>
-        </w:rPr>
-        <w:t xml:space="preserve">Corpus. </w:t>
-      </w:r>
-      <w:proofErr w:type="gramStart"/>
-      <w:r>
-        <w:rPr>
-          <w:rFonts w:ascii="NimbusRomNo9L-Regu" w:hAnsi="NimbusRomNo9L-Regu" w:cs="NimbusRomNo9L-Regu"/>
-          <w:sz w:val="20"/>
-          <w:szCs w:val="20"/>
-        </w:rPr>
-        <w:t xml:space="preserve">In </w:t>
-      </w:r>
-      <w:r>
-        <w:rPr>
-          <w:rFonts w:ascii="NimbusRomNo9L-ReguItal" w:hAnsi="NimbusRomNo9L-ReguItal" w:cs="NimbusRomNo9L-ReguItal"/>
-          <w:sz w:val="20"/>
-          <w:szCs w:val="20"/>
-        </w:rPr>
-        <w:t>Proceedings of PACLING</w:t>
-      </w:r>
-      <w:r>
-        <w:rPr>
-          <w:rFonts w:ascii="NimbusRomNo9L-Regu" w:hAnsi="NimbusRomNo9L-Regu" w:cs="NimbusRomNo9L-Regu"/>
-          <w:sz w:val="20"/>
-          <w:szCs w:val="20"/>
-        </w:rPr>
-        <w:t>.</w:t>
-      </w:r>
-      <w:proofErr w:type="gramEnd"/>
-      <w:r>
-        <w:rPr>
-          <w:rFonts w:ascii="NimbusRomNo9L-Regu" w:hAnsi="NimbusRomNo9L-Regu" w:cs="NimbusRomNo9L-Regu"/>
-          <w:sz w:val="20"/>
-          <w:szCs w:val="20"/>
-        </w:rPr>
-        <w:t xml:space="preserve"> </w:t>
+        <w:t>Wolfgang Maier and Carlos G´omez-Rodr´ıguez. 2014. Language Variety Identiﬁcation in Spanish Tweets. In Proceedings of the Workshop on Language Technology for Closely Related Languages and Language Variants, LT4CloseLang 2014, pages 25–35.</w:t>
       </w:r>
     </w:p>
     <w:sectPr>
@@ -3713,6 +3369,118 @@
     </w:lvl>
   </w:abstractNum>
   <w:abstractNum w:abstractNumId="1">
+    <w:nsid w:val="0298432F"/>
+    <w:multiLevelType w:val="hybridMultilevel"/>
+    <w:tmpl w:val="8890800C"/>
+    <w:lvl w:ilvl="0" w:tplc="D61CB1AC">
+      <w:numFmt w:val="bullet"/>
+      <w:lvlText w:val=""/>
+      <w:lvlJc w:val="left"/>
+      <w:pPr>
+        <w:ind w:left="1080" w:hanging="360"/>
+      </w:pPr>
+      <w:rPr>
+        <w:rFonts w:ascii="Symbol" w:eastAsiaTheme="minorHAnsi" w:hAnsi="Symbol" w:cstheme="minorBidi" w:hint="default"/>
+      </w:rPr>
+    </w:lvl>
+    <w:lvl w:ilvl="1" w:tplc="04090003" w:tentative="1">
+      <w:start w:val="1"/>
+      <w:numFmt w:val="bullet"/>
+      <w:lvlText w:val="o"/>
+      <w:lvlJc w:val="left"/>
+      <w:pPr>
+        <w:ind w:left="1800" w:hanging="360"/>
+      </w:pPr>
+      <w:rPr>
+        <w:rFonts w:ascii="Courier New" w:hAnsi="Courier New" w:cs="Courier New" w:hint="default"/>
+      </w:rPr>
+    </w:lvl>
+    <w:lvl w:ilvl="2" w:tplc="04090005" w:tentative="1">
+      <w:start w:val="1"/>
+      <w:numFmt w:val="bullet"/>
+      <w:lvlText w:val=""/>
+      <w:lvlJc w:val="left"/>
+      <w:pPr>
+        <w:ind w:left="2520" w:hanging="360"/>
+      </w:pPr>
+      <w:rPr>
+        <w:rFonts w:ascii="Wingdings" w:hAnsi="Wingdings" w:hint="default"/>
+      </w:rPr>
+    </w:lvl>
+    <w:lvl w:ilvl="3" w:tplc="04090001" w:tentative="1">
+      <w:start w:val="1"/>
+      <w:numFmt w:val="bullet"/>
+      <w:lvlText w:val=""/>
+      <w:lvlJc w:val="left"/>
+      <w:pPr>
+        <w:ind w:left="3240" w:hanging="360"/>
+      </w:pPr>
+      <w:rPr>
+        <w:rFonts w:ascii="Symbol" w:hAnsi="Symbol" w:hint="default"/>
+      </w:rPr>
+    </w:lvl>
+    <w:lvl w:ilvl="4" w:tplc="04090003" w:tentative="1">
+      <w:start w:val="1"/>
+      <w:numFmt w:val="bullet"/>
+      <w:lvlText w:val="o"/>
+      <w:lvlJc w:val="left"/>
+      <w:pPr>
+        <w:ind w:left="3960" w:hanging="360"/>
+      </w:pPr>
+      <w:rPr>
+        <w:rFonts w:ascii="Courier New" w:hAnsi="Courier New" w:cs="Courier New" w:hint="default"/>
+      </w:rPr>
+    </w:lvl>
+    <w:lvl w:ilvl="5" w:tplc="04090005" w:tentative="1">
+      <w:start w:val="1"/>
+      <w:numFmt w:val="bullet"/>
+      <w:lvlText w:val=""/>
+      <w:lvlJc w:val="left"/>
+      <w:pPr>
+        <w:ind w:left="4680" w:hanging="360"/>
+      </w:pPr>
+      <w:rPr>
+        <w:rFonts w:ascii="Wingdings" w:hAnsi="Wingdings" w:hint="default"/>
+      </w:rPr>
+    </w:lvl>
+    <w:lvl w:ilvl="6" w:tplc="04090001" w:tentative="1">
+      <w:start w:val="1"/>
+      <w:numFmt w:val="bullet"/>
+      <w:lvlText w:val=""/>
+      <w:lvlJc w:val="left"/>
+      <w:pPr>
+        <w:ind w:left="5400" w:hanging="360"/>
+      </w:pPr>
+      <w:rPr>
+        <w:rFonts w:ascii="Symbol" w:hAnsi="Symbol" w:hint="default"/>
+      </w:rPr>
+    </w:lvl>
+    <w:lvl w:ilvl="7" w:tplc="04090003" w:tentative="1">
+      <w:start w:val="1"/>
+      <w:numFmt w:val="bullet"/>
+      <w:lvlText w:val="o"/>
+      <w:lvlJc w:val="left"/>
+      <w:pPr>
+        <w:ind w:left="6120" w:hanging="360"/>
+      </w:pPr>
+      <w:rPr>
+        <w:rFonts w:ascii="Courier New" w:hAnsi="Courier New" w:cs="Courier New" w:hint="default"/>
+      </w:rPr>
+    </w:lvl>
+    <w:lvl w:ilvl="8" w:tplc="04090005" w:tentative="1">
+      <w:start w:val="1"/>
+      <w:numFmt w:val="bullet"/>
+      <w:lvlText w:val=""/>
+      <w:lvlJc w:val="left"/>
+      <w:pPr>
+        <w:ind w:left="6840" w:hanging="360"/>
+      </w:pPr>
+      <w:rPr>
+        <w:rFonts w:ascii="Wingdings" w:hAnsi="Wingdings" w:hint="default"/>
+      </w:rPr>
+    </w:lvl>
+  </w:abstractNum>
+  <w:abstractNum w:abstractNumId="2">
     <w:nsid w:val="04A56A71"/>
     <w:multiLevelType w:val="hybridMultilevel"/>
     <w:tmpl w:val="69380CA2"/>
@@ -3826,7 +3594,7 @@
       </w:rPr>
     </w:lvl>
   </w:abstractNum>
-  <w:abstractNum w:abstractNumId="2">
+  <w:abstractNum w:abstractNumId="3">
     <w:nsid w:val="05CD39D4"/>
     <w:multiLevelType w:val="hybridMultilevel"/>
     <w:tmpl w:val="6A0A66AC"/>
@@ -3915,7 +3683,7 @@
       </w:pPr>
     </w:lvl>
   </w:abstractNum>
-  <w:abstractNum w:abstractNumId="3">
+  <w:abstractNum w:abstractNumId="4">
     <w:nsid w:val="06243B76"/>
     <w:multiLevelType w:val="hybridMultilevel"/>
     <w:tmpl w:val="D9B6A3FE"/>
@@ -4029,7 +3797,7 @@
       </w:rPr>
     </w:lvl>
   </w:abstractNum>
-  <w:abstractNum w:abstractNumId="4">
+  <w:abstractNum w:abstractNumId="5">
     <w:nsid w:val="197D7A09"/>
     <w:multiLevelType w:val="hybridMultilevel"/>
     <w:tmpl w:val="CCF44F38"/>
@@ -4142,7 +3910,7 @@
       </w:rPr>
     </w:lvl>
   </w:abstractNum>
-  <w:abstractNum w:abstractNumId="5">
+  <w:abstractNum w:abstractNumId="6">
     <w:nsid w:val="1BAF3F5C"/>
     <w:multiLevelType w:val="hybridMultilevel"/>
     <w:tmpl w:val="4A2CF76C"/>
@@ -4254,7 +4022,232 @@
       </w:rPr>
     </w:lvl>
   </w:abstractNum>
-  <w:abstractNum w:abstractNumId="6">
+  <w:abstractNum w:abstractNumId="7">
+    <w:nsid w:val="1D11491F"/>
+    <w:multiLevelType w:val="hybridMultilevel"/>
+    <w:tmpl w:val="CE620D6C"/>
+    <w:lvl w:ilvl="0" w:tplc="04090009">
+      <w:start w:val="1"/>
+      <w:numFmt w:val="bullet"/>
+      <w:lvlText w:val=""/>
+      <w:lvlJc w:val="left"/>
+      <w:pPr>
+        <w:ind w:left="1146" w:hanging="360"/>
+      </w:pPr>
+      <w:rPr>
+        <w:rFonts w:ascii="Wingdings" w:hAnsi="Wingdings" w:hint="default"/>
+      </w:rPr>
+    </w:lvl>
+    <w:lvl w:ilvl="1" w:tplc="04090003" w:tentative="1">
+      <w:start w:val="1"/>
+      <w:numFmt w:val="bullet"/>
+      <w:lvlText w:val="o"/>
+      <w:lvlJc w:val="left"/>
+      <w:pPr>
+        <w:ind w:left="1866" w:hanging="360"/>
+      </w:pPr>
+      <w:rPr>
+        <w:rFonts w:ascii="Courier New" w:hAnsi="Courier New" w:cs="Courier New" w:hint="default"/>
+      </w:rPr>
+    </w:lvl>
+    <w:lvl w:ilvl="2" w:tplc="04090005" w:tentative="1">
+      <w:start w:val="1"/>
+      <w:numFmt w:val="bullet"/>
+      <w:lvlText w:val=""/>
+      <w:lvlJc w:val="left"/>
+      <w:pPr>
+        <w:ind w:left="2586" w:hanging="360"/>
+      </w:pPr>
+      <w:rPr>
+        <w:rFonts w:ascii="Wingdings" w:hAnsi="Wingdings" w:hint="default"/>
+      </w:rPr>
+    </w:lvl>
+    <w:lvl w:ilvl="3" w:tplc="04090001" w:tentative="1">
+      <w:start w:val="1"/>
+      <w:numFmt w:val="bullet"/>
+      <w:lvlText w:val=""/>
+      <w:lvlJc w:val="left"/>
+      <w:pPr>
+        <w:ind w:left="3306" w:hanging="360"/>
+      </w:pPr>
+      <w:rPr>
+        <w:rFonts w:ascii="Symbol" w:hAnsi="Symbol" w:hint="default"/>
+      </w:rPr>
+    </w:lvl>
+    <w:lvl w:ilvl="4" w:tplc="04090003" w:tentative="1">
+      <w:start w:val="1"/>
+      <w:numFmt w:val="bullet"/>
+      <w:lvlText w:val="o"/>
+      <w:lvlJc w:val="left"/>
+      <w:pPr>
+        <w:ind w:left="4026" w:hanging="360"/>
+      </w:pPr>
+      <w:rPr>
+        <w:rFonts w:ascii="Courier New" w:hAnsi="Courier New" w:cs="Courier New" w:hint="default"/>
+      </w:rPr>
+    </w:lvl>
+    <w:lvl w:ilvl="5" w:tplc="04090005" w:tentative="1">
+      <w:start w:val="1"/>
+      <w:numFmt w:val="bullet"/>
+      <w:lvlText w:val=""/>
+      <w:lvlJc w:val="left"/>
+      <w:pPr>
+        <w:ind w:left="4746" w:hanging="360"/>
+      </w:pPr>
+      <w:rPr>
+        <w:rFonts w:ascii="Wingdings" w:hAnsi="Wingdings" w:hint="default"/>
+      </w:rPr>
+    </w:lvl>
+    <w:lvl w:ilvl="6" w:tplc="04090001" w:tentative="1">
+      <w:start w:val="1"/>
+      <w:numFmt w:val="bullet"/>
+      <w:lvlText w:val=""/>
+      <w:lvlJc w:val="left"/>
+      <w:pPr>
+        <w:ind w:left="5466" w:hanging="360"/>
+      </w:pPr>
+      <w:rPr>
+        <w:rFonts w:ascii="Symbol" w:hAnsi="Symbol" w:hint="default"/>
+      </w:rPr>
+    </w:lvl>
+    <w:lvl w:ilvl="7" w:tplc="04090003" w:tentative="1">
+      <w:start w:val="1"/>
+      <w:numFmt w:val="bullet"/>
+      <w:lvlText w:val="o"/>
+      <w:lvlJc w:val="left"/>
+      <w:pPr>
+        <w:ind w:left="6186" w:hanging="360"/>
+      </w:pPr>
+      <w:rPr>
+        <w:rFonts w:ascii="Courier New" w:hAnsi="Courier New" w:cs="Courier New" w:hint="default"/>
+      </w:rPr>
+    </w:lvl>
+    <w:lvl w:ilvl="8" w:tplc="04090005" w:tentative="1">
+      <w:start w:val="1"/>
+      <w:numFmt w:val="bullet"/>
+      <w:lvlText w:val=""/>
+      <w:lvlJc w:val="left"/>
+      <w:pPr>
+        <w:ind w:left="6906" w:hanging="360"/>
+      </w:pPr>
+      <w:rPr>
+        <w:rFonts w:ascii="Wingdings" w:hAnsi="Wingdings" w:hint="default"/>
+      </w:rPr>
+    </w:lvl>
+  </w:abstractNum>
+  <w:abstractNum w:abstractNumId="8">
+    <w:nsid w:val="25A86A8E"/>
+    <w:multiLevelType w:val="hybridMultilevel"/>
+    <w:tmpl w:val="683C1E78"/>
+    <w:lvl w:ilvl="0" w:tplc="0CD81DBE">
+      <w:numFmt w:val="bullet"/>
+      <w:lvlText w:val=""/>
+      <w:lvlJc w:val="left"/>
+      <w:pPr>
+        <w:ind w:left="1440" w:hanging="360"/>
+      </w:pPr>
+      <w:rPr>
+        <w:rFonts w:ascii="Symbol" w:eastAsiaTheme="minorHAnsi" w:hAnsi="Symbol" w:cstheme="minorBidi" w:hint="default"/>
+      </w:rPr>
+    </w:lvl>
+    <w:lvl w:ilvl="1" w:tplc="04090003" w:tentative="1">
+      <w:start w:val="1"/>
+      <w:numFmt w:val="bullet"/>
+      <w:lvlText w:val="o"/>
+      <w:lvlJc w:val="left"/>
+      <w:pPr>
+        <w:ind w:left="2160" w:hanging="360"/>
+      </w:pPr>
+      <w:rPr>
+        <w:rFonts w:ascii="Courier New" w:hAnsi="Courier New" w:cs="Courier New" w:hint="default"/>
+      </w:rPr>
+    </w:lvl>
+    <w:lvl w:ilvl="2" w:tplc="04090005" w:tentative="1">
+      <w:start w:val="1"/>
+      <w:numFmt w:val="bullet"/>
+      <w:lvlText w:val=""/>
+      <w:lvlJc w:val="left"/>
+      <w:pPr>
+        <w:ind w:left="2880" w:hanging="360"/>
+      </w:pPr>
+      <w:rPr>
+        <w:rFonts w:ascii="Wingdings" w:hAnsi="Wingdings" w:hint="default"/>
+      </w:rPr>
+    </w:lvl>
+    <w:lvl w:ilvl="3" w:tplc="04090001" w:tentative="1">
+      <w:start w:val="1"/>
+      <w:numFmt w:val="bullet"/>
+      <w:lvlText w:val=""/>
+      <w:lvlJc w:val="left"/>
+      <w:pPr>
+        <w:ind w:left="3600" w:hanging="360"/>
+      </w:pPr>
+      <w:rPr>
+        <w:rFonts w:ascii="Symbol" w:hAnsi="Symbol" w:hint="default"/>
+      </w:rPr>
+    </w:lvl>
+    <w:lvl w:ilvl="4" w:tplc="04090003" w:tentative="1">
+      <w:start w:val="1"/>
+      <w:numFmt w:val="bullet"/>
+      <w:lvlText w:val="o"/>
+      <w:lvlJc w:val="left"/>
+      <w:pPr>
+        <w:ind w:left="4320" w:hanging="360"/>
+      </w:pPr>
+      <w:rPr>
+        <w:rFonts w:ascii="Courier New" w:hAnsi="Courier New" w:cs="Courier New" w:hint="default"/>
+      </w:rPr>
+    </w:lvl>
+    <w:lvl w:ilvl="5" w:tplc="04090005" w:tentative="1">
+      <w:start w:val="1"/>
+      <w:numFmt w:val="bullet"/>
+      <w:lvlText w:val=""/>
+      <w:lvlJc w:val="left"/>
+      <w:pPr>
+        <w:ind w:left="5040" w:hanging="360"/>
+      </w:pPr>
+      <w:rPr>
+        <w:rFonts w:ascii="Wingdings" w:hAnsi="Wingdings" w:hint="default"/>
+      </w:rPr>
+    </w:lvl>
+    <w:lvl w:ilvl="6" w:tplc="04090001" w:tentative="1">
+      <w:start w:val="1"/>
+      <w:numFmt w:val="bullet"/>
+      <w:lvlText w:val=""/>
+      <w:lvlJc w:val="left"/>
+      <w:pPr>
+        <w:ind w:left="5760" w:hanging="360"/>
+      </w:pPr>
+      <w:rPr>
+        <w:rFonts w:ascii="Symbol" w:hAnsi="Symbol" w:hint="default"/>
+      </w:rPr>
+    </w:lvl>
+    <w:lvl w:ilvl="7" w:tplc="04090003" w:tentative="1">
+      <w:start w:val="1"/>
+      <w:numFmt w:val="bullet"/>
+      <w:lvlText w:val="o"/>
+      <w:lvlJc w:val="left"/>
+      <w:pPr>
+        <w:ind w:left="6480" w:hanging="360"/>
+      </w:pPr>
+      <w:rPr>
+        <w:rFonts w:ascii="Courier New" w:hAnsi="Courier New" w:cs="Courier New" w:hint="default"/>
+      </w:rPr>
+    </w:lvl>
+    <w:lvl w:ilvl="8" w:tplc="04090005" w:tentative="1">
+      <w:start w:val="1"/>
+      <w:numFmt w:val="bullet"/>
+      <w:lvlText w:val=""/>
+      <w:lvlJc w:val="left"/>
+      <w:pPr>
+        <w:ind w:left="7200" w:hanging="360"/>
+      </w:pPr>
+      <w:rPr>
+        <w:rFonts w:ascii="Wingdings" w:hAnsi="Wingdings" w:hint="default"/>
+      </w:rPr>
+    </w:lvl>
+  </w:abstractNum>
+  <w:abstractNum w:abstractNumId="9">
     <w:nsid w:val="29027860"/>
     <w:multiLevelType w:val="hybridMultilevel"/>
     <w:tmpl w:val="45C64948"/>
@@ -4366,7 +4359,7 @@
       </w:rPr>
     </w:lvl>
   </w:abstractNum>
-  <w:abstractNum w:abstractNumId="7">
+  <w:abstractNum w:abstractNumId="10">
     <w:nsid w:val="38857B56"/>
     <w:multiLevelType w:val="hybridMultilevel"/>
     <w:tmpl w:val="49EE7ED0"/>
@@ -4478,7 +4471,7 @@
       </w:rPr>
     </w:lvl>
   </w:abstractNum>
-  <w:abstractNum w:abstractNumId="8">
+  <w:abstractNum w:abstractNumId="11">
     <w:nsid w:val="3DD95EB4"/>
     <w:multiLevelType w:val="hybridMultilevel"/>
     <w:tmpl w:val="E0F82740"/>
@@ -4590,7 +4583,7 @@
       </w:rPr>
     </w:lvl>
   </w:abstractNum>
-  <w:abstractNum w:abstractNumId="9">
+  <w:abstractNum w:abstractNumId="12">
     <w:nsid w:val="41E36E81"/>
     <w:multiLevelType w:val="hybridMultilevel"/>
     <w:tmpl w:val="3942E066"/>
@@ -4702,10 +4695,122 @@
       </w:rPr>
     </w:lvl>
   </w:abstractNum>
-  <w:abstractNum w:abstractNumId="10">
+  <w:abstractNum w:abstractNumId="13">
+    <w:nsid w:val="440E1CE1"/>
+    <w:multiLevelType w:val="hybridMultilevel"/>
+    <w:tmpl w:val="4D60EA6E"/>
+    <w:lvl w:ilvl="0" w:tplc="C9627274">
+      <w:numFmt w:val="bullet"/>
+      <w:lvlText w:val=""/>
+      <w:lvlJc w:val="left"/>
+      <w:pPr>
+        <w:ind w:left="720" w:hanging="360"/>
+      </w:pPr>
+      <w:rPr>
+        <w:rFonts w:ascii="Symbol" w:eastAsiaTheme="minorHAnsi" w:hAnsi="Symbol" w:cstheme="minorBidi" w:hint="default"/>
+      </w:rPr>
+    </w:lvl>
+    <w:lvl w:ilvl="1" w:tplc="04090003" w:tentative="1">
+      <w:start w:val="1"/>
+      <w:numFmt w:val="bullet"/>
+      <w:lvlText w:val="o"/>
+      <w:lvlJc w:val="left"/>
+      <w:pPr>
+        <w:ind w:left="1440" w:hanging="360"/>
+      </w:pPr>
+      <w:rPr>
+        <w:rFonts w:ascii="Courier New" w:hAnsi="Courier New" w:cs="Courier New" w:hint="default"/>
+      </w:rPr>
+    </w:lvl>
+    <w:lvl w:ilvl="2" w:tplc="04090005" w:tentative="1">
+      <w:start w:val="1"/>
+      <w:numFmt w:val="bullet"/>
+      <w:lvlText w:val=""/>
+      <w:lvlJc w:val="left"/>
+      <w:pPr>
+        <w:ind w:left="2160" w:hanging="360"/>
+      </w:pPr>
+      <w:rPr>
+        <w:rFonts w:ascii="Wingdings" w:hAnsi="Wingdings" w:hint="default"/>
+      </w:rPr>
+    </w:lvl>
+    <w:lvl w:ilvl="3" w:tplc="04090001" w:tentative="1">
+      <w:start w:val="1"/>
+      <w:numFmt w:val="bullet"/>
+      <w:lvlText w:val=""/>
+      <w:lvlJc w:val="left"/>
+      <w:pPr>
+        <w:ind w:left="2880" w:hanging="360"/>
+      </w:pPr>
+      <w:rPr>
+        <w:rFonts w:ascii="Symbol" w:hAnsi="Symbol" w:hint="default"/>
+      </w:rPr>
+    </w:lvl>
+    <w:lvl w:ilvl="4" w:tplc="04090003" w:tentative="1">
+      <w:start w:val="1"/>
+      <w:numFmt w:val="bullet"/>
+      <w:lvlText w:val="o"/>
+      <w:lvlJc w:val="left"/>
+      <w:pPr>
+        <w:ind w:left="3600" w:hanging="360"/>
+      </w:pPr>
+      <w:rPr>
+        <w:rFonts w:ascii="Courier New" w:hAnsi="Courier New" w:cs="Courier New" w:hint="default"/>
+      </w:rPr>
+    </w:lvl>
+    <w:lvl w:ilvl="5" w:tplc="04090005" w:tentative="1">
+      <w:start w:val="1"/>
+      <w:numFmt w:val="bullet"/>
+      <w:lvlText w:val=""/>
+      <w:lvlJc w:val="left"/>
+      <w:pPr>
+        <w:ind w:left="4320" w:hanging="360"/>
+      </w:pPr>
+      <w:rPr>
+        <w:rFonts w:ascii="Wingdings" w:hAnsi="Wingdings" w:hint="default"/>
+      </w:rPr>
+    </w:lvl>
+    <w:lvl w:ilvl="6" w:tplc="04090001" w:tentative="1">
+      <w:start w:val="1"/>
+      <w:numFmt w:val="bullet"/>
+      <w:lvlText w:val=""/>
+      <w:lvlJc w:val="left"/>
+      <w:pPr>
+        <w:ind w:left="5040" w:hanging="360"/>
+      </w:pPr>
+      <w:rPr>
+        <w:rFonts w:ascii="Symbol" w:hAnsi="Symbol" w:hint="default"/>
+      </w:rPr>
+    </w:lvl>
+    <w:lvl w:ilvl="7" w:tplc="04090003" w:tentative="1">
+      <w:start w:val="1"/>
+      <w:numFmt w:val="bullet"/>
+      <w:lvlText w:val="o"/>
+      <w:lvlJc w:val="left"/>
+      <w:pPr>
+        <w:ind w:left="5760" w:hanging="360"/>
+      </w:pPr>
+      <w:rPr>
+        <w:rFonts w:ascii="Courier New" w:hAnsi="Courier New" w:cs="Courier New" w:hint="default"/>
+      </w:rPr>
+    </w:lvl>
+    <w:lvl w:ilvl="8" w:tplc="04090005" w:tentative="1">
+      <w:start w:val="1"/>
+      <w:numFmt w:val="bullet"/>
+      <w:lvlText w:val=""/>
+      <w:lvlJc w:val="left"/>
+      <w:pPr>
+        <w:ind w:left="6480" w:hanging="360"/>
+      </w:pPr>
+      <w:rPr>
+        <w:rFonts w:ascii="Wingdings" w:hAnsi="Wingdings" w:hint="default"/>
+      </w:rPr>
+    </w:lvl>
+  </w:abstractNum>
+  <w:abstractNum w:abstractNumId="14">
     <w:nsid w:val="46433875"/>
     <w:multiLevelType w:val="hybridMultilevel"/>
-    <w:tmpl w:val="4718D334"/>
+    <w:tmpl w:val="97FE6E38"/>
     <w:lvl w:ilvl="0" w:tplc="04090009">
       <w:start w:val="1"/>
       <w:numFmt w:val="bullet"/>
@@ -4815,7 +4920,120 @@
       </w:rPr>
     </w:lvl>
   </w:abstractNum>
-  <w:abstractNum w:abstractNumId="11">
+  <w:abstractNum w:abstractNumId="15">
+    <w:nsid w:val="466B3504"/>
+    <w:multiLevelType w:val="hybridMultilevel"/>
+    <w:tmpl w:val="268ACE82"/>
+    <w:lvl w:ilvl="0" w:tplc="1708F9DC">
+      <w:start w:val="3"/>
+      <w:numFmt w:val="bullet"/>
+      <w:lvlText w:val=""/>
+      <w:lvlJc w:val="left"/>
+      <w:pPr>
+        <w:ind w:left="1440" w:hanging="360"/>
+      </w:pPr>
+      <w:rPr>
+        <w:rFonts w:ascii="Symbol" w:eastAsiaTheme="minorHAnsi" w:hAnsi="Symbol" w:cstheme="minorBidi" w:hint="default"/>
+      </w:rPr>
+    </w:lvl>
+    <w:lvl w:ilvl="1" w:tplc="04090003" w:tentative="1">
+      <w:start w:val="1"/>
+      <w:numFmt w:val="bullet"/>
+      <w:lvlText w:val="o"/>
+      <w:lvlJc w:val="left"/>
+      <w:pPr>
+        <w:ind w:left="2160" w:hanging="360"/>
+      </w:pPr>
+      <w:rPr>
+        <w:rFonts w:ascii="Courier New" w:hAnsi="Courier New" w:cs="Courier New" w:hint="default"/>
+      </w:rPr>
+    </w:lvl>
+    <w:lvl w:ilvl="2" w:tplc="04090005" w:tentative="1">
+      <w:start w:val="1"/>
+      <w:numFmt w:val="bullet"/>
+      <w:lvlText w:val=""/>
+      <w:lvlJc w:val="left"/>
+      <w:pPr>
+        <w:ind w:left="2880" w:hanging="360"/>
+      </w:pPr>
+      <w:rPr>
+        <w:rFonts w:ascii="Wingdings" w:hAnsi="Wingdings" w:hint="default"/>
+      </w:rPr>
+    </w:lvl>
+    <w:lvl w:ilvl="3" w:tplc="04090001" w:tentative="1">
+      <w:start w:val="1"/>
+      <w:numFmt w:val="bullet"/>
+      <w:lvlText w:val=""/>
+      <w:lvlJc w:val="left"/>
+      <w:pPr>
+        <w:ind w:left="3600" w:hanging="360"/>
+      </w:pPr>
+      <w:rPr>
+        <w:rFonts w:ascii="Symbol" w:hAnsi="Symbol" w:hint="default"/>
+      </w:rPr>
+    </w:lvl>
+    <w:lvl w:ilvl="4" w:tplc="04090003" w:tentative="1">
+      <w:start w:val="1"/>
+      <w:numFmt w:val="bullet"/>
+      <w:lvlText w:val="o"/>
+      <w:lvlJc w:val="left"/>
+      <w:pPr>
+        <w:ind w:left="4320" w:hanging="360"/>
+      </w:pPr>
+      <w:rPr>
+        <w:rFonts w:ascii="Courier New" w:hAnsi="Courier New" w:cs="Courier New" w:hint="default"/>
+      </w:rPr>
+    </w:lvl>
+    <w:lvl w:ilvl="5" w:tplc="04090005" w:tentative="1">
+      <w:start w:val="1"/>
+      <w:numFmt w:val="bullet"/>
+      <w:lvlText w:val=""/>
+      <w:lvlJc w:val="left"/>
+      <w:pPr>
+        <w:ind w:left="5040" w:hanging="360"/>
+      </w:pPr>
+      <w:rPr>
+        <w:rFonts w:ascii="Wingdings" w:hAnsi="Wingdings" w:hint="default"/>
+      </w:rPr>
+    </w:lvl>
+    <w:lvl w:ilvl="6" w:tplc="04090001" w:tentative="1">
+      <w:start w:val="1"/>
+      <w:numFmt w:val="bullet"/>
+      <w:lvlText w:val=""/>
+      <w:lvlJc w:val="left"/>
+      <w:pPr>
+        <w:ind w:left="5760" w:hanging="360"/>
+      </w:pPr>
+      <w:rPr>
+        <w:rFonts w:ascii="Symbol" w:hAnsi="Symbol" w:hint="default"/>
+      </w:rPr>
+    </w:lvl>
+    <w:lvl w:ilvl="7" w:tplc="04090003" w:tentative="1">
+      <w:start w:val="1"/>
+      <w:numFmt w:val="bullet"/>
+      <w:lvlText w:val="o"/>
+      <w:lvlJc w:val="left"/>
+      <w:pPr>
+        <w:ind w:left="6480" w:hanging="360"/>
+      </w:pPr>
+      <w:rPr>
+        <w:rFonts w:ascii="Courier New" w:hAnsi="Courier New" w:cs="Courier New" w:hint="default"/>
+      </w:rPr>
+    </w:lvl>
+    <w:lvl w:ilvl="8" w:tplc="04090005" w:tentative="1">
+      <w:start w:val="1"/>
+      <w:numFmt w:val="bullet"/>
+      <w:lvlText w:val=""/>
+      <w:lvlJc w:val="left"/>
+      <w:pPr>
+        <w:ind w:left="7200" w:hanging="360"/>
+      </w:pPr>
+      <w:rPr>
+        <w:rFonts w:ascii="Wingdings" w:hAnsi="Wingdings" w:hint="default"/>
+      </w:rPr>
+    </w:lvl>
+  </w:abstractNum>
+  <w:abstractNum w:abstractNumId="16">
     <w:nsid w:val="47A36B0F"/>
     <w:multiLevelType w:val="hybridMultilevel"/>
     <w:tmpl w:val="B8C02C44"/>
@@ -4927,7 +5145,96 @@
       </w:rPr>
     </w:lvl>
   </w:abstractNum>
-  <w:abstractNum w:abstractNumId="12">
+  <w:abstractNum w:abstractNumId="17">
+    <w:nsid w:val="569318EF"/>
+    <w:multiLevelType w:val="hybridMultilevel"/>
+    <w:tmpl w:val="49B86DC0"/>
+    <w:lvl w:ilvl="0" w:tplc="ADC0489E">
+      <w:start w:val="1"/>
+      <w:numFmt w:val="decimal"/>
+      <w:lvlText w:val="%1."/>
+      <w:lvlJc w:val="left"/>
+      <w:pPr>
+        <w:ind w:left="1440" w:hanging="360"/>
+      </w:pPr>
+      <w:rPr>
+        <w:rFonts w:hint="default"/>
+      </w:rPr>
+    </w:lvl>
+    <w:lvl w:ilvl="1" w:tplc="04090019" w:tentative="1">
+      <w:start w:val="1"/>
+      <w:numFmt w:val="lowerLetter"/>
+      <w:lvlText w:val="%2."/>
+      <w:lvlJc w:val="left"/>
+      <w:pPr>
+        <w:ind w:left="2160" w:hanging="360"/>
+      </w:pPr>
+    </w:lvl>
+    <w:lvl w:ilvl="2" w:tplc="0409001B" w:tentative="1">
+      <w:start w:val="1"/>
+      <w:numFmt w:val="lowerRoman"/>
+      <w:lvlText w:val="%3."/>
+      <w:lvlJc w:val="right"/>
+      <w:pPr>
+        <w:ind w:left="2880" w:hanging="180"/>
+      </w:pPr>
+    </w:lvl>
+    <w:lvl w:ilvl="3" w:tplc="0409000F" w:tentative="1">
+      <w:start w:val="1"/>
+      <w:numFmt w:val="decimal"/>
+      <w:lvlText w:val="%4."/>
+      <w:lvlJc w:val="left"/>
+      <w:pPr>
+        <w:ind w:left="3600" w:hanging="360"/>
+      </w:pPr>
+    </w:lvl>
+    <w:lvl w:ilvl="4" w:tplc="04090019" w:tentative="1">
+      <w:start w:val="1"/>
+      <w:numFmt w:val="lowerLetter"/>
+      <w:lvlText w:val="%5."/>
+      <w:lvlJc w:val="left"/>
+      <w:pPr>
+        <w:ind w:left="4320" w:hanging="360"/>
+      </w:pPr>
+    </w:lvl>
+    <w:lvl w:ilvl="5" w:tplc="0409001B" w:tentative="1">
+      <w:start w:val="1"/>
+      <w:numFmt w:val="lowerRoman"/>
+      <w:lvlText w:val="%6."/>
+      <w:lvlJc w:val="right"/>
+      <w:pPr>
+        <w:ind w:left="5040" w:hanging="180"/>
+      </w:pPr>
+    </w:lvl>
+    <w:lvl w:ilvl="6" w:tplc="0409000F" w:tentative="1">
+      <w:start w:val="1"/>
+      <w:numFmt w:val="decimal"/>
+      <w:lvlText w:val="%7."/>
+      <w:lvlJc w:val="left"/>
+      <w:pPr>
+        <w:ind w:left="5760" w:hanging="360"/>
+      </w:pPr>
+    </w:lvl>
+    <w:lvl w:ilvl="7" w:tplc="04090019" w:tentative="1">
+      <w:start w:val="1"/>
+      <w:numFmt w:val="lowerLetter"/>
+      <w:lvlText w:val="%8."/>
+      <w:lvlJc w:val="left"/>
+      <w:pPr>
+        <w:ind w:left="6480" w:hanging="360"/>
+      </w:pPr>
+    </w:lvl>
+    <w:lvl w:ilvl="8" w:tplc="0409001B" w:tentative="1">
+      <w:start w:val="1"/>
+      <w:numFmt w:val="lowerRoman"/>
+      <w:lvlText w:val="%9."/>
+      <w:lvlJc w:val="right"/>
+      <w:pPr>
+        <w:ind w:left="7200" w:hanging="180"/>
+      </w:pPr>
+    </w:lvl>
+  </w:abstractNum>
+  <w:abstractNum w:abstractNumId="18">
     <w:nsid w:val="571C0498"/>
     <w:multiLevelType w:val="hybridMultilevel"/>
     <w:tmpl w:val="CF989720"/>
@@ -5039,7 +5346,7 @@
       </w:rPr>
     </w:lvl>
   </w:abstractNum>
-  <w:abstractNum w:abstractNumId="13">
+  <w:abstractNum w:abstractNumId="19">
     <w:nsid w:val="6233138A"/>
     <w:multiLevelType w:val="hybridMultilevel"/>
     <w:tmpl w:val="FAF640C0"/>
@@ -5151,7 +5458,7 @@
       </w:rPr>
     </w:lvl>
   </w:abstractNum>
-  <w:abstractNum w:abstractNumId="14">
+  <w:abstractNum w:abstractNumId="20">
     <w:nsid w:val="63C36B13"/>
     <w:multiLevelType w:val="hybridMultilevel"/>
     <w:tmpl w:val="F6C22122"/>
@@ -5263,7 +5570,120 @@
       </w:rPr>
     </w:lvl>
   </w:abstractNum>
-  <w:abstractNum w:abstractNumId="15">
+  <w:abstractNum w:abstractNumId="21">
+    <w:nsid w:val="7222402A"/>
+    <w:multiLevelType w:val="hybridMultilevel"/>
+    <w:tmpl w:val="474484B0"/>
+    <w:lvl w:ilvl="0" w:tplc="0002BF60">
+      <w:start w:val="3"/>
+      <w:numFmt w:val="bullet"/>
+      <w:lvlText w:val=""/>
+      <w:lvlJc w:val="left"/>
+      <w:pPr>
+        <w:ind w:left="720" w:hanging="360"/>
+      </w:pPr>
+      <w:rPr>
+        <w:rFonts w:ascii="Symbol" w:eastAsiaTheme="minorHAnsi" w:hAnsi="Symbol" w:cstheme="minorBidi" w:hint="default"/>
+      </w:rPr>
+    </w:lvl>
+    <w:lvl w:ilvl="1" w:tplc="04090003" w:tentative="1">
+      <w:start w:val="1"/>
+      <w:numFmt w:val="bullet"/>
+      <w:lvlText w:val="o"/>
+      <w:lvlJc w:val="left"/>
+      <w:pPr>
+        <w:ind w:left="1440" w:hanging="360"/>
+      </w:pPr>
+      <w:rPr>
+        <w:rFonts w:ascii="Courier New" w:hAnsi="Courier New" w:cs="Courier New" w:hint="default"/>
+      </w:rPr>
+    </w:lvl>
+    <w:lvl w:ilvl="2" w:tplc="04090005" w:tentative="1">
+      <w:start w:val="1"/>
+      <w:numFmt w:val="bullet"/>
+      <w:lvlText w:val=""/>
+      <w:lvlJc w:val="left"/>
+      <w:pPr>
+        <w:ind w:left="2160" w:hanging="360"/>
+      </w:pPr>
+      <w:rPr>
+        <w:rFonts w:ascii="Wingdings" w:hAnsi="Wingdings" w:hint="default"/>
+      </w:rPr>
+    </w:lvl>
+    <w:lvl w:ilvl="3" w:tplc="04090001" w:tentative="1">
+      <w:start w:val="1"/>
+      <w:numFmt w:val="bullet"/>
+      <w:lvlText w:val=""/>
+      <w:lvlJc w:val="left"/>
+      <w:pPr>
+        <w:ind w:left="2880" w:hanging="360"/>
+      </w:pPr>
+      <w:rPr>
+        <w:rFonts w:ascii="Symbol" w:hAnsi="Symbol" w:hint="default"/>
+      </w:rPr>
+    </w:lvl>
+    <w:lvl w:ilvl="4" w:tplc="04090003" w:tentative="1">
+      <w:start w:val="1"/>
+      <w:numFmt w:val="bullet"/>
+      <w:lvlText w:val="o"/>
+      <w:lvlJc w:val="left"/>
+      <w:pPr>
+        <w:ind w:left="3600" w:hanging="360"/>
+      </w:pPr>
+      <w:rPr>
+        <w:rFonts w:ascii="Courier New" w:hAnsi="Courier New" w:cs="Courier New" w:hint="default"/>
+      </w:rPr>
+    </w:lvl>
+    <w:lvl w:ilvl="5" w:tplc="04090005" w:tentative="1">
+      <w:start w:val="1"/>
+      <w:numFmt w:val="bullet"/>
+      <w:lvlText w:val=""/>
+      <w:lvlJc w:val="left"/>
+      <w:pPr>
+        <w:ind w:left="4320" w:hanging="360"/>
+      </w:pPr>
+      <w:rPr>
+        <w:rFonts w:ascii="Wingdings" w:hAnsi="Wingdings" w:hint="default"/>
+      </w:rPr>
+    </w:lvl>
+    <w:lvl w:ilvl="6" w:tplc="04090001" w:tentative="1">
+      <w:start w:val="1"/>
+      <w:numFmt w:val="bullet"/>
+      <w:lvlText w:val=""/>
+      <w:lvlJc w:val="left"/>
+      <w:pPr>
+        <w:ind w:left="5040" w:hanging="360"/>
+      </w:pPr>
+      <w:rPr>
+        <w:rFonts w:ascii="Symbol" w:hAnsi="Symbol" w:hint="default"/>
+      </w:rPr>
+    </w:lvl>
+    <w:lvl w:ilvl="7" w:tplc="04090003" w:tentative="1">
+      <w:start w:val="1"/>
+      <w:numFmt w:val="bullet"/>
+      <w:lvlText w:val="o"/>
+      <w:lvlJc w:val="left"/>
+      <w:pPr>
+        <w:ind w:left="5760" w:hanging="360"/>
+      </w:pPr>
+      <w:rPr>
+        <w:rFonts w:ascii="Courier New" w:hAnsi="Courier New" w:cs="Courier New" w:hint="default"/>
+      </w:rPr>
+    </w:lvl>
+    <w:lvl w:ilvl="8" w:tplc="04090005" w:tentative="1">
+      <w:start w:val="1"/>
+      <w:numFmt w:val="bullet"/>
+      <w:lvlText w:val=""/>
+      <w:lvlJc w:val="left"/>
+      <w:pPr>
+        <w:ind w:left="6480" w:hanging="360"/>
+      </w:pPr>
+      <w:rPr>
+        <w:rFonts w:ascii="Wingdings" w:hAnsi="Wingdings" w:hint="default"/>
+      </w:rPr>
+    </w:lvl>
+  </w:abstractNum>
+  <w:abstractNum w:abstractNumId="22">
     <w:nsid w:val="7ECB15E7"/>
     <w:multiLevelType w:val="hybridMultilevel"/>
     <w:tmpl w:val="E3863F0A"/>
@@ -5376,52 +5796,73 @@
     </w:lvl>
   </w:abstractNum>
   <w:num w:numId="1">
-    <w:abstractNumId w:val="2"/>
+    <w:abstractNumId w:val="3"/>
   </w:num>
   <w:num w:numId="2">
-    <w:abstractNumId w:val="4"/>
+    <w:abstractNumId w:val="5"/>
   </w:num>
   <w:num w:numId="3">
-    <w:abstractNumId w:val="10"/>
+    <w:abstractNumId w:val="14"/>
   </w:num>
   <w:num w:numId="4">
     <w:abstractNumId w:val="0"/>
   </w:num>
   <w:num w:numId="5">
+    <w:abstractNumId w:val="16"/>
+  </w:num>
+  <w:num w:numId="6">
     <w:abstractNumId w:val="11"/>
   </w:num>
-  <w:num w:numId="6">
+  <w:num w:numId="7">
+    <w:abstractNumId w:val="2"/>
+  </w:num>
+  <w:num w:numId="8">
+    <w:abstractNumId w:val="18"/>
+  </w:num>
+  <w:num w:numId="9">
+    <w:abstractNumId w:val="10"/>
+  </w:num>
+  <w:num w:numId="10">
+    <w:abstractNumId w:val="12"/>
+  </w:num>
+  <w:num w:numId="11">
+    <w:abstractNumId w:val="6"/>
+  </w:num>
+  <w:num w:numId="12">
+    <w:abstractNumId w:val="22"/>
+  </w:num>
+  <w:num w:numId="13">
+    <w:abstractNumId w:val="9"/>
+  </w:num>
+  <w:num w:numId="14">
+    <w:abstractNumId w:val="20"/>
+  </w:num>
+  <w:num w:numId="15">
+    <w:abstractNumId w:val="4"/>
+  </w:num>
+  <w:num w:numId="16">
+    <w:abstractNumId w:val="19"/>
+  </w:num>
+  <w:num w:numId="17">
     <w:abstractNumId w:val="8"/>
   </w:num>
-  <w:num w:numId="7">
+  <w:num w:numId="18">
+    <w:abstractNumId w:val="13"/>
+  </w:num>
+  <w:num w:numId="19">
     <w:abstractNumId w:val="1"/>
   </w:num>
-  <w:num w:numId="8">
-    <w:abstractNumId w:val="12"/>
+  <w:num w:numId="20">
+    <w:abstractNumId w:val="17"/>
   </w:num>
-  <w:num w:numId="9">
-    <w:abstractNumId w:val="7"/>
-  </w:num>
-  <w:num w:numId="10">
-    <w:abstractNumId w:val="9"/>
-  </w:num>
-  <w:num w:numId="11">
-    <w:abstractNumId w:val="5"/>
-  </w:num>
-  <w:num w:numId="12">
+  <w:num w:numId="21">
     <w:abstractNumId w:val="15"/>
   </w:num>
-  <w:num w:numId="13">
-    <w:abstractNumId w:val="6"/>
+  <w:num w:numId="22">
+    <w:abstractNumId w:val="21"/>
   </w:num>
-  <w:num w:numId="14">
-    <w:abstractNumId w:val="14"/>
-  </w:num>
-  <w:num w:numId="15">
-    <w:abstractNumId w:val="3"/>
-  </w:num>
-  <w:num w:numId="16">
-    <w:abstractNumId w:val="13"/>
+  <w:num w:numId="23">
+    <w:abstractNumId w:val="7"/>
   </w:num>
 </w:numbering>
 </file>
@@ -6200,7 +6641,7 @@
 </file>
 
 <file path=customXml/itemProps1.xml><?xml version="1.0" encoding="utf-8"?>
-<ds:datastoreItem xmlns:ds="http://schemas.openxmlformats.org/officeDocument/2006/customXml" ds:itemID="{D23580D1-D11B-40A2-A06D-8CC140FAC493}">
+<ds:datastoreItem xmlns:ds="http://schemas.openxmlformats.org/officeDocument/2006/customXml" ds:itemID="{0FE2A50C-7A12-49A5-A99D-5677C84CE1D7}">
   <ds:schemaRefs>
     <ds:schemaRef ds:uri="http://schemas.openxmlformats.org/officeDocument/2006/bibliography"/>
   </ds:schemaRefs>

--- a/Related Work.docx
+++ b/Related Work.docx
@@ -114,19 +114,63 @@
         <w:rPr>
           <w:rFonts w:ascii="Century Gothic" w:hAnsi="Century Gothic"/>
         </w:rPr>
-        <w:t xml:space="preserve">published by AlinaMariaCiobanu, SergiuNisioi and </w:t>
-      </w:r>
+        <w:t xml:space="preserve">published by </w:t>
+      </w:r>
+      <w:proofErr w:type="spellStart"/>
+      <w:r>
+        <w:rPr>
+          <w:rFonts w:ascii="Century Gothic" w:hAnsi="Century Gothic"/>
+        </w:rPr>
+        <w:t>AlinaMariaCiobanu</w:t>
+      </w:r>
+      <w:proofErr w:type="spellEnd"/>
+      <w:r>
+        <w:rPr>
+          <w:rFonts w:ascii="Century Gothic" w:hAnsi="Century Gothic"/>
+        </w:rPr>
+        <w:t xml:space="preserve">, </w:t>
+      </w:r>
+      <w:proofErr w:type="spellStart"/>
+      <w:r>
+        <w:rPr>
+          <w:rFonts w:ascii="Century Gothic" w:hAnsi="Century Gothic"/>
+        </w:rPr>
+        <w:t>SergiuNisioi</w:t>
+      </w:r>
+      <w:proofErr w:type="spellEnd"/>
+      <w:r>
+        <w:rPr>
+          <w:rFonts w:ascii="Century Gothic" w:hAnsi="Century Gothic"/>
+        </w:rPr>
+        <w:t xml:space="preserve"> and </w:t>
+      </w:r>
+      <w:proofErr w:type="spellStart"/>
       <w:r>
         <w:rPr>
           <w:rFonts w:ascii="Century Gothic" w:hAnsi="Century Gothic"/>
         </w:rPr>
         <w:t>LiviuP.Dinu</w:t>
       </w:r>
-      <w:r>
-        <w:rPr>
-          <w:rFonts w:ascii="Century Gothic" w:hAnsi="Century Gothic"/>
-        </w:rPr>
-        <w:t xml:space="preserve"> (2016)[1], they worked on dataset of 20,000 sentence in each </w:t>
+      <w:proofErr w:type="spellEnd"/>
+      <w:r>
+        <w:rPr>
+          <w:rFonts w:ascii="Century Gothic" w:hAnsi="Century Gothic"/>
+        </w:rPr>
+        <w:t xml:space="preserve"> (2016</w:t>
+      </w:r>
+      <w:proofErr w:type="gramStart"/>
+      <w:r>
+        <w:rPr>
+          <w:rFonts w:ascii="Century Gothic" w:hAnsi="Century Gothic"/>
+        </w:rPr>
+        <w:t>)[</w:t>
+      </w:r>
+      <w:proofErr w:type="gramEnd"/>
+      <w:r>
+        <w:rPr>
+          <w:rFonts w:ascii="Century Gothic" w:hAnsi="Century Gothic"/>
+        </w:rPr>
+        <w:t xml:space="preserve">1], they worked on dataset of 20,000 sentence in each </w:t>
       </w:r>
       <w:r>
         <w:rPr>
@@ -178,7 +222,21 @@
         <w:rPr>
           <w:rFonts w:ascii="Century Gothic" w:hAnsi="Century Gothic"/>
         </w:rPr>
-        <w:t>The goal for this paper was to identify the language of given sentence, languages are 13 here, and they divided to main groups, each group contain similar languages.</w:t>
+        <w:t xml:space="preserve">The goal for this paper was to identify the language of given sentence, languages are 13 here, and they divided to main groups, each group </w:t>
+      </w:r>
+      <w:proofErr w:type="gramStart"/>
+      <w:r>
+        <w:rPr>
+          <w:rFonts w:ascii="Century Gothic" w:hAnsi="Century Gothic"/>
+        </w:rPr>
+        <w:t>contain</w:t>
+      </w:r>
+      <w:proofErr w:type="gramEnd"/>
+      <w:r>
+        <w:rPr>
+          <w:rFonts w:ascii="Century Gothic" w:hAnsi="Century Gothic"/>
+        </w:rPr>
+        <w:t xml:space="preserve"> similar languages.</w:t>
       </w:r>
     </w:p>
     <w:p>
@@ -283,29 +341,47 @@
         </w:rPr>
         <w:t xml:space="preserve">Another method used for optimize such these systems done by </w:t>
       </w:r>
+      <w:proofErr w:type="spellStart"/>
       <w:r>
         <w:rPr>
           <w:rFonts w:ascii="Century Gothic" w:hAnsi="Century Gothic"/>
         </w:rPr>
         <w:t>Zampieri</w:t>
       </w:r>
+      <w:proofErr w:type="spellEnd"/>
       <w:r>
         <w:rPr>
           <w:rFonts w:ascii="Century Gothic" w:hAnsi="Century Gothic"/>
         </w:rPr>
         <w:t xml:space="preserve"> and </w:t>
       </w:r>
+      <w:proofErr w:type="spellStart"/>
       <w:r>
         <w:rPr>
           <w:rFonts w:ascii="Century Gothic" w:hAnsi="Century Gothic"/>
         </w:rPr>
         <w:t>Gebre</w:t>
       </w:r>
-      <w:r>
-        <w:rPr>
-          <w:rFonts w:ascii="Century Gothic" w:hAnsi="Century Gothic"/>
-        </w:rPr>
-        <w:t xml:space="preserve"> (2015)[8], they work on the same problem of identifying 13 languages.</w:t>
+      <w:proofErr w:type="spellEnd"/>
+      <w:r>
+        <w:rPr>
+          <w:rFonts w:ascii="Century Gothic" w:hAnsi="Century Gothic"/>
+        </w:rPr>
+        <w:t xml:space="preserve"> (2015</w:t>
+      </w:r>
+      <w:proofErr w:type="gramStart"/>
+      <w:r>
+        <w:rPr>
+          <w:rFonts w:ascii="Century Gothic" w:hAnsi="Century Gothic"/>
+        </w:rPr>
+        <w:t>)[</w:t>
+      </w:r>
+      <w:proofErr w:type="gramEnd"/>
+      <w:r>
+        <w:rPr>
+          <w:rFonts w:ascii="Century Gothic" w:hAnsi="Century Gothic"/>
+        </w:rPr>
+        <w:t>8], they work on the same problem of identifying 13 languages.</w:t>
       </w:r>
     </w:p>
     <w:p>
@@ -519,15 +595,33 @@
           <w:sz w:val="24"/>
           <w:szCs w:val="24"/>
         </w:rPr>
-        <w:t xml:space="preserve">[9] he made model </w:t>
-      </w:r>
-      <w:r>
-        <w:rPr>
-          <w:rFonts w:ascii="Century Gothic" w:hAnsi="Century Gothic"/>
-          <w:sz w:val="24"/>
-          <w:szCs w:val="24"/>
-        </w:rPr>
-        <w:t xml:space="preserve"> on tweets for Spanish varieties, </w:t>
+        <w:t xml:space="preserve">[9] he made </w:t>
+      </w:r>
+      <w:proofErr w:type="gramStart"/>
+      <w:r>
+        <w:rPr>
+          <w:rFonts w:ascii="Century Gothic" w:hAnsi="Century Gothic"/>
+          <w:sz w:val="24"/>
+          <w:szCs w:val="24"/>
+        </w:rPr>
+        <w:t xml:space="preserve">model </w:t>
+      </w:r>
+      <w:r>
+        <w:rPr>
+          <w:rFonts w:ascii="Century Gothic" w:hAnsi="Century Gothic"/>
+          <w:sz w:val="24"/>
+          <w:szCs w:val="24"/>
+        </w:rPr>
+        <w:t xml:space="preserve"> on</w:t>
+      </w:r>
+      <w:proofErr w:type="gramEnd"/>
+      <w:r>
+        <w:rPr>
+          <w:rFonts w:ascii="Century Gothic" w:hAnsi="Century Gothic"/>
+          <w:sz w:val="24"/>
+          <w:szCs w:val="24"/>
+        </w:rPr>
+        <w:t xml:space="preserve"> tweets for Spanish varieties, </w:t>
       </w:r>
       <w:r>
         <w:rPr>
@@ -751,22 +845,66 @@
         </w:rPr>
         <w:t xml:space="preserve"> for (</w:t>
       </w:r>
+      <w:proofErr w:type="spellStart"/>
       <w:r>
         <w:rPr>
           <w:rFonts w:ascii="NimbusRomNo9L-Medi" w:hAnsi="NimbusRomNo9L-Medi" w:cs="NimbusRomNo9L-Medi"/>
         </w:rPr>
-        <w:t>Shervin Malmasi, Marcos Zampieri)</w:t>
-      </w:r>
+        <w:t>Shervin</w:t>
+      </w:r>
+      <w:proofErr w:type="spellEnd"/>
       <w:r>
         <w:rPr>
           <w:rFonts w:ascii="NimbusRomNo9L-Medi" w:hAnsi="NimbusRomNo9L-Medi" w:cs="NimbusRomNo9L-Medi"/>
         </w:rPr>
-        <w:t>[2]</w:t>
-      </w:r>
+        <w:t xml:space="preserve"> </w:t>
+      </w:r>
+      <w:proofErr w:type="spellStart"/>
       <w:r>
         <w:rPr>
           <w:rFonts w:ascii="NimbusRomNo9L-Medi" w:hAnsi="NimbusRomNo9L-Medi" w:cs="NimbusRomNo9L-Medi"/>
         </w:rPr>
+        <w:t>Malmasi</w:t>
+      </w:r>
+      <w:proofErr w:type="spellEnd"/>
+      <w:r>
+        <w:rPr>
+          <w:rFonts w:ascii="NimbusRomNo9L-Medi" w:hAnsi="NimbusRomNo9L-Medi" w:cs="NimbusRomNo9L-Medi"/>
+        </w:rPr>
+        <w:t xml:space="preserve">, Marcos </w:t>
+      </w:r>
+      <w:proofErr w:type="spellStart"/>
+      <w:r>
+        <w:rPr>
+          <w:rFonts w:ascii="NimbusRomNo9L-Medi" w:hAnsi="NimbusRomNo9L-Medi" w:cs="NimbusRomNo9L-Medi"/>
+        </w:rPr>
+        <w:t>Zampieri</w:t>
+      </w:r>
+      <w:proofErr w:type="spellEnd"/>
+      <w:proofErr w:type="gramStart"/>
+      <w:r>
+        <w:rPr>
+          <w:rFonts w:ascii="NimbusRomNo9L-Medi" w:hAnsi="NimbusRomNo9L-Medi" w:cs="NimbusRomNo9L-Medi"/>
+        </w:rPr>
+        <w:t>)</w:t>
+      </w:r>
+      <w:r>
+        <w:rPr>
+          <w:rFonts w:ascii="NimbusRomNo9L-Medi" w:hAnsi="NimbusRomNo9L-Medi" w:cs="NimbusRomNo9L-Medi"/>
+        </w:rPr>
+        <w:t>[</w:t>
+      </w:r>
+      <w:proofErr w:type="gramEnd"/>
+      <w:r>
+        <w:rPr>
+          <w:rFonts w:ascii="NimbusRomNo9L-Medi" w:hAnsi="NimbusRomNo9L-Medi" w:cs="NimbusRomNo9L-Medi"/>
+        </w:rPr>
+        <w:t>2]</w:t>
+      </w:r>
+      <w:r>
+        <w:rPr>
+          <w:rFonts w:ascii="NimbusRomNo9L-Medi" w:hAnsi="NimbusRomNo9L-Medi" w:cs="NimbusRomNo9L-Medi"/>
+        </w:rPr>
         <w:t>.</w:t>
       </w:r>
     </w:p>
@@ -803,7 +941,21 @@
         <w:rPr>
           <w:rFonts w:ascii="Century Gothic" w:hAnsi="Century Gothic"/>
         </w:rPr>
-        <w:t>They used 7 different feature extraction methods to get the feature vectors, the methods was 1-6 character n-gram and word uni-gram, SVM model was built from each of these feature extraction techniques.</w:t>
+        <w:t xml:space="preserve">They used 7 different feature extraction methods to get the feature vectors, the methods was 1-6 character n-gram and word </w:t>
+      </w:r>
+      <w:proofErr w:type="spellStart"/>
+      <w:r>
+        <w:rPr>
+          <w:rFonts w:ascii="Century Gothic" w:hAnsi="Century Gothic"/>
+        </w:rPr>
+        <w:t>uni</w:t>
+      </w:r>
+      <w:proofErr w:type="spellEnd"/>
+      <w:r>
+        <w:rPr>
+          <w:rFonts w:ascii="Century Gothic" w:hAnsi="Century Gothic"/>
+        </w:rPr>
+        <w:t>-gram, SVM model was built from each of these feature extraction techniques.</w:t>
       </w:r>
     </w:p>
     <w:p>
@@ -902,13 +1054,27 @@
           <w:rFonts w:ascii="Century Gothic" w:hAnsi="Century Gothic"/>
         </w:rPr>
         <w:tab/>
-        <w:t>Figure 2.1: idea of voting between classifiers</w:t>
-      </w:r>
-      <w:r>
-        <w:rPr>
-          <w:rFonts w:ascii="Century Gothic" w:hAnsi="Century Gothic"/>
-        </w:rPr>
-        <w:t>[3]</w:t>
+        <w:t xml:space="preserve">Figure 2.1: idea of voting between </w:t>
+      </w:r>
+      <w:proofErr w:type="gramStart"/>
+      <w:r>
+        <w:rPr>
+          <w:rFonts w:ascii="Century Gothic" w:hAnsi="Century Gothic"/>
+        </w:rPr>
+        <w:t>classifiers</w:t>
+      </w:r>
+      <w:r>
+        <w:rPr>
+          <w:rFonts w:ascii="Century Gothic" w:hAnsi="Century Gothic"/>
+        </w:rPr>
+        <w:t>[</w:t>
+      </w:r>
+      <w:proofErr w:type="gramEnd"/>
+      <w:r>
+        <w:rPr>
+          <w:rFonts w:ascii="Century Gothic" w:hAnsi="Century Gothic"/>
+        </w:rPr>
+        <w:t>3]</w:t>
       </w:r>
     </w:p>
     <w:p>
@@ -963,12 +1129,20 @@
         </w:rPr>
         <w:t xml:space="preserve">l with highest number of votes wins, </w:t>
       </w:r>
+      <w:proofErr w:type="spellStart"/>
       <w:r>
         <w:rPr>
           <w:rFonts w:ascii="Century Gothic" w:hAnsi="Century Gothic"/>
         </w:rPr>
         <w:lastRenderedPageBreak/>
-        <w:t xml:space="preserve">other wise, the output will be </w:t>
+        <w:t>other wise</w:t>
+      </w:r>
+      <w:proofErr w:type="spellEnd"/>
+      <w:r>
+        <w:rPr>
+          <w:rFonts w:ascii="Century Gothic" w:hAnsi="Century Gothic"/>
+        </w:rPr>
+        <w:t xml:space="preserve">, the output will be </w:t>
       </w:r>
       <w:r>
         <w:rPr>
@@ -1180,7 +1354,14 @@
         <w:rPr>
           <w:rFonts w:ascii="Century Gothic" w:hAnsi="Century Gothic"/>
         </w:rPr>
-        <w:t xml:space="preserve"> max from all averages.</w:t>
+        <w:t xml:space="preserve"> max from all averages</w:t>
+      </w:r>
+      <w:proofErr w:type="gramStart"/>
+      <w:r>
+        <w:rPr>
+          <w:rFonts w:ascii="Century Gothic" w:hAnsi="Century Gothic"/>
+        </w:rPr>
+        <w:t>.</w:t>
       </w:r>
       <w:r>
         <w:rPr>
@@ -1188,6 +1369,7 @@
         </w:rPr>
         <w:t>[</w:t>
       </w:r>
+      <w:proofErr w:type="gramEnd"/>
       <w:r>
         <w:rPr>
           <w:rFonts w:ascii="Century Gothic" w:hAnsi="Century Gothic"/>
@@ -1292,7 +1474,14 @@
         <w:rPr>
           <w:rFonts w:ascii="Century Gothic" w:hAnsi="Century Gothic"/>
         </w:rPr>
-        <w:t xml:space="preserve">   Figure 2.</w:t>
+        <w:t xml:space="preserve">   Figure </w:t>
+      </w:r>
+      <w:proofErr w:type="gramStart"/>
+      <w:r>
+        <w:rPr>
+          <w:rFonts w:ascii="Century Gothic" w:hAnsi="Century Gothic"/>
+        </w:rPr>
+        <w:t>2.</w:t>
       </w:r>
       <w:r>
         <w:rPr>
@@ -1304,26 +1493,44 @@
         <w:rPr>
           <w:rFonts w:ascii="Century Gothic" w:hAnsi="Century Gothic"/>
         </w:rPr>
-        <w:t>:(</w:t>
+        <w:t>:</w:t>
+      </w:r>
+      <w:proofErr w:type="gramEnd"/>
+      <w:r>
+        <w:rPr>
+          <w:rFonts w:ascii="Century Gothic" w:hAnsi="Century Gothic"/>
+        </w:rPr>
+        <w:t>(</w:t>
       </w:r>
       <w:r>
         <w:rPr>
           <w:rFonts w:ascii="Century Gothic" w:hAnsi="Century Gothic" w:cs="NimbusRomNo9L-Medi"/>
         </w:rPr>
-        <w:t xml:space="preserve"> Malmasi</w:t>
-      </w:r>
+        <w:t xml:space="preserve"> </w:t>
+      </w:r>
+      <w:proofErr w:type="spellStart"/>
+      <w:proofErr w:type="gramStart"/>
       <w:r>
         <w:rPr>
           <w:rFonts w:ascii="Century Gothic" w:hAnsi="Century Gothic" w:cs="NimbusRomNo9L-Medi"/>
         </w:rPr>
+        <w:t>Malmasi</w:t>
+      </w:r>
+      <w:proofErr w:type="spellEnd"/>
+      <w:r>
+        <w:rPr>
+          <w:rFonts w:ascii="Century Gothic" w:hAnsi="Century Gothic" w:cs="NimbusRomNo9L-Medi"/>
+        </w:rPr>
         <w:t xml:space="preserve"> and </w:t>
       </w:r>
+      <w:proofErr w:type="spellStart"/>
       <w:r>
         <w:rPr>
           <w:rFonts w:ascii="Century Gothic" w:hAnsi="Century Gothic" w:cs="NimbusRomNo9L-Medi"/>
         </w:rPr>
         <w:t>Zampieri</w:t>
       </w:r>
+      <w:proofErr w:type="spellEnd"/>
       <w:r>
         <w:rPr>
           <w:rFonts w:ascii="Century Gothic" w:hAnsi="Century Gothic" w:cs="NimbusRomNo9L-Medi"/>
@@ -1348,6 +1555,7 @@
         </w:rPr>
         <w:t>.</w:t>
       </w:r>
+      <w:proofErr w:type="gramEnd"/>
       <w:r>
         <w:rPr>
           <w:rFonts w:ascii="Century Gothic" w:hAnsi="Century Gothic"/>
@@ -1402,31 +1610,69 @@
           <w:sz w:val="24"/>
           <w:szCs w:val="24"/>
         </w:rPr>
-        <w:t>Mohamed Eldesouki</w:t>
-      </w:r>
+        <w:t xml:space="preserve">Mohamed </w:t>
+      </w:r>
+      <w:proofErr w:type="spellStart"/>
+      <w:proofErr w:type="gramStart"/>
       <w:r>
         <w:rPr>
           <w:rFonts w:ascii="Century Gothic" w:hAnsi="Century Gothic" w:cs="NimbusRomNo9L-Medi"/>
           <w:sz w:val="24"/>
           <w:szCs w:val="24"/>
         </w:rPr>
-        <w:t>(2014)</w:t>
-      </w:r>
+        <w:t>Eldesouki</w:t>
+      </w:r>
+      <w:proofErr w:type="spellEnd"/>
       <w:r>
         <w:rPr>
           <w:rFonts w:ascii="Century Gothic" w:hAnsi="Century Gothic" w:cs="NimbusRomNo9L-Medi"/>
           <w:sz w:val="24"/>
           <w:szCs w:val="24"/>
         </w:rPr>
-        <w:t>[5] and his</w:t>
-      </w:r>
+        <w:t>(</w:t>
+      </w:r>
+      <w:proofErr w:type="gramEnd"/>
       <w:r>
         <w:rPr>
           <w:rFonts w:ascii="Century Gothic" w:hAnsi="Century Gothic" w:cs="NimbusRomNo9L-Medi"/>
           <w:sz w:val="24"/>
           <w:szCs w:val="24"/>
         </w:rPr>
-        <w:t xml:space="preserve">’s </w:t>
+        <w:t>2014)</w:t>
+      </w:r>
+      <w:r>
+        <w:rPr>
+          <w:rFonts w:ascii="Century Gothic" w:hAnsi="Century Gothic" w:cs="NimbusRomNo9L-Medi"/>
+          <w:sz w:val="24"/>
+          <w:szCs w:val="24"/>
+        </w:rPr>
+        <w:t xml:space="preserve">[5] and </w:t>
+      </w:r>
+      <w:proofErr w:type="spellStart"/>
+      <w:r>
+        <w:rPr>
+          <w:rFonts w:ascii="Century Gothic" w:hAnsi="Century Gothic" w:cs="NimbusRomNo9L-Medi"/>
+          <w:sz w:val="24"/>
+          <w:szCs w:val="24"/>
+        </w:rPr>
+        <w:t>his</w:t>
+      </w:r>
+      <w:r>
+        <w:rPr>
+          <w:rFonts w:ascii="Century Gothic" w:hAnsi="Century Gothic" w:cs="NimbusRomNo9L-Medi"/>
+          <w:sz w:val="24"/>
+          <w:szCs w:val="24"/>
+        </w:rPr>
+        <w:t>’s</w:t>
+      </w:r>
+      <w:proofErr w:type="spellEnd"/>
+      <w:r>
+        <w:rPr>
+          <w:rFonts w:ascii="Century Gothic" w:hAnsi="Century Gothic" w:cs="NimbusRomNo9L-Medi"/>
+          <w:sz w:val="24"/>
+          <w:szCs w:val="24"/>
+        </w:rPr>
+        <w:t xml:space="preserve"> </w:t>
       </w:r>
       <w:r>
         <w:rPr>
@@ -1494,7 +1740,43 @@
           <w:sz w:val="24"/>
           <w:szCs w:val="24"/>
         </w:rPr>
-        <w:t>They used several classification and features extraction techniques, the best was using (1-5) character n-gram with tf-idf as a features extraction method, and linear SVM as a classifier.</w:t>
+        <w:t xml:space="preserve">They used several classification and features extraction </w:t>
+      </w:r>
+      <w:proofErr w:type="gramStart"/>
+      <w:r>
+        <w:rPr>
+          <w:rFonts w:ascii="Century Gothic" w:hAnsi="Century Gothic" w:cs="NimbusRomNo9L-Medi"/>
+          <w:sz w:val="24"/>
+          <w:szCs w:val="24"/>
+        </w:rPr>
+        <w:t>techniques,</w:t>
+      </w:r>
+      <w:proofErr w:type="gramEnd"/>
+      <w:r>
+        <w:rPr>
+          <w:rFonts w:ascii="Century Gothic" w:hAnsi="Century Gothic" w:cs="NimbusRomNo9L-Medi"/>
+          <w:sz w:val="24"/>
+          <w:szCs w:val="24"/>
+        </w:rPr>
+        <w:t xml:space="preserve"> the best was using (1-5) character n-gram with </w:t>
+      </w:r>
+      <w:proofErr w:type="spellStart"/>
+      <w:r>
+        <w:rPr>
+          <w:rFonts w:ascii="Century Gothic" w:hAnsi="Century Gothic" w:cs="NimbusRomNo9L-Medi"/>
+          <w:sz w:val="24"/>
+          <w:szCs w:val="24"/>
+        </w:rPr>
+        <w:t>tf-idf</w:t>
+      </w:r>
+      <w:proofErr w:type="spellEnd"/>
+      <w:r>
+        <w:rPr>
+          <w:rFonts w:ascii="Century Gothic" w:hAnsi="Century Gothic" w:cs="NimbusRomNo9L-Medi"/>
+          <w:sz w:val="24"/>
+          <w:szCs w:val="24"/>
+        </w:rPr>
+        <w:t xml:space="preserve"> as a features extraction method, and linear SVM as a classifier.</w:t>
       </w:r>
     </w:p>
     <w:p>
@@ -1663,6 +1945,7 @@
         </w:rPr>
         <w:t xml:space="preserve">There are many papers studies Arab dialects identification, one of them was for </w:t>
       </w:r>
+      <w:proofErr w:type="spellStart"/>
       <w:r>
         <w:rPr>
           <w:rFonts w:ascii="Century Gothic" w:hAnsi="Century Gothic"/>
@@ -1671,37 +1954,76 @@
         </w:rPr>
         <w:t>Elfardy</w:t>
       </w:r>
-      <w:r>
-        <w:rPr>
-          <w:rFonts w:ascii="Century Gothic" w:hAnsi="Century Gothic"/>
-          <w:sz w:val="24"/>
-          <w:szCs w:val="24"/>
-        </w:rPr>
-        <w:t xml:space="preserve"> and Diab</w:t>
-      </w:r>
-      <w:r>
-        <w:rPr>
-          <w:rFonts w:ascii="Century Gothic" w:hAnsi="Century Gothic"/>
-          <w:sz w:val="24"/>
-          <w:szCs w:val="24"/>
-        </w:rPr>
-        <w:t>(2013)</w:t>
-      </w:r>
-      <w:r>
-        <w:rPr>
-          <w:rFonts w:ascii="Century Gothic" w:hAnsi="Century Gothic"/>
-          <w:sz w:val="24"/>
-          <w:szCs w:val="24"/>
-        </w:rPr>
-        <w:t xml:space="preserve">[6]. They built a system for identification between Egypt dialect and Standard Arabic language. Using </w:t>
-      </w:r>
-      <w:r>
-        <w:rPr>
-          <w:rFonts w:ascii="Century Gothic" w:hAnsi="Century Gothic"/>
-          <w:sz w:val="24"/>
-          <w:szCs w:val="24"/>
-        </w:rPr>
-        <w:t xml:space="preserve"> Arabic </w:t>
+      <w:proofErr w:type="spellEnd"/>
+      <w:r>
+        <w:rPr>
+          <w:rFonts w:ascii="Century Gothic" w:hAnsi="Century Gothic"/>
+          <w:sz w:val="24"/>
+          <w:szCs w:val="24"/>
+        </w:rPr>
+        <w:t xml:space="preserve"> and </w:t>
+      </w:r>
+      <w:proofErr w:type="spellStart"/>
+      <w:proofErr w:type="gramStart"/>
+      <w:r>
+        <w:rPr>
+          <w:rFonts w:ascii="Century Gothic" w:hAnsi="Century Gothic"/>
+          <w:sz w:val="24"/>
+          <w:szCs w:val="24"/>
+        </w:rPr>
+        <w:t>Diab</w:t>
+      </w:r>
+      <w:proofErr w:type="spellEnd"/>
+      <w:r>
+        <w:rPr>
+          <w:rFonts w:ascii="Century Gothic" w:hAnsi="Century Gothic"/>
+          <w:sz w:val="24"/>
+          <w:szCs w:val="24"/>
+        </w:rPr>
+        <w:t>(</w:t>
+      </w:r>
+      <w:proofErr w:type="gramEnd"/>
+      <w:r>
+        <w:rPr>
+          <w:rFonts w:ascii="Century Gothic" w:hAnsi="Century Gothic"/>
+          <w:sz w:val="24"/>
+          <w:szCs w:val="24"/>
+        </w:rPr>
+        <w:t>2013)</w:t>
+      </w:r>
+      <w:r>
+        <w:rPr>
+          <w:rFonts w:ascii="Century Gothic" w:hAnsi="Century Gothic"/>
+          <w:sz w:val="24"/>
+          <w:szCs w:val="24"/>
+        </w:rPr>
+        <w:t xml:space="preserve">[6]. They built a system for identification between Egypt dialect and Standard Arabic language. </w:t>
+      </w:r>
+      <w:proofErr w:type="gramStart"/>
+      <w:r>
+        <w:rPr>
+          <w:rFonts w:ascii="Century Gothic" w:hAnsi="Century Gothic"/>
+          <w:sz w:val="24"/>
+          <w:szCs w:val="24"/>
+        </w:rPr>
+        <w:t xml:space="preserve">Using </w:t>
+      </w:r>
+      <w:r>
+        <w:rPr>
+          <w:rFonts w:ascii="Century Gothic" w:hAnsi="Century Gothic"/>
+          <w:sz w:val="24"/>
+          <w:szCs w:val="24"/>
+        </w:rPr>
+        <w:t xml:space="preserve"> Arabic</w:t>
+      </w:r>
+      <w:proofErr w:type="gramEnd"/>
+      <w:r>
+        <w:rPr>
+          <w:rFonts w:ascii="Century Gothic" w:hAnsi="Century Gothic"/>
+          <w:sz w:val="24"/>
+          <w:szCs w:val="24"/>
+        </w:rPr>
+        <w:t xml:space="preserve"> </w:t>
       </w:r>
       <w:r>
         <w:rPr>
@@ -1773,7 +2095,25 @@
           <w:sz w:val="24"/>
           <w:szCs w:val="24"/>
         </w:rPr>
-        <w:t xml:space="preserve"> is a dataset collected from users </w:t>
+        <w:t xml:space="preserve"> is a dataset collected from </w:t>
+      </w:r>
+      <w:proofErr w:type="gramStart"/>
+      <w:r>
+        <w:rPr>
+          <w:rFonts w:ascii="Century Gothic" w:hAnsi="Century Gothic"/>
+          <w:sz w:val="24"/>
+          <w:szCs w:val="24"/>
+        </w:rPr>
+        <w:t>users</w:t>
+      </w:r>
+      <w:proofErr w:type="gramEnd"/>
+      <w:r>
+        <w:rPr>
+          <w:rFonts w:ascii="Century Gothic" w:hAnsi="Century Gothic"/>
+          <w:sz w:val="24"/>
+          <w:szCs w:val="24"/>
+        </w:rPr>
+        <w:t xml:space="preserve"> </w:t>
       </w:r>
       <w:r>
         <w:rPr>
@@ -1910,8 +2250,16 @@
         <w:rPr>
           <w:rFonts w:ascii="Century Gothic" w:hAnsi="Century Gothic"/>
         </w:rPr>
-        <w:t>: train and test data used by Elfardy</w:t>
-      </w:r>
+        <w:t xml:space="preserve">: train and test data used by </w:t>
+      </w:r>
+      <w:proofErr w:type="spellStart"/>
+      <w:r>
+        <w:rPr>
+          <w:rFonts w:ascii="Century Gothic" w:hAnsi="Century Gothic"/>
+        </w:rPr>
+        <w:t>Elfardy</w:t>
+      </w:r>
+      <w:proofErr w:type="spellEnd"/>
     </w:p>
     <w:p>
       <w:pPr>
@@ -1960,23 +2308,69 @@
           <w:sz w:val="24"/>
           <w:szCs w:val="24"/>
         </w:rPr>
-        <w:t xml:space="preserve"> was by Darwish and </w:t>
-      </w:r>
-      <w:r>
-        <w:rPr>
-          <w:rFonts w:ascii="Century Gothic" w:hAnsi="Century Gothic"/>
-          <w:sz w:val="24"/>
-          <w:szCs w:val="24"/>
-        </w:rPr>
-        <w:t xml:space="preserve">Sajjad </w:t>
-      </w:r>
-      <w:r>
-        <w:rPr>
-          <w:rFonts w:ascii="Century Gothic" w:hAnsi="Century Gothic"/>
-          <w:sz w:val="24"/>
-          <w:szCs w:val="24"/>
-        </w:rPr>
-        <w:t xml:space="preserve">(2014), they </w:t>
+        <w:t xml:space="preserve"> was by </w:t>
+      </w:r>
+      <w:proofErr w:type="spellStart"/>
+      <w:r>
+        <w:rPr>
+          <w:rFonts w:ascii="Century Gothic" w:hAnsi="Century Gothic"/>
+          <w:sz w:val="24"/>
+          <w:szCs w:val="24"/>
+        </w:rPr>
+        <w:t>Darwish</w:t>
+      </w:r>
+      <w:proofErr w:type="spellEnd"/>
+      <w:r>
+        <w:rPr>
+          <w:rFonts w:ascii="Century Gothic" w:hAnsi="Century Gothic"/>
+          <w:sz w:val="24"/>
+          <w:szCs w:val="24"/>
+        </w:rPr>
+        <w:t xml:space="preserve"> and </w:t>
+      </w:r>
+      <w:proofErr w:type="spellStart"/>
+      <w:r>
+        <w:rPr>
+          <w:rFonts w:ascii="Century Gothic" w:hAnsi="Century Gothic"/>
+          <w:sz w:val="24"/>
+          <w:szCs w:val="24"/>
+        </w:rPr>
+        <w:t>Sajjad</w:t>
+      </w:r>
+      <w:proofErr w:type="spellEnd"/>
+      <w:r>
+        <w:rPr>
+          <w:rFonts w:ascii="Century Gothic" w:hAnsi="Century Gothic"/>
+          <w:sz w:val="24"/>
+          <w:szCs w:val="24"/>
+        </w:rPr>
+        <w:t xml:space="preserve"> </w:t>
+      </w:r>
+      <w:r>
+        <w:rPr>
+          <w:rFonts w:ascii="Century Gothic" w:hAnsi="Century Gothic"/>
+          <w:sz w:val="24"/>
+          <w:szCs w:val="24"/>
+        </w:rPr>
+        <w:t>(2014)</w:t>
+      </w:r>
+      <w:proofErr w:type="gramStart"/>
+      <w:r>
+        <w:rPr>
+          <w:rFonts w:ascii="Century Gothic" w:hAnsi="Century Gothic"/>
+          <w:sz w:val="24"/>
+          <w:szCs w:val="24"/>
+        </w:rPr>
+        <w:t>,</w:t>
+      </w:r>
+      <w:proofErr w:type="gramEnd"/>
+      <w:r>
+        <w:rPr>
+          <w:rFonts w:ascii="Century Gothic" w:hAnsi="Century Gothic"/>
+          <w:sz w:val="24"/>
+          <w:szCs w:val="24"/>
+        </w:rPr>
+        <w:t xml:space="preserve"> they </w:t>
       </w:r>
       <w:r>
         <w:rPr>
@@ -2045,15 +2439,33 @@
           <w:szCs w:val="24"/>
         </w:rPr>
         <w:lastRenderedPageBreak/>
-        <w:t>made some examples for each type of these features.</w:t>
-      </w:r>
-      <w:r>
-        <w:rPr>
-          <w:rFonts w:ascii="Century Gothic" w:hAnsi="Century Gothic"/>
-          <w:sz w:val="24"/>
-          <w:szCs w:val="24"/>
-        </w:rPr>
-        <w:t>(the Examples got from the Paper as It was).</w:t>
+        <w:t>made some examples for each type of these features</w:t>
+      </w:r>
+      <w:proofErr w:type="gramStart"/>
+      <w:r>
+        <w:rPr>
+          <w:rFonts w:ascii="Century Gothic" w:hAnsi="Century Gothic"/>
+          <w:sz w:val="24"/>
+          <w:szCs w:val="24"/>
+        </w:rPr>
+        <w:t>.</w:t>
+      </w:r>
+      <w:r>
+        <w:rPr>
+          <w:rFonts w:ascii="Century Gothic" w:hAnsi="Century Gothic"/>
+          <w:sz w:val="24"/>
+          <w:szCs w:val="24"/>
+        </w:rPr>
+        <w:t>(</w:t>
+      </w:r>
+      <w:proofErr w:type="gramEnd"/>
+      <w:r>
+        <w:rPr>
+          <w:rFonts w:ascii="Century Gothic" w:hAnsi="Century Gothic"/>
+          <w:sz w:val="24"/>
+          <w:szCs w:val="24"/>
+        </w:rPr>
+        <w:t>the Examples got from the Paper as It was).</w:t>
       </w:r>
     </w:p>
     <w:p>
@@ -2124,7 +2536,25 @@
           <w:sz w:val="24"/>
           <w:szCs w:val="24"/>
         </w:rPr>
-        <w:t>“n$wf” (</w:t>
+        <w:t>“</w:t>
+      </w:r>
+      <w:proofErr w:type="spellStart"/>
+      <w:r>
+        <w:rPr>
+          <w:rFonts w:ascii="Century Gothic" w:hAnsi="Century Gothic"/>
+          <w:sz w:val="24"/>
+          <w:szCs w:val="24"/>
+        </w:rPr>
+        <w:t>n$wf</w:t>
+      </w:r>
+      <w:proofErr w:type="spellEnd"/>
+      <w:r>
+        <w:rPr>
+          <w:rFonts w:ascii="Century Gothic" w:hAnsi="Century Gothic"/>
+          <w:sz w:val="24"/>
+          <w:szCs w:val="24"/>
+        </w:rPr>
+        <w:t>” (</w:t>
       </w:r>
       <w:r>
         <w:rPr>
@@ -2169,6 +2599,7 @@
           <w:szCs w:val="24"/>
         </w:rPr>
       </w:pPr>
+      <w:proofErr w:type="spellStart"/>
       <w:r>
         <w:rPr>
           <w:rFonts w:ascii="Century Gothic" w:hAnsi="Century Gothic"/>
@@ -2177,6 +2608,7 @@
         </w:rPr>
         <w:t>Morphologicaldifferences</w:t>
       </w:r>
+      <w:proofErr w:type="spellEnd"/>
       <w:r>
         <w:rPr>
           <w:rFonts w:ascii="Century Gothic" w:hAnsi="Century Gothic"/>
@@ -2235,7 +2667,61 @@
           <w:sz w:val="24"/>
           <w:szCs w:val="24"/>
         </w:rPr>
-        <w:t>MSA: “ylEb” (he plays)→EG: “bylEb”.</w:t>
+        <w:t>MSA: “</w:t>
+      </w:r>
+      <w:proofErr w:type="spellStart"/>
+      <w:r>
+        <w:rPr>
+          <w:rFonts w:ascii="Century Gothic" w:hAnsi="Century Gothic"/>
+          <w:sz w:val="24"/>
+          <w:szCs w:val="24"/>
+        </w:rPr>
+        <w:t>ylEb</w:t>
+      </w:r>
+      <w:proofErr w:type="spellEnd"/>
+      <w:r>
+        <w:rPr>
+          <w:rFonts w:ascii="Century Gothic" w:hAnsi="Century Gothic"/>
+          <w:sz w:val="24"/>
+          <w:szCs w:val="24"/>
+        </w:rPr>
+        <w:t>” (he plays</w:t>
+      </w:r>
+      <w:proofErr w:type="gramStart"/>
+      <w:r>
+        <w:rPr>
+          <w:rFonts w:ascii="Century Gothic" w:hAnsi="Century Gothic"/>
+          <w:sz w:val="24"/>
+          <w:szCs w:val="24"/>
+        </w:rPr>
+        <w:t>)→</w:t>
+      </w:r>
+      <w:proofErr w:type="gramEnd"/>
+      <w:r>
+        <w:rPr>
+          <w:rFonts w:ascii="Century Gothic" w:hAnsi="Century Gothic"/>
+          <w:sz w:val="24"/>
+          <w:szCs w:val="24"/>
+        </w:rPr>
+        <w:t>EG: “</w:t>
+      </w:r>
+      <w:proofErr w:type="spellStart"/>
+      <w:r>
+        <w:rPr>
+          <w:rFonts w:ascii="Century Gothic" w:hAnsi="Century Gothic"/>
+          <w:sz w:val="24"/>
+          <w:szCs w:val="24"/>
+        </w:rPr>
+        <w:t>bylEb</w:t>
+      </w:r>
+      <w:proofErr w:type="spellEnd"/>
+      <w:r>
+        <w:rPr>
+          <w:rFonts w:ascii="Century Gothic" w:hAnsi="Century Gothic"/>
+          <w:sz w:val="24"/>
+          <w:szCs w:val="24"/>
+        </w:rPr>
+        <w:t>”.</w:t>
       </w:r>
     </w:p>
     <w:p>
@@ -2309,7 +2795,79 @@
           <w:sz w:val="24"/>
           <w:szCs w:val="24"/>
         </w:rPr>
-        <w:t>“v”→“t”. Ex. MSA: “kvyr” (a lot)→EG: “ktyr”.</w:t>
+        <w:t>“</w:t>
+      </w:r>
+      <w:proofErr w:type="spellStart"/>
+      <w:r>
+        <w:rPr>
+          <w:rFonts w:ascii="Century Gothic" w:hAnsi="Century Gothic"/>
+          <w:sz w:val="24"/>
+          <w:szCs w:val="24"/>
+        </w:rPr>
+        <w:t>v”→“t</w:t>
+      </w:r>
+      <w:proofErr w:type="spellEnd"/>
+      <w:r>
+        <w:rPr>
+          <w:rFonts w:ascii="Century Gothic" w:hAnsi="Century Gothic"/>
+          <w:sz w:val="24"/>
+          <w:szCs w:val="24"/>
+        </w:rPr>
+        <w:t>”. Ex. MSA: “</w:t>
+      </w:r>
+      <w:proofErr w:type="spellStart"/>
+      <w:r>
+        <w:rPr>
+          <w:rFonts w:ascii="Century Gothic" w:hAnsi="Century Gothic"/>
+          <w:sz w:val="24"/>
+          <w:szCs w:val="24"/>
+        </w:rPr>
+        <w:t>kvyr</w:t>
+      </w:r>
+      <w:proofErr w:type="spellEnd"/>
+      <w:r>
+        <w:rPr>
+          <w:rFonts w:ascii="Century Gothic" w:hAnsi="Century Gothic"/>
+          <w:sz w:val="24"/>
+          <w:szCs w:val="24"/>
+        </w:rPr>
+        <w:t>” (a lot</w:t>
+      </w:r>
+      <w:proofErr w:type="gramStart"/>
+      <w:r>
+        <w:rPr>
+          <w:rFonts w:ascii="Century Gothic" w:hAnsi="Century Gothic"/>
+          <w:sz w:val="24"/>
+          <w:szCs w:val="24"/>
+        </w:rPr>
+        <w:t>)→</w:t>
+      </w:r>
+      <w:proofErr w:type="gramEnd"/>
+      <w:r>
+        <w:rPr>
+          <w:rFonts w:ascii="Century Gothic" w:hAnsi="Century Gothic"/>
+          <w:sz w:val="24"/>
+          <w:szCs w:val="24"/>
+        </w:rPr>
+        <w:t>EG: “</w:t>
+      </w:r>
+      <w:proofErr w:type="spellStart"/>
+      <w:r>
+        <w:rPr>
+          <w:rFonts w:ascii="Century Gothic" w:hAnsi="Century Gothic"/>
+          <w:sz w:val="24"/>
+          <w:szCs w:val="24"/>
+        </w:rPr>
+        <w:t>ktyr</w:t>
+      </w:r>
+      <w:proofErr w:type="spellEnd"/>
+      <w:r>
+        <w:rPr>
+          <w:rFonts w:ascii="Century Gothic" w:hAnsi="Century Gothic"/>
+          <w:sz w:val="24"/>
+          <w:szCs w:val="24"/>
+        </w:rPr>
+        <w:t>”.</w:t>
       </w:r>
     </w:p>
     <w:p>
@@ -2494,6 +3052,7 @@
         </w:rPr>
         <w:t>“</w:t>
       </w:r>
+      <w:proofErr w:type="spellStart"/>
       <w:r>
         <w:rPr>
           <w:rFonts w:ascii="Century Gothic" w:hAnsi="Century Gothic"/>
@@ -2502,6 +3061,7 @@
         </w:rPr>
         <w:t>metran</w:t>
       </w:r>
+      <w:proofErr w:type="spellEnd"/>
       <w:r>
         <w:rPr>
           <w:rFonts w:ascii="Century Gothic" w:hAnsi="Century Gothic"/>
@@ -2518,14 +3078,43 @@
         </w:rPr>
         <w:t>meter</w:t>
       </w:r>
-      <w:r>
-        <w:rPr>
-          <w:rFonts w:ascii="Century Gothic" w:hAnsi="Century Gothic"/>
-          <w:sz w:val="24"/>
-          <w:szCs w:val="24"/>
-        </w:rPr>
-        <w:t xml:space="preserve">)→EG: “Atnyn </w:t>
-      </w:r>
+      <w:proofErr w:type="gramStart"/>
+      <w:r>
+        <w:rPr>
+          <w:rFonts w:ascii="Century Gothic" w:hAnsi="Century Gothic"/>
+          <w:sz w:val="24"/>
+          <w:szCs w:val="24"/>
+        </w:rPr>
+        <w:t>)→</w:t>
+      </w:r>
+      <w:proofErr w:type="gramEnd"/>
+      <w:r>
+        <w:rPr>
+          <w:rFonts w:ascii="Century Gothic" w:hAnsi="Century Gothic"/>
+          <w:sz w:val="24"/>
+          <w:szCs w:val="24"/>
+        </w:rPr>
+        <w:t>EG: “</w:t>
+      </w:r>
+      <w:proofErr w:type="spellStart"/>
+      <w:r>
+        <w:rPr>
+          <w:rFonts w:ascii="Century Gothic" w:hAnsi="Century Gothic"/>
+          <w:sz w:val="24"/>
+          <w:szCs w:val="24"/>
+        </w:rPr>
+        <w:t>Atnyn</w:t>
+      </w:r>
+      <w:proofErr w:type="spellEnd"/>
+      <w:r>
+        <w:rPr>
+          <w:rFonts w:ascii="Century Gothic" w:hAnsi="Century Gothic"/>
+          <w:sz w:val="24"/>
+          <w:szCs w:val="24"/>
+        </w:rPr>
+        <w:t xml:space="preserve"> </w:t>
+      </w:r>
+      <w:proofErr w:type="spellStart"/>
       <w:r>
         <w:rPr>
           <w:rFonts w:ascii="Century Gothic" w:hAnsi="Century Gothic"/>
@@ -2534,6 +3123,7 @@
         </w:rPr>
         <w:t>mtr</w:t>
       </w:r>
+      <w:proofErr w:type="spellEnd"/>
       <w:r>
         <w:rPr>
           <w:rFonts w:ascii="Century Gothic" w:hAnsi="Century Gothic"/>
@@ -2674,13 +3264,33 @@
         </w:rPr>
         <w:t xml:space="preserve">There are many other researches like </w:t>
       </w:r>
+      <w:proofErr w:type="spellStart"/>
+      <w:proofErr w:type="gramStart"/>
       <w:r>
         <w:rPr>
           <w:rFonts w:ascii="Century Gothic" w:hAnsi="Century Gothic" w:cs="NimbusRomNo9L-Regu"/>
           <w:sz w:val="24"/>
           <w:szCs w:val="24"/>
         </w:rPr>
-        <w:t>Malmasi(2015)[7], he built a system to discriminate between MSA and a group of Arabic dialect which are : {Egyptian, Jordanian, Palestinian, Syrian, and Tunisian}</w:t>
+        <w:t>Malmasi</w:t>
+      </w:r>
+      <w:proofErr w:type="spellEnd"/>
+      <w:r>
+        <w:rPr>
+          <w:rFonts w:ascii="Century Gothic" w:hAnsi="Century Gothic" w:cs="NimbusRomNo9L-Regu"/>
+          <w:sz w:val="24"/>
+          <w:szCs w:val="24"/>
+        </w:rPr>
+        <w:t>(</w:t>
+      </w:r>
+      <w:proofErr w:type="gramEnd"/>
+      <w:r>
+        <w:rPr>
+          <w:rFonts w:ascii="Century Gothic" w:hAnsi="Century Gothic" w:cs="NimbusRomNo9L-Regu"/>
+          <w:sz w:val="24"/>
+          <w:szCs w:val="24"/>
+        </w:rPr>
+        <w:t>2015)[7], he built a system to discriminate between MSA and a group of Arabic dialect which are : {Egyptian, Jordanian, Palestinian, Syrian, and Tunisian}</w:t>
       </w:r>
       <w:r>
         <w:rPr>
@@ -3083,45 +3693,136 @@
         </w:rPr>
         <w:t xml:space="preserve">[7]: </w:t>
       </w:r>
+      <w:proofErr w:type="spellStart"/>
       <w:r>
         <w:rPr>
           <w:rFonts w:ascii="NimbusRomNo9L-Regu" w:hAnsi="NimbusRomNo9L-Regu" w:cs="NimbusRomNo9L-Regu"/>
           <w:sz w:val="20"/>
           <w:szCs w:val="20"/>
         </w:rPr>
-        <w:t xml:space="preserve">Shervin Malmasi, Eshrag Refaee, and Mark Dras. 2015. Arabic Dialect Identification </w:t>
-      </w:r>
+        <w:t>Shervin</w:t>
+      </w:r>
+      <w:proofErr w:type="spellEnd"/>
       <w:r>
         <w:rPr>
           <w:rFonts w:ascii="NimbusRomNo9L-Regu" w:hAnsi="NimbusRomNo9L-Regu" w:cs="NimbusRomNo9L-Regu"/>
           <w:sz w:val="20"/>
           <w:szCs w:val="20"/>
         </w:rPr>
-        <w:t xml:space="preserve">using a Parallel </w:t>
-      </w:r>
+        <w:t xml:space="preserve"> </w:t>
+      </w:r>
+      <w:proofErr w:type="spellStart"/>
       <w:r>
         <w:rPr>
           <w:rFonts w:ascii="NimbusRomNo9L-Regu" w:hAnsi="NimbusRomNo9L-Regu" w:cs="NimbusRomNo9L-Regu"/>
           <w:sz w:val="20"/>
           <w:szCs w:val="20"/>
         </w:rPr>
-        <w:t xml:space="preserve">                                                                                </w:t>
-      </w:r>
+        <w:t>Malmasi</w:t>
+      </w:r>
+      <w:proofErr w:type="spellEnd"/>
       <w:r>
         <w:rPr>
           <w:rFonts w:ascii="NimbusRomNo9L-Regu" w:hAnsi="NimbusRomNo9L-Regu" w:cs="NimbusRomNo9L-Regu"/>
           <w:sz w:val="20"/>
           <w:szCs w:val="20"/>
         </w:rPr>
-        <w:t xml:space="preserve">Multidialectal </w:t>
-      </w:r>
+        <w:t xml:space="preserve">, </w:t>
+      </w:r>
+      <w:proofErr w:type="spellStart"/>
       <w:r>
         <w:rPr>
           <w:rFonts w:ascii="NimbusRomNo9L-Regu" w:hAnsi="NimbusRomNo9L-Regu" w:cs="NimbusRomNo9L-Regu"/>
           <w:sz w:val="20"/>
           <w:szCs w:val="20"/>
         </w:rPr>
-        <w:t xml:space="preserve">Corpus. In </w:t>
+        <w:t>Eshrag</w:t>
+      </w:r>
+      <w:proofErr w:type="spellEnd"/>
+      <w:r>
+        <w:rPr>
+          <w:rFonts w:ascii="NimbusRomNo9L-Regu" w:hAnsi="NimbusRomNo9L-Regu" w:cs="NimbusRomNo9L-Regu"/>
+          <w:sz w:val="20"/>
+          <w:szCs w:val="20"/>
+        </w:rPr>
+        <w:t xml:space="preserve"> </w:t>
+      </w:r>
+      <w:proofErr w:type="spellStart"/>
+      <w:r>
+        <w:rPr>
+          <w:rFonts w:ascii="NimbusRomNo9L-Regu" w:hAnsi="NimbusRomNo9L-Regu" w:cs="NimbusRomNo9L-Regu"/>
+          <w:sz w:val="20"/>
+          <w:szCs w:val="20"/>
+        </w:rPr>
+        <w:t>Refaee</w:t>
+      </w:r>
+      <w:proofErr w:type="spellEnd"/>
+      <w:r>
+        <w:rPr>
+          <w:rFonts w:ascii="NimbusRomNo9L-Regu" w:hAnsi="NimbusRomNo9L-Regu" w:cs="NimbusRomNo9L-Regu"/>
+          <w:sz w:val="20"/>
+          <w:szCs w:val="20"/>
+        </w:rPr>
+        <w:t xml:space="preserve">, and Mark </w:t>
+      </w:r>
+      <w:proofErr w:type="spellStart"/>
+      <w:r>
+        <w:rPr>
+          <w:rFonts w:ascii="NimbusRomNo9L-Regu" w:hAnsi="NimbusRomNo9L-Regu" w:cs="NimbusRomNo9L-Regu"/>
+          <w:sz w:val="20"/>
+          <w:szCs w:val="20"/>
+        </w:rPr>
+        <w:t>Dras</w:t>
+      </w:r>
+      <w:proofErr w:type="spellEnd"/>
+      <w:r>
+        <w:rPr>
+          <w:rFonts w:ascii="NimbusRomNo9L-Regu" w:hAnsi="NimbusRomNo9L-Regu" w:cs="NimbusRomNo9L-Regu"/>
+          <w:sz w:val="20"/>
+          <w:szCs w:val="20"/>
+        </w:rPr>
+        <w:t xml:space="preserve">. 2015. Arabic Dialect Identification </w:t>
+      </w:r>
+      <w:r>
+        <w:rPr>
+          <w:rFonts w:ascii="NimbusRomNo9L-Regu" w:hAnsi="NimbusRomNo9L-Regu" w:cs="NimbusRomNo9L-Regu"/>
+          <w:sz w:val="20"/>
+          <w:szCs w:val="20"/>
+        </w:rPr>
+        <w:t xml:space="preserve">using a Parallel </w:t>
+      </w:r>
+      <w:r>
+        <w:rPr>
+          <w:rFonts w:ascii="NimbusRomNo9L-Regu" w:hAnsi="NimbusRomNo9L-Regu" w:cs="NimbusRomNo9L-Regu"/>
+          <w:sz w:val="20"/>
+          <w:szCs w:val="20"/>
+        </w:rPr>
+        <w:t xml:space="preserve">                                                                                </w:t>
+      </w:r>
+      <w:r>
+        <w:rPr>
+          <w:rFonts w:ascii="NimbusRomNo9L-Regu" w:hAnsi="NimbusRomNo9L-Regu" w:cs="NimbusRomNo9L-Regu"/>
+          <w:sz w:val="20"/>
+          <w:szCs w:val="20"/>
+        </w:rPr>
+        <w:t xml:space="preserve">Multidialectal </w:t>
+      </w:r>
+      <w:r>
+        <w:rPr>
+          <w:rFonts w:ascii="NimbusRomNo9L-Regu" w:hAnsi="NimbusRomNo9L-Regu" w:cs="NimbusRomNo9L-Regu"/>
+          <w:sz w:val="20"/>
+          <w:szCs w:val="20"/>
+        </w:rPr>
+        <w:t xml:space="preserve">Corpus. </w:t>
+      </w:r>
+      <w:proofErr w:type="gramStart"/>
+      <w:r>
+        <w:rPr>
+          <w:rFonts w:ascii="NimbusRomNo9L-Regu" w:hAnsi="NimbusRomNo9L-Regu" w:cs="NimbusRomNo9L-Regu"/>
+          <w:sz w:val="20"/>
+          <w:szCs w:val="20"/>
+        </w:rPr>
+        <w:t xml:space="preserve">In </w:t>
       </w:r>
       <w:r>
         <w:rPr>
@@ -3137,8 +3838,19 @@
           <w:sz w:val="20"/>
           <w:szCs w:val="20"/>
         </w:rPr>
-        <w:t xml:space="preserve">. </w:t>
-      </w:r>
+        <w:t>.</w:t>
+      </w:r>
+      <w:proofErr w:type="gramEnd"/>
+      <w:r>
+        <w:rPr>
+          <w:rFonts w:ascii="NimbusRomNo9L-Regu" w:hAnsi="NimbusRomNo9L-Regu" w:cs="NimbusRomNo9L-Regu"/>
+          <w:sz w:val="20"/>
+          <w:szCs w:val="20"/>
+        </w:rPr>
+        <w:t xml:space="preserve"> </w:t>
+      </w:r>
+      <w:bookmarkStart w:id="0" w:name="_GoBack"/>
+      <w:bookmarkEnd w:id="0"/>
     </w:p>
     <w:p>
       <w:pPr>
@@ -3173,8 +3885,30 @@
         </w:rPr>
         <w:t>[8]:</w:t>
       </w:r>
-      <w:bookmarkStart w:id="0" w:name="_GoBack"/>
-      <w:bookmarkEnd w:id="0"/>
+      <w:r>
+        <w:t xml:space="preserve"> </w:t>
+      </w:r>
+      <w:hyperlink r:id="rId17" w:history="1">
+        <w:r>
+          <w:rPr>
+            <w:rStyle w:val="Hyperlink"/>
+            <w:rFonts w:ascii="NimbusRomNo9L-Regu" w:hAnsi="NimbusRomNo9L-Regu" w:cs="NimbusRomNo9L-Regu"/>
+            <w:b/>
+            <w:bCs/>
+            <w:sz w:val="20"/>
+            <w:szCs w:val="20"/>
+          </w:rPr>
+          <w:t>https://github.com/AhmadDarKhalil/project/blob/master/papers/W15-5411.pdf</w:t>
+        </w:r>
+      </w:hyperlink>
+      <w:r>
+        <w:rPr>
+          <w:rFonts w:ascii="NimbusRomNo9L-Regu" w:hAnsi="NimbusRomNo9L-Regu" w:cs="NimbusRomNo9L-Regu"/>
+          <w:sz w:val="20"/>
+          <w:szCs w:val="20"/>
+        </w:rPr>
+        <w:t xml:space="preserve"> </w:t>
+      </w:r>
     </w:p>
     <w:p>
       <w:pPr>
@@ -3215,7 +3949,25 @@
           <w:sz w:val="20"/>
           <w:szCs w:val="20"/>
         </w:rPr>
-        <w:t>Wolfgang Maier and Carlos G´omez-Rodr´ıguez. 2014. Language Variety Identiﬁcation in Spanish Tweets. In Proceedings of the Workshop on Language Technology for Closely Related Languages and Language Variants, LT4CloseLang 2014, pages 25–35.</w:t>
+        <w:t xml:space="preserve">Wolfgang Maier and Carlos </w:t>
+      </w:r>
+      <w:proofErr w:type="spellStart"/>
+      <w:r>
+        <w:rPr>
+          <w:rFonts w:ascii="NimbusRomNo9L-Regu" w:hAnsi="NimbusRomNo9L-Regu" w:cs="NimbusRomNo9L-Regu"/>
+          <w:sz w:val="20"/>
+          <w:szCs w:val="20"/>
+        </w:rPr>
+        <w:t>G´omez-Rodr´ıguez</w:t>
+      </w:r>
+      <w:proofErr w:type="spellEnd"/>
+      <w:r>
+        <w:rPr>
+          <w:rFonts w:ascii="NimbusRomNo9L-Regu" w:hAnsi="NimbusRomNo9L-Regu" w:cs="NimbusRomNo9L-Regu"/>
+          <w:sz w:val="20"/>
+          <w:szCs w:val="20"/>
+        </w:rPr>
+        <w:t>. 2014. Language Variety Identiﬁcation in Spanish Tweets. In Proceedings of the Workshop on Language Technology for Closely Related Languages and Language Variants, LT4CloseLang 2014, pages 25–35.</w:t>
       </w:r>
     </w:p>
     <w:sectPr>
@@ -3251,7 +4003,7 @@
         <v:path o:extrusionok="f" gradientshapeok="t" o:connecttype="rect"/>
         <o:lock v:ext="edit" aspectratio="t"/>
       </v:shapetype>
-      <v:shape id="_x0000_i1059" type="#_x0000_t75" style="width:11.35pt;height:11.35pt" o:bullet="t">
+      <v:shape id="_x0000_i1061" type="#_x0000_t75" style="width:11.35pt;height:11.35pt" o:bullet="t">
         <v:imagedata r:id="rId1" o:title="mso8987"/>
       </v:shape>
     </w:pict>
@@ -6641,7 +7393,7 @@
 </file>
 
 <file path=customXml/itemProps1.xml><?xml version="1.0" encoding="utf-8"?>
-<ds:datastoreItem xmlns:ds="http://schemas.openxmlformats.org/officeDocument/2006/customXml" ds:itemID="{0FE2A50C-7A12-49A5-A99D-5677C84CE1D7}">
+<ds:datastoreItem xmlns:ds="http://schemas.openxmlformats.org/officeDocument/2006/customXml" ds:itemID="{737DE31F-4FBC-4C33-9E7A-88A90B743080}">
   <ds:schemaRefs>
     <ds:schemaRef ds:uri="http://schemas.openxmlformats.org/officeDocument/2006/bibliography"/>
   </ds:schemaRefs>
